--- a/Word dokumenty/14_OOP_agregace_kompozice.docx
+++ b/Word dokumenty/14_OOP_agregace_kompozice.docx
@@ -1,203 +1,115 @@
 
 <file path=word/document.xml><?xml version="1.0" encoding="utf-8"?>
-<w:document xmlns:wpc="http://schemas.microsoft.com/office/word/2010/wordprocessingCanvas" xmlns:mc="http://schemas.openxmlformats.org/markup-compatibility/2006" xmlns:o="urn:schemas-microsoft-com:office:office" xmlns:r="http://schemas.openxmlformats.org/officeDocument/2006/relationships" xmlns:m="http://schemas.openxmlformats.org/officeDocument/2006/math" xmlns:v="urn:schemas-microsoft-com:vml" xmlns:wp14="http://schemas.microsoft.com/office/word/2010/wordprocessingDrawing" xmlns:wp="http://schemas.openxmlformats.org/drawingml/2006/wordprocessingDrawing" xmlns:w10="urn:schemas-microsoft-com:office:word" xmlns:w="http://schemas.openxmlformats.org/wordprocessingml/2006/main" xmlns:w14="http://schemas.microsoft.com/office/word/2010/wordml" xmlns:w15="http://schemas.microsoft.com/office/word/2012/wordml" xmlns:wpg="http://schemas.microsoft.com/office/word/2010/wordprocessingGroup" xmlns:wpi="http://schemas.microsoft.com/office/word/2010/wordprocessingInk" xmlns:wne="http://schemas.microsoft.com/office/word/2006/wordml" xmlns:wps="http://schemas.microsoft.com/office/word/2010/wordprocessingShape" xmlns:a="http://schemas.openxmlformats.org/drawingml/2006/main" xmlns:pic="http://schemas.openxmlformats.org/drawingml/2006/picture" xmlns:a14="http://schemas.microsoft.com/office/drawing/2010/main" mc:Ignorable="w14 w15 wp14">
+<w:document xmlns:wpc="http://schemas.microsoft.com/office/word/2010/wordprocessingCanvas" xmlns:cx="http://schemas.microsoft.com/office/drawing/2014/chartex" xmlns:cx1="http://schemas.microsoft.com/office/drawing/2015/9/8/chartex" xmlns:cx2="http://schemas.microsoft.com/office/drawing/2015/10/21/chartex" xmlns:cx3="http://schemas.microsoft.com/office/drawing/2016/5/9/chartex" xmlns:cx4="http://schemas.microsoft.com/office/drawing/2016/5/10/chartex" xmlns:cx5="http://schemas.microsoft.com/office/drawing/2016/5/11/chartex" xmlns:cx6="http://schemas.microsoft.com/office/drawing/2016/5/12/chartex" xmlns:cx7="http://schemas.microsoft.com/office/drawing/2016/5/13/chartex" xmlns:cx8="http://schemas.microsoft.com/office/drawing/2016/5/14/chartex" xmlns:mc="http://schemas.openxmlformats.org/markup-compatibility/2006" xmlns:aink="http://schemas.microsoft.com/office/drawing/2016/ink" xmlns:am3d="http://schemas.microsoft.com/office/drawing/2017/model3d" xmlns:o="urn:schemas-microsoft-com:office:office" xmlns:oel="http://schemas.microsoft.com/office/2019/extlst" xmlns:r="http://schemas.openxmlformats.org/officeDocument/2006/relationships" xmlns:m="http://schemas.openxmlformats.org/officeDocument/2006/math" xmlns:v="urn:schemas-microsoft-com:vml" xmlns:wp14="http://schemas.microsoft.com/office/word/2010/wordprocessingDrawing" xmlns:wp="http://schemas.openxmlformats.org/drawingml/2006/wordprocessingDrawing" xmlns:w10="urn:schemas-microsoft-com:office:word" xmlns:w="http://schemas.openxmlformats.org/wordprocessingml/2006/main" xmlns:w14="http://schemas.microsoft.com/office/word/2010/wordml" xmlns:w15="http://schemas.microsoft.com/office/word/2012/wordml" xmlns:w16cex="http://schemas.microsoft.com/office/word/2018/wordml/cex" xmlns:w16cid="http://schemas.microsoft.com/office/word/2016/wordml/cid" xmlns:w16="http://schemas.microsoft.com/office/word/2018/wordml" xmlns:w16du="http://schemas.microsoft.com/office/word/2023/wordml/word16du" xmlns:w16sdtdh="http://schemas.microsoft.com/office/word/2020/wordml/sdtdatahash" xmlns:w16se="http://schemas.microsoft.com/office/word/2015/wordml/symex" xmlns:wpg="http://schemas.microsoft.com/office/word/2010/wordprocessingGroup" xmlns:wpi="http://schemas.microsoft.com/office/word/2010/wordprocessingInk" xmlns:wne="http://schemas.microsoft.com/office/word/2006/wordml" xmlns:wps="http://schemas.microsoft.com/office/word/2010/wordprocessingShape" mc:Ignorable="w14 w15 w16se w16cid w16 w16cex w16sdtdh wp14">
   <w:body>
     <w:p>
       <w:pPr>
         <w:jc w:val="center"/>
         <w:rPr>
-          <w:b w:val="1"/>
-          <w:bCs w:val="1"/>
+          <w:b/>
+          <w:bCs/>
           <w:sz w:val="36"/>
           <w:szCs w:val="36"/>
         </w:rPr>
       </w:pPr>
-      <w:bookmarkStart w:name="_GoBack" w:id="0"/>
-      <w:bookmarkEnd w:id="0"/>
-      <w:r>
-        <w:rPr>
-          <w:b w:val="1"/>
-          <w:bCs w:val="1"/>
+      <w:r>
+        <w:rPr>
+          <w:b/>
+          <w:bCs/>
           <w:sz w:val="36"/>
           <w:szCs w:val="36"/>
         </w:rPr>
-        <w:t>Principy</w:t>
-      </w:r>
-      <w:r>
-        <w:rPr>
-          <w:b w:val="1"/>
-          <w:bCs w:val="1"/>
-          <w:sz w:val="36"/>
-          <w:szCs w:val="36"/>
+        <w:t>Principy objektového programování, agregace a kompozice objektů</w:t>
+      </w:r>
+    </w:p>
+    <w:p>
+      <w:pPr>
+        <w:rPr>
+          <w:sz w:val="24"/>
+          <w:szCs w:val="24"/>
+        </w:rPr>
+      </w:pPr>
+      <w:r>
+        <w:rPr>
+          <w:sz w:val="24"/>
+          <w:szCs w:val="24"/>
         </w:rPr>
         <w:t xml:space="preserve"> </w:t>
       </w:r>
-      <w:r>
-        <w:rPr>
-          <w:b w:val="1"/>
-          <w:bCs w:val="1"/>
-          <w:sz w:val="36"/>
-          <w:szCs w:val="36"/>
-        </w:rPr>
-        <w:t>objektového</w:t>
-      </w:r>
-      <w:r>
-        <w:rPr>
-          <w:b w:val="1"/>
-          <w:bCs w:val="1"/>
-          <w:sz w:val="36"/>
-          <w:szCs w:val="36"/>
-        </w:rPr>
-        <w:t xml:space="preserve"> </w:t>
-      </w:r>
-      <w:r>
-        <w:rPr>
-          <w:b w:val="1"/>
-          <w:bCs w:val="1"/>
-          <w:sz w:val="36"/>
-          <w:szCs w:val="36"/>
-        </w:rPr>
-        <w:t>programování</w:t>
-      </w:r>
-      <w:r>
-        <w:rPr>
-          <w:b w:val="1"/>
-          <w:bCs w:val="1"/>
-          <w:sz w:val="36"/>
-          <w:szCs w:val="36"/>
-        </w:rPr>
-        <w:t xml:space="preserve">, </w:t>
-      </w:r>
-      <w:r>
-        <w:rPr>
-          <w:b w:val="1"/>
-          <w:bCs w:val="1"/>
-          <w:sz w:val="36"/>
-          <w:szCs w:val="36"/>
-        </w:rPr>
-        <w:t>agregace</w:t>
-      </w:r>
-      <w:r>
-        <w:rPr>
-          <w:b w:val="1"/>
-          <w:bCs w:val="1"/>
-          <w:sz w:val="36"/>
-          <w:szCs w:val="36"/>
-        </w:rPr>
-        <w:t xml:space="preserve"> a </w:t>
-      </w:r>
-      <w:r>
-        <w:rPr>
-          <w:b w:val="1"/>
-          <w:bCs w:val="1"/>
-          <w:sz w:val="36"/>
-          <w:szCs w:val="36"/>
-        </w:rPr>
-        <w:t>kompozice</w:t>
-      </w:r>
-      <w:r>
-        <w:rPr>
-          <w:b w:val="1"/>
-          <w:bCs w:val="1"/>
-          <w:sz w:val="36"/>
-          <w:szCs w:val="36"/>
-        </w:rPr>
-        <w:t xml:space="preserve"> </w:t>
-      </w:r>
-      <w:r>
-        <w:rPr>
-          <w:b w:val="1"/>
-          <w:bCs w:val="1"/>
-          <w:sz w:val="36"/>
-          <w:szCs w:val="36"/>
-        </w:rPr>
-        <w:t>objektů</w:t>
-      </w:r>
-    </w:p>
-    <w:p>
-      <w:pPr>
-        <w:pStyle w:val="Normal"/>
-        <w:rPr>
-          <w:sz w:val="24"/>
-          <w:szCs w:val="24"/>
-        </w:rPr>
-      </w:pPr>
-      <w:r>
-        <w:rPr>
-          <w:sz w:val="24"/>
-          <w:szCs w:val="24"/>
-        </w:rPr>
-        <w:t xml:space="preserve"> </w:t>
-      </w:r>
-    </w:p>
-    <w:p>
-      <w:pPr>
-        <w:pStyle w:val="Normal"/>
-        <w:rPr>
-          <w:b w:val="1"/>
-          <w:bCs w:val="1"/>
+    </w:p>
+    <w:p>
+      <w:pPr>
+        <w:rPr>
+          <w:b/>
+          <w:bCs/>
           <w:sz w:val="28"/>
           <w:szCs w:val="28"/>
         </w:rPr>
       </w:pPr>
       <w:r>
         <w:rPr>
-          <w:b w:val="1"/>
-          <w:bCs w:val="1"/>
+          <w:b/>
+          <w:bCs/>
           <w:sz w:val="28"/>
           <w:szCs w:val="28"/>
         </w:rPr>
         <w:t>OOP (</w:t>
       </w:r>
-      <w:r>
-        <w:rPr>
-          <w:b w:val="1"/>
-          <w:bCs w:val="1"/>
+      <w:proofErr w:type="spellStart"/>
+      <w:r>
+        <w:rPr>
+          <w:b/>
+          <w:bCs/>
           <w:sz w:val="28"/>
           <w:szCs w:val="28"/>
         </w:rPr>
         <w:t>object</w:t>
       </w:r>
-      <w:r>
-        <w:rPr>
-          <w:b w:val="1"/>
-          <w:bCs w:val="1"/>
+      <w:proofErr w:type="spellEnd"/>
+      <w:r>
+        <w:rPr>
+          <w:b/>
+          <w:bCs/>
           <w:sz w:val="28"/>
           <w:szCs w:val="28"/>
         </w:rPr>
         <w:t xml:space="preserve"> </w:t>
       </w:r>
-      <w:r>
-        <w:rPr>
-          <w:b w:val="1"/>
-          <w:bCs w:val="1"/>
+      <w:proofErr w:type="spellStart"/>
+      <w:r>
+        <w:rPr>
+          <w:b/>
+          <w:bCs/>
           <w:sz w:val="28"/>
           <w:szCs w:val="28"/>
         </w:rPr>
         <w:t>oriented</w:t>
       </w:r>
-      <w:r>
-        <w:rPr>
-          <w:b w:val="1"/>
-          <w:bCs w:val="1"/>
+      <w:proofErr w:type="spellEnd"/>
+      <w:r>
+        <w:rPr>
+          <w:b/>
+          <w:bCs/>
           <w:sz w:val="28"/>
           <w:szCs w:val="28"/>
         </w:rPr>
         <w:t xml:space="preserve"> </w:t>
       </w:r>
-      <w:r>
-        <w:rPr>
-          <w:b w:val="1"/>
-          <w:bCs w:val="1"/>
+      <w:proofErr w:type="spellStart"/>
+      <w:r>
+        <w:rPr>
+          <w:b/>
+          <w:bCs/>
           <w:sz w:val="28"/>
           <w:szCs w:val="28"/>
         </w:rPr>
         <w:t>programming</w:t>
       </w:r>
-      <w:r>
-        <w:rPr>
-          <w:b w:val="1"/>
-          <w:bCs w:val="1"/>
+      <w:proofErr w:type="spellEnd"/>
+      <w:r>
+        <w:rPr>
+          <w:b/>
+          <w:bCs/>
           <w:sz w:val="28"/>
           <w:szCs w:val="28"/>
         </w:rPr>
@@ -206,11 +118,9 @@
     </w:p>
     <w:p>
       <w:pPr>
-        <w:pStyle w:val="Normal"/>
-        <w:ind w:left="0"/>
-        <w:rPr>
-          <w:b w:val="1"/>
-          <w:bCs w:val="1"/>
+        <w:rPr>
+          <w:b/>
+          <w:bCs/>
           <w:sz w:val="24"/>
           <w:szCs w:val="24"/>
         </w:rPr>
@@ -224,30 +134,12 @@
       </w:r>
       <w:r>
         <w:rPr>
-          <w:b w:val="1"/>
-          <w:bCs w:val="1"/>
-          <w:sz w:val="24"/>
-          <w:szCs w:val="24"/>
-        </w:rPr>
-        <w:t xml:space="preserve"> postup, analýza </w:t>
-      </w:r>
-      <w:r>
-        <w:rPr>
-          <w:b w:val="1"/>
-          <w:bCs w:val="1"/>
-          <w:sz w:val="24"/>
-          <w:szCs w:val="24"/>
-        </w:rPr>
-        <w:t>návrh</w:t>
-      </w:r>
-      <w:r>
-        <w:rPr>
-          <w:b w:val="1"/>
-          <w:bCs w:val="1"/>
-          <w:sz w:val="24"/>
-          <w:szCs w:val="24"/>
-        </w:rPr>
-        <w:t xml:space="preserve"> a implementace</w:t>
+          <w:b/>
+          <w:bCs/>
+          <w:sz w:val="24"/>
+          <w:szCs w:val="24"/>
+        </w:rPr>
+        <w:t xml:space="preserve"> postup, analýza návrh a implementace</w:t>
       </w:r>
       <w:r>
         <w:rPr>
@@ -258,8 +150,8 @@
       </w:r>
       <w:r>
         <w:rPr>
-          <w:b w:val="1"/>
-          <w:bCs w:val="1"/>
+          <w:b/>
+          <w:bCs/>
           <w:sz w:val="24"/>
           <w:szCs w:val="24"/>
         </w:rPr>
@@ -274,8 +166,8 @@
       </w:r>
       <w:r>
         <w:rPr>
-          <w:b w:val="1"/>
-          <w:bCs w:val="1"/>
+          <w:b/>
+          <w:bCs/>
           <w:sz w:val="24"/>
           <w:szCs w:val="24"/>
         </w:rPr>
@@ -284,23 +176,17 @@
     </w:p>
     <w:p>
       <w:pPr>
-        <w:pStyle w:val="Normal"/>
-        <w:ind w:left="0"/>
-        <w:rPr>
-          <w:rFonts w:ascii="Calibri" w:hAnsi="Calibri" w:eastAsia="Calibri" w:cs="Calibri"/>
-          <w:noProof w:val="0"/>
-          <w:sz w:val="24"/>
-          <w:szCs w:val="24"/>
-          <w:lang w:val="cs-CZ"/>
-        </w:rPr>
-      </w:pPr>
-      <w:r>
-        <w:rPr>
-          <w:rFonts w:ascii="Calibri" w:hAnsi="Calibri" w:eastAsia="Calibri" w:cs="Calibri"/>
-          <w:noProof w:val="0"/>
-          <w:sz w:val="24"/>
-          <w:szCs w:val="24"/>
-          <w:lang w:val="cs-CZ"/>
+        <w:rPr>
+          <w:rFonts w:ascii="Calibri" w:eastAsia="Calibri" w:hAnsi="Calibri" w:cs="Calibri"/>
+          <w:sz w:val="24"/>
+          <w:szCs w:val="24"/>
+        </w:rPr>
+      </w:pPr>
+      <w:r>
+        <w:rPr>
+          <w:rFonts w:ascii="Calibri" w:eastAsia="Calibri" w:hAnsi="Calibri" w:cs="Calibri"/>
+          <w:sz w:val="24"/>
+          <w:szCs w:val="24"/>
         </w:rPr>
         <w:t>Co umožňuje OOP programátorovi?</w:t>
       </w:r>
@@ -309,44 +195,20 @@
       </w:r>
       <w:r>
         <w:rPr>
-          <w:rFonts w:ascii="Calibri" w:hAnsi="Calibri" w:eastAsia="Calibri" w:cs="Calibri"/>
-          <w:noProof w:val="0"/>
-          <w:sz w:val="24"/>
-          <w:szCs w:val="24"/>
-          <w:lang w:val="cs-CZ"/>
-        </w:rPr>
-        <w:t>1 Abstrakci (</w:t>
-      </w:r>
-      <w:r>
-        <w:rPr>
-          <w:rFonts w:ascii="Calibri" w:hAnsi="Calibri" w:eastAsia="Calibri" w:cs="Calibri"/>
-          <w:noProof w:val="0"/>
-          <w:sz w:val="24"/>
-          <w:szCs w:val="24"/>
-          <w:lang w:val="cs-CZ"/>
-        </w:rPr>
-        <w:t>zobecnění</w:t>
-      </w:r>
-      <w:r>
-        <w:rPr>
-          <w:rFonts w:ascii="Calibri" w:hAnsi="Calibri" w:eastAsia="Calibri" w:cs="Calibri"/>
-          <w:noProof w:val="0"/>
-          <w:sz w:val="24"/>
-          <w:szCs w:val="24"/>
-          <w:lang w:val="cs-CZ"/>
-        </w:rPr>
-        <w:t>) pro modelování a řešení problémů.</w:t>
+          <w:rFonts w:ascii="Calibri" w:eastAsia="Calibri" w:hAnsi="Calibri" w:cs="Calibri"/>
+          <w:sz w:val="24"/>
+          <w:szCs w:val="24"/>
+        </w:rPr>
+        <w:t>1 Abstrakci (zobecnění) pro modelování a řešení problémů.</w:t>
       </w:r>
       <w:r>
         <w:br/>
       </w:r>
       <w:r>
         <w:rPr>
-          <w:rFonts w:ascii="Calibri" w:hAnsi="Calibri" w:eastAsia="Calibri" w:cs="Calibri"/>
-          <w:noProof w:val="0"/>
-          <w:sz w:val="24"/>
-          <w:szCs w:val="24"/>
-          <w:lang w:val="cs-CZ"/>
+          <w:rFonts w:ascii="Calibri" w:eastAsia="Calibri" w:hAnsi="Calibri" w:cs="Calibri"/>
+          <w:sz w:val="24"/>
+          <w:szCs w:val="24"/>
         </w:rPr>
         <w:t>2 Znovupoužitelný kód.</w:t>
       </w:r>
@@ -355,11 +217,9 @@
       </w:r>
       <w:r>
         <w:rPr>
-          <w:rFonts w:ascii="Calibri" w:hAnsi="Calibri" w:eastAsia="Calibri" w:cs="Calibri"/>
-          <w:noProof w:val="0"/>
-          <w:sz w:val="24"/>
-          <w:szCs w:val="24"/>
-          <w:lang w:val="cs-CZ"/>
+          <w:rFonts w:ascii="Calibri" w:eastAsia="Calibri" w:hAnsi="Calibri" w:cs="Calibri"/>
+          <w:sz w:val="24"/>
+          <w:szCs w:val="24"/>
         </w:rPr>
         <w:t>3 Kontrola přístupu k datům.</w:t>
       </w:r>
@@ -368,11 +228,9 @@
       </w:r>
       <w:r>
         <w:rPr>
-          <w:rFonts w:ascii="Calibri" w:hAnsi="Calibri" w:eastAsia="Calibri" w:cs="Calibri"/>
-          <w:noProof w:val="0"/>
-          <w:sz w:val="24"/>
-          <w:szCs w:val="24"/>
-          <w:lang w:val="cs-CZ"/>
+          <w:rFonts w:ascii="Calibri" w:eastAsia="Calibri" w:hAnsi="Calibri" w:cs="Calibri"/>
+          <w:sz w:val="24"/>
+          <w:szCs w:val="24"/>
         </w:rPr>
         <w:t>4 Minimalizace samovolných / nezamýšlených zásahů do kódu.</w:t>
       </w:r>
@@ -381,11 +239,9 @@
       </w:r>
       <w:r>
         <w:rPr>
-          <w:rFonts w:ascii="Calibri" w:hAnsi="Calibri" w:eastAsia="Calibri" w:cs="Calibri"/>
-          <w:noProof w:val="0"/>
-          <w:sz w:val="24"/>
-          <w:szCs w:val="24"/>
-          <w:lang w:val="cs-CZ"/>
+          <w:rFonts w:ascii="Calibri" w:eastAsia="Calibri" w:hAnsi="Calibri" w:cs="Calibri"/>
+          <w:sz w:val="24"/>
+          <w:szCs w:val="24"/>
         </w:rPr>
         <w:t>5 Udržení pořádku v identifikátorech</w:t>
       </w:r>
@@ -395,7 +251,7 @@
         <w:pStyle w:val="ListParagraph"/>
         <w:numPr>
           <w:ilvl w:val="0"/>
-          <w:numId w:val="2"/>
+          <w:numId w:val="9"/>
         </w:numPr>
         <w:rPr>
           <w:sz w:val="24"/>
@@ -407,154 +263,7 @@
           <w:sz w:val="24"/>
           <w:szCs w:val="24"/>
         </w:rPr>
-        <w:t>Řešení</w:t>
-      </w:r>
-      <w:r>
-        <w:rPr>
-          <w:sz w:val="24"/>
-          <w:szCs w:val="24"/>
-        </w:rPr>
-        <w:t xml:space="preserve"> </w:t>
-      </w:r>
-      <w:r>
-        <w:rPr>
-          <w:sz w:val="24"/>
-          <w:szCs w:val="24"/>
-        </w:rPr>
-        <w:t>p</w:t>
-      </w:r>
-      <w:r>
-        <w:rPr>
-          <w:sz w:val="24"/>
-          <w:szCs w:val="24"/>
-        </w:rPr>
-        <w:t>roblému</w:t>
-      </w:r>
-      <w:r>
-        <w:rPr>
-          <w:sz w:val="24"/>
-          <w:szCs w:val="24"/>
-        </w:rPr>
-        <w:t xml:space="preserve"> </w:t>
-      </w:r>
-      <w:r>
-        <w:rPr>
-          <w:sz w:val="24"/>
-          <w:szCs w:val="24"/>
-        </w:rPr>
-        <w:t xml:space="preserve">s </w:t>
-      </w:r>
-      <w:r>
-        <w:rPr>
-          <w:sz w:val="24"/>
-          <w:szCs w:val="24"/>
-        </w:rPr>
-        <w:t>v</w:t>
-      </w:r>
-      <w:r>
-        <w:rPr>
-          <w:sz w:val="24"/>
-          <w:szCs w:val="24"/>
-        </w:rPr>
-        <w:t>yužitím</w:t>
-      </w:r>
-      <w:r>
-        <w:rPr>
-          <w:sz w:val="24"/>
-          <w:szCs w:val="24"/>
-        </w:rPr>
-        <w:t xml:space="preserve"> </w:t>
-      </w:r>
-      <w:r>
-        <w:rPr>
-          <w:sz w:val="24"/>
-          <w:szCs w:val="24"/>
-        </w:rPr>
-        <w:t xml:space="preserve">= </w:t>
-      </w:r>
-      <w:r>
-        <w:rPr>
-          <w:sz w:val="24"/>
-          <w:szCs w:val="24"/>
-        </w:rPr>
-        <w:t>a</w:t>
-      </w:r>
-      <w:r>
-        <w:rPr>
-          <w:sz w:val="24"/>
-          <w:szCs w:val="24"/>
-        </w:rPr>
-        <w:t>nalogem</w:t>
-      </w:r>
-      <w:r>
-        <w:rPr>
-          <w:sz w:val="24"/>
-          <w:szCs w:val="24"/>
-        </w:rPr>
-        <w:t xml:space="preserve"> </w:t>
-      </w:r>
-      <w:r>
-        <w:rPr>
-          <w:sz w:val="24"/>
-          <w:szCs w:val="24"/>
-        </w:rPr>
-        <w:t xml:space="preserve">k </w:t>
-      </w:r>
-      <w:r>
-        <w:rPr>
-          <w:sz w:val="24"/>
-          <w:szCs w:val="24"/>
-        </w:rPr>
-        <w:t>l</w:t>
-      </w:r>
-      <w:r>
-        <w:rPr>
-          <w:sz w:val="24"/>
-          <w:szCs w:val="24"/>
-        </w:rPr>
-        <w:t>idskému</w:t>
-      </w:r>
-      <w:r>
-        <w:rPr>
-          <w:sz w:val="24"/>
-          <w:szCs w:val="24"/>
-        </w:rPr>
-        <w:t xml:space="preserve"> </w:t>
-      </w:r>
-      <w:r>
-        <w:rPr>
-          <w:sz w:val="24"/>
-          <w:szCs w:val="24"/>
-        </w:rPr>
-        <w:t>p</w:t>
-      </w:r>
-      <w:r>
-        <w:rPr>
-          <w:sz w:val="24"/>
-          <w:szCs w:val="24"/>
-        </w:rPr>
-        <w:t>ostupu</w:t>
-      </w:r>
-      <w:r>
-        <w:rPr>
-          <w:sz w:val="24"/>
-          <w:szCs w:val="24"/>
-        </w:rPr>
-        <w:t xml:space="preserve"> </w:t>
-      </w:r>
-      <w:r>
-        <w:rPr>
-          <w:sz w:val="24"/>
-          <w:szCs w:val="24"/>
-        </w:rPr>
-        <w:t>ř</w:t>
-      </w:r>
-      <w:r>
-        <w:rPr>
-          <w:sz w:val="24"/>
-          <w:szCs w:val="24"/>
-        </w:rPr>
-        <w:t>ešení</w:t>
+        <w:t>Řešení problému s využitím = analogem k lidskému postupu řešení</w:t>
       </w:r>
     </w:p>
     <w:p>
@@ -562,7 +271,7 @@
         <w:pStyle w:val="ListParagraph"/>
         <w:numPr>
           <w:ilvl w:val="0"/>
-          <w:numId w:val="2"/>
+          <w:numId w:val="9"/>
         </w:numPr>
         <w:rPr>
           <w:sz w:val="24"/>
@@ -574,77 +283,20 @@
           <w:sz w:val="24"/>
           <w:szCs w:val="24"/>
         </w:rPr>
-        <w:t>model</w:t>
-      </w:r>
-      <w:r>
-        <w:rPr>
-          <w:sz w:val="24"/>
-          <w:szCs w:val="24"/>
-        </w:rPr>
-        <w:t xml:space="preserve"> </w:t>
-      </w:r>
-      <w:r>
-        <w:rPr>
-          <w:sz w:val="24"/>
-          <w:szCs w:val="24"/>
-        </w:rPr>
-        <w:t>objektu</w:t>
-      </w:r>
-      <w:r>
-        <w:rPr>
-          <w:sz w:val="24"/>
-          <w:szCs w:val="24"/>
-        </w:rPr>
-        <w:t xml:space="preserve"> z </w:t>
-      </w:r>
-      <w:r>
-        <w:rPr>
-          <w:sz w:val="24"/>
-          <w:szCs w:val="24"/>
-        </w:rPr>
-        <w:t>reálného</w:t>
-      </w:r>
-      <w:r>
-        <w:rPr>
-          <w:sz w:val="24"/>
-          <w:szCs w:val="24"/>
-        </w:rPr>
-        <w:t xml:space="preserve"> </w:t>
-      </w:r>
-      <w:r>
-        <w:rPr>
-          <w:sz w:val="24"/>
-          <w:szCs w:val="24"/>
-        </w:rPr>
-        <w:t>světa</w:t>
-      </w:r>
-      <w:r>
-        <w:rPr>
-          <w:sz w:val="24"/>
-          <w:szCs w:val="24"/>
-        </w:rPr>
-        <w:t xml:space="preserve"> = </w:t>
-      </w:r>
-      <w:r>
-        <w:rPr>
-          <w:sz w:val="24"/>
-          <w:szCs w:val="24"/>
-        </w:rPr>
-        <w:t>objekt</w:t>
-      </w:r>
-    </w:p>
-    <w:p>
-      <w:pPr>
-        <w:pStyle w:val="Normal"/>
-        <w:rPr>
-          <w:sz w:val="24"/>
-          <w:szCs w:val="24"/>
-        </w:rPr>
-      </w:pPr>
-      <w:r>
-        <w:rPr>
-          <w:b w:val="1"/>
-          <w:bCs w:val="1"/>
+        <w:t>model objektu z reálného světa = objekt</w:t>
+      </w:r>
+    </w:p>
+    <w:p>
+      <w:pPr>
+        <w:rPr>
+          <w:sz w:val="24"/>
+          <w:szCs w:val="24"/>
+        </w:rPr>
+      </w:pPr>
+      <w:r>
+        <w:rPr>
+          <w:b/>
+          <w:bCs/>
           <w:sz w:val="24"/>
           <w:szCs w:val="24"/>
         </w:rPr>
@@ -656,7 +308,7 @@
         <w:pStyle w:val="ListParagraph"/>
         <w:numPr>
           <w:ilvl w:val="0"/>
-          <w:numId w:val="3"/>
+          <w:numId w:val="8"/>
         </w:numPr>
         <w:rPr>
           <w:sz w:val="24"/>
@@ -668,56 +320,7 @@
           <w:sz w:val="24"/>
           <w:szCs w:val="24"/>
         </w:rPr>
-        <w:t>datové</w:t>
-      </w:r>
-      <w:r>
-        <w:rPr>
-          <w:sz w:val="24"/>
-          <w:szCs w:val="24"/>
-        </w:rPr>
-        <w:t xml:space="preserve"> </w:t>
-      </w:r>
-      <w:r>
-        <w:rPr>
-          <w:sz w:val="24"/>
-          <w:szCs w:val="24"/>
-        </w:rPr>
-        <w:t>struktury</w:t>
-      </w:r>
-      <w:r>
-        <w:rPr>
-          <w:sz w:val="24"/>
-          <w:szCs w:val="24"/>
-        </w:rPr>
-        <w:t xml:space="preserve"> (</w:t>
-      </w:r>
-      <w:r>
-        <w:rPr>
-          <w:sz w:val="24"/>
-          <w:szCs w:val="24"/>
-        </w:rPr>
-        <w:t>atributy</w:t>
-      </w:r>
-      <w:r>
-        <w:rPr>
-          <w:sz w:val="24"/>
-          <w:szCs w:val="24"/>
-        </w:rPr>
-        <w:t>/</w:t>
-      </w:r>
-      <w:r>
-        <w:rPr>
-          <w:sz w:val="24"/>
-          <w:szCs w:val="24"/>
-        </w:rPr>
-        <w:t>proměnné</w:t>
-      </w:r>
-      <w:r>
-        <w:rPr>
-          <w:sz w:val="24"/>
-          <w:szCs w:val="24"/>
-        </w:rPr>
-        <w:t>)</w:t>
+        <w:t>datové struktury (atributy/proměnné)</w:t>
       </w:r>
     </w:p>
     <w:p>
@@ -725,7 +328,7 @@
         <w:pStyle w:val="ListParagraph"/>
         <w:numPr>
           <w:ilvl w:val="0"/>
-          <w:numId w:val="3"/>
+          <w:numId w:val="8"/>
         </w:numPr>
         <w:rPr>
           <w:sz w:val="24"/>
@@ -737,49 +340,7 @@
           <w:sz w:val="24"/>
           <w:szCs w:val="24"/>
         </w:rPr>
-        <w:t>operace</w:t>
-      </w:r>
-      <w:r>
-        <w:rPr>
-          <w:sz w:val="24"/>
-          <w:szCs w:val="24"/>
-        </w:rPr>
-        <w:t xml:space="preserve"> </w:t>
-      </w:r>
-      <w:r>
-        <w:rPr>
-          <w:sz w:val="24"/>
-          <w:szCs w:val="24"/>
-        </w:rPr>
-        <w:t>na</w:t>
-      </w:r>
-      <w:r>
-        <w:rPr>
-          <w:sz w:val="24"/>
-          <w:szCs w:val="24"/>
-        </w:rPr>
-        <w:t xml:space="preserve"> </w:t>
-      </w:r>
-      <w:r>
-        <w:rPr>
-          <w:sz w:val="24"/>
-          <w:szCs w:val="24"/>
-        </w:rPr>
-        <w:t>objekt</w:t>
-      </w:r>
-      <w:r>
-        <w:rPr>
-          <w:sz w:val="24"/>
-          <w:szCs w:val="24"/>
-        </w:rPr>
-        <w:t xml:space="preserve"> = </w:t>
-      </w:r>
-      <w:r>
-        <w:rPr>
-          <w:sz w:val="24"/>
-          <w:szCs w:val="24"/>
-        </w:rPr>
-        <w:t>metody</w:t>
+        <w:t>operace na objekt = metody</w:t>
       </w:r>
     </w:p>
     <w:p>
@@ -787,7 +348,7 @@
         <w:pStyle w:val="ListParagraph"/>
         <w:numPr>
           <w:ilvl w:val="0"/>
-          <w:numId w:val="3"/>
+          <w:numId w:val="8"/>
         </w:numPr>
         <w:rPr>
           <w:sz w:val="24"/>
@@ -799,35 +360,14 @@
           <w:sz w:val="24"/>
           <w:szCs w:val="24"/>
         </w:rPr>
-        <w:t>vlastní</w:t>
-      </w:r>
-      <w:r>
-        <w:rPr>
-          <w:sz w:val="24"/>
-          <w:szCs w:val="24"/>
-        </w:rPr>
-        <w:t xml:space="preserve"> </w:t>
-      </w:r>
-      <w:r>
-        <w:rPr>
-          <w:sz w:val="24"/>
-          <w:szCs w:val="24"/>
-        </w:rPr>
-        <w:t>život</w:t>
-      </w:r>
-      <w:r>
-        <w:rPr>
-          <w:sz w:val="24"/>
-          <w:szCs w:val="24"/>
-        </w:rPr>
-        <w:t xml:space="preserve"> </w:t>
-      </w:r>
-      <w:r>
-        <w:rPr>
-          <w:sz w:val="24"/>
-          <w:szCs w:val="24"/>
-        </w:rPr>
-        <w:t>objeku</w:t>
+        <w:t xml:space="preserve">vlastní život </w:t>
+      </w:r>
+      <w:r>
+        <w:rPr>
+          <w:sz w:val="24"/>
+          <w:szCs w:val="24"/>
+        </w:rPr>
+        <w:t>objektu</w:t>
       </w:r>
       <w:r>
         <w:rPr>
@@ -836,6 +376,7 @@
         </w:rPr>
         <w:t xml:space="preserve"> = </w:t>
       </w:r>
+      <w:proofErr w:type="spellStart"/>
       <w:r>
         <w:rPr>
           <w:sz w:val="24"/>
@@ -843,13 +384,14 @@
         </w:rPr>
         <w:t>thread</w:t>
       </w:r>
+      <w:proofErr w:type="spellEnd"/>
     </w:p>
     <w:p>
       <w:pPr>
         <w:pStyle w:val="ListParagraph"/>
         <w:numPr>
           <w:ilvl w:val="0"/>
-          <w:numId w:val="3"/>
+          <w:numId w:val="8"/>
         </w:numPr>
         <w:rPr>
           <w:sz w:val="24"/>
@@ -861,49 +403,7 @@
           <w:sz w:val="24"/>
           <w:szCs w:val="24"/>
         </w:rPr>
-        <w:t>vzájemná</w:t>
-      </w:r>
-      <w:r>
-        <w:rPr>
-          <w:sz w:val="24"/>
-          <w:szCs w:val="24"/>
-        </w:rPr>
-        <w:t xml:space="preserve"> </w:t>
-      </w:r>
-      <w:r>
-        <w:rPr>
-          <w:sz w:val="24"/>
-          <w:szCs w:val="24"/>
-        </w:rPr>
-        <w:t>komunikace</w:t>
-      </w:r>
-      <w:r>
-        <w:rPr>
-          <w:sz w:val="24"/>
-          <w:szCs w:val="24"/>
-        </w:rPr>
-        <w:t xml:space="preserve"> = </w:t>
-      </w:r>
-      <w:r>
-        <w:rPr>
-          <w:sz w:val="24"/>
-          <w:szCs w:val="24"/>
-        </w:rPr>
-        <w:t>voláním</w:t>
-      </w:r>
-      <w:r>
-        <w:rPr>
-          <w:sz w:val="24"/>
-          <w:szCs w:val="24"/>
-        </w:rPr>
-        <w:t xml:space="preserve"> </w:t>
-      </w:r>
-      <w:r>
-        <w:rPr>
-          <w:sz w:val="24"/>
-          <w:szCs w:val="24"/>
-        </w:rPr>
-        <w:t>metod</w:t>
+        <w:t>vzájemná komunikace = voláním metod</w:t>
       </w:r>
     </w:p>
     <w:p>
@@ -911,7 +411,7 @@
         <w:pStyle w:val="ListParagraph"/>
         <w:numPr>
           <w:ilvl w:val="0"/>
-          <w:numId w:val="3"/>
+          <w:numId w:val="8"/>
         </w:numPr>
         <w:rPr>
           <w:sz w:val="24"/>
@@ -931,7 +431,7 @@
         <w:pStyle w:val="ListParagraph"/>
         <w:numPr>
           <w:ilvl w:val="1"/>
-          <w:numId w:val="3"/>
+          <w:numId w:val="8"/>
         </w:numPr>
         <w:rPr>
           <w:sz w:val="24"/>
@@ -943,21 +443,7 @@
           <w:sz w:val="24"/>
           <w:szCs w:val="24"/>
         </w:rPr>
-        <w:t xml:space="preserve">Časový </w:t>
-      </w:r>
-      <w:r>
-        <w:rPr>
-          <w:sz w:val="24"/>
-          <w:szCs w:val="24"/>
-        </w:rPr>
-        <w:t>interval,</w:t>
-      </w:r>
-      <w:r>
-        <w:rPr>
-          <w:sz w:val="24"/>
-          <w:szCs w:val="24"/>
-        </w:rPr>
-        <w:t xml:space="preserve"> ve kterém může být použit</w:t>
+        <w:t>Časový interval, ve kterém může být použit</w:t>
       </w:r>
     </w:p>
     <w:p>
@@ -965,7 +451,7 @@
         <w:pStyle w:val="ListParagraph"/>
         <w:numPr>
           <w:ilvl w:val="1"/>
-          <w:numId w:val="3"/>
+          <w:numId w:val="8"/>
         </w:numPr>
         <w:rPr>
           <w:sz w:val="24"/>
@@ -985,7 +471,7 @@
         <w:pStyle w:val="ListParagraph"/>
         <w:numPr>
           <w:ilvl w:val="1"/>
-          <w:numId w:val="3"/>
+          <w:numId w:val="8"/>
         </w:numPr>
         <w:rPr>
           <w:sz w:val="24"/>
@@ -997,14 +483,7 @@
           <w:sz w:val="24"/>
           <w:szCs w:val="24"/>
         </w:rPr>
-        <w:t xml:space="preserve">Nepotřebná paměť není uvolňována </w:t>
-      </w:r>
-      <w:r>
-        <w:rPr>
-          <w:sz w:val="24"/>
-          <w:szCs w:val="24"/>
-        </w:rPr>
-        <w:t>automaticky</w:t>
+        <w:t>Nepotřebná paměť není uvolňována automaticky</w:t>
       </w:r>
     </w:p>
     <w:p>
@@ -1012,49 +491,53 @@
         <w:pStyle w:val="ListParagraph"/>
         <w:numPr>
           <w:ilvl w:val="2"/>
-          <w:numId w:val="3"/>
+          <w:numId w:val="8"/>
         </w:numPr>
         <w:rPr>
-          <w:b w:val="1"/>
-          <w:bCs w:val="1"/>
-          <w:sz w:val="24"/>
-          <w:szCs w:val="24"/>
-        </w:rPr>
-      </w:pPr>
-      <w:r>
-        <w:rPr>
-          <w:b w:val="1"/>
-          <w:bCs w:val="1"/>
+          <w:b/>
+          <w:bCs/>
+          <w:sz w:val="24"/>
+          <w:szCs w:val="24"/>
+        </w:rPr>
+      </w:pPr>
+      <w:proofErr w:type="spellStart"/>
+      <w:r>
+        <w:rPr>
+          <w:b/>
+          <w:bCs/>
           <w:sz w:val="24"/>
           <w:szCs w:val="24"/>
         </w:rPr>
         <w:t>Garbage</w:t>
       </w:r>
-      <w:r>
-        <w:rPr>
-          <w:b w:val="1"/>
-          <w:bCs w:val="1"/>
+      <w:proofErr w:type="spellEnd"/>
+      <w:r>
+        <w:rPr>
+          <w:b/>
+          <w:bCs/>
           <w:sz w:val="24"/>
           <w:szCs w:val="24"/>
         </w:rPr>
         <w:t xml:space="preserve"> </w:t>
       </w:r>
-      <w:r>
-        <w:rPr>
-          <w:b w:val="1"/>
-          <w:bCs w:val="1"/>
+      <w:proofErr w:type="spellStart"/>
+      <w:r>
+        <w:rPr>
+          <w:b/>
+          <w:bCs/>
           <w:sz w:val="24"/>
           <w:szCs w:val="24"/>
         </w:rPr>
         <w:t>collector</w:t>
       </w:r>
+      <w:proofErr w:type="spellEnd"/>
     </w:p>
     <w:p>
       <w:pPr>
         <w:pStyle w:val="ListParagraph"/>
         <w:numPr>
           <w:ilvl w:val="3"/>
-          <w:numId w:val="3"/>
+          <w:numId w:val="8"/>
         </w:numPr>
         <w:rPr>
           <w:sz w:val="24"/>
@@ -1073,7 +556,7 @@
           <w:sz w:val="24"/>
           <w:szCs w:val="24"/>
         </w:rPr>
-        <w:t>objeků</w:t>
+        <w:t>objektů</w:t>
       </w:r>
       <w:r>
         <w:rPr>
@@ -1085,14 +568,17 @@
     </w:p>
     <w:p>
       <w:pPr>
-        <w:pStyle w:val="Normal"/>
-        <w:rPr>
-          <w:sz w:val="24"/>
-          <w:szCs w:val="24"/>
-        </w:rPr>
-      </w:pPr>
-      <w:r>
-        <w:rPr>
+        <w:rPr>
+          <w:b/>
+          <w:bCs/>
+          <w:sz w:val="24"/>
+          <w:szCs w:val="24"/>
+        </w:rPr>
+      </w:pPr>
+      <w:r>
+        <w:rPr>
+          <w:b/>
+          <w:bCs/>
           <w:sz w:val="24"/>
           <w:szCs w:val="24"/>
         </w:rPr>
@@ -1104,7 +590,7 @@
         <w:pStyle w:val="ListParagraph"/>
         <w:numPr>
           <w:ilvl w:val="0"/>
-          <w:numId w:val="7"/>
+          <w:numId w:val="4"/>
         </w:numPr>
         <w:rPr>
           <w:sz w:val="24"/>
@@ -1124,7 +610,7 @@
         <w:pStyle w:val="ListParagraph"/>
         <w:numPr>
           <w:ilvl w:val="0"/>
-          <w:numId w:val="7"/>
+          <w:numId w:val="4"/>
         </w:numPr>
         <w:rPr>
           <w:sz w:val="24"/>
@@ -1136,94 +622,34 @@
           <w:sz w:val="24"/>
           <w:szCs w:val="24"/>
         </w:rPr>
-        <w:t>Ur</w:t>
-      </w:r>
-      <w:r>
-        <w:rPr>
-          <w:sz w:val="24"/>
-          <w:szCs w:val="24"/>
-        </w:rPr>
-        <w:t>čuje,</w:t>
-      </w:r>
-      <w:r>
-        <w:rPr>
-          <w:sz w:val="24"/>
-          <w:szCs w:val="24"/>
-        </w:rPr>
-        <w:t xml:space="preserve"> j</w:t>
-      </w:r>
-      <w:r>
-        <w:rPr>
-          <w:sz w:val="24"/>
-          <w:szCs w:val="24"/>
-        </w:rPr>
-        <w:t>ak bude objekt vypadat a jak se bude chovat</w:t>
-      </w:r>
-    </w:p>
-    <w:p>
-      <w:pPr>
-        <w:pStyle w:val="Normal"/>
-        <w:rPr>
-          <w:sz w:val="24"/>
-          <w:szCs w:val="24"/>
-        </w:rPr>
-      </w:pPr>
-    </w:p>
-    <w:p>
-      <w:pPr>
-        <w:pStyle w:val="Normal"/>
-        <w:ind w:left="0"/>
-        <w:rPr>
-          <w:b w:val="1"/>
-          <w:bCs w:val="1"/>
-          <w:sz w:val="24"/>
-          <w:szCs w:val="24"/>
-        </w:rPr>
-      </w:pPr>
-      <w:r>
-        <w:rPr>
-          <w:b w:val="1"/>
-          <w:bCs w:val="1"/>
-          <w:sz w:val="24"/>
-          <w:szCs w:val="24"/>
-        </w:rPr>
-        <w:t>Objektově</w:t>
-      </w:r>
-      <w:r>
-        <w:rPr>
-          <w:b w:val="1"/>
-          <w:bCs w:val="1"/>
-          <w:sz w:val="24"/>
-          <w:szCs w:val="24"/>
-        </w:rPr>
-        <w:t xml:space="preserve"> </w:t>
-      </w:r>
-      <w:r>
-        <w:rPr>
-          <w:b w:val="1"/>
-          <w:bCs w:val="1"/>
-          <w:sz w:val="24"/>
-          <w:szCs w:val="24"/>
-        </w:rPr>
-        <w:t>orientovaná</w:t>
-      </w:r>
-      <w:r>
-        <w:rPr>
-          <w:b w:val="1"/>
-          <w:bCs w:val="1"/>
-          <w:sz w:val="24"/>
-          <w:szCs w:val="24"/>
-        </w:rPr>
-        <w:t xml:space="preserve"> </w:t>
-      </w:r>
-      <w:r>
-        <w:rPr>
-          <w:b w:val="1"/>
-          <w:bCs w:val="1"/>
-          <w:sz w:val="24"/>
-          <w:szCs w:val="24"/>
-        </w:rPr>
-        <w:t>analýza</w:t>
+        <w:t>Určuje, jak bude objekt vypadat a jak se bude chovat</w:t>
+      </w:r>
+    </w:p>
+    <w:p>
+      <w:pPr>
+        <w:rPr>
+          <w:sz w:val="24"/>
+          <w:szCs w:val="24"/>
+        </w:rPr>
+      </w:pPr>
+    </w:p>
+    <w:p>
+      <w:pPr>
+        <w:rPr>
+          <w:b/>
+          <w:bCs/>
+          <w:sz w:val="24"/>
+          <w:szCs w:val="24"/>
+        </w:rPr>
+      </w:pPr>
+      <w:r>
+        <w:rPr>
+          <w:b/>
+          <w:bCs/>
+          <w:sz w:val="24"/>
+          <w:szCs w:val="24"/>
+        </w:rPr>
+        <w:t>Objektově orientovaná analýza</w:t>
       </w:r>
     </w:p>
     <w:p>
@@ -1231,7 +657,7 @@
         <w:pStyle w:val="ListParagraph"/>
         <w:numPr>
           <w:ilvl w:val="0"/>
-          <w:numId w:val="3"/>
+          <w:numId w:val="8"/>
         </w:numPr>
         <w:rPr>
           <w:sz w:val="24"/>
@@ -1243,49 +669,21 @@
           <w:sz w:val="24"/>
           <w:szCs w:val="24"/>
         </w:rPr>
-        <w:t>hledání</w:t>
-      </w:r>
-      <w:r>
-        <w:rPr>
-          <w:sz w:val="24"/>
-          <w:szCs w:val="24"/>
-        </w:rPr>
-        <w:t xml:space="preserve"> </w:t>
-      </w:r>
-      <w:r>
-        <w:rPr>
-          <w:sz w:val="24"/>
-          <w:szCs w:val="24"/>
-        </w:rPr>
-        <w:t>objektů</w:t>
-      </w:r>
-      <w:r>
-        <w:rPr>
-          <w:sz w:val="24"/>
-          <w:szCs w:val="24"/>
-        </w:rPr>
-        <w:t xml:space="preserve"> v </w:t>
-      </w:r>
-      <w:r>
-        <w:rPr>
-          <w:sz w:val="24"/>
-          <w:szCs w:val="24"/>
-        </w:rPr>
-        <w:t>realném</w:t>
-      </w:r>
-      <w:r>
-        <w:rPr>
-          <w:sz w:val="24"/>
-          <w:szCs w:val="24"/>
-        </w:rPr>
-        <w:t xml:space="preserve"> </w:t>
-      </w:r>
-      <w:r>
-        <w:rPr>
-          <w:sz w:val="24"/>
-          <w:szCs w:val="24"/>
-        </w:rPr>
-        <w:t>světě</w:t>
+        <w:t xml:space="preserve">hledání objektů v </w:t>
+      </w:r>
+      <w:r>
+        <w:rPr>
+          <w:sz w:val="24"/>
+          <w:szCs w:val="24"/>
+        </w:rPr>
+        <w:t>reálném</w:t>
+      </w:r>
+      <w:r>
+        <w:rPr>
+          <w:sz w:val="24"/>
+          <w:szCs w:val="24"/>
+        </w:rPr>
+        <w:t xml:space="preserve"> světě</w:t>
       </w:r>
     </w:p>
     <w:p>
@@ -1293,7 +691,7 @@
         <w:pStyle w:val="ListParagraph"/>
         <w:numPr>
           <w:ilvl w:val="0"/>
-          <w:numId w:val="3"/>
+          <w:numId w:val="8"/>
         </w:numPr>
         <w:rPr>
           <w:sz w:val="24"/>
@@ -1305,49 +703,7 @@
           <w:sz w:val="24"/>
           <w:szCs w:val="24"/>
         </w:rPr>
-        <w:t>hledání</w:t>
-      </w:r>
-      <w:r>
-        <w:rPr>
-          <w:sz w:val="24"/>
-          <w:szCs w:val="24"/>
-        </w:rPr>
-        <w:t xml:space="preserve"> </w:t>
-      </w:r>
-      <w:r>
-        <w:rPr>
-          <w:sz w:val="24"/>
-          <w:szCs w:val="24"/>
-        </w:rPr>
-        <w:t>vazeb</w:t>
-      </w:r>
-      <w:r>
-        <w:rPr>
-          <w:sz w:val="24"/>
-          <w:szCs w:val="24"/>
-        </w:rPr>
-        <w:t xml:space="preserve"> </w:t>
-      </w:r>
-      <w:r>
-        <w:rPr>
-          <w:sz w:val="24"/>
-          <w:szCs w:val="24"/>
-        </w:rPr>
-        <w:t>mezi</w:t>
-      </w:r>
-      <w:r>
-        <w:rPr>
-          <w:sz w:val="24"/>
-          <w:szCs w:val="24"/>
-        </w:rPr>
-        <w:t xml:space="preserve"> </w:t>
-      </w:r>
-      <w:r>
-        <w:rPr>
-          <w:sz w:val="24"/>
-          <w:szCs w:val="24"/>
-        </w:rPr>
-        <w:t>objekty</w:t>
+        <w:t>hledání vazeb mezi objekty</w:t>
       </w:r>
     </w:p>
     <w:p>
@@ -1355,7 +711,7 @@
         <w:pStyle w:val="ListParagraph"/>
         <w:numPr>
           <w:ilvl w:val="0"/>
-          <w:numId w:val="3"/>
+          <w:numId w:val="8"/>
         </w:numPr>
         <w:rPr>
           <w:sz w:val="24"/>
@@ -1367,77 +723,21 @@
           <w:sz w:val="24"/>
           <w:szCs w:val="24"/>
         </w:rPr>
-        <w:t>při</w:t>
-      </w:r>
-      <w:r>
-        <w:rPr>
-          <w:sz w:val="24"/>
-          <w:szCs w:val="24"/>
-        </w:rPr>
-        <w:t xml:space="preserve"> </w:t>
-      </w:r>
-      <w:r>
-        <w:rPr>
-          <w:sz w:val="24"/>
-          <w:szCs w:val="24"/>
-        </w:rPr>
-        <w:t>analýze</w:t>
-      </w:r>
-      <w:r>
-        <w:rPr>
-          <w:sz w:val="24"/>
-          <w:szCs w:val="24"/>
-        </w:rPr>
-        <w:t xml:space="preserve"> </w:t>
-      </w:r>
-      <w:r>
-        <w:rPr>
-          <w:sz w:val="24"/>
-          <w:szCs w:val="24"/>
-        </w:rPr>
-        <w:t>pouze</w:t>
-      </w:r>
-      <w:r>
-        <w:rPr>
-          <w:sz w:val="24"/>
-          <w:szCs w:val="24"/>
-        </w:rPr>
-        <w:t xml:space="preserve"> </w:t>
-      </w:r>
-      <w:r>
-        <w:rPr>
-          <w:sz w:val="24"/>
-          <w:szCs w:val="24"/>
-        </w:rPr>
-        <w:t>data</w:t>
-      </w:r>
-      <w:r>
-        <w:rPr>
-          <w:sz w:val="24"/>
-          <w:szCs w:val="24"/>
-        </w:rPr>
-        <w:t xml:space="preserve">, </w:t>
-      </w:r>
-      <w:r>
-        <w:rPr>
-          <w:sz w:val="24"/>
-          <w:szCs w:val="24"/>
-        </w:rPr>
-        <w:t>nikoiv</w:t>
-      </w:r>
-      <w:r>
-        <w:rPr>
-          <w:sz w:val="24"/>
-          <w:szCs w:val="24"/>
-        </w:rPr>
-        <w:t xml:space="preserve"> </w:t>
-      </w:r>
-      <w:r>
-        <w:rPr>
-          <w:sz w:val="24"/>
-          <w:szCs w:val="24"/>
-        </w:rPr>
-        <w:t>algoritmy</w:t>
+        <w:t xml:space="preserve">při analýze pouze data, </w:t>
+      </w:r>
+      <w:r>
+        <w:rPr>
+          <w:sz w:val="24"/>
+          <w:szCs w:val="24"/>
+        </w:rPr>
+        <w:t>nikoliv</w:t>
+      </w:r>
+      <w:r>
+        <w:rPr>
+          <w:sz w:val="24"/>
+          <w:szCs w:val="24"/>
+        </w:rPr>
+        <w:t xml:space="preserve"> algoritmy</w:t>
       </w:r>
     </w:p>
     <w:p>
@@ -1445,7 +745,7 @@
         <w:pStyle w:val="ListParagraph"/>
         <w:numPr>
           <w:ilvl w:val="0"/>
-          <w:numId w:val="3"/>
+          <w:numId w:val="8"/>
         </w:numPr>
         <w:rPr>
           <w:sz w:val="24"/>
@@ -1457,112 +757,35 @@
           <w:sz w:val="24"/>
           <w:szCs w:val="24"/>
         </w:rPr>
-        <w:t>výstupem</w:t>
-      </w:r>
-      <w:r>
-        <w:rPr>
-          <w:sz w:val="24"/>
-          <w:szCs w:val="24"/>
-        </w:rPr>
-        <w:t xml:space="preserve"> </w:t>
-      </w:r>
-      <w:r>
-        <w:rPr>
-          <w:sz w:val="24"/>
-          <w:szCs w:val="24"/>
-        </w:rPr>
-        <w:t>analýzy</w:t>
-      </w:r>
-      <w:r>
-        <w:rPr>
-          <w:sz w:val="24"/>
-          <w:szCs w:val="24"/>
-        </w:rPr>
-        <w:t xml:space="preserve"> = </w:t>
-      </w:r>
-      <w:r>
-        <w:rPr>
-          <w:sz w:val="24"/>
-          <w:szCs w:val="24"/>
-        </w:rPr>
-        <w:t>popis</w:t>
-      </w:r>
-      <w:r>
-        <w:rPr>
-          <w:sz w:val="24"/>
-          <w:szCs w:val="24"/>
-        </w:rPr>
-        <w:t xml:space="preserve"> </w:t>
-      </w:r>
-      <w:r>
-        <w:rPr>
-          <w:sz w:val="24"/>
-          <w:szCs w:val="24"/>
-        </w:rPr>
-        <w:t>pomocí</w:t>
-      </w:r>
-      <w:r>
-        <w:rPr>
-          <w:sz w:val="24"/>
-          <w:szCs w:val="24"/>
-        </w:rPr>
-        <w:t xml:space="preserve"> </w:t>
-      </w:r>
-      <w:r>
-        <w:rPr>
-          <w:sz w:val="24"/>
-          <w:szCs w:val="24"/>
-        </w:rPr>
-        <w:t>diagramů</w:t>
-      </w:r>
-      <w:r>
-        <w:rPr>
-          <w:sz w:val="24"/>
-          <w:szCs w:val="24"/>
-        </w:rPr>
-        <w:t xml:space="preserve">, </w:t>
-      </w:r>
-      <w:r>
-        <w:rPr>
-          <w:sz w:val="24"/>
-          <w:szCs w:val="24"/>
-        </w:rPr>
-        <w:t>např</w:t>
-      </w:r>
-      <w:r>
-        <w:rPr>
-          <w:sz w:val="24"/>
-          <w:szCs w:val="24"/>
-        </w:rPr>
-        <w:t>. UML</w:t>
-      </w:r>
-    </w:p>
-    <w:p>
-      <w:pPr>
-        <w:pStyle w:val="Normal"/>
-        <w:ind w:left="0"/>
-      </w:pPr>
-      <w:r>
+        <w:t>výstupem analýzy = popis pomocí diagramů, např. UML</w:t>
+      </w:r>
+    </w:p>
+    <w:p>
+      <w:r>
+        <w:rPr>
+          <w:noProof/>
+        </w:rPr>
+        <w:lastRenderedPageBreak/>
         <w:drawing>
-          <wp:inline wp14:editId="2AD6F063" wp14:anchorId="65D902F9">
+          <wp:inline distT="0" distB="0" distL="0" distR="0" wp14:anchorId="65D902F9" wp14:editId="2AD6F063">
             <wp:extent cx="4572000" cy="1381125"/>
             <wp:effectExtent l="0" t="0" r="0" b="0"/>
-            <wp:docPr id="68193842" name="" title=""/>
+            <wp:docPr id="68193842" name="Picture 68193842"/>
             <wp:cNvGraphicFramePr>
-              <a:graphicFrameLocks noChangeAspect="1"/>
+              <a:graphicFrameLocks xmlns:a="http://schemas.openxmlformats.org/drawingml/2006/main" noChangeAspect="1"/>
             </wp:cNvGraphicFramePr>
-            <a:graphic>
+            <a:graphic xmlns:a="http://schemas.openxmlformats.org/drawingml/2006/main">
               <a:graphicData uri="http://schemas.openxmlformats.org/drawingml/2006/picture">
-                <pic:pic>
+                <pic:pic xmlns:pic="http://schemas.openxmlformats.org/drawingml/2006/picture">
                   <pic:nvPicPr>
                     <pic:cNvPr id="0" name=""/>
                     <pic:cNvPicPr/>
                   </pic:nvPicPr>
                   <pic:blipFill>
-                    <a:blip r:embed="Rce935f126741410a">
+                    <a:blip r:embed="rId5">
                       <a:extLst>
-                        <a:ext xmlns:a="http://schemas.openxmlformats.org/drawingml/2006/main" uri="{28A0092B-C50C-407E-A947-70E740481C1C}">
-                          <a14:useLocalDpi val="0"/>
+                        <a:ext uri="{28A0092B-C50C-407E-A947-70E740481C1C}">
+                          <a14:useLocalDpi xmlns:a14="http://schemas.microsoft.com/office/drawing/2010/main" val="0"/>
                         </a:ext>
                       </a:extLst>
                     </a:blip>
@@ -1588,7 +811,6 @@
     </w:p>
     <w:p>
       <w:pPr>
-        <w:pStyle w:val="Normal"/>
         <w:rPr>
           <w:sz w:val="24"/>
           <w:szCs w:val="24"/>
@@ -1604,18 +826,17 @@
     </w:p>
     <w:p>
       <w:pPr>
-        <w:pStyle w:val="Normal"/>
-        <w:rPr>
-          <w:b w:val="1"/>
-          <w:bCs w:val="1"/>
+        <w:rPr>
+          <w:b/>
+          <w:bCs/>
           <w:sz w:val="28"/>
           <w:szCs w:val="28"/>
         </w:rPr>
       </w:pPr>
       <w:r>
         <w:rPr>
-          <w:b w:val="1"/>
-          <w:bCs w:val="1"/>
+          <w:b/>
+          <w:bCs/>
           <w:sz w:val="28"/>
           <w:szCs w:val="28"/>
         </w:rPr>
@@ -1627,7 +848,7 @@
         <w:pStyle w:val="ListParagraph"/>
         <w:numPr>
           <w:ilvl w:val="0"/>
-          <w:numId w:val="5"/>
+          <w:numId w:val="6"/>
         </w:numPr>
         <w:rPr>
           <w:sz w:val="24"/>
@@ -1639,14 +860,7 @@
           <w:sz w:val="24"/>
           <w:szCs w:val="24"/>
         </w:rPr>
-        <w:t>Abstrakce</w:t>
-      </w:r>
-      <w:r>
-        <w:rPr>
-          <w:sz w:val="24"/>
-          <w:szCs w:val="24"/>
-        </w:rPr>
-        <w:t xml:space="preserve">    </w:t>
+        <w:t xml:space="preserve">Abstrakce    </w:t>
       </w:r>
     </w:p>
     <w:p>
@@ -1654,7 +868,7 @@
         <w:pStyle w:val="ListParagraph"/>
         <w:numPr>
           <w:ilvl w:val="0"/>
-          <w:numId w:val="5"/>
+          <w:numId w:val="6"/>
         </w:numPr>
         <w:rPr>
           <w:sz w:val="24"/>
@@ -1666,14 +880,7 @@
           <w:sz w:val="24"/>
           <w:szCs w:val="24"/>
         </w:rPr>
-        <w:t>Dědičnost</w:t>
-      </w:r>
-      <w:r>
-        <w:rPr>
-          <w:sz w:val="24"/>
-          <w:szCs w:val="24"/>
-        </w:rPr>
-        <w:t xml:space="preserve"> </w:t>
+        <w:t xml:space="preserve">Dědičnost </w:t>
       </w:r>
     </w:p>
     <w:p>
@@ -1681,7 +888,7 @@
         <w:pStyle w:val="ListParagraph"/>
         <w:numPr>
           <w:ilvl w:val="0"/>
-          <w:numId w:val="5"/>
+          <w:numId w:val="6"/>
         </w:numPr>
         <w:rPr>
           <w:sz w:val="24"/>
@@ -1701,7 +908,7 @@
         <w:pStyle w:val="ListParagraph"/>
         <w:numPr>
           <w:ilvl w:val="0"/>
-          <w:numId w:val="5"/>
+          <w:numId w:val="6"/>
         </w:numPr>
         <w:rPr>
           <w:sz w:val="24"/>
@@ -1713,14 +920,7 @@
           <w:sz w:val="24"/>
           <w:szCs w:val="24"/>
         </w:rPr>
-        <w:t>Polymorfismus</w:t>
-      </w:r>
-      <w:r>
-        <w:rPr>
-          <w:sz w:val="24"/>
-          <w:szCs w:val="24"/>
-        </w:rPr>
-        <w:t xml:space="preserve"> </w:t>
+        <w:t xml:space="preserve">Polymorfismus </w:t>
       </w:r>
     </w:p>
     <w:p>
@@ -1728,7 +928,7 @@
         <w:pStyle w:val="ListParagraph"/>
         <w:numPr>
           <w:ilvl w:val="0"/>
-          <w:numId w:val="5"/>
+          <w:numId w:val="6"/>
         </w:numPr>
         <w:rPr>
           <w:sz w:val="24"/>
@@ -1740,19 +940,11 @@
           <w:sz w:val="24"/>
           <w:szCs w:val="24"/>
         </w:rPr>
-        <w:t>Zapouzdření</w:t>
-      </w:r>
-      <w:r>
-        <w:rPr>
-          <w:sz w:val="24"/>
-          <w:szCs w:val="24"/>
-        </w:rPr>
-        <w:t xml:space="preserve">   </w:t>
-      </w:r>
-    </w:p>
-    <w:p>
-      <w:pPr>
-        <w:pStyle w:val="Normal"/>
+        <w:t xml:space="preserve">Zapouzdření   </w:t>
+      </w:r>
+    </w:p>
+    <w:p>
+      <w:pPr>
         <w:rPr>
           <w:sz w:val="24"/>
           <w:szCs w:val="24"/>
@@ -1768,7 +960,6 @@
     </w:p>
     <w:p>
       <w:pPr>
-        <w:pStyle w:val="Normal"/>
         <w:rPr>
           <w:sz w:val="24"/>
           <w:szCs w:val="24"/>
@@ -1784,7 +975,6 @@
     </w:p>
     <w:p>
       <w:pPr>
-        <w:pStyle w:val="Normal"/>
         <w:rPr>
           <w:sz w:val="28"/>
           <w:szCs w:val="28"/>
@@ -1792,8 +982,8 @@
       </w:pPr>
       <w:r>
         <w:rPr>
-          <w:b w:val="1"/>
-          <w:bCs w:val="1"/>
+          <w:b/>
+          <w:bCs/>
           <w:sz w:val="28"/>
           <w:szCs w:val="28"/>
         </w:rPr>
@@ -1802,32 +992,17 @@
     </w:p>
     <w:p>
       <w:pPr>
-        <w:pStyle w:val="Normal"/>
-        <w:rPr>
-          <w:sz w:val="24"/>
-          <w:szCs w:val="24"/>
-        </w:rPr>
-      </w:pPr>
-      <w:r>
-        <w:rPr>
-          <w:sz w:val="24"/>
-          <w:szCs w:val="24"/>
-        </w:rPr>
-        <w:t xml:space="preserve">Proces zjednodušení složitých systémů pomocí rozdělení na více menších a lépe </w:t>
-      </w:r>
-      <w:r>
-        <w:rPr>
-          <w:sz w:val="24"/>
-          <w:szCs w:val="24"/>
-        </w:rPr>
-        <w:t>zvládnutelných</w:t>
-      </w:r>
-      <w:r>
-        <w:rPr>
-          <w:sz w:val="24"/>
-          <w:szCs w:val="24"/>
-        </w:rPr>
-        <w:t xml:space="preserve"> částí</w:t>
+        <w:rPr>
+          <w:sz w:val="24"/>
+          <w:szCs w:val="24"/>
+        </w:rPr>
+      </w:pPr>
+      <w:r>
+        <w:rPr>
+          <w:sz w:val="24"/>
+          <w:szCs w:val="24"/>
+        </w:rPr>
+        <w:t>Proces zjednodušení složitých systémů pomocí rozdělení na více menších a lépe zvládnutelných částí</w:t>
       </w:r>
     </w:p>
     <w:p>
@@ -1835,7 +1010,7 @@
         <w:pStyle w:val="ListParagraph"/>
         <w:numPr>
           <w:ilvl w:val="0"/>
-          <w:numId w:val="8"/>
+          <w:numId w:val="3"/>
         </w:numPr>
         <w:rPr>
           <w:sz w:val="24"/>
@@ -1852,7 +1027,6 @@
     </w:p>
     <w:p>
       <w:pPr>
-        <w:pStyle w:val="Normal"/>
         <w:rPr>
           <w:sz w:val="24"/>
           <w:szCs w:val="24"/>
@@ -1871,7 +1045,7 @@
         <w:pStyle w:val="ListParagraph"/>
         <w:numPr>
           <w:ilvl w:val="0"/>
-          <w:numId w:val="9"/>
+          <w:numId w:val="2"/>
         </w:numPr>
         <w:rPr>
           <w:sz w:val="24"/>
@@ -1891,7 +1065,7 @@
         <w:pStyle w:val="ListParagraph"/>
         <w:numPr>
           <w:ilvl w:val="1"/>
-          <w:numId w:val="9"/>
+          <w:numId w:val="2"/>
         </w:numPr>
         <w:rPr>
           <w:sz w:val="24"/>
@@ -1911,7 +1085,7 @@
         <w:pStyle w:val="ListParagraph"/>
         <w:numPr>
           <w:ilvl w:val="1"/>
-          <w:numId w:val="9"/>
+          <w:numId w:val="2"/>
         </w:numPr>
         <w:rPr>
           <w:sz w:val="24"/>
@@ -1923,48 +1097,35 @@
           <w:sz w:val="24"/>
           <w:szCs w:val="24"/>
         </w:rPr>
-        <w:t xml:space="preserve">Pouze sdělení, co se má </w:t>
-      </w:r>
-      <w:r>
-        <w:rPr>
-          <w:sz w:val="24"/>
-          <w:szCs w:val="24"/>
-        </w:rPr>
-        <w:t>udělat,</w:t>
-      </w:r>
-      <w:r>
-        <w:rPr>
-          <w:sz w:val="24"/>
-          <w:szCs w:val="24"/>
-        </w:rPr>
-        <w:t xml:space="preserve"> a ne jak se to má udělat</w:t>
-      </w:r>
-    </w:p>
-    <w:p>
-      <w:pPr>
-        <w:pStyle w:val="Normal"/>
-      </w:pPr>
-      <w:r>
+        <w:t>Pouze sdělení, co se má udělat, a ne jak se to má udělat</w:t>
+      </w:r>
+    </w:p>
+    <w:p>
+      <w:r>
+        <w:rPr>
+          <w:noProof/>
+        </w:rPr>
+        <w:lastRenderedPageBreak/>
         <w:drawing>
-          <wp:inline wp14:editId="30E5CB4B" wp14:anchorId="7EF2F0F3">
+          <wp:inline distT="0" distB="0" distL="0" distR="0" wp14:anchorId="7EF2F0F3" wp14:editId="30E5CB4B">
             <wp:extent cx="4591052" cy="3124200"/>
             <wp:effectExtent l="0" t="0" r="0" b="0"/>
-            <wp:docPr id="360981032" name="" descr="What is Abstraction in OOPs? Java Abstract Class &amp; Method" title=""/>
+            <wp:docPr id="360981032" name="Picture 360981032" descr="What is Abstraction in OOPs? Java Abstract Class &amp; Method"/>
             <wp:cNvGraphicFramePr>
-              <a:graphicFrameLocks noChangeAspect="1"/>
+              <a:graphicFrameLocks xmlns:a="http://schemas.openxmlformats.org/drawingml/2006/main" noChangeAspect="1"/>
             </wp:cNvGraphicFramePr>
-            <a:graphic>
+            <a:graphic xmlns:a="http://schemas.openxmlformats.org/drawingml/2006/main">
               <a:graphicData uri="http://schemas.openxmlformats.org/drawingml/2006/picture">
-                <pic:pic>
+                <pic:pic xmlns:pic="http://schemas.openxmlformats.org/drawingml/2006/picture">
                   <pic:nvPicPr>
                     <pic:cNvPr id="0" name=""/>
                     <pic:cNvPicPr/>
                   </pic:nvPicPr>
                   <pic:blipFill>
-                    <a:blip r:embed="R7473fbf65a394ed4">
+                    <a:blip r:embed="rId6">
                       <a:extLst>
-                        <a:ext xmlns:a="http://schemas.openxmlformats.org/drawingml/2006/main" uri="{28A0092B-C50C-407E-A947-70E740481C1C}">
-                          <a14:useLocalDpi val="0"/>
+                        <a:ext uri="{28A0092B-C50C-407E-A947-70E740481C1C}">
+                          <a14:useLocalDpi xmlns:a14="http://schemas.microsoft.com/office/drawing/2010/main" val="0"/>
                         </a:ext>
                       </a:extLst>
                     </a:blip>
@@ -1989,30 +1150,30 @@
       </w:r>
     </w:p>
     <w:p>
-      <w:pPr>
-        <w:pStyle w:val="Normal"/>
-      </w:pPr>
-      <w:r>
+      <w:r>
+        <w:rPr>
+          <w:noProof/>
+        </w:rPr>
         <w:drawing>
-          <wp:inline wp14:editId="6C8353AD" wp14:anchorId="46971A26">
+          <wp:inline distT="0" distB="0" distL="0" distR="0" wp14:anchorId="46971A26" wp14:editId="6C8353AD">
             <wp:extent cx="4591052" cy="3400425"/>
             <wp:effectExtent l="0" t="0" r="0" b="0"/>
-            <wp:docPr id="149832898" name="" descr="What is Abstraction in OOPS? | DigitalOcean" title=""/>
+            <wp:docPr id="149832898" name="Picture 149832898" descr="What is Abstraction in OOPS? | DigitalOcean"/>
             <wp:cNvGraphicFramePr>
-              <a:graphicFrameLocks noChangeAspect="1"/>
+              <a:graphicFrameLocks xmlns:a="http://schemas.openxmlformats.org/drawingml/2006/main" noChangeAspect="1"/>
             </wp:cNvGraphicFramePr>
-            <a:graphic>
+            <a:graphic xmlns:a="http://schemas.openxmlformats.org/drawingml/2006/main">
               <a:graphicData uri="http://schemas.openxmlformats.org/drawingml/2006/picture">
-                <pic:pic>
+                <pic:pic xmlns:pic="http://schemas.openxmlformats.org/drawingml/2006/picture">
                   <pic:nvPicPr>
                     <pic:cNvPr id="0" name=""/>
                     <pic:cNvPicPr/>
                   </pic:nvPicPr>
                   <pic:blipFill>
-                    <a:blip r:embed="R9e66c3b3dcc94d30">
+                    <a:blip r:embed="rId7">
                       <a:extLst>
-                        <a:ext xmlns:a="http://schemas.openxmlformats.org/drawingml/2006/main" uri="{28A0092B-C50C-407E-A947-70E740481C1C}">
-                          <a14:useLocalDpi val="0"/>
+                        <a:ext uri="{28A0092B-C50C-407E-A947-70E740481C1C}">
+                          <a14:useLocalDpi xmlns:a14="http://schemas.microsoft.com/office/drawing/2010/main" val="0"/>
                         </a:ext>
                       </a:extLst>
                     </a:blip>
@@ -2038,18 +1199,17 @@
     </w:p>
     <w:p>
       <w:pPr>
-        <w:pStyle w:val="Normal"/>
-        <w:rPr>
-          <w:b w:val="1"/>
-          <w:bCs w:val="1"/>
+        <w:rPr>
+          <w:b/>
+          <w:bCs/>
           <w:sz w:val="32"/>
           <w:szCs w:val="32"/>
         </w:rPr>
       </w:pPr>
       <w:r>
         <w:rPr>
-          <w:b w:val="1"/>
-          <w:bCs w:val="1"/>
+          <w:b/>
+          <w:bCs/>
           <w:sz w:val="28"/>
           <w:szCs w:val="28"/>
         </w:rPr>
@@ -2058,7 +1218,6 @@
     </w:p>
     <w:p>
       <w:pPr>
-        <w:pStyle w:val="Normal"/>
         <w:rPr>
           <w:sz w:val="24"/>
           <w:szCs w:val="24"/>
@@ -2074,7 +1233,6 @@
     </w:p>
     <w:p>
       <w:pPr>
-        <w:pStyle w:val="Normal"/>
         <w:rPr>
           <w:sz w:val="24"/>
           <w:szCs w:val="24"/>
@@ -2093,7 +1251,7 @@
         <w:pStyle w:val="ListParagraph"/>
         <w:numPr>
           <w:ilvl w:val="0"/>
-          <w:numId w:val="10"/>
+          <w:numId w:val="1"/>
         </w:numPr>
         <w:rPr>
           <w:sz w:val="24"/>
@@ -2110,43 +1268,199 @@
     </w:p>
     <w:p>
       <w:pPr>
-        <w:pStyle w:val="Normal"/>
-        <w:rPr>
-          <w:sz w:val="24"/>
-          <w:szCs w:val="24"/>
-        </w:rPr>
-      </w:pPr>
-    </w:p>
-    <w:p>
-      <w:pPr>
-        <w:pStyle w:val="Normal"/>
-        <w:rPr>
-          <w:sz w:val="24"/>
-          <w:szCs w:val="24"/>
-        </w:rPr>
-      </w:pPr>
-      <w:r>
-        <w:rPr>
-          <w:sz w:val="24"/>
-          <w:szCs w:val="24"/>
-        </w:rPr>
-        <w:t>Zapouzdření</w:t>
-      </w:r>
-    </w:p>
-    <w:p>
-      <w:pPr>
-        <w:pStyle w:val="Normal"/>
-        <w:rPr>
-          <w:sz w:val="24"/>
-          <w:szCs w:val="24"/>
-        </w:rPr>
-      </w:pPr>
-      <w:r>
-        <w:rPr>
-          <w:sz w:val="24"/>
-          <w:szCs w:val="24"/>
-        </w:rPr>
-        <w:t>Umožňuje před ostatními objekty zatajit vnitřní stav objektu.</w:t>
+        <w:rPr>
+          <w:sz w:val="24"/>
+          <w:szCs w:val="24"/>
+        </w:rPr>
+      </w:pPr>
+    </w:p>
+    <w:p>
+      <w:pPr>
+        <w:rPr>
+          <w:sz w:val="24"/>
+          <w:szCs w:val="24"/>
+        </w:rPr>
+      </w:pPr>
+      <w:r>
+        <w:lastRenderedPageBreak/>
+        <w:fldChar w:fldCharType="begin"/>
+      </w:r>
+      <w:r>
+        <w:instrText xml:space="preserve"> INCLUDEPICTURE "https://res.cloudinary.com/practicaldev/image/fetch/s--z4O0x7Cr--/c_limit%2Cf_auto%2Cfl_progressive%2Cq_auto%2Cw_880/https:/www.coderdreams.com/wp-content/uploads/2020/03/composition.png" \* MERGEFORMATINET </w:instrText>
+      </w:r>
+      <w:r>
+        <w:fldChar w:fldCharType="separate"/>
+      </w:r>
+      <w:r>
+        <w:rPr>
+          <w:noProof/>
+        </w:rPr>
+        <w:drawing>
+          <wp:inline distT="0" distB="0" distL="0" distR="0" wp14:anchorId="0E79F6D3" wp14:editId="4B9C37F6">
+            <wp:extent cx="5476875" cy="4200525"/>
+            <wp:effectExtent l="0" t="0" r="0" b="3175"/>
+            <wp:docPr id="1" name="Picture 1" descr="Why you should favor composition over inheritance - DEV Community"/>
+            <wp:cNvGraphicFramePr>
+              <a:graphicFrameLocks xmlns:a="http://schemas.openxmlformats.org/drawingml/2006/main" noChangeAspect="1"/>
+            </wp:cNvGraphicFramePr>
+            <a:graphic xmlns:a="http://schemas.openxmlformats.org/drawingml/2006/main">
+              <a:graphicData uri="http://schemas.openxmlformats.org/drawingml/2006/picture">
+                <pic:pic xmlns:pic="http://schemas.openxmlformats.org/drawingml/2006/picture">
+                  <pic:nvPicPr>
+                    <pic:cNvPr id="0" name="Picture 1" descr="Why you should favor composition over inheritance - DEV Community"/>
+                    <pic:cNvPicPr>
+                      <a:picLocks noChangeAspect="1" noChangeArrowheads="1"/>
+                    </pic:cNvPicPr>
+                  </pic:nvPicPr>
+                  <pic:blipFill>
+                    <a:blip r:embed="rId8">
+                      <a:extLst>
+                        <a:ext uri="{28A0092B-C50C-407E-A947-70E740481C1C}">
+                          <a14:useLocalDpi xmlns:a14="http://schemas.microsoft.com/office/drawing/2010/main" val="0"/>
+                        </a:ext>
+                      </a:extLst>
+                    </a:blip>
+                    <a:srcRect/>
+                    <a:stretch>
+                      <a:fillRect/>
+                    </a:stretch>
+                  </pic:blipFill>
+                  <pic:spPr bwMode="auto">
+                    <a:xfrm>
+                      <a:off x="0" y="0"/>
+                      <a:ext cx="5476875" cy="4200525"/>
+                    </a:xfrm>
+                    <a:prstGeom prst="rect">
+                      <a:avLst/>
+                    </a:prstGeom>
+                    <a:noFill/>
+                    <a:ln>
+                      <a:noFill/>
+                    </a:ln>
+                  </pic:spPr>
+                </pic:pic>
+              </a:graphicData>
+            </a:graphic>
+          </wp:inline>
+        </w:drawing>
+      </w:r>
+      <w:r>
+        <w:fldChar w:fldCharType="end"/>
+      </w:r>
+    </w:p>
+    <w:p>
+      <w:pPr>
+        <w:rPr>
+          <w:sz w:val="24"/>
+          <w:szCs w:val="24"/>
+        </w:rPr>
+      </w:pPr>
+    </w:p>
+    <w:p>
+      <w:pPr>
+        <w:rPr>
+          <w:b/>
+          <w:bCs/>
+          <w:sz w:val="28"/>
+          <w:szCs w:val="28"/>
+        </w:rPr>
+      </w:pPr>
+      <w:r>
+        <w:rPr>
+          <w:b/>
+          <w:bCs/>
+          <w:sz w:val="28"/>
+          <w:szCs w:val="28"/>
+        </w:rPr>
+        <w:t>Polymorfismus</w:t>
+      </w:r>
+      <w:r>
+        <w:rPr>
+          <w:b/>
+          <w:bCs/>
+          <w:sz w:val="28"/>
+          <w:szCs w:val="28"/>
+        </w:rPr>
+        <w:t xml:space="preserve"> (</w:t>
+      </w:r>
+      <w:r>
+        <w:rPr>
+          <w:b/>
+          <w:bCs/>
+          <w:sz w:val="28"/>
+          <w:szCs w:val="28"/>
+        </w:rPr>
+        <w:t>mnoho tvarovost</w:t>
+      </w:r>
+      <w:r>
+        <w:rPr>
+          <w:b/>
+          <w:bCs/>
+          <w:sz w:val="28"/>
+          <w:szCs w:val="28"/>
+        </w:rPr>
+        <w:t>)</w:t>
+      </w:r>
+    </w:p>
+    <w:p>
+      <w:pPr>
+        <w:rPr>
+          <w:sz w:val="24"/>
+          <w:szCs w:val="24"/>
+        </w:rPr>
+      </w:pPr>
+      <w:r>
+        <w:rPr>
+          <w:sz w:val="24"/>
+          <w:szCs w:val="24"/>
+        </w:rPr>
+        <w:t>Objekty reagují jinak na stejný podnět</w:t>
+      </w:r>
+      <w:r>
+        <w:rPr>
+          <w:sz w:val="24"/>
+          <w:szCs w:val="24"/>
+        </w:rPr>
+        <w:t xml:space="preserve"> v závislosti na jejich typu</w:t>
+      </w:r>
+    </w:p>
+    <w:p>
+      <w:pPr>
+        <w:rPr>
+          <w:sz w:val="24"/>
+          <w:szCs w:val="24"/>
+        </w:rPr>
+      </w:pPr>
+      <w:r>
+        <w:rPr>
+          <w:sz w:val="24"/>
+          <w:szCs w:val="24"/>
+        </w:rPr>
+        <w:t>Každá operace může mít více implementací</w:t>
+      </w:r>
+    </w:p>
+    <w:p>
+      <w:pPr>
+        <w:rPr>
+          <w:sz w:val="24"/>
+          <w:szCs w:val="24"/>
+        </w:rPr>
+      </w:pPr>
+      <w:r>
+        <w:rPr>
+          <w:b/>
+          <w:bCs/>
+          <w:sz w:val="24"/>
+          <w:szCs w:val="24"/>
+        </w:rPr>
+        <w:t>Použití</w:t>
+      </w:r>
+      <w:r>
+        <w:rPr>
+          <w:sz w:val="24"/>
+          <w:szCs w:val="24"/>
+        </w:rPr>
+        <w:t>:</w:t>
       </w:r>
     </w:p>
     <w:p>
@@ -2154,7 +1468,7 @@
         <w:pStyle w:val="ListParagraph"/>
         <w:numPr>
           <w:ilvl w:val="0"/>
-          <w:numId w:val="6"/>
+          <w:numId w:val="13"/>
         </w:numPr>
         <w:rPr>
           <w:sz w:val="24"/>
@@ -2166,35 +1480,404 @@
           <w:sz w:val="24"/>
           <w:szCs w:val="24"/>
         </w:rPr>
+        <w:t>P</w:t>
+      </w:r>
+      <w:r>
+        <w:rPr>
+          <w:sz w:val="24"/>
+          <w:szCs w:val="24"/>
+        </w:rPr>
+        <w:t>řetěžování</w:t>
+      </w:r>
+      <w:r>
+        <w:rPr>
+          <w:sz w:val="24"/>
+          <w:szCs w:val="24"/>
+        </w:rPr>
+        <w:t xml:space="preserve"> funkcí/metod</w:t>
+      </w:r>
+    </w:p>
+    <w:p>
+      <w:pPr>
+        <w:pStyle w:val="ListParagraph"/>
+        <w:numPr>
+          <w:ilvl w:val="1"/>
+          <w:numId w:val="13"/>
+        </w:numPr>
+        <w:rPr>
+          <w:sz w:val="24"/>
+          <w:szCs w:val="24"/>
+        </w:rPr>
+      </w:pPr>
+      <w:r>
+        <w:rPr>
+          <w:sz w:val="24"/>
+          <w:szCs w:val="24"/>
+        </w:rPr>
+        <w:t xml:space="preserve">Stejný název, </w:t>
+      </w:r>
+      <w:proofErr w:type="gramStart"/>
+      <w:r>
+        <w:rPr>
+          <w:sz w:val="24"/>
+          <w:szCs w:val="24"/>
+        </w:rPr>
+        <w:t>liší</w:t>
+      </w:r>
+      <w:proofErr w:type="gramEnd"/>
+      <w:r>
+        <w:rPr>
+          <w:sz w:val="24"/>
+          <w:szCs w:val="24"/>
+        </w:rPr>
+        <w:t xml:space="preserve"> se počtem nebo typem parametrů</w:t>
+      </w:r>
+    </w:p>
+    <w:p>
+      <w:pPr>
+        <w:pStyle w:val="ListParagraph"/>
+        <w:numPr>
+          <w:ilvl w:val="1"/>
+          <w:numId w:val="13"/>
+        </w:numPr>
+        <w:rPr>
+          <w:sz w:val="24"/>
+          <w:szCs w:val="24"/>
+        </w:rPr>
+      </w:pPr>
+      <w:r>
+        <w:rPr>
+          <w:sz w:val="24"/>
+          <w:szCs w:val="24"/>
+        </w:rPr>
+        <w:t xml:space="preserve">V důsledku, funkce může dělat něco </w:t>
+      </w:r>
+      <w:proofErr w:type="spellStart"/>
+      <w:r>
+        <w:rPr>
+          <w:sz w:val="24"/>
+          <w:szCs w:val="24"/>
+        </w:rPr>
+        <w:t>jinýho</w:t>
+      </w:r>
+      <w:proofErr w:type="spellEnd"/>
+    </w:p>
+    <w:p>
+      <w:pPr>
+        <w:pStyle w:val="ListParagraph"/>
+        <w:numPr>
+          <w:ilvl w:val="0"/>
+          <w:numId w:val="13"/>
+        </w:numPr>
+        <w:rPr>
+          <w:sz w:val="24"/>
+          <w:szCs w:val="24"/>
+        </w:rPr>
+      </w:pPr>
+      <w:r>
+        <w:rPr>
+          <w:sz w:val="24"/>
+          <w:szCs w:val="24"/>
+        </w:rPr>
+        <w:t xml:space="preserve">Dědičnost </w:t>
+      </w:r>
+    </w:p>
+    <w:p>
+      <w:pPr>
+        <w:pStyle w:val="ListParagraph"/>
+        <w:numPr>
+          <w:ilvl w:val="1"/>
+          <w:numId w:val="13"/>
+        </w:numPr>
+        <w:rPr>
+          <w:sz w:val="24"/>
+          <w:szCs w:val="24"/>
+        </w:rPr>
+      </w:pPr>
+      <w:r>
+        <w:rPr>
+          <w:sz w:val="24"/>
+          <w:szCs w:val="24"/>
+        </w:rPr>
+        <w:t>Rodičovská třída k definici (společné vlastnosti)</w:t>
+      </w:r>
+    </w:p>
+    <w:p>
+      <w:pPr>
+        <w:pStyle w:val="ListParagraph"/>
+        <w:numPr>
+          <w:ilvl w:val="2"/>
+          <w:numId w:val="13"/>
+        </w:numPr>
+        <w:rPr>
+          <w:sz w:val="24"/>
+          <w:szCs w:val="24"/>
+        </w:rPr>
+      </w:pPr>
+      <w:r>
+        <w:rPr>
+          <w:sz w:val="24"/>
+          <w:szCs w:val="24"/>
+        </w:rPr>
+        <w:t>Odvozené třídy implementují odlišnost</w:t>
+      </w:r>
+    </w:p>
+    <w:p>
+      <w:pPr>
+        <w:pStyle w:val="ListParagraph"/>
+        <w:numPr>
+          <w:ilvl w:val="1"/>
+          <w:numId w:val="13"/>
+        </w:numPr>
+        <w:rPr>
+          <w:sz w:val="24"/>
+          <w:szCs w:val="24"/>
+        </w:rPr>
+      </w:pPr>
+      <w:r>
+        <w:rPr>
+          <w:sz w:val="24"/>
+          <w:szCs w:val="24"/>
+        </w:rPr>
+        <w:lastRenderedPageBreak/>
+        <w:drawing>
+          <wp:inline distT="0" distB="0" distL="0" distR="0" wp14:anchorId="6B7B5C48" wp14:editId="76903096">
+            <wp:extent cx="3956050" cy="8863330"/>
+            <wp:effectExtent l="0" t="0" r="6350" b="1270"/>
+            <wp:docPr id="3" name="Picture 3"/>
+            <wp:cNvGraphicFramePr>
+              <a:graphicFrameLocks xmlns:a="http://schemas.openxmlformats.org/drawingml/2006/main" noChangeAspect="1"/>
+            </wp:cNvGraphicFramePr>
+            <a:graphic xmlns:a="http://schemas.openxmlformats.org/drawingml/2006/main">
+              <a:graphicData uri="http://schemas.openxmlformats.org/drawingml/2006/picture">
+                <pic:pic xmlns:pic="http://schemas.openxmlformats.org/drawingml/2006/picture">
+                  <pic:nvPicPr>
+                    <pic:cNvPr id="1" name=""/>
+                    <pic:cNvPicPr/>
+                  </pic:nvPicPr>
+                  <pic:blipFill>
+                    <a:blip r:embed="rId9"/>
+                    <a:stretch>
+                      <a:fillRect/>
+                    </a:stretch>
+                  </pic:blipFill>
+                  <pic:spPr>
+                    <a:xfrm>
+                      <a:off x="0" y="0"/>
+                      <a:ext cx="3956050" cy="8863330"/>
+                    </a:xfrm>
+                    <a:prstGeom prst="rect">
+                      <a:avLst/>
+                    </a:prstGeom>
+                  </pic:spPr>
+                </pic:pic>
+              </a:graphicData>
+            </a:graphic>
+          </wp:inline>
+        </w:drawing>
+      </w:r>
+    </w:p>
+    <w:p>
+      <w:pPr>
+        <w:rPr>
+          <w:sz w:val="24"/>
+          <w:szCs w:val="24"/>
+        </w:rPr>
+      </w:pPr>
+      <w:r>
+        <w:rPr>
+          <w:b/>
+          <w:bCs/>
+          <w:sz w:val="24"/>
+          <w:szCs w:val="24"/>
+        </w:rPr>
+        <w:lastRenderedPageBreak/>
+        <w:t>Důsledek</w:t>
+      </w:r>
+      <w:r>
+        <w:rPr>
+          <w:sz w:val="24"/>
+          <w:szCs w:val="24"/>
+        </w:rPr>
+        <w:t>:</w:t>
+      </w:r>
+    </w:p>
+    <w:p>
+      <w:pPr>
+        <w:pStyle w:val="ListParagraph"/>
+        <w:numPr>
+          <w:ilvl w:val="0"/>
+          <w:numId w:val="14"/>
+        </w:numPr>
+        <w:rPr>
+          <w:sz w:val="24"/>
+          <w:szCs w:val="24"/>
+        </w:rPr>
+      </w:pPr>
+      <w:r>
+        <w:rPr>
+          <w:sz w:val="24"/>
+          <w:szCs w:val="24"/>
+        </w:rPr>
+        <w:t>Instance různých tříd v jedné hierarchii reagují stejně</w:t>
+      </w:r>
+    </w:p>
+    <w:p>
+      <w:pPr>
+        <w:pStyle w:val="ListParagraph"/>
+        <w:numPr>
+          <w:ilvl w:val="0"/>
+          <w:numId w:val="14"/>
+        </w:numPr>
+        <w:rPr>
+          <w:sz w:val="24"/>
+          <w:szCs w:val="24"/>
+        </w:rPr>
+      </w:pPr>
+      <w:r>
+        <w:rPr>
+          <w:sz w:val="24"/>
+          <w:szCs w:val="24"/>
+        </w:rPr>
+        <w:t>Potomek může zastoupit předka</w:t>
+      </w:r>
+      <w:r>
+        <w:rPr>
+          <w:sz w:val="24"/>
+          <w:szCs w:val="24"/>
+        </w:rPr>
+        <w:t xml:space="preserve"> (může se chovat ale jinak)</w:t>
+      </w:r>
+    </w:p>
+    <w:p>
+      <w:pPr>
+        <w:rPr>
+          <w:sz w:val="24"/>
+          <w:szCs w:val="24"/>
+          <w:lang w:val="en-US"/>
+        </w:rPr>
+      </w:pPr>
+      <w:r>
+        <w:rPr>
+          <w:sz w:val="24"/>
+          <w:szCs w:val="24"/>
+        </w:rPr>
+        <w:drawing>
+          <wp:inline distT="0" distB="0" distL="0" distR="0" wp14:anchorId="275C9805" wp14:editId="62F3446F">
+            <wp:extent cx="5731510" cy="2875915"/>
+            <wp:effectExtent l="0" t="0" r="0" b="0"/>
+            <wp:docPr id="2" name="Picture 2" descr="Text, letter&#10;&#10;Description automatically generated"/>
+            <wp:cNvGraphicFramePr>
+              <a:graphicFrameLocks xmlns:a="http://schemas.openxmlformats.org/drawingml/2006/main" noChangeAspect="1"/>
+            </wp:cNvGraphicFramePr>
+            <a:graphic xmlns:a="http://schemas.openxmlformats.org/drawingml/2006/main">
+              <a:graphicData uri="http://schemas.openxmlformats.org/drawingml/2006/picture">
+                <pic:pic xmlns:pic="http://schemas.openxmlformats.org/drawingml/2006/picture">
+                  <pic:nvPicPr>
+                    <pic:cNvPr id="2" name="Picture 2" descr="Text, letter&#10;&#10;Description automatically generated"/>
+                    <pic:cNvPicPr/>
+                  </pic:nvPicPr>
+                  <pic:blipFill>
+                    <a:blip r:embed="rId10"/>
+                    <a:stretch>
+                      <a:fillRect/>
+                    </a:stretch>
+                  </pic:blipFill>
+                  <pic:spPr>
+                    <a:xfrm>
+                      <a:off x="0" y="0"/>
+                      <a:ext cx="5731510" cy="2875915"/>
+                    </a:xfrm>
+                    <a:prstGeom prst="rect">
+                      <a:avLst/>
+                    </a:prstGeom>
+                  </pic:spPr>
+                </pic:pic>
+              </a:graphicData>
+            </a:graphic>
+          </wp:inline>
+        </w:drawing>
+      </w:r>
+    </w:p>
+    <w:p>
+      <w:pPr>
+        <w:rPr>
+          <w:b/>
+          <w:bCs/>
+          <w:sz w:val="28"/>
+          <w:szCs w:val="28"/>
+        </w:rPr>
+      </w:pPr>
+      <w:r>
+        <w:rPr>
+          <w:b/>
+          <w:bCs/>
+          <w:sz w:val="28"/>
+          <w:szCs w:val="28"/>
+        </w:rPr>
+        <w:t>Zapouzdření</w:t>
+      </w:r>
+    </w:p>
+    <w:p>
+      <w:pPr>
+        <w:rPr>
+          <w:sz w:val="24"/>
+          <w:szCs w:val="24"/>
+        </w:rPr>
+      </w:pPr>
+      <w:r>
+        <w:rPr>
+          <w:sz w:val="24"/>
+          <w:szCs w:val="24"/>
+        </w:rPr>
+        <w:t>Umožňuje před ostatními objekty zatajit vnitřní stav objektu.</w:t>
+      </w:r>
+    </w:p>
+    <w:p>
+      <w:pPr>
+        <w:pStyle w:val="ListParagraph"/>
+        <w:numPr>
+          <w:ilvl w:val="0"/>
+          <w:numId w:val="5"/>
+        </w:numPr>
+        <w:rPr>
+          <w:sz w:val="24"/>
+          <w:szCs w:val="24"/>
+        </w:rPr>
+      </w:pPr>
+      <w:r>
+        <w:rPr>
+          <w:sz w:val="24"/>
+          <w:szCs w:val="24"/>
+        </w:rPr>
         <w:t>Zamezuje jiným objektům změnu stavu objektu napřímo</w:t>
       </w:r>
     </w:p>
     <w:p>
-      <w:pPr>
-        <w:pStyle w:val="Normal"/>
-        <w:ind w:left="0"/>
-      </w:pPr>
-      <w:r>
+      <w:r>
+        <w:rPr>
+          <w:noProof/>
+        </w:rPr>
         <w:drawing>
-          <wp:inline wp14:editId="793D7595" wp14:anchorId="5B1B3F97">
+          <wp:inline distT="0" distB="0" distL="0" distR="0" wp14:anchorId="5B1B3F97" wp14:editId="793D7595">
             <wp:extent cx="3618726" cy="2200275"/>
             <wp:effectExtent l="0" t="0" r="0" b="0"/>
-            <wp:docPr id="57010104" name="" title=""/>
+            <wp:docPr id="57010104" name="Picture 57010104"/>
             <wp:cNvGraphicFramePr>
-              <a:graphicFrameLocks noChangeAspect="1"/>
+              <a:graphicFrameLocks xmlns:a="http://schemas.openxmlformats.org/drawingml/2006/main" noChangeAspect="1"/>
             </wp:cNvGraphicFramePr>
-            <a:graphic>
+            <a:graphic xmlns:a="http://schemas.openxmlformats.org/drawingml/2006/main">
               <a:graphicData uri="http://schemas.openxmlformats.org/drawingml/2006/picture">
-                <pic:pic>
+                <pic:pic xmlns:pic="http://schemas.openxmlformats.org/drawingml/2006/picture">
                   <pic:nvPicPr>
                     <pic:cNvPr id="0" name=""/>
                     <pic:cNvPicPr/>
                   </pic:nvPicPr>
                   <pic:blipFill>
-                    <a:blip r:embed="R316d84dc79ce4be2">
+                    <a:blip r:embed="rId11">
                       <a:extLst>
-                        <a:ext xmlns:a="http://schemas.openxmlformats.org/drawingml/2006/main" uri="{28A0092B-C50C-407E-A947-70E740481C1C}">
-                          <a14:useLocalDpi val="0"/>
+                        <a:ext uri="{28A0092B-C50C-407E-A947-70E740481C1C}">
+                          <a14:useLocalDpi xmlns:a14="http://schemas.microsoft.com/office/drawing/2010/main" val="0"/>
                         </a:ext>
                       </a:extLst>
                     </a:blip>
@@ -2223,12 +1906,10 @@
         <w:pStyle w:val="ListParagraph"/>
         <w:numPr>
           <w:ilvl w:val="0"/>
-          <w:numId w:val="6"/>
+          <w:numId w:val="5"/>
         </w:numPr>
-        <w:rPr/>
-      </w:pPr>
-      <w:r>
-        <w:rPr/>
+      </w:pPr>
+      <w:r>
         <w:t>Jádro = data | Slupka = metody</w:t>
       </w:r>
     </w:p>
@@ -2237,23 +1918,69 @@
         <w:pStyle w:val="ListParagraph"/>
         <w:numPr>
           <w:ilvl w:val="1"/>
-          <w:numId w:val="6"/>
+          <w:numId w:val="5"/>
         </w:numPr>
-        <w:rPr/>
-      </w:pPr>
-      <w:r>
-        <w:rPr/>
+      </w:pPr>
+      <w:r>
         <w:t>Metody = komunikace s okolím, tímto se přistupuje k jádru/proměnám</w:t>
       </w:r>
     </w:p>
     <w:p>
-      <w:pPr>
-        <w:pStyle w:val="Normal"/>
-        <w:ind w:left="0"/>
-      </w:pPr>
-    </w:p>
+      <w:r>
+        <w:t>Jak udělat zapouzdření?</w:t>
+      </w:r>
+    </w:p>
+    <w:p>
+      <w:pPr>
+        <w:pStyle w:val="ListParagraph"/>
+        <w:numPr>
+          <w:ilvl w:val="0"/>
+          <w:numId w:val="11"/>
+        </w:numPr>
+      </w:pPr>
+      <w:r>
+        <w:t>Skrytí detailů</w:t>
+      </w:r>
+    </w:p>
+    <w:p>
+      <w:pPr>
+        <w:pStyle w:val="ListParagraph"/>
+        <w:numPr>
+          <w:ilvl w:val="0"/>
+          <w:numId w:val="11"/>
+        </w:numPr>
+      </w:pPr>
+      <w:r>
+        <w:t>Nastavení přístupu k atributům</w:t>
+      </w:r>
+    </w:p>
+    <w:p>
+      <w:pPr>
+        <w:pStyle w:val="ListParagraph"/>
+        <w:numPr>
+          <w:ilvl w:val="0"/>
+          <w:numId w:val="11"/>
+        </w:numPr>
+      </w:pPr>
+      <w:r>
+        <w:t>Použití rozhraní pro komunikaci objektů</w:t>
+      </w:r>
+    </w:p>
+    <w:p>
+      <w:pPr>
+        <w:pStyle w:val="ListParagraph"/>
+        <w:numPr>
+          <w:ilvl w:val="0"/>
+          <w:numId w:val="11"/>
+        </w:numPr>
+      </w:pPr>
+      <w:r>
+        <w:t>Opatrné využívání dědičnosti</w:t>
+      </w:r>
+    </w:p>
+    <w:p/>
     <w:sectPr>
-      <w:pgSz w:w="11906" w:h="16838" w:orient="portrait"/>
+      <w:pgSz w:w="11906" w:h="16838"/>
       <w:pgMar w:top="1440" w:right="1440" w:bottom="1440" w:left="1440" w:header="720" w:footer="720" w:gutter="0"/>
       <w:cols w:space="720"/>
       <w:docGrid w:linePitch="360"/>
@@ -2263,11 +1990,12 @@
 </file>
 
 <file path=word/numbering.xml><?xml version="1.0" encoding="utf-8"?>
-<w:numbering xmlns:w="http://schemas.openxmlformats.org/wordprocessingml/2006/main">
-  <w:abstractNum xmlns:w="http://schemas.openxmlformats.org/wordprocessingml/2006/main" w:abstractNumId="10">
-    <w:nsid w:val="3a7a6a38"/>
-    <w:multiLevelType xmlns:w="http://schemas.openxmlformats.org/wordprocessingml/2006/main" w:val="hybridMultilevel"/>
-    <w:lvl xmlns:w="http://schemas.openxmlformats.org/wordprocessingml/2006/main" w:ilvl="0">
+<w:numbering xmlns:wpc="http://schemas.microsoft.com/office/word/2010/wordprocessingCanvas" xmlns:cx="http://schemas.microsoft.com/office/drawing/2014/chartex" xmlns:cx1="http://schemas.microsoft.com/office/drawing/2015/9/8/chartex" xmlns:cx2="http://schemas.microsoft.com/office/drawing/2015/10/21/chartex" xmlns:cx3="http://schemas.microsoft.com/office/drawing/2016/5/9/chartex" xmlns:cx4="http://schemas.microsoft.com/office/drawing/2016/5/10/chartex" xmlns:cx5="http://schemas.microsoft.com/office/drawing/2016/5/11/chartex" xmlns:cx6="http://schemas.microsoft.com/office/drawing/2016/5/12/chartex" xmlns:cx7="http://schemas.microsoft.com/office/drawing/2016/5/13/chartex" xmlns:cx8="http://schemas.microsoft.com/office/drawing/2016/5/14/chartex" xmlns:mc="http://schemas.openxmlformats.org/markup-compatibility/2006" xmlns:aink="http://schemas.microsoft.com/office/drawing/2016/ink" xmlns:am3d="http://schemas.microsoft.com/office/drawing/2017/model3d" xmlns:o="urn:schemas-microsoft-com:office:office" xmlns:oel="http://schemas.microsoft.com/office/2019/extlst" xmlns:r="http://schemas.openxmlformats.org/officeDocument/2006/relationships" xmlns:m="http://schemas.openxmlformats.org/officeDocument/2006/math" xmlns:v="urn:schemas-microsoft-com:vml" xmlns:wp14="http://schemas.microsoft.com/office/word/2010/wordprocessingDrawing" xmlns:wp="http://schemas.openxmlformats.org/drawingml/2006/wordprocessingDrawing" xmlns:w10="urn:schemas-microsoft-com:office:word" xmlns:w="http://schemas.openxmlformats.org/wordprocessingml/2006/main" xmlns:w14="http://schemas.microsoft.com/office/word/2010/wordml" xmlns:w15="http://schemas.microsoft.com/office/word/2012/wordml" xmlns:w16cex="http://schemas.microsoft.com/office/word/2018/wordml/cex" xmlns:w16cid="http://schemas.microsoft.com/office/word/2016/wordml/cid" xmlns:w16="http://schemas.microsoft.com/office/word/2018/wordml" xmlns:w16du="http://schemas.microsoft.com/office/word/2023/wordml/word16du" xmlns:w16sdtdh="http://schemas.microsoft.com/office/word/2020/wordml/sdtdatahash" xmlns:w16se="http://schemas.microsoft.com/office/word/2015/wordml/symex" xmlns:wpg="http://schemas.microsoft.com/office/word/2010/wordprocessingGroup" xmlns:wpi="http://schemas.microsoft.com/office/word/2010/wordprocessingInk" xmlns:wne="http://schemas.microsoft.com/office/word/2006/wordml" xmlns:wps="http://schemas.microsoft.com/office/word/2010/wordprocessingShape" mc:Ignorable="w14 w15 w16se w16cid w16 w16cex w16sdtdh wp14">
+  <w:abstractNum w:abstractNumId="0" w15:restartNumberingAfterBreak="0">
+    <w:nsid w:val="08136D2B"/>
+    <w:multiLevelType w:val="hybridMultilevel"/>
+    <w:tmpl w:val="981CCFC2"/>
+    <w:lvl w:ilvl="0" w:tplc="D130D7E8">
       <w:start w:val="1"/>
       <w:numFmt w:val="bullet"/>
       <w:lvlText w:val=""/>
@@ -2276,10 +2004,10 @@
         <w:ind w:left="720" w:hanging="360"/>
       </w:pPr>
       <w:rPr>
-        <w:rFonts w:hint="default" w:ascii="Symbol" w:hAnsi="Symbol"/>
-      </w:rPr>
-    </w:lvl>
-    <w:lvl xmlns:w="http://schemas.openxmlformats.org/wordprocessingml/2006/main" w:ilvl="1">
+        <w:rFonts w:ascii="Symbol" w:hAnsi="Symbol" w:hint="default"/>
+      </w:rPr>
+    </w:lvl>
+    <w:lvl w:ilvl="1" w:tplc="5E5677C4">
       <w:start w:val="1"/>
       <w:numFmt w:val="bullet"/>
       <w:lvlText w:val="o"/>
@@ -2288,10 +2016,10 @@
         <w:ind w:left="1440" w:hanging="360"/>
       </w:pPr>
       <w:rPr>
-        <w:rFonts w:hint="default" w:ascii="Courier New" w:hAnsi="Courier New"/>
-      </w:rPr>
-    </w:lvl>
-    <w:lvl xmlns:w="http://schemas.openxmlformats.org/wordprocessingml/2006/main" w:ilvl="2">
+        <w:rFonts w:ascii="Courier New" w:hAnsi="Courier New" w:hint="default"/>
+      </w:rPr>
+    </w:lvl>
+    <w:lvl w:ilvl="2" w:tplc="F6A009F0">
       <w:start w:val="1"/>
       <w:numFmt w:val="bullet"/>
       <w:lvlText w:val=""/>
@@ -2300,10 +2028,10 @@
         <w:ind w:left="2160" w:hanging="360"/>
       </w:pPr>
       <w:rPr>
-        <w:rFonts w:hint="default" w:ascii="Wingdings" w:hAnsi="Wingdings"/>
-      </w:rPr>
-    </w:lvl>
-    <w:lvl xmlns:w="http://schemas.openxmlformats.org/wordprocessingml/2006/main" w:ilvl="3">
+        <w:rFonts w:ascii="Wingdings" w:hAnsi="Wingdings" w:hint="default"/>
+      </w:rPr>
+    </w:lvl>
+    <w:lvl w:ilvl="3" w:tplc="94A4FD42">
       <w:start w:val="1"/>
       <w:numFmt w:val="bullet"/>
       <w:lvlText w:val=""/>
@@ -2312,10 +2040,10 @@
         <w:ind w:left="2880" w:hanging="360"/>
       </w:pPr>
       <w:rPr>
-        <w:rFonts w:hint="default" w:ascii="Symbol" w:hAnsi="Symbol"/>
-      </w:rPr>
-    </w:lvl>
-    <w:lvl xmlns:w="http://schemas.openxmlformats.org/wordprocessingml/2006/main" w:ilvl="4">
+        <w:rFonts w:ascii="Symbol" w:hAnsi="Symbol" w:hint="default"/>
+      </w:rPr>
+    </w:lvl>
+    <w:lvl w:ilvl="4" w:tplc="5B681AFE">
       <w:start w:val="1"/>
       <w:numFmt w:val="bullet"/>
       <w:lvlText w:val="o"/>
@@ -2324,10 +2052,10 @@
         <w:ind w:left="3600" w:hanging="360"/>
       </w:pPr>
       <w:rPr>
-        <w:rFonts w:hint="default" w:ascii="Courier New" w:hAnsi="Courier New"/>
-      </w:rPr>
-    </w:lvl>
-    <w:lvl xmlns:w="http://schemas.openxmlformats.org/wordprocessingml/2006/main" w:ilvl="5">
+        <w:rFonts w:ascii="Courier New" w:hAnsi="Courier New" w:hint="default"/>
+      </w:rPr>
+    </w:lvl>
+    <w:lvl w:ilvl="5" w:tplc="0A4C756E">
       <w:start w:val="1"/>
       <w:numFmt w:val="bullet"/>
       <w:lvlText w:val=""/>
@@ -2336,10 +2064,10 @@
         <w:ind w:left="4320" w:hanging="360"/>
       </w:pPr>
       <w:rPr>
-        <w:rFonts w:hint="default" w:ascii="Wingdings" w:hAnsi="Wingdings"/>
-      </w:rPr>
-    </w:lvl>
-    <w:lvl xmlns:w="http://schemas.openxmlformats.org/wordprocessingml/2006/main" w:ilvl="6">
+        <w:rFonts w:ascii="Wingdings" w:hAnsi="Wingdings" w:hint="default"/>
+      </w:rPr>
+    </w:lvl>
+    <w:lvl w:ilvl="6" w:tplc="651EB91C">
       <w:start w:val="1"/>
       <w:numFmt w:val="bullet"/>
       <w:lvlText w:val=""/>
@@ -2348,10 +2076,10 @@
         <w:ind w:left="5040" w:hanging="360"/>
       </w:pPr>
       <w:rPr>
-        <w:rFonts w:hint="default" w:ascii="Symbol" w:hAnsi="Symbol"/>
-      </w:rPr>
-    </w:lvl>
-    <w:lvl xmlns:w="http://schemas.openxmlformats.org/wordprocessingml/2006/main" w:ilvl="7">
+        <w:rFonts w:ascii="Symbol" w:hAnsi="Symbol" w:hint="default"/>
+      </w:rPr>
+    </w:lvl>
+    <w:lvl w:ilvl="7" w:tplc="F6BC3092">
       <w:start w:val="1"/>
       <w:numFmt w:val="bullet"/>
       <w:lvlText w:val="o"/>
@@ -2360,10 +2088,10 @@
         <w:ind w:left="5760" w:hanging="360"/>
       </w:pPr>
       <w:rPr>
-        <w:rFonts w:hint="default" w:ascii="Courier New" w:hAnsi="Courier New"/>
-      </w:rPr>
-    </w:lvl>
-    <w:lvl xmlns:w="http://schemas.openxmlformats.org/wordprocessingml/2006/main" w:ilvl="8">
+        <w:rFonts w:ascii="Courier New" w:hAnsi="Courier New" w:hint="default"/>
+      </w:rPr>
+    </w:lvl>
+    <w:lvl w:ilvl="8" w:tplc="A162AA32">
       <w:start w:val="1"/>
       <w:numFmt w:val="bullet"/>
       <w:lvlText w:val=""/>
@@ -2372,14 +2100,15 @@
         <w:ind w:left="6480" w:hanging="360"/>
       </w:pPr>
       <w:rPr>
-        <w:rFonts w:hint="default" w:ascii="Wingdings" w:hAnsi="Wingdings"/>
+        <w:rFonts w:ascii="Wingdings" w:hAnsi="Wingdings" w:hint="default"/>
       </w:rPr>
     </w:lvl>
   </w:abstractNum>
-  <w:abstractNum xmlns:w="http://schemas.openxmlformats.org/wordprocessingml/2006/main" w:abstractNumId="9">
-    <w:nsid w:val="8136d2b"/>
-    <w:multiLevelType xmlns:w="http://schemas.openxmlformats.org/wordprocessingml/2006/main" w:val="hybridMultilevel"/>
-    <w:lvl xmlns:w="http://schemas.openxmlformats.org/wordprocessingml/2006/main" w:ilvl="0">
+  <w:abstractNum w:abstractNumId="1" w15:restartNumberingAfterBreak="0">
+    <w:nsid w:val="09EF4299"/>
+    <w:multiLevelType w:val="hybridMultilevel"/>
+    <w:tmpl w:val="4EC2E13A"/>
+    <w:lvl w:ilvl="0" w:tplc="08090001">
       <w:start w:val="1"/>
       <w:numFmt w:val="bullet"/>
       <w:lvlText w:val=""/>
@@ -2388,10 +2117,10 @@
         <w:ind w:left="720" w:hanging="360"/>
       </w:pPr>
       <w:rPr>
-        <w:rFonts w:hint="default" w:ascii="Symbol" w:hAnsi="Symbol"/>
-      </w:rPr>
-    </w:lvl>
-    <w:lvl xmlns:w="http://schemas.openxmlformats.org/wordprocessingml/2006/main" w:ilvl="1">
+        <w:rFonts w:ascii="Symbol" w:hAnsi="Symbol" w:hint="default"/>
+      </w:rPr>
+    </w:lvl>
+    <w:lvl w:ilvl="1" w:tplc="08090003" w:tentative="1">
       <w:start w:val="1"/>
       <w:numFmt w:val="bullet"/>
       <w:lvlText w:val="o"/>
@@ -2400,10 +2129,10 @@
         <w:ind w:left="1440" w:hanging="360"/>
       </w:pPr>
       <w:rPr>
-        <w:rFonts w:hint="default" w:ascii="Courier New" w:hAnsi="Courier New"/>
-      </w:rPr>
-    </w:lvl>
-    <w:lvl xmlns:w="http://schemas.openxmlformats.org/wordprocessingml/2006/main" w:ilvl="2">
+        <w:rFonts w:ascii="Courier New" w:hAnsi="Courier New" w:cs="Courier New" w:hint="default"/>
+      </w:rPr>
+    </w:lvl>
+    <w:lvl w:ilvl="2" w:tplc="08090005" w:tentative="1">
       <w:start w:val="1"/>
       <w:numFmt w:val="bullet"/>
       <w:lvlText w:val=""/>
@@ -2412,10 +2141,10 @@
         <w:ind w:left="2160" w:hanging="360"/>
       </w:pPr>
       <w:rPr>
-        <w:rFonts w:hint="default" w:ascii="Wingdings" w:hAnsi="Wingdings"/>
-      </w:rPr>
-    </w:lvl>
-    <w:lvl xmlns:w="http://schemas.openxmlformats.org/wordprocessingml/2006/main" w:ilvl="3">
+        <w:rFonts w:ascii="Wingdings" w:hAnsi="Wingdings" w:hint="default"/>
+      </w:rPr>
+    </w:lvl>
+    <w:lvl w:ilvl="3" w:tplc="08090001" w:tentative="1">
       <w:start w:val="1"/>
       <w:numFmt w:val="bullet"/>
       <w:lvlText w:val=""/>
@@ -2424,10 +2153,10 @@
         <w:ind w:left="2880" w:hanging="360"/>
       </w:pPr>
       <w:rPr>
-        <w:rFonts w:hint="default" w:ascii="Symbol" w:hAnsi="Symbol"/>
-      </w:rPr>
-    </w:lvl>
-    <w:lvl xmlns:w="http://schemas.openxmlformats.org/wordprocessingml/2006/main" w:ilvl="4">
+        <w:rFonts w:ascii="Symbol" w:hAnsi="Symbol" w:hint="default"/>
+      </w:rPr>
+    </w:lvl>
+    <w:lvl w:ilvl="4" w:tplc="08090003" w:tentative="1">
       <w:start w:val="1"/>
       <w:numFmt w:val="bullet"/>
       <w:lvlText w:val="o"/>
@@ -2436,10 +2165,10 @@
         <w:ind w:left="3600" w:hanging="360"/>
       </w:pPr>
       <w:rPr>
-        <w:rFonts w:hint="default" w:ascii="Courier New" w:hAnsi="Courier New"/>
-      </w:rPr>
-    </w:lvl>
-    <w:lvl xmlns:w="http://schemas.openxmlformats.org/wordprocessingml/2006/main" w:ilvl="5">
+        <w:rFonts w:ascii="Courier New" w:hAnsi="Courier New" w:cs="Courier New" w:hint="default"/>
+      </w:rPr>
+    </w:lvl>
+    <w:lvl w:ilvl="5" w:tplc="08090005" w:tentative="1">
       <w:start w:val="1"/>
       <w:numFmt w:val="bullet"/>
       <w:lvlText w:val=""/>
@@ -2448,10 +2177,10 @@
         <w:ind w:left="4320" w:hanging="360"/>
       </w:pPr>
       <w:rPr>
-        <w:rFonts w:hint="default" w:ascii="Wingdings" w:hAnsi="Wingdings"/>
-      </w:rPr>
-    </w:lvl>
-    <w:lvl xmlns:w="http://schemas.openxmlformats.org/wordprocessingml/2006/main" w:ilvl="6">
+        <w:rFonts w:ascii="Wingdings" w:hAnsi="Wingdings" w:hint="default"/>
+      </w:rPr>
+    </w:lvl>
+    <w:lvl w:ilvl="6" w:tplc="08090001" w:tentative="1">
       <w:start w:val="1"/>
       <w:numFmt w:val="bullet"/>
       <w:lvlText w:val=""/>
@@ -2460,10 +2189,10 @@
         <w:ind w:left="5040" w:hanging="360"/>
       </w:pPr>
       <w:rPr>
-        <w:rFonts w:hint="default" w:ascii="Symbol" w:hAnsi="Symbol"/>
-      </w:rPr>
-    </w:lvl>
-    <w:lvl xmlns:w="http://schemas.openxmlformats.org/wordprocessingml/2006/main" w:ilvl="7">
+        <w:rFonts w:ascii="Symbol" w:hAnsi="Symbol" w:hint="default"/>
+      </w:rPr>
+    </w:lvl>
+    <w:lvl w:ilvl="7" w:tplc="08090003" w:tentative="1">
       <w:start w:val="1"/>
       <w:numFmt w:val="bullet"/>
       <w:lvlText w:val="o"/>
@@ -2472,10 +2201,10 @@
         <w:ind w:left="5760" w:hanging="360"/>
       </w:pPr>
       <w:rPr>
-        <w:rFonts w:hint="default" w:ascii="Courier New" w:hAnsi="Courier New"/>
-      </w:rPr>
-    </w:lvl>
-    <w:lvl xmlns:w="http://schemas.openxmlformats.org/wordprocessingml/2006/main" w:ilvl="8">
+        <w:rFonts w:ascii="Courier New" w:hAnsi="Courier New" w:cs="Courier New" w:hint="default"/>
+      </w:rPr>
+    </w:lvl>
+    <w:lvl w:ilvl="8" w:tplc="08090005" w:tentative="1">
       <w:start w:val="1"/>
       <w:numFmt w:val="bullet"/>
       <w:lvlText w:val=""/>
@@ -2484,14 +2213,15 @@
         <w:ind w:left="6480" w:hanging="360"/>
       </w:pPr>
       <w:rPr>
-        <w:rFonts w:hint="default" w:ascii="Wingdings" w:hAnsi="Wingdings"/>
+        <w:rFonts w:ascii="Wingdings" w:hAnsi="Wingdings" w:hint="default"/>
       </w:rPr>
     </w:lvl>
   </w:abstractNum>
-  <w:abstractNum xmlns:w="http://schemas.openxmlformats.org/wordprocessingml/2006/main" w:abstractNumId="8">
-    <w:nsid w:val="2c7e2403"/>
-    <w:multiLevelType xmlns:w="http://schemas.openxmlformats.org/wordprocessingml/2006/main" w:val="hybridMultilevel"/>
-    <w:lvl xmlns:w="http://schemas.openxmlformats.org/wordprocessingml/2006/main" w:ilvl="0">
+  <w:abstractNum w:abstractNumId="2" w15:restartNumberingAfterBreak="0">
+    <w:nsid w:val="2C7E2403"/>
+    <w:multiLevelType w:val="hybridMultilevel"/>
+    <w:tmpl w:val="C774554A"/>
+    <w:lvl w:ilvl="0" w:tplc="811C81BE">
       <w:start w:val="1"/>
       <w:numFmt w:val="bullet"/>
       <w:lvlText w:val=""/>
@@ -2500,10 +2230,10 @@
         <w:ind w:left="720" w:hanging="360"/>
       </w:pPr>
       <w:rPr>
-        <w:rFonts w:hint="default" w:ascii="Symbol" w:hAnsi="Symbol"/>
-      </w:rPr>
-    </w:lvl>
-    <w:lvl xmlns:w="http://schemas.openxmlformats.org/wordprocessingml/2006/main" w:ilvl="1">
+        <w:rFonts w:ascii="Symbol" w:hAnsi="Symbol" w:hint="default"/>
+      </w:rPr>
+    </w:lvl>
+    <w:lvl w:ilvl="1" w:tplc="D21C356E">
       <w:start w:val="1"/>
       <w:numFmt w:val="bullet"/>
       <w:lvlText w:val="o"/>
@@ -2512,10 +2242,10 @@
         <w:ind w:left="1440" w:hanging="360"/>
       </w:pPr>
       <w:rPr>
-        <w:rFonts w:hint="default" w:ascii="Courier New" w:hAnsi="Courier New"/>
-      </w:rPr>
-    </w:lvl>
-    <w:lvl xmlns:w="http://schemas.openxmlformats.org/wordprocessingml/2006/main" w:ilvl="2">
+        <w:rFonts w:ascii="Courier New" w:hAnsi="Courier New" w:hint="default"/>
+      </w:rPr>
+    </w:lvl>
+    <w:lvl w:ilvl="2" w:tplc="4ED6F722">
       <w:start w:val="1"/>
       <w:numFmt w:val="bullet"/>
       <w:lvlText w:val=""/>
@@ -2524,10 +2254,10 @@
         <w:ind w:left="2160" w:hanging="360"/>
       </w:pPr>
       <w:rPr>
-        <w:rFonts w:hint="default" w:ascii="Wingdings" w:hAnsi="Wingdings"/>
-      </w:rPr>
-    </w:lvl>
-    <w:lvl xmlns:w="http://schemas.openxmlformats.org/wordprocessingml/2006/main" w:ilvl="3">
+        <w:rFonts w:ascii="Wingdings" w:hAnsi="Wingdings" w:hint="default"/>
+      </w:rPr>
+    </w:lvl>
+    <w:lvl w:ilvl="3" w:tplc="5CDCD092">
       <w:start w:val="1"/>
       <w:numFmt w:val="bullet"/>
       <w:lvlText w:val=""/>
@@ -2536,10 +2266,10 @@
         <w:ind w:left="2880" w:hanging="360"/>
       </w:pPr>
       <w:rPr>
-        <w:rFonts w:hint="default" w:ascii="Symbol" w:hAnsi="Symbol"/>
-      </w:rPr>
-    </w:lvl>
-    <w:lvl xmlns:w="http://schemas.openxmlformats.org/wordprocessingml/2006/main" w:ilvl="4">
+        <w:rFonts w:ascii="Symbol" w:hAnsi="Symbol" w:hint="default"/>
+      </w:rPr>
+    </w:lvl>
+    <w:lvl w:ilvl="4" w:tplc="0022850A">
       <w:start w:val="1"/>
       <w:numFmt w:val="bullet"/>
       <w:lvlText w:val="o"/>
@@ -2548,10 +2278,10 @@
         <w:ind w:left="3600" w:hanging="360"/>
       </w:pPr>
       <w:rPr>
-        <w:rFonts w:hint="default" w:ascii="Courier New" w:hAnsi="Courier New"/>
-      </w:rPr>
-    </w:lvl>
-    <w:lvl xmlns:w="http://schemas.openxmlformats.org/wordprocessingml/2006/main" w:ilvl="5">
+        <w:rFonts w:ascii="Courier New" w:hAnsi="Courier New" w:hint="default"/>
+      </w:rPr>
+    </w:lvl>
+    <w:lvl w:ilvl="5" w:tplc="629438BE">
       <w:start w:val="1"/>
       <w:numFmt w:val="bullet"/>
       <w:lvlText w:val=""/>
@@ -2560,10 +2290,10 @@
         <w:ind w:left="4320" w:hanging="360"/>
       </w:pPr>
       <w:rPr>
-        <w:rFonts w:hint="default" w:ascii="Wingdings" w:hAnsi="Wingdings"/>
-      </w:rPr>
-    </w:lvl>
-    <w:lvl xmlns:w="http://schemas.openxmlformats.org/wordprocessingml/2006/main" w:ilvl="6">
+        <w:rFonts w:ascii="Wingdings" w:hAnsi="Wingdings" w:hint="default"/>
+      </w:rPr>
+    </w:lvl>
+    <w:lvl w:ilvl="6" w:tplc="4D60C646">
       <w:start w:val="1"/>
       <w:numFmt w:val="bullet"/>
       <w:lvlText w:val=""/>
@@ -2572,10 +2302,10 @@
         <w:ind w:left="5040" w:hanging="360"/>
       </w:pPr>
       <w:rPr>
-        <w:rFonts w:hint="default" w:ascii="Symbol" w:hAnsi="Symbol"/>
-      </w:rPr>
-    </w:lvl>
-    <w:lvl xmlns:w="http://schemas.openxmlformats.org/wordprocessingml/2006/main" w:ilvl="7">
+        <w:rFonts w:ascii="Symbol" w:hAnsi="Symbol" w:hint="default"/>
+      </w:rPr>
+    </w:lvl>
+    <w:lvl w:ilvl="7" w:tplc="20FE0796">
       <w:start w:val="1"/>
       <w:numFmt w:val="bullet"/>
       <w:lvlText w:val="o"/>
@@ -2584,10 +2314,10 @@
         <w:ind w:left="5760" w:hanging="360"/>
       </w:pPr>
       <w:rPr>
-        <w:rFonts w:hint="default" w:ascii="Courier New" w:hAnsi="Courier New"/>
-      </w:rPr>
-    </w:lvl>
-    <w:lvl xmlns:w="http://schemas.openxmlformats.org/wordprocessingml/2006/main" w:ilvl="8">
+        <w:rFonts w:ascii="Courier New" w:hAnsi="Courier New" w:hint="default"/>
+      </w:rPr>
+    </w:lvl>
+    <w:lvl w:ilvl="8" w:tplc="58868FF2">
       <w:start w:val="1"/>
       <w:numFmt w:val="bullet"/>
       <w:lvlText w:val=""/>
@@ -2596,14 +2326,15 @@
         <w:ind w:left="6480" w:hanging="360"/>
       </w:pPr>
       <w:rPr>
-        <w:rFonts w:hint="default" w:ascii="Wingdings" w:hAnsi="Wingdings"/>
+        <w:rFonts w:ascii="Wingdings" w:hAnsi="Wingdings" w:hint="default"/>
       </w:rPr>
     </w:lvl>
   </w:abstractNum>
-  <w:abstractNum xmlns:w="http://schemas.openxmlformats.org/wordprocessingml/2006/main" w:abstractNumId="7">
-    <w:nsid w:val="66ce6f0b"/>
-    <w:multiLevelType xmlns:w="http://schemas.openxmlformats.org/wordprocessingml/2006/main" w:val="hybridMultilevel"/>
-    <w:lvl xmlns:w="http://schemas.openxmlformats.org/wordprocessingml/2006/main" w:ilvl="0">
+  <w:abstractNum w:abstractNumId="3" w15:restartNumberingAfterBreak="0">
+    <w:nsid w:val="319A8CD2"/>
+    <w:multiLevelType w:val="hybridMultilevel"/>
+    <w:tmpl w:val="5AFCEB32"/>
+    <w:lvl w:ilvl="0" w:tplc="68C85BE2">
       <w:start w:val="1"/>
       <w:numFmt w:val="bullet"/>
       <w:lvlText w:val=""/>
@@ -2612,10 +2343,10 @@
         <w:ind w:left="720" w:hanging="360"/>
       </w:pPr>
       <w:rPr>
-        <w:rFonts w:hint="default" w:ascii="Symbol" w:hAnsi="Symbol"/>
-      </w:rPr>
-    </w:lvl>
-    <w:lvl xmlns:w="http://schemas.openxmlformats.org/wordprocessingml/2006/main" w:ilvl="1">
+        <w:rFonts w:ascii="Symbol" w:hAnsi="Symbol" w:hint="default"/>
+      </w:rPr>
+    </w:lvl>
+    <w:lvl w:ilvl="1" w:tplc="50BCB02A">
       <w:start w:val="1"/>
       <w:numFmt w:val="bullet"/>
       <w:lvlText w:val="o"/>
@@ -2624,10 +2355,10 @@
         <w:ind w:left="1440" w:hanging="360"/>
       </w:pPr>
       <w:rPr>
-        <w:rFonts w:hint="default" w:ascii="Courier New" w:hAnsi="Courier New"/>
-      </w:rPr>
-    </w:lvl>
-    <w:lvl xmlns:w="http://schemas.openxmlformats.org/wordprocessingml/2006/main" w:ilvl="2">
+        <w:rFonts w:ascii="Courier New" w:hAnsi="Courier New" w:hint="default"/>
+      </w:rPr>
+    </w:lvl>
+    <w:lvl w:ilvl="2" w:tplc="D11221A6">
       <w:start w:val="1"/>
       <w:numFmt w:val="bullet"/>
       <w:lvlText w:val=""/>
@@ -2636,10 +2367,10 @@
         <w:ind w:left="2160" w:hanging="360"/>
       </w:pPr>
       <w:rPr>
-        <w:rFonts w:hint="default" w:ascii="Wingdings" w:hAnsi="Wingdings"/>
-      </w:rPr>
-    </w:lvl>
-    <w:lvl xmlns:w="http://schemas.openxmlformats.org/wordprocessingml/2006/main" w:ilvl="3">
+        <w:rFonts w:ascii="Wingdings" w:hAnsi="Wingdings" w:hint="default"/>
+      </w:rPr>
+    </w:lvl>
+    <w:lvl w:ilvl="3" w:tplc="422849B0">
       <w:start w:val="1"/>
       <w:numFmt w:val="bullet"/>
       <w:lvlText w:val=""/>
@@ -2648,10 +2379,10 @@
         <w:ind w:left="2880" w:hanging="360"/>
       </w:pPr>
       <w:rPr>
-        <w:rFonts w:hint="default" w:ascii="Symbol" w:hAnsi="Symbol"/>
-      </w:rPr>
-    </w:lvl>
-    <w:lvl xmlns:w="http://schemas.openxmlformats.org/wordprocessingml/2006/main" w:ilvl="4">
+        <w:rFonts w:ascii="Symbol" w:hAnsi="Symbol" w:hint="default"/>
+      </w:rPr>
+    </w:lvl>
+    <w:lvl w:ilvl="4" w:tplc="7CB6D84A">
       <w:start w:val="1"/>
       <w:numFmt w:val="bullet"/>
       <w:lvlText w:val="o"/>
@@ -2660,10 +2391,10 @@
         <w:ind w:left="3600" w:hanging="360"/>
       </w:pPr>
       <w:rPr>
-        <w:rFonts w:hint="default" w:ascii="Courier New" w:hAnsi="Courier New"/>
-      </w:rPr>
-    </w:lvl>
-    <w:lvl xmlns:w="http://schemas.openxmlformats.org/wordprocessingml/2006/main" w:ilvl="5">
+        <w:rFonts w:ascii="Courier New" w:hAnsi="Courier New" w:hint="default"/>
+      </w:rPr>
+    </w:lvl>
+    <w:lvl w:ilvl="5" w:tplc="4E8A9D62">
       <w:start w:val="1"/>
       <w:numFmt w:val="bullet"/>
       <w:lvlText w:val=""/>
@@ -2672,10 +2403,10 @@
         <w:ind w:left="4320" w:hanging="360"/>
       </w:pPr>
       <w:rPr>
-        <w:rFonts w:hint="default" w:ascii="Wingdings" w:hAnsi="Wingdings"/>
-      </w:rPr>
-    </w:lvl>
-    <w:lvl xmlns:w="http://schemas.openxmlformats.org/wordprocessingml/2006/main" w:ilvl="6">
+        <w:rFonts w:ascii="Wingdings" w:hAnsi="Wingdings" w:hint="default"/>
+      </w:rPr>
+    </w:lvl>
+    <w:lvl w:ilvl="6" w:tplc="346684CA">
       <w:start w:val="1"/>
       <w:numFmt w:val="bullet"/>
       <w:lvlText w:val=""/>
@@ -2684,10 +2415,10 @@
         <w:ind w:left="5040" w:hanging="360"/>
       </w:pPr>
       <w:rPr>
-        <w:rFonts w:hint="default" w:ascii="Symbol" w:hAnsi="Symbol"/>
-      </w:rPr>
-    </w:lvl>
-    <w:lvl xmlns:w="http://schemas.openxmlformats.org/wordprocessingml/2006/main" w:ilvl="7">
+        <w:rFonts w:ascii="Symbol" w:hAnsi="Symbol" w:hint="default"/>
+      </w:rPr>
+    </w:lvl>
+    <w:lvl w:ilvl="7" w:tplc="B2C26104">
       <w:start w:val="1"/>
       <w:numFmt w:val="bullet"/>
       <w:lvlText w:val="o"/>
@@ -2696,10 +2427,10 @@
         <w:ind w:left="5760" w:hanging="360"/>
       </w:pPr>
       <w:rPr>
-        <w:rFonts w:hint="default" w:ascii="Courier New" w:hAnsi="Courier New"/>
-      </w:rPr>
-    </w:lvl>
-    <w:lvl xmlns:w="http://schemas.openxmlformats.org/wordprocessingml/2006/main" w:ilvl="8">
+        <w:rFonts w:ascii="Courier New" w:hAnsi="Courier New" w:hint="default"/>
+      </w:rPr>
+    </w:lvl>
+    <w:lvl w:ilvl="8" w:tplc="5608E39E">
       <w:start w:val="1"/>
       <w:numFmt w:val="bullet"/>
       <w:lvlText w:val=""/>
@@ -2708,14 +2439,15 @@
         <w:ind w:left="6480" w:hanging="360"/>
       </w:pPr>
       <w:rPr>
-        <w:rFonts w:hint="default" w:ascii="Wingdings" w:hAnsi="Wingdings"/>
+        <w:rFonts w:ascii="Wingdings" w:hAnsi="Wingdings" w:hint="default"/>
       </w:rPr>
     </w:lvl>
   </w:abstractNum>
-  <w:abstractNum xmlns:w="http://schemas.openxmlformats.org/wordprocessingml/2006/main" w:abstractNumId="6">
-    <w:nsid w:val="334c260f"/>
-    <w:multiLevelType xmlns:w="http://schemas.openxmlformats.org/wordprocessingml/2006/main" w:val="hybridMultilevel"/>
-    <w:lvl xmlns:w="http://schemas.openxmlformats.org/wordprocessingml/2006/main" w:ilvl="0">
+  <w:abstractNum w:abstractNumId="4" w15:restartNumberingAfterBreak="0">
+    <w:nsid w:val="334C260F"/>
+    <w:multiLevelType w:val="hybridMultilevel"/>
+    <w:tmpl w:val="C67ACE1C"/>
+    <w:lvl w:ilvl="0" w:tplc="B310F0CA">
       <w:start w:val="1"/>
       <w:numFmt w:val="bullet"/>
       <w:lvlText w:val=""/>
@@ -2724,10 +2456,10 @@
         <w:ind w:left="720" w:hanging="360"/>
       </w:pPr>
       <w:rPr>
-        <w:rFonts w:hint="default" w:ascii="Symbol" w:hAnsi="Symbol"/>
-      </w:rPr>
-    </w:lvl>
-    <w:lvl xmlns:w="http://schemas.openxmlformats.org/wordprocessingml/2006/main" w:ilvl="1">
+        <w:rFonts w:ascii="Symbol" w:hAnsi="Symbol" w:hint="default"/>
+      </w:rPr>
+    </w:lvl>
+    <w:lvl w:ilvl="1" w:tplc="F4E49404">
       <w:start w:val="1"/>
       <w:numFmt w:val="bullet"/>
       <w:lvlText w:val="o"/>
@@ -2736,10 +2468,10 @@
         <w:ind w:left="1440" w:hanging="360"/>
       </w:pPr>
       <w:rPr>
-        <w:rFonts w:hint="default" w:ascii="Courier New" w:hAnsi="Courier New"/>
-      </w:rPr>
-    </w:lvl>
-    <w:lvl xmlns:w="http://schemas.openxmlformats.org/wordprocessingml/2006/main" w:ilvl="2">
+        <w:rFonts w:ascii="Courier New" w:hAnsi="Courier New" w:hint="default"/>
+      </w:rPr>
+    </w:lvl>
+    <w:lvl w:ilvl="2" w:tplc="C8AAA97E">
       <w:start w:val="1"/>
       <w:numFmt w:val="bullet"/>
       <w:lvlText w:val=""/>
@@ -2748,10 +2480,10 @@
         <w:ind w:left="2160" w:hanging="360"/>
       </w:pPr>
       <w:rPr>
-        <w:rFonts w:hint="default" w:ascii="Wingdings" w:hAnsi="Wingdings"/>
-      </w:rPr>
-    </w:lvl>
-    <w:lvl xmlns:w="http://schemas.openxmlformats.org/wordprocessingml/2006/main" w:ilvl="3">
+        <w:rFonts w:ascii="Wingdings" w:hAnsi="Wingdings" w:hint="default"/>
+      </w:rPr>
+    </w:lvl>
+    <w:lvl w:ilvl="3" w:tplc="D9B8E8AC">
       <w:start w:val="1"/>
       <w:numFmt w:val="bullet"/>
       <w:lvlText w:val=""/>
@@ -2760,10 +2492,10 @@
         <w:ind w:left="2880" w:hanging="360"/>
       </w:pPr>
       <w:rPr>
-        <w:rFonts w:hint="default" w:ascii="Symbol" w:hAnsi="Symbol"/>
-      </w:rPr>
-    </w:lvl>
-    <w:lvl xmlns:w="http://schemas.openxmlformats.org/wordprocessingml/2006/main" w:ilvl="4">
+        <w:rFonts w:ascii="Symbol" w:hAnsi="Symbol" w:hint="default"/>
+      </w:rPr>
+    </w:lvl>
+    <w:lvl w:ilvl="4" w:tplc="C742E3EE">
       <w:start w:val="1"/>
       <w:numFmt w:val="bullet"/>
       <w:lvlText w:val="o"/>
@@ -2772,10 +2504,10 @@
         <w:ind w:left="3600" w:hanging="360"/>
       </w:pPr>
       <w:rPr>
-        <w:rFonts w:hint="default" w:ascii="Courier New" w:hAnsi="Courier New"/>
-      </w:rPr>
-    </w:lvl>
-    <w:lvl xmlns:w="http://schemas.openxmlformats.org/wordprocessingml/2006/main" w:ilvl="5">
+        <w:rFonts w:ascii="Courier New" w:hAnsi="Courier New" w:hint="default"/>
+      </w:rPr>
+    </w:lvl>
+    <w:lvl w:ilvl="5" w:tplc="DEB8C24A">
       <w:start w:val="1"/>
       <w:numFmt w:val="bullet"/>
       <w:lvlText w:val=""/>
@@ -2784,10 +2516,10 @@
         <w:ind w:left="4320" w:hanging="360"/>
       </w:pPr>
       <w:rPr>
-        <w:rFonts w:hint="default" w:ascii="Wingdings" w:hAnsi="Wingdings"/>
-      </w:rPr>
-    </w:lvl>
-    <w:lvl xmlns:w="http://schemas.openxmlformats.org/wordprocessingml/2006/main" w:ilvl="6">
+        <w:rFonts w:ascii="Wingdings" w:hAnsi="Wingdings" w:hint="default"/>
+      </w:rPr>
+    </w:lvl>
+    <w:lvl w:ilvl="6" w:tplc="1ECA98B4">
       <w:start w:val="1"/>
       <w:numFmt w:val="bullet"/>
       <w:lvlText w:val=""/>
@@ -2796,10 +2528,10 @@
         <w:ind w:left="5040" w:hanging="360"/>
       </w:pPr>
       <w:rPr>
-        <w:rFonts w:hint="default" w:ascii="Symbol" w:hAnsi="Symbol"/>
-      </w:rPr>
-    </w:lvl>
-    <w:lvl xmlns:w="http://schemas.openxmlformats.org/wordprocessingml/2006/main" w:ilvl="7">
+        <w:rFonts w:ascii="Symbol" w:hAnsi="Symbol" w:hint="default"/>
+      </w:rPr>
+    </w:lvl>
+    <w:lvl w:ilvl="7" w:tplc="D39A3B88">
       <w:start w:val="1"/>
       <w:numFmt w:val="bullet"/>
       <w:lvlText w:val="o"/>
@@ -2808,10 +2540,10 @@
         <w:ind w:left="5760" w:hanging="360"/>
       </w:pPr>
       <w:rPr>
-        <w:rFonts w:hint="default" w:ascii="Courier New" w:hAnsi="Courier New"/>
-      </w:rPr>
-    </w:lvl>
-    <w:lvl xmlns:w="http://schemas.openxmlformats.org/wordprocessingml/2006/main" w:ilvl="8">
+        <w:rFonts w:ascii="Courier New" w:hAnsi="Courier New" w:hint="default"/>
+      </w:rPr>
+    </w:lvl>
+    <w:lvl w:ilvl="8" w:tplc="48CC0B9E">
       <w:start w:val="1"/>
       <w:numFmt w:val="bullet"/>
       <w:lvlText w:val=""/>
@@ -2820,14 +2552,15 @@
         <w:ind w:left="6480" w:hanging="360"/>
       </w:pPr>
       <w:rPr>
-        <w:rFonts w:hint="default" w:ascii="Wingdings" w:hAnsi="Wingdings"/>
+        <w:rFonts w:ascii="Wingdings" w:hAnsi="Wingdings" w:hint="default"/>
       </w:rPr>
     </w:lvl>
   </w:abstractNum>
-  <w:abstractNum xmlns:w="http://schemas.openxmlformats.org/wordprocessingml/2006/main" w:abstractNumId="5">
-    <w:nsid w:val="4f634f8c"/>
-    <w:multiLevelType xmlns:w="http://schemas.openxmlformats.org/wordprocessingml/2006/main" w:val="hybridMultilevel"/>
-    <w:lvl xmlns:w="http://schemas.openxmlformats.org/wordprocessingml/2006/main" w:ilvl="0">
+  <w:abstractNum w:abstractNumId="5" w15:restartNumberingAfterBreak="0">
+    <w:nsid w:val="375E5745"/>
+    <w:multiLevelType w:val="hybridMultilevel"/>
+    <w:tmpl w:val="7B169966"/>
+    <w:lvl w:ilvl="0" w:tplc="08090001">
       <w:start w:val="1"/>
       <w:numFmt w:val="bullet"/>
       <w:lvlText w:val=""/>
@@ -2836,10 +2569,10 @@
         <w:ind w:left="720" w:hanging="360"/>
       </w:pPr>
       <w:rPr>
-        <w:rFonts w:hint="default" w:ascii="Symbol" w:hAnsi="Symbol"/>
-      </w:rPr>
-    </w:lvl>
-    <w:lvl xmlns:w="http://schemas.openxmlformats.org/wordprocessingml/2006/main" w:ilvl="1">
+        <w:rFonts w:ascii="Symbol" w:hAnsi="Symbol" w:hint="default"/>
+      </w:rPr>
+    </w:lvl>
+    <w:lvl w:ilvl="1" w:tplc="08090003">
       <w:start w:val="1"/>
       <w:numFmt w:val="bullet"/>
       <w:lvlText w:val="o"/>
@@ -2848,10 +2581,10 @@
         <w:ind w:left="1440" w:hanging="360"/>
       </w:pPr>
       <w:rPr>
-        <w:rFonts w:hint="default" w:ascii="Courier New" w:hAnsi="Courier New"/>
-      </w:rPr>
-    </w:lvl>
-    <w:lvl xmlns:w="http://schemas.openxmlformats.org/wordprocessingml/2006/main" w:ilvl="2">
+        <w:rFonts w:ascii="Courier New" w:hAnsi="Courier New" w:cs="Courier New" w:hint="default"/>
+      </w:rPr>
+    </w:lvl>
+    <w:lvl w:ilvl="2" w:tplc="08090005">
       <w:start w:val="1"/>
       <w:numFmt w:val="bullet"/>
       <w:lvlText w:val=""/>
@@ -2860,10 +2593,10 @@
         <w:ind w:left="2160" w:hanging="360"/>
       </w:pPr>
       <w:rPr>
-        <w:rFonts w:hint="default" w:ascii="Wingdings" w:hAnsi="Wingdings"/>
-      </w:rPr>
-    </w:lvl>
-    <w:lvl xmlns:w="http://schemas.openxmlformats.org/wordprocessingml/2006/main" w:ilvl="3">
+        <w:rFonts w:ascii="Wingdings" w:hAnsi="Wingdings" w:hint="default"/>
+      </w:rPr>
+    </w:lvl>
+    <w:lvl w:ilvl="3" w:tplc="08090001" w:tentative="1">
       <w:start w:val="1"/>
       <w:numFmt w:val="bullet"/>
       <w:lvlText w:val=""/>
@@ -2872,10 +2605,10 @@
         <w:ind w:left="2880" w:hanging="360"/>
       </w:pPr>
       <w:rPr>
-        <w:rFonts w:hint="default" w:ascii="Symbol" w:hAnsi="Symbol"/>
-      </w:rPr>
-    </w:lvl>
-    <w:lvl xmlns:w="http://schemas.openxmlformats.org/wordprocessingml/2006/main" w:ilvl="4">
+        <w:rFonts w:ascii="Symbol" w:hAnsi="Symbol" w:hint="default"/>
+      </w:rPr>
+    </w:lvl>
+    <w:lvl w:ilvl="4" w:tplc="08090003" w:tentative="1">
       <w:start w:val="1"/>
       <w:numFmt w:val="bullet"/>
       <w:lvlText w:val="o"/>
@@ -2884,10 +2617,10 @@
         <w:ind w:left="3600" w:hanging="360"/>
       </w:pPr>
       <w:rPr>
-        <w:rFonts w:hint="default" w:ascii="Courier New" w:hAnsi="Courier New"/>
-      </w:rPr>
-    </w:lvl>
-    <w:lvl xmlns:w="http://schemas.openxmlformats.org/wordprocessingml/2006/main" w:ilvl="5">
+        <w:rFonts w:ascii="Courier New" w:hAnsi="Courier New" w:cs="Courier New" w:hint="default"/>
+      </w:rPr>
+    </w:lvl>
+    <w:lvl w:ilvl="5" w:tplc="08090005" w:tentative="1">
       <w:start w:val="1"/>
       <w:numFmt w:val="bullet"/>
       <w:lvlText w:val=""/>
@@ -2896,10 +2629,10 @@
         <w:ind w:left="4320" w:hanging="360"/>
       </w:pPr>
       <w:rPr>
-        <w:rFonts w:hint="default" w:ascii="Wingdings" w:hAnsi="Wingdings"/>
-      </w:rPr>
-    </w:lvl>
-    <w:lvl xmlns:w="http://schemas.openxmlformats.org/wordprocessingml/2006/main" w:ilvl="6">
+        <w:rFonts w:ascii="Wingdings" w:hAnsi="Wingdings" w:hint="default"/>
+      </w:rPr>
+    </w:lvl>
+    <w:lvl w:ilvl="6" w:tplc="08090001" w:tentative="1">
       <w:start w:val="1"/>
       <w:numFmt w:val="bullet"/>
       <w:lvlText w:val=""/>
@@ -2908,10 +2641,10 @@
         <w:ind w:left="5040" w:hanging="360"/>
       </w:pPr>
       <w:rPr>
-        <w:rFonts w:hint="default" w:ascii="Symbol" w:hAnsi="Symbol"/>
-      </w:rPr>
-    </w:lvl>
-    <w:lvl xmlns:w="http://schemas.openxmlformats.org/wordprocessingml/2006/main" w:ilvl="7">
+        <w:rFonts w:ascii="Symbol" w:hAnsi="Symbol" w:hint="default"/>
+      </w:rPr>
+    </w:lvl>
+    <w:lvl w:ilvl="7" w:tplc="08090003" w:tentative="1">
       <w:start w:val="1"/>
       <w:numFmt w:val="bullet"/>
       <w:lvlText w:val="o"/>
@@ -2920,10 +2653,10 @@
         <w:ind w:left="5760" w:hanging="360"/>
       </w:pPr>
       <w:rPr>
-        <w:rFonts w:hint="default" w:ascii="Courier New" w:hAnsi="Courier New"/>
-      </w:rPr>
-    </w:lvl>
-    <w:lvl xmlns:w="http://schemas.openxmlformats.org/wordprocessingml/2006/main" w:ilvl="8">
+        <w:rFonts w:ascii="Courier New" w:hAnsi="Courier New" w:cs="Courier New" w:hint="default"/>
+      </w:rPr>
+    </w:lvl>
+    <w:lvl w:ilvl="8" w:tplc="08090005" w:tentative="1">
       <w:start w:val="1"/>
       <w:numFmt w:val="bullet"/>
       <w:lvlText w:val=""/>
@@ -2932,14 +2665,15 @@
         <w:ind w:left="6480" w:hanging="360"/>
       </w:pPr>
       <w:rPr>
-        <w:rFonts w:hint="default" w:ascii="Wingdings" w:hAnsi="Wingdings"/>
+        <w:rFonts w:ascii="Wingdings" w:hAnsi="Wingdings" w:hint="default"/>
       </w:rPr>
     </w:lvl>
   </w:abstractNum>
-  <w:abstractNum xmlns:w="http://schemas.openxmlformats.org/wordprocessingml/2006/main" w:abstractNumId="4">
-    <w:nsid w:val="319a8cd2"/>
-    <w:multiLevelType xmlns:w="http://schemas.openxmlformats.org/wordprocessingml/2006/main" w:val="hybridMultilevel"/>
-    <w:lvl xmlns:w="http://schemas.openxmlformats.org/wordprocessingml/2006/main" w:ilvl="0">
+  <w:abstractNum w:abstractNumId="6" w15:restartNumberingAfterBreak="0">
+    <w:nsid w:val="397D917D"/>
+    <w:multiLevelType w:val="hybridMultilevel"/>
+    <w:tmpl w:val="987C3AC2"/>
+    <w:lvl w:ilvl="0" w:tplc="B7864362">
       <w:start w:val="1"/>
       <w:numFmt w:val="bullet"/>
       <w:lvlText w:val=""/>
@@ -2948,10 +2682,10 @@
         <w:ind w:left="720" w:hanging="360"/>
       </w:pPr>
       <w:rPr>
-        <w:rFonts w:hint="default" w:ascii="Symbol" w:hAnsi="Symbol"/>
-      </w:rPr>
-    </w:lvl>
-    <w:lvl xmlns:w="http://schemas.openxmlformats.org/wordprocessingml/2006/main" w:ilvl="1">
+        <w:rFonts w:ascii="Symbol" w:hAnsi="Symbol" w:hint="default"/>
+      </w:rPr>
+    </w:lvl>
+    <w:lvl w:ilvl="1" w:tplc="891EA582">
       <w:start w:val="1"/>
       <w:numFmt w:val="bullet"/>
       <w:lvlText w:val="o"/>
@@ -2960,10 +2694,10 @@
         <w:ind w:left="1440" w:hanging="360"/>
       </w:pPr>
       <w:rPr>
-        <w:rFonts w:hint="default" w:ascii="Courier New" w:hAnsi="Courier New"/>
-      </w:rPr>
-    </w:lvl>
-    <w:lvl xmlns:w="http://schemas.openxmlformats.org/wordprocessingml/2006/main" w:ilvl="2">
+        <w:rFonts w:ascii="Courier New" w:hAnsi="Courier New" w:hint="default"/>
+      </w:rPr>
+    </w:lvl>
+    <w:lvl w:ilvl="2" w:tplc="DF9C066E">
       <w:start w:val="1"/>
       <w:numFmt w:val="bullet"/>
       <w:lvlText w:val=""/>
@@ -2972,10 +2706,10 @@
         <w:ind w:left="2160" w:hanging="360"/>
       </w:pPr>
       <w:rPr>
-        <w:rFonts w:hint="default" w:ascii="Wingdings" w:hAnsi="Wingdings"/>
-      </w:rPr>
-    </w:lvl>
-    <w:lvl xmlns:w="http://schemas.openxmlformats.org/wordprocessingml/2006/main" w:ilvl="3">
+        <w:rFonts w:ascii="Wingdings" w:hAnsi="Wingdings" w:hint="default"/>
+      </w:rPr>
+    </w:lvl>
+    <w:lvl w:ilvl="3" w:tplc="F9DAE74A">
       <w:start w:val="1"/>
       <w:numFmt w:val="bullet"/>
       <w:lvlText w:val=""/>
@@ -2984,10 +2718,10 @@
         <w:ind w:left="2880" w:hanging="360"/>
       </w:pPr>
       <w:rPr>
-        <w:rFonts w:hint="default" w:ascii="Symbol" w:hAnsi="Symbol"/>
-      </w:rPr>
-    </w:lvl>
-    <w:lvl xmlns:w="http://schemas.openxmlformats.org/wordprocessingml/2006/main" w:ilvl="4">
+        <w:rFonts w:ascii="Symbol" w:hAnsi="Symbol" w:hint="default"/>
+      </w:rPr>
+    </w:lvl>
+    <w:lvl w:ilvl="4" w:tplc="9ED49BFC">
       <w:start w:val="1"/>
       <w:numFmt w:val="bullet"/>
       <w:lvlText w:val="o"/>
@@ -2996,10 +2730,10 @@
         <w:ind w:left="3600" w:hanging="360"/>
       </w:pPr>
       <w:rPr>
-        <w:rFonts w:hint="default" w:ascii="Courier New" w:hAnsi="Courier New"/>
-      </w:rPr>
-    </w:lvl>
-    <w:lvl xmlns:w="http://schemas.openxmlformats.org/wordprocessingml/2006/main" w:ilvl="5">
+        <w:rFonts w:ascii="Courier New" w:hAnsi="Courier New" w:hint="default"/>
+      </w:rPr>
+    </w:lvl>
+    <w:lvl w:ilvl="5" w:tplc="982AEF02">
       <w:start w:val="1"/>
       <w:numFmt w:val="bullet"/>
       <w:lvlText w:val=""/>
@@ -3008,10 +2742,10 @@
         <w:ind w:left="4320" w:hanging="360"/>
       </w:pPr>
       <w:rPr>
-        <w:rFonts w:hint="default" w:ascii="Wingdings" w:hAnsi="Wingdings"/>
-      </w:rPr>
-    </w:lvl>
-    <w:lvl xmlns:w="http://schemas.openxmlformats.org/wordprocessingml/2006/main" w:ilvl="6">
+        <w:rFonts w:ascii="Wingdings" w:hAnsi="Wingdings" w:hint="default"/>
+      </w:rPr>
+    </w:lvl>
+    <w:lvl w:ilvl="6" w:tplc="AA424016">
       <w:start w:val="1"/>
       <w:numFmt w:val="bullet"/>
       <w:lvlText w:val=""/>
@@ -3020,10 +2754,10 @@
         <w:ind w:left="5040" w:hanging="360"/>
       </w:pPr>
       <w:rPr>
-        <w:rFonts w:hint="default" w:ascii="Symbol" w:hAnsi="Symbol"/>
-      </w:rPr>
-    </w:lvl>
-    <w:lvl xmlns:w="http://schemas.openxmlformats.org/wordprocessingml/2006/main" w:ilvl="7">
+        <w:rFonts w:ascii="Symbol" w:hAnsi="Symbol" w:hint="default"/>
+      </w:rPr>
+    </w:lvl>
+    <w:lvl w:ilvl="7" w:tplc="1AE06B4E">
       <w:start w:val="1"/>
       <w:numFmt w:val="bullet"/>
       <w:lvlText w:val="o"/>
@@ -3032,10 +2766,10 @@
         <w:ind w:left="5760" w:hanging="360"/>
       </w:pPr>
       <w:rPr>
-        <w:rFonts w:hint="default" w:ascii="Courier New" w:hAnsi="Courier New"/>
-      </w:rPr>
-    </w:lvl>
-    <w:lvl xmlns:w="http://schemas.openxmlformats.org/wordprocessingml/2006/main" w:ilvl="8">
+        <w:rFonts w:ascii="Courier New" w:hAnsi="Courier New" w:hint="default"/>
+      </w:rPr>
+    </w:lvl>
+    <w:lvl w:ilvl="8" w:tplc="314E0314">
       <w:start w:val="1"/>
       <w:numFmt w:val="bullet"/>
       <w:lvlText w:val=""/>
@@ -3044,14 +2778,15 @@
         <w:ind w:left="6480" w:hanging="360"/>
       </w:pPr>
       <w:rPr>
-        <w:rFonts w:hint="default" w:ascii="Wingdings" w:hAnsi="Wingdings"/>
+        <w:rFonts w:ascii="Wingdings" w:hAnsi="Wingdings" w:hint="default"/>
       </w:rPr>
     </w:lvl>
   </w:abstractNum>
-  <w:abstractNum xmlns:w="http://schemas.openxmlformats.org/wordprocessingml/2006/main" w:abstractNumId="3">
-    <w:nsid w:val="397d917d"/>
-    <w:multiLevelType xmlns:w="http://schemas.openxmlformats.org/wordprocessingml/2006/main" w:val="hybridMultilevel"/>
-    <w:lvl xmlns:w="http://schemas.openxmlformats.org/wordprocessingml/2006/main" w:ilvl="0">
+  <w:abstractNum w:abstractNumId="7" w15:restartNumberingAfterBreak="0">
+    <w:nsid w:val="3A7A6A38"/>
+    <w:multiLevelType w:val="hybridMultilevel"/>
+    <w:tmpl w:val="7CC400CE"/>
+    <w:lvl w:ilvl="0" w:tplc="17EC09FE">
       <w:start w:val="1"/>
       <w:numFmt w:val="bullet"/>
       <w:lvlText w:val=""/>
@@ -3060,10 +2795,10 @@
         <w:ind w:left="720" w:hanging="360"/>
       </w:pPr>
       <w:rPr>
-        <w:rFonts w:hint="default" w:ascii="Symbol" w:hAnsi="Symbol"/>
-      </w:rPr>
-    </w:lvl>
-    <w:lvl xmlns:w="http://schemas.openxmlformats.org/wordprocessingml/2006/main" w:ilvl="1">
+        <w:rFonts w:ascii="Symbol" w:hAnsi="Symbol" w:hint="default"/>
+      </w:rPr>
+    </w:lvl>
+    <w:lvl w:ilvl="1" w:tplc="988CB0EA">
       <w:start w:val="1"/>
       <w:numFmt w:val="bullet"/>
       <w:lvlText w:val="o"/>
@@ -3072,10 +2807,10 @@
         <w:ind w:left="1440" w:hanging="360"/>
       </w:pPr>
       <w:rPr>
-        <w:rFonts w:hint="default" w:ascii="Courier New" w:hAnsi="Courier New"/>
-      </w:rPr>
-    </w:lvl>
-    <w:lvl xmlns:w="http://schemas.openxmlformats.org/wordprocessingml/2006/main" w:ilvl="2">
+        <w:rFonts w:ascii="Courier New" w:hAnsi="Courier New" w:hint="default"/>
+      </w:rPr>
+    </w:lvl>
+    <w:lvl w:ilvl="2" w:tplc="78D4ECEC">
       <w:start w:val="1"/>
       <w:numFmt w:val="bullet"/>
       <w:lvlText w:val=""/>
@@ -3084,10 +2819,10 @@
         <w:ind w:left="2160" w:hanging="360"/>
       </w:pPr>
       <w:rPr>
-        <w:rFonts w:hint="default" w:ascii="Wingdings" w:hAnsi="Wingdings"/>
-      </w:rPr>
-    </w:lvl>
-    <w:lvl xmlns:w="http://schemas.openxmlformats.org/wordprocessingml/2006/main" w:ilvl="3">
+        <w:rFonts w:ascii="Wingdings" w:hAnsi="Wingdings" w:hint="default"/>
+      </w:rPr>
+    </w:lvl>
+    <w:lvl w:ilvl="3" w:tplc="CE06754E">
       <w:start w:val="1"/>
       <w:numFmt w:val="bullet"/>
       <w:lvlText w:val=""/>
@@ -3096,10 +2831,10 @@
         <w:ind w:left="2880" w:hanging="360"/>
       </w:pPr>
       <w:rPr>
-        <w:rFonts w:hint="default" w:ascii="Symbol" w:hAnsi="Symbol"/>
-      </w:rPr>
-    </w:lvl>
-    <w:lvl xmlns:w="http://schemas.openxmlformats.org/wordprocessingml/2006/main" w:ilvl="4">
+        <w:rFonts w:ascii="Symbol" w:hAnsi="Symbol" w:hint="default"/>
+      </w:rPr>
+    </w:lvl>
+    <w:lvl w:ilvl="4" w:tplc="C866AE7E">
       <w:start w:val="1"/>
       <w:numFmt w:val="bullet"/>
       <w:lvlText w:val="o"/>
@@ -3108,10 +2843,10 @@
         <w:ind w:left="3600" w:hanging="360"/>
       </w:pPr>
       <w:rPr>
-        <w:rFonts w:hint="default" w:ascii="Courier New" w:hAnsi="Courier New"/>
-      </w:rPr>
-    </w:lvl>
-    <w:lvl xmlns:w="http://schemas.openxmlformats.org/wordprocessingml/2006/main" w:ilvl="5">
+        <w:rFonts w:ascii="Courier New" w:hAnsi="Courier New" w:hint="default"/>
+      </w:rPr>
+    </w:lvl>
+    <w:lvl w:ilvl="5" w:tplc="9044263A">
       <w:start w:val="1"/>
       <w:numFmt w:val="bullet"/>
       <w:lvlText w:val=""/>
@@ -3120,10 +2855,10 @@
         <w:ind w:left="4320" w:hanging="360"/>
       </w:pPr>
       <w:rPr>
-        <w:rFonts w:hint="default" w:ascii="Wingdings" w:hAnsi="Wingdings"/>
-      </w:rPr>
-    </w:lvl>
-    <w:lvl xmlns:w="http://schemas.openxmlformats.org/wordprocessingml/2006/main" w:ilvl="6">
+        <w:rFonts w:ascii="Wingdings" w:hAnsi="Wingdings" w:hint="default"/>
+      </w:rPr>
+    </w:lvl>
+    <w:lvl w:ilvl="6" w:tplc="FFD2B438">
       <w:start w:val="1"/>
       <w:numFmt w:val="bullet"/>
       <w:lvlText w:val=""/>
@@ -3132,10 +2867,10 @@
         <w:ind w:left="5040" w:hanging="360"/>
       </w:pPr>
       <w:rPr>
-        <w:rFonts w:hint="default" w:ascii="Symbol" w:hAnsi="Symbol"/>
-      </w:rPr>
-    </w:lvl>
-    <w:lvl xmlns:w="http://schemas.openxmlformats.org/wordprocessingml/2006/main" w:ilvl="7">
+        <w:rFonts w:ascii="Symbol" w:hAnsi="Symbol" w:hint="default"/>
+      </w:rPr>
+    </w:lvl>
+    <w:lvl w:ilvl="7" w:tplc="7B700AAA">
       <w:start w:val="1"/>
       <w:numFmt w:val="bullet"/>
       <w:lvlText w:val="o"/>
@@ -3144,10 +2879,10 @@
         <w:ind w:left="5760" w:hanging="360"/>
       </w:pPr>
       <w:rPr>
-        <w:rFonts w:hint="default" w:ascii="Courier New" w:hAnsi="Courier New"/>
-      </w:rPr>
-    </w:lvl>
-    <w:lvl xmlns:w="http://schemas.openxmlformats.org/wordprocessingml/2006/main" w:ilvl="8">
+        <w:rFonts w:ascii="Courier New" w:hAnsi="Courier New" w:hint="default"/>
+      </w:rPr>
+    </w:lvl>
+    <w:lvl w:ilvl="8" w:tplc="57921046">
       <w:start w:val="1"/>
       <w:numFmt w:val="bullet"/>
       <w:lvlText w:val=""/>
@@ -3156,14 +2891,15 @@
         <w:ind w:left="6480" w:hanging="360"/>
       </w:pPr>
       <w:rPr>
-        <w:rFonts w:hint="default" w:ascii="Wingdings" w:hAnsi="Wingdings"/>
+        <w:rFonts w:ascii="Wingdings" w:hAnsi="Wingdings" w:hint="default"/>
       </w:rPr>
     </w:lvl>
   </w:abstractNum>
-  <w:abstractNum xmlns:w="http://schemas.openxmlformats.org/wordprocessingml/2006/main" w:abstractNumId="2">
-    <w:nsid w:val="6e70c6ee"/>
-    <w:multiLevelType xmlns:w="http://schemas.openxmlformats.org/wordprocessingml/2006/main" w:val="hybridMultilevel"/>
-    <w:lvl xmlns:w="http://schemas.openxmlformats.org/wordprocessingml/2006/main" w:ilvl="0">
+  <w:abstractNum w:abstractNumId="8" w15:restartNumberingAfterBreak="0">
+    <w:nsid w:val="45F21E07"/>
+    <w:multiLevelType w:val="hybridMultilevel"/>
+    <w:tmpl w:val="60840D5A"/>
+    <w:lvl w:ilvl="0" w:tplc="08090001">
       <w:start w:val="1"/>
       <w:numFmt w:val="bullet"/>
       <w:lvlText w:val=""/>
@@ -3172,10 +2908,10 @@
         <w:ind w:left="720" w:hanging="360"/>
       </w:pPr>
       <w:rPr>
-        <w:rFonts w:hint="default" w:ascii="Symbol" w:hAnsi="Symbol"/>
-      </w:rPr>
-    </w:lvl>
-    <w:lvl xmlns:w="http://schemas.openxmlformats.org/wordprocessingml/2006/main" w:ilvl="1">
+        <w:rFonts w:ascii="Symbol" w:hAnsi="Symbol" w:hint="default"/>
+      </w:rPr>
+    </w:lvl>
+    <w:lvl w:ilvl="1" w:tplc="08090003" w:tentative="1">
       <w:start w:val="1"/>
       <w:numFmt w:val="bullet"/>
       <w:lvlText w:val="o"/>
@@ -3184,10 +2920,10 @@
         <w:ind w:left="1440" w:hanging="360"/>
       </w:pPr>
       <w:rPr>
-        <w:rFonts w:hint="default" w:ascii="Courier New" w:hAnsi="Courier New"/>
-      </w:rPr>
-    </w:lvl>
-    <w:lvl xmlns:w="http://schemas.openxmlformats.org/wordprocessingml/2006/main" w:ilvl="2">
+        <w:rFonts w:ascii="Courier New" w:hAnsi="Courier New" w:cs="Courier New" w:hint="default"/>
+      </w:rPr>
+    </w:lvl>
+    <w:lvl w:ilvl="2" w:tplc="08090005" w:tentative="1">
       <w:start w:val="1"/>
       <w:numFmt w:val="bullet"/>
       <w:lvlText w:val=""/>
@@ -3196,10 +2932,10 @@
         <w:ind w:left="2160" w:hanging="360"/>
       </w:pPr>
       <w:rPr>
-        <w:rFonts w:hint="default" w:ascii="Wingdings" w:hAnsi="Wingdings"/>
-      </w:rPr>
-    </w:lvl>
-    <w:lvl xmlns:w="http://schemas.openxmlformats.org/wordprocessingml/2006/main" w:ilvl="3">
+        <w:rFonts w:ascii="Wingdings" w:hAnsi="Wingdings" w:hint="default"/>
+      </w:rPr>
+    </w:lvl>
+    <w:lvl w:ilvl="3" w:tplc="08090001" w:tentative="1">
       <w:start w:val="1"/>
       <w:numFmt w:val="bullet"/>
       <w:lvlText w:val=""/>
@@ -3208,10 +2944,10 @@
         <w:ind w:left="2880" w:hanging="360"/>
       </w:pPr>
       <w:rPr>
-        <w:rFonts w:hint="default" w:ascii="Symbol" w:hAnsi="Symbol"/>
-      </w:rPr>
-    </w:lvl>
-    <w:lvl xmlns:w="http://schemas.openxmlformats.org/wordprocessingml/2006/main" w:ilvl="4">
+        <w:rFonts w:ascii="Symbol" w:hAnsi="Symbol" w:hint="default"/>
+      </w:rPr>
+    </w:lvl>
+    <w:lvl w:ilvl="4" w:tplc="08090003" w:tentative="1">
       <w:start w:val="1"/>
       <w:numFmt w:val="bullet"/>
       <w:lvlText w:val="o"/>
@@ -3220,10 +2956,10 @@
         <w:ind w:left="3600" w:hanging="360"/>
       </w:pPr>
       <w:rPr>
-        <w:rFonts w:hint="default" w:ascii="Courier New" w:hAnsi="Courier New"/>
-      </w:rPr>
-    </w:lvl>
-    <w:lvl xmlns:w="http://schemas.openxmlformats.org/wordprocessingml/2006/main" w:ilvl="5">
+        <w:rFonts w:ascii="Courier New" w:hAnsi="Courier New" w:cs="Courier New" w:hint="default"/>
+      </w:rPr>
+    </w:lvl>
+    <w:lvl w:ilvl="5" w:tplc="08090005" w:tentative="1">
       <w:start w:val="1"/>
       <w:numFmt w:val="bullet"/>
       <w:lvlText w:val=""/>
@@ -3232,10 +2968,10 @@
         <w:ind w:left="4320" w:hanging="360"/>
       </w:pPr>
       <w:rPr>
-        <w:rFonts w:hint="default" w:ascii="Wingdings" w:hAnsi="Wingdings"/>
-      </w:rPr>
-    </w:lvl>
-    <w:lvl xmlns:w="http://schemas.openxmlformats.org/wordprocessingml/2006/main" w:ilvl="6">
+        <w:rFonts w:ascii="Wingdings" w:hAnsi="Wingdings" w:hint="default"/>
+      </w:rPr>
+    </w:lvl>
+    <w:lvl w:ilvl="6" w:tplc="08090001" w:tentative="1">
       <w:start w:val="1"/>
       <w:numFmt w:val="bullet"/>
       <w:lvlText w:val=""/>
@@ -3244,10 +2980,10 @@
         <w:ind w:left="5040" w:hanging="360"/>
       </w:pPr>
       <w:rPr>
-        <w:rFonts w:hint="default" w:ascii="Symbol" w:hAnsi="Symbol"/>
-      </w:rPr>
-    </w:lvl>
-    <w:lvl xmlns:w="http://schemas.openxmlformats.org/wordprocessingml/2006/main" w:ilvl="7">
+        <w:rFonts w:ascii="Symbol" w:hAnsi="Symbol" w:hint="default"/>
+      </w:rPr>
+    </w:lvl>
+    <w:lvl w:ilvl="7" w:tplc="08090003" w:tentative="1">
       <w:start w:val="1"/>
       <w:numFmt w:val="bullet"/>
       <w:lvlText w:val="o"/>
@@ -3256,10 +2992,10 @@
         <w:ind w:left="5760" w:hanging="360"/>
       </w:pPr>
       <w:rPr>
-        <w:rFonts w:hint="default" w:ascii="Courier New" w:hAnsi="Courier New"/>
-      </w:rPr>
-    </w:lvl>
-    <w:lvl xmlns:w="http://schemas.openxmlformats.org/wordprocessingml/2006/main" w:ilvl="8">
+        <w:rFonts w:ascii="Courier New" w:hAnsi="Courier New" w:cs="Courier New" w:hint="default"/>
+      </w:rPr>
+    </w:lvl>
+    <w:lvl w:ilvl="8" w:tplc="08090005" w:tentative="1">
       <w:start w:val="1"/>
       <w:numFmt w:val="bullet"/>
       <w:lvlText w:val=""/>
@@ -3268,14 +3004,15 @@
         <w:ind w:left="6480" w:hanging="360"/>
       </w:pPr>
       <w:rPr>
-        <w:rFonts w:hint="default" w:ascii="Wingdings" w:hAnsi="Wingdings"/>
+        <w:rFonts w:ascii="Wingdings" w:hAnsi="Wingdings" w:hint="default"/>
       </w:rPr>
     </w:lvl>
   </w:abstractNum>
-  <w:abstractNum xmlns:w="http://schemas.openxmlformats.org/wordprocessingml/2006/main" w:abstractNumId="1">
-    <w:nsid w:val="51dd917b"/>
-    <w:multiLevelType xmlns:w="http://schemas.openxmlformats.org/wordprocessingml/2006/main" w:val="hybridMultilevel"/>
-    <w:lvl xmlns:w="http://schemas.openxmlformats.org/wordprocessingml/2006/main" w:ilvl="0">
+  <w:abstractNum w:abstractNumId="9" w15:restartNumberingAfterBreak="0">
+    <w:nsid w:val="4F634F8C"/>
+    <w:multiLevelType w:val="hybridMultilevel"/>
+    <w:tmpl w:val="A8EE572C"/>
+    <w:lvl w:ilvl="0" w:tplc="C5EA256E">
       <w:start w:val="1"/>
       <w:numFmt w:val="bullet"/>
       <w:lvlText w:val=""/>
@@ -3284,10 +3021,10 @@
         <w:ind w:left="720" w:hanging="360"/>
       </w:pPr>
       <w:rPr>
-        <w:rFonts w:hint="default" w:ascii="Symbol" w:hAnsi="Symbol"/>
-      </w:rPr>
-    </w:lvl>
-    <w:lvl xmlns:w="http://schemas.openxmlformats.org/wordprocessingml/2006/main" w:ilvl="1">
+        <w:rFonts w:ascii="Symbol" w:hAnsi="Symbol" w:hint="default"/>
+      </w:rPr>
+    </w:lvl>
+    <w:lvl w:ilvl="1" w:tplc="640C97B0">
       <w:start w:val="1"/>
       <w:numFmt w:val="bullet"/>
       <w:lvlText w:val="o"/>
@@ -3296,10 +3033,10 @@
         <w:ind w:left="1440" w:hanging="360"/>
       </w:pPr>
       <w:rPr>
-        <w:rFonts w:hint="default" w:ascii="Courier New" w:hAnsi="Courier New"/>
-      </w:rPr>
-    </w:lvl>
-    <w:lvl xmlns:w="http://schemas.openxmlformats.org/wordprocessingml/2006/main" w:ilvl="2">
+        <w:rFonts w:ascii="Courier New" w:hAnsi="Courier New" w:hint="default"/>
+      </w:rPr>
+    </w:lvl>
+    <w:lvl w:ilvl="2" w:tplc="D606576A">
       <w:start w:val="1"/>
       <w:numFmt w:val="bullet"/>
       <w:lvlText w:val=""/>
@@ -3308,10 +3045,10 @@
         <w:ind w:left="2160" w:hanging="360"/>
       </w:pPr>
       <w:rPr>
-        <w:rFonts w:hint="default" w:ascii="Wingdings" w:hAnsi="Wingdings"/>
-      </w:rPr>
-    </w:lvl>
-    <w:lvl xmlns:w="http://schemas.openxmlformats.org/wordprocessingml/2006/main" w:ilvl="3">
+        <w:rFonts w:ascii="Wingdings" w:hAnsi="Wingdings" w:hint="default"/>
+      </w:rPr>
+    </w:lvl>
+    <w:lvl w:ilvl="3" w:tplc="19D43072">
       <w:start w:val="1"/>
       <w:numFmt w:val="bullet"/>
       <w:lvlText w:val=""/>
@@ -3320,10 +3057,10 @@
         <w:ind w:left="2880" w:hanging="360"/>
       </w:pPr>
       <w:rPr>
-        <w:rFonts w:hint="default" w:ascii="Symbol" w:hAnsi="Symbol"/>
-      </w:rPr>
-    </w:lvl>
-    <w:lvl xmlns:w="http://schemas.openxmlformats.org/wordprocessingml/2006/main" w:ilvl="4">
+        <w:rFonts w:ascii="Symbol" w:hAnsi="Symbol" w:hint="default"/>
+      </w:rPr>
+    </w:lvl>
+    <w:lvl w:ilvl="4" w:tplc="DF045A62">
       <w:start w:val="1"/>
       <w:numFmt w:val="bullet"/>
       <w:lvlText w:val="o"/>
@@ -3332,10 +3069,10 @@
         <w:ind w:left="3600" w:hanging="360"/>
       </w:pPr>
       <w:rPr>
-        <w:rFonts w:hint="default" w:ascii="Courier New" w:hAnsi="Courier New"/>
-      </w:rPr>
-    </w:lvl>
-    <w:lvl xmlns:w="http://schemas.openxmlformats.org/wordprocessingml/2006/main" w:ilvl="5">
+        <w:rFonts w:ascii="Courier New" w:hAnsi="Courier New" w:hint="default"/>
+      </w:rPr>
+    </w:lvl>
+    <w:lvl w:ilvl="5" w:tplc="DB8E974C">
       <w:start w:val="1"/>
       <w:numFmt w:val="bullet"/>
       <w:lvlText w:val=""/>
@@ -3344,10 +3081,10 @@
         <w:ind w:left="4320" w:hanging="360"/>
       </w:pPr>
       <w:rPr>
-        <w:rFonts w:hint="default" w:ascii="Wingdings" w:hAnsi="Wingdings"/>
-      </w:rPr>
-    </w:lvl>
-    <w:lvl xmlns:w="http://schemas.openxmlformats.org/wordprocessingml/2006/main" w:ilvl="6">
+        <w:rFonts w:ascii="Wingdings" w:hAnsi="Wingdings" w:hint="default"/>
+      </w:rPr>
+    </w:lvl>
+    <w:lvl w:ilvl="6" w:tplc="D2B63A70">
       <w:start w:val="1"/>
       <w:numFmt w:val="bullet"/>
       <w:lvlText w:val=""/>
@@ -3356,10 +3093,10 @@
         <w:ind w:left="5040" w:hanging="360"/>
       </w:pPr>
       <w:rPr>
-        <w:rFonts w:hint="default" w:ascii="Symbol" w:hAnsi="Symbol"/>
-      </w:rPr>
-    </w:lvl>
-    <w:lvl xmlns:w="http://schemas.openxmlformats.org/wordprocessingml/2006/main" w:ilvl="7">
+        <w:rFonts w:ascii="Symbol" w:hAnsi="Symbol" w:hint="default"/>
+      </w:rPr>
+    </w:lvl>
+    <w:lvl w:ilvl="7" w:tplc="298E77BC">
       <w:start w:val="1"/>
       <w:numFmt w:val="bullet"/>
       <w:lvlText w:val="o"/>
@@ -3368,10 +3105,10 @@
         <w:ind w:left="5760" w:hanging="360"/>
       </w:pPr>
       <w:rPr>
-        <w:rFonts w:hint="default" w:ascii="Courier New" w:hAnsi="Courier New"/>
-      </w:rPr>
-    </w:lvl>
-    <w:lvl xmlns:w="http://schemas.openxmlformats.org/wordprocessingml/2006/main" w:ilvl="8">
+        <w:rFonts w:ascii="Courier New" w:hAnsi="Courier New" w:hint="default"/>
+      </w:rPr>
+    </w:lvl>
+    <w:lvl w:ilvl="8" w:tplc="E8E63F26">
       <w:start w:val="1"/>
       <w:numFmt w:val="bullet"/>
       <w:lvlText w:val=""/>
@@ -3380,49 +3117,513 @@
         <w:ind w:left="6480" w:hanging="360"/>
       </w:pPr>
       <w:rPr>
-        <w:rFonts w:hint="default" w:ascii="Wingdings" w:hAnsi="Wingdings"/>
+        <w:rFonts w:ascii="Wingdings" w:hAnsi="Wingdings" w:hint="default"/>
       </w:rPr>
     </w:lvl>
   </w:abstractNum>
-  <w:num w:numId="10">
+  <w:abstractNum w:abstractNumId="10" w15:restartNumberingAfterBreak="0">
+    <w:nsid w:val="51DD917B"/>
+    <w:multiLevelType w:val="hybridMultilevel"/>
+    <w:tmpl w:val="EC5654F2"/>
+    <w:lvl w:ilvl="0" w:tplc="3E10512E">
+      <w:start w:val="1"/>
+      <w:numFmt w:val="bullet"/>
+      <w:lvlText w:val=""/>
+      <w:lvlJc w:val="left"/>
+      <w:pPr>
+        <w:ind w:left="720" w:hanging="360"/>
+      </w:pPr>
+      <w:rPr>
+        <w:rFonts w:ascii="Symbol" w:hAnsi="Symbol" w:hint="default"/>
+      </w:rPr>
+    </w:lvl>
+    <w:lvl w:ilvl="1" w:tplc="C83E9CFA">
+      <w:start w:val="1"/>
+      <w:numFmt w:val="bullet"/>
+      <w:lvlText w:val="o"/>
+      <w:lvlJc w:val="left"/>
+      <w:pPr>
+        <w:ind w:left="1440" w:hanging="360"/>
+      </w:pPr>
+      <w:rPr>
+        <w:rFonts w:ascii="Courier New" w:hAnsi="Courier New" w:hint="default"/>
+      </w:rPr>
+    </w:lvl>
+    <w:lvl w:ilvl="2" w:tplc="C91497B2">
+      <w:start w:val="1"/>
+      <w:numFmt w:val="bullet"/>
+      <w:lvlText w:val=""/>
+      <w:lvlJc w:val="left"/>
+      <w:pPr>
+        <w:ind w:left="2160" w:hanging="360"/>
+      </w:pPr>
+      <w:rPr>
+        <w:rFonts w:ascii="Wingdings" w:hAnsi="Wingdings" w:hint="default"/>
+      </w:rPr>
+    </w:lvl>
+    <w:lvl w:ilvl="3" w:tplc="EDACA8E2">
+      <w:start w:val="1"/>
+      <w:numFmt w:val="bullet"/>
+      <w:lvlText w:val=""/>
+      <w:lvlJc w:val="left"/>
+      <w:pPr>
+        <w:ind w:left="2880" w:hanging="360"/>
+      </w:pPr>
+      <w:rPr>
+        <w:rFonts w:ascii="Symbol" w:hAnsi="Symbol" w:hint="default"/>
+      </w:rPr>
+    </w:lvl>
+    <w:lvl w:ilvl="4" w:tplc="556EF59E">
+      <w:start w:val="1"/>
+      <w:numFmt w:val="bullet"/>
+      <w:lvlText w:val="o"/>
+      <w:lvlJc w:val="left"/>
+      <w:pPr>
+        <w:ind w:left="3600" w:hanging="360"/>
+      </w:pPr>
+      <w:rPr>
+        <w:rFonts w:ascii="Courier New" w:hAnsi="Courier New" w:hint="default"/>
+      </w:rPr>
+    </w:lvl>
+    <w:lvl w:ilvl="5" w:tplc="560A53D6">
+      <w:start w:val="1"/>
+      <w:numFmt w:val="bullet"/>
+      <w:lvlText w:val=""/>
+      <w:lvlJc w:val="left"/>
+      <w:pPr>
+        <w:ind w:left="4320" w:hanging="360"/>
+      </w:pPr>
+      <w:rPr>
+        <w:rFonts w:ascii="Wingdings" w:hAnsi="Wingdings" w:hint="default"/>
+      </w:rPr>
+    </w:lvl>
+    <w:lvl w:ilvl="6" w:tplc="D370FC96">
+      <w:start w:val="1"/>
+      <w:numFmt w:val="bullet"/>
+      <w:lvlText w:val=""/>
+      <w:lvlJc w:val="left"/>
+      <w:pPr>
+        <w:ind w:left="5040" w:hanging="360"/>
+      </w:pPr>
+      <w:rPr>
+        <w:rFonts w:ascii="Symbol" w:hAnsi="Symbol" w:hint="default"/>
+      </w:rPr>
+    </w:lvl>
+    <w:lvl w:ilvl="7" w:tplc="B8D66D52">
+      <w:start w:val="1"/>
+      <w:numFmt w:val="bullet"/>
+      <w:lvlText w:val="o"/>
+      <w:lvlJc w:val="left"/>
+      <w:pPr>
+        <w:ind w:left="5760" w:hanging="360"/>
+      </w:pPr>
+      <w:rPr>
+        <w:rFonts w:ascii="Courier New" w:hAnsi="Courier New" w:hint="default"/>
+      </w:rPr>
+    </w:lvl>
+    <w:lvl w:ilvl="8" w:tplc="64FED07A">
+      <w:start w:val="1"/>
+      <w:numFmt w:val="bullet"/>
+      <w:lvlText w:val=""/>
+      <w:lvlJc w:val="left"/>
+      <w:pPr>
+        <w:ind w:left="6480" w:hanging="360"/>
+      </w:pPr>
+      <w:rPr>
+        <w:rFonts w:ascii="Wingdings" w:hAnsi="Wingdings" w:hint="default"/>
+      </w:rPr>
+    </w:lvl>
+  </w:abstractNum>
+  <w:abstractNum w:abstractNumId="11" w15:restartNumberingAfterBreak="0">
+    <w:nsid w:val="540F13C3"/>
+    <w:multiLevelType w:val="hybridMultilevel"/>
+    <w:tmpl w:val="BC8E25B6"/>
+    <w:lvl w:ilvl="0" w:tplc="08090001">
+      <w:start w:val="1"/>
+      <w:numFmt w:val="bullet"/>
+      <w:lvlText w:val=""/>
+      <w:lvlJc w:val="left"/>
+      <w:pPr>
+        <w:ind w:left="720" w:hanging="360"/>
+      </w:pPr>
+      <w:rPr>
+        <w:rFonts w:ascii="Symbol" w:hAnsi="Symbol" w:hint="default"/>
+      </w:rPr>
+    </w:lvl>
+    <w:lvl w:ilvl="1" w:tplc="08090003" w:tentative="1">
+      <w:start w:val="1"/>
+      <w:numFmt w:val="bullet"/>
+      <w:lvlText w:val="o"/>
+      <w:lvlJc w:val="left"/>
+      <w:pPr>
+        <w:ind w:left="1440" w:hanging="360"/>
+      </w:pPr>
+      <w:rPr>
+        <w:rFonts w:ascii="Courier New" w:hAnsi="Courier New" w:cs="Courier New" w:hint="default"/>
+      </w:rPr>
+    </w:lvl>
+    <w:lvl w:ilvl="2" w:tplc="08090005" w:tentative="1">
+      <w:start w:val="1"/>
+      <w:numFmt w:val="bullet"/>
+      <w:lvlText w:val=""/>
+      <w:lvlJc w:val="left"/>
+      <w:pPr>
+        <w:ind w:left="2160" w:hanging="360"/>
+      </w:pPr>
+      <w:rPr>
+        <w:rFonts w:ascii="Wingdings" w:hAnsi="Wingdings" w:hint="default"/>
+      </w:rPr>
+    </w:lvl>
+    <w:lvl w:ilvl="3" w:tplc="08090001" w:tentative="1">
+      <w:start w:val="1"/>
+      <w:numFmt w:val="bullet"/>
+      <w:lvlText w:val=""/>
+      <w:lvlJc w:val="left"/>
+      <w:pPr>
+        <w:ind w:left="2880" w:hanging="360"/>
+      </w:pPr>
+      <w:rPr>
+        <w:rFonts w:ascii="Symbol" w:hAnsi="Symbol" w:hint="default"/>
+      </w:rPr>
+    </w:lvl>
+    <w:lvl w:ilvl="4" w:tplc="08090003" w:tentative="1">
+      <w:start w:val="1"/>
+      <w:numFmt w:val="bullet"/>
+      <w:lvlText w:val="o"/>
+      <w:lvlJc w:val="left"/>
+      <w:pPr>
+        <w:ind w:left="3600" w:hanging="360"/>
+      </w:pPr>
+      <w:rPr>
+        <w:rFonts w:ascii="Courier New" w:hAnsi="Courier New" w:cs="Courier New" w:hint="default"/>
+      </w:rPr>
+    </w:lvl>
+    <w:lvl w:ilvl="5" w:tplc="08090005" w:tentative="1">
+      <w:start w:val="1"/>
+      <w:numFmt w:val="bullet"/>
+      <w:lvlText w:val=""/>
+      <w:lvlJc w:val="left"/>
+      <w:pPr>
+        <w:ind w:left="4320" w:hanging="360"/>
+      </w:pPr>
+      <w:rPr>
+        <w:rFonts w:ascii="Wingdings" w:hAnsi="Wingdings" w:hint="default"/>
+      </w:rPr>
+    </w:lvl>
+    <w:lvl w:ilvl="6" w:tplc="08090001" w:tentative="1">
+      <w:start w:val="1"/>
+      <w:numFmt w:val="bullet"/>
+      <w:lvlText w:val=""/>
+      <w:lvlJc w:val="left"/>
+      <w:pPr>
+        <w:ind w:left="5040" w:hanging="360"/>
+      </w:pPr>
+      <w:rPr>
+        <w:rFonts w:ascii="Symbol" w:hAnsi="Symbol" w:hint="default"/>
+      </w:rPr>
+    </w:lvl>
+    <w:lvl w:ilvl="7" w:tplc="08090003" w:tentative="1">
+      <w:start w:val="1"/>
+      <w:numFmt w:val="bullet"/>
+      <w:lvlText w:val="o"/>
+      <w:lvlJc w:val="left"/>
+      <w:pPr>
+        <w:ind w:left="5760" w:hanging="360"/>
+      </w:pPr>
+      <w:rPr>
+        <w:rFonts w:ascii="Courier New" w:hAnsi="Courier New" w:cs="Courier New" w:hint="default"/>
+      </w:rPr>
+    </w:lvl>
+    <w:lvl w:ilvl="8" w:tplc="08090005" w:tentative="1">
+      <w:start w:val="1"/>
+      <w:numFmt w:val="bullet"/>
+      <w:lvlText w:val=""/>
+      <w:lvlJc w:val="left"/>
+      <w:pPr>
+        <w:ind w:left="6480" w:hanging="360"/>
+      </w:pPr>
+      <w:rPr>
+        <w:rFonts w:ascii="Wingdings" w:hAnsi="Wingdings" w:hint="default"/>
+      </w:rPr>
+    </w:lvl>
+  </w:abstractNum>
+  <w:abstractNum w:abstractNumId="12" w15:restartNumberingAfterBreak="0">
+    <w:nsid w:val="66CE6F0B"/>
+    <w:multiLevelType w:val="hybridMultilevel"/>
+    <w:tmpl w:val="86586DB8"/>
+    <w:lvl w:ilvl="0" w:tplc="8536E3A0">
+      <w:start w:val="1"/>
+      <w:numFmt w:val="bullet"/>
+      <w:lvlText w:val=""/>
+      <w:lvlJc w:val="left"/>
+      <w:pPr>
+        <w:ind w:left="720" w:hanging="360"/>
+      </w:pPr>
+      <w:rPr>
+        <w:rFonts w:ascii="Symbol" w:hAnsi="Symbol" w:hint="default"/>
+      </w:rPr>
+    </w:lvl>
+    <w:lvl w:ilvl="1" w:tplc="EDCAFDB6">
+      <w:start w:val="1"/>
+      <w:numFmt w:val="bullet"/>
+      <w:lvlText w:val="o"/>
+      <w:lvlJc w:val="left"/>
+      <w:pPr>
+        <w:ind w:left="1440" w:hanging="360"/>
+      </w:pPr>
+      <w:rPr>
+        <w:rFonts w:ascii="Courier New" w:hAnsi="Courier New" w:hint="default"/>
+      </w:rPr>
+    </w:lvl>
+    <w:lvl w:ilvl="2" w:tplc="EFC866A6">
+      <w:start w:val="1"/>
+      <w:numFmt w:val="bullet"/>
+      <w:lvlText w:val=""/>
+      <w:lvlJc w:val="left"/>
+      <w:pPr>
+        <w:ind w:left="2160" w:hanging="360"/>
+      </w:pPr>
+      <w:rPr>
+        <w:rFonts w:ascii="Wingdings" w:hAnsi="Wingdings" w:hint="default"/>
+      </w:rPr>
+    </w:lvl>
+    <w:lvl w:ilvl="3" w:tplc="64E4FAA8">
+      <w:start w:val="1"/>
+      <w:numFmt w:val="bullet"/>
+      <w:lvlText w:val=""/>
+      <w:lvlJc w:val="left"/>
+      <w:pPr>
+        <w:ind w:left="2880" w:hanging="360"/>
+      </w:pPr>
+      <w:rPr>
+        <w:rFonts w:ascii="Symbol" w:hAnsi="Symbol" w:hint="default"/>
+      </w:rPr>
+    </w:lvl>
+    <w:lvl w:ilvl="4" w:tplc="A2C0239E">
+      <w:start w:val="1"/>
+      <w:numFmt w:val="bullet"/>
+      <w:lvlText w:val="o"/>
+      <w:lvlJc w:val="left"/>
+      <w:pPr>
+        <w:ind w:left="3600" w:hanging="360"/>
+      </w:pPr>
+      <w:rPr>
+        <w:rFonts w:ascii="Courier New" w:hAnsi="Courier New" w:hint="default"/>
+      </w:rPr>
+    </w:lvl>
+    <w:lvl w:ilvl="5" w:tplc="E156467E">
+      <w:start w:val="1"/>
+      <w:numFmt w:val="bullet"/>
+      <w:lvlText w:val=""/>
+      <w:lvlJc w:val="left"/>
+      <w:pPr>
+        <w:ind w:left="4320" w:hanging="360"/>
+      </w:pPr>
+      <w:rPr>
+        <w:rFonts w:ascii="Wingdings" w:hAnsi="Wingdings" w:hint="default"/>
+      </w:rPr>
+    </w:lvl>
+    <w:lvl w:ilvl="6" w:tplc="DB701600">
+      <w:start w:val="1"/>
+      <w:numFmt w:val="bullet"/>
+      <w:lvlText w:val=""/>
+      <w:lvlJc w:val="left"/>
+      <w:pPr>
+        <w:ind w:left="5040" w:hanging="360"/>
+      </w:pPr>
+      <w:rPr>
+        <w:rFonts w:ascii="Symbol" w:hAnsi="Symbol" w:hint="default"/>
+      </w:rPr>
+    </w:lvl>
+    <w:lvl w:ilvl="7" w:tplc="69A665FA">
+      <w:start w:val="1"/>
+      <w:numFmt w:val="bullet"/>
+      <w:lvlText w:val="o"/>
+      <w:lvlJc w:val="left"/>
+      <w:pPr>
+        <w:ind w:left="5760" w:hanging="360"/>
+      </w:pPr>
+      <w:rPr>
+        <w:rFonts w:ascii="Courier New" w:hAnsi="Courier New" w:hint="default"/>
+      </w:rPr>
+    </w:lvl>
+    <w:lvl w:ilvl="8" w:tplc="92567884">
+      <w:start w:val="1"/>
+      <w:numFmt w:val="bullet"/>
+      <w:lvlText w:val=""/>
+      <w:lvlJc w:val="left"/>
+      <w:pPr>
+        <w:ind w:left="6480" w:hanging="360"/>
+      </w:pPr>
+      <w:rPr>
+        <w:rFonts w:ascii="Wingdings" w:hAnsi="Wingdings" w:hint="default"/>
+      </w:rPr>
+    </w:lvl>
+  </w:abstractNum>
+  <w:abstractNum w:abstractNumId="13" w15:restartNumberingAfterBreak="0">
+    <w:nsid w:val="6E70C6EE"/>
+    <w:multiLevelType w:val="hybridMultilevel"/>
+    <w:tmpl w:val="7D3E1D40"/>
+    <w:lvl w:ilvl="0" w:tplc="AAB44E90">
+      <w:start w:val="1"/>
+      <w:numFmt w:val="bullet"/>
+      <w:lvlText w:val=""/>
+      <w:lvlJc w:val="left"/>
+      <w:pPr>
+        <w:ind w:left="720" w:hanging="360"/>
+      </w:pPr>
+      <w:rPr>
+        <w:rFonts w:ascii="Symbol" w:hAnsi="Symbol" w:hint="default"/>
+      </w:rPr>
+    </w:lvl>
+    <w:lvl w:ilvl="1" w:tplc="691E18EA">
+      <w:start w:val="1"/>
+      <w:numFmt w:val="bullet"/>
+      <w:lvlText w:val="o"/>
+      <w:lvlJc w:val="left"/>
+      <w:pPr>
+        <w:ind w:left="1440" w:hanging="360"/>
+      </w:pPr>
+      <w:rPr>
+        <w:rFonts w:ascii="Courier New" w:hAnsi="Courier New" w:hint="default"/>
+      </w:rPr>
+    </w:lvl>
+    <w:lvl w:ilvl="2" w:tplc="3F2C05F8">
+      <w:start w:val="1"/>
+      <w:numFmt w:val="bullet"/>
+      <w:lvlText w:val=""/>
+      <w:lvlJc w:val="left"/>
+      <w:pPr>
+        <w:ind w:left="2160" w:hanging="360"/>
+      </w:pPr>
+      <w:rPr>
+        <w:rFonts w:ascii="Wingdings" w:hAnsi="Wingdings" w:hint="default"/>
+      </w:rPr>
+    </w:lvl>
+    <w:lvl w:ilvl="3" w:tplc="34669AE6">
+      <w:start w:val="1"/>
+      <w:numFmt w:val="bullet"/>
+      <w:lvlText w:val=""/>
+      <w:lvlJc w:val="left"/>
+      <w:pPr>
+        <w:ind w:left="2880" w:hanging="360"/>
+      </w:pPr>
+      <w:rPr>
+        <w:rFonts w:ascii="Symbol" w:hAnsi="Symbol" w:hint="default"/>
+      </w:rPr>
+    </w:lvl>
+    <w:lvl w:ilvl="4" w:tplc="E8988EFE">
+      <w:start w:val="1"/>
+      <w:numFmt w:val="bullet"/>
+      <w:lvlText w:val="o"/>
+      <w:lvlJc w:val="left"/>
+      <w:pPr>
+        <w:ind w:left="3600" w:hanging="360"/>
+      </w:pPr>
+      <w:rPr>
+        <w:rFonts w:ascii="Courier New" w:hAnsi="Courier New" w:hint="default"/>
+      </w:rPr>
+    </w:lvl>
+    <w:lvl w:ilvl="5" w:tplc="112C4AD6">
+      <w:start w:val="1"/>
+      <w:numFmt w:val="bullet"/>
+      <w:lvlText w:val=""/>
+      <w:lvlJc w:val="left"/>
+      <w:pPr>
+        <w:ind w:left="4320" w:hanging="360"/>
+      </w:pPr>
+      <w:rPr>
+        <w:rFonts w:ascii="Wingdings" w:hAnsi="Wingdings" w:hint="default"/>
+      </w:rPr>
+    </w:lvl>
+    <w:lvl w:ilvl="6" w:tplc="66A2E3F2">
+      <w:start w:val="1"/>
+      <w:numFmt w:val="bullet"/>
+      <w:lvlText w:val=""/>
+      <w:lvlJc w:val="left"/>
+      <w:pPr>
+        <w:ind w:left="5040" w:hanging="360"/>
+      </w:pPr>
+      <w:rPr>
+        <w:rFonts w:ascii="Symbol" w:hAnsi="Symbol" w:hint="default"/>
+      </w:rPr>
+    </w:lvl>
+    <w:lvl w:ilvl="7" w:tplc="6EEE0408">
+      <w:start w:val="1"/>
+      <w:numFmt w:val="bullet"/>
+      <w:lvlText w:val="o"/>
+      <w:lvlJc w:val="left"/>
+      <w:pPr>
+        <w:ind w:left="5760" w:hanging="360"/>
+      </w:pPr>
+      <w:rPr>
+        <w:rFonts w:ascii="Courier New" w:hAnsi="Courier New" w:hint="default"/>
+      </w:rPr>
+    </w:lvl>
+    <w:lvl w:ilvl="8" w:tplc="015A4986">
+      <w:start w:val="1"/>
+      <w:numFmt w:val="bullet"/>
+      <w:lvlText w:val=""/>
+      <w:lvlJc w:val="left"/>
+      <w:pPr>
+        <w:ind w:left="6480" w:hanging="360"/>
+      </w:pPr>
+      <w:rPr>
+        <w:rFonts w:ascii="Wingdings" w:hAnsi="Wingdings" w:hint="default"/>
+      </w:rPr>
+    </w:lvl>
+  </w:abstractNum>
+  <w:num w:numId="1" w16cid:durableId="1190558928">
+    <w:abstractNumId w:val="7"/>
+  </w:num>
+  <w:num w:numId="2" w16cid:durableId="138806736">
+    <w:abstractNumId w:val="0"/>
+  </w:num>
+  <w:num w:numId="3" w16cid:durableId="1712411941">
+    <w:abstractNumId w:val="2"/>
+  </w:num>
+  <w:num w:numId="4" w16cid:durableId="1045330926">
+    <w:abstractNumId w:val="12"/>
+  </w:num>
+  <w:num w:numId="5" w16cid:durableId="1874923789">
+    <w:abstractNumId w:val="4"/>
+  </w:num>
+  <w:num w:numId="6" w16cid:durableId="928536686">
+    <w:abstractNumId w:val="9"/>
+  </w:num>
+  <w:num w:numId="7" w16cid:durableId="1494493665">
+    <w:abstractNumId w:val="3"/>
+  </w:num>
+  <w:num w:numId="8" w16cid:durableId="1367758818">
+    <w:abstractNumId w:val="6"/>
+  </w:num>
+  <w:num w:numId="9" w16cid:durableId="379983028">
+    <w:abstractNumId w:val="13"/>
+  </w:num>
+  <w:num w:numId="10" w16cid:durableId="1552421382">
     <w:abstractNumId w:val="10"/>
   </w:num>
-  <w:num w:numId="9">
-    <w:abstractNumId w:val="9"/>
+  <w:num w:numId="11" w16cid:durableId="1743332149">
+    <w:abstractNumId w:val="11"/>
   </w:num>
-  <w:num w:numId="8">
-    <w:abstractNumId w:val="8"/>
+  <w:num w:numId="12" w16cid:durableId="1188175123">
+    <w:abstractNumId w:val="1"/>
   </w:num>
-  <w:num w:numId="7">
-    <w:abstractNumId w:val="7"/>
-  </w:num>
-  <w:num w:numId="6">
-    <w:abstractNumId w:val="6"/>
-  </w:num>
-  <w:num w:numId="5">
+  <w:num w:numId="13" w16cid:durableId="110826224">
     <w:abstractNumId w:val="5"/>
   </w:num>
-  <w:num w:numId="4">
-    <w:abstractNumId w:val="4"/>
-  </w:num>
-  <w:num w:numId="3">
-    <w:abstractNumId w:val="3"/>
-  </w:num>
-  <w:num w:numId="2">
-    <w:abstractNumId w:val="2"/>
-  </w:num>
-  <w:num w:numId="1">
-    <w:abstractNumId w:val="1"/>
+  <w:num w:numId="14" w16cid:durableId="918755494">
+    <w:abstractNumId w:val="8"/>
   </w:num>
 </w:numbering>
 </file>
 
 <file path=word/styles.xml><?xml version="1.0" encoding="utf-8"?>
-<w:styles xmlns:wp14="http://schemas.microsoft.com/office/word/2010/wordprocessingDrawing" xmlns:mc="http://schemas.openxmlformats.org/markup-compatibility/2006" xmlns:r="http://schemas.openxmlformats.org/officeDocument/2006/relationships" xmlns:w="http://schemas.openxmlformats.org/wordprocessingml/2006/main" xmlns:w14="http://schemas.microsoft.com/office/word/2010/wordml" xmlns:w15="http://schemas.microsoft.com/office/word/2012/wordml" mc:Ignorable="w14 w15 wp14">
+<w:styles xmlns:mc="http://schemas.openxmlformats.org/markup-compatibility/2006" xmlns:r="http://schemas.openxmlformats.org/officeDocument/2006/relationships" xmlns:w="http://schemas.openxmlformats.org/wordprocessingml/2006/main" xmlns:w14="http://schemas.microsoft.com/office/word/2010/wordml" xmlns:w15="http://schemas.microsoft.com/office/word/2012/wordml" xmlns:w16cex="http://schemas.microsoft.com/office/word/2018/wordml/cex" xmlns:w16cid="http://schemas.microsoft.com/office/word/2016/wordml/cid" xmlns:w16="http://schemas.microsoft.com/office/word/2018/wordml" xmlns:w16sdtdh="http://schemas.microsoft.com/office/word/2020/wordml/sdtdatahash" xmlns:w16se="http://schemas.microsoft.com/office/word/2015/wordml/symex" mc:Ignorable="w14 w15 w16se w16cid w16 w16cex w16sdtdh">
   <w:docDefaults>
     <w:rPrDefault>
       <w:rPr>
-        <w:rFonts w:asciiTheme="minorHAnsi" w:hAnsiTheme="minorHAnsi" w:eastAsiaTheme="minorHAnsi" w:cstheme="minorBidi"/>
+        <w:rFonts w:asciiTheme="minorHAnsi" w:eastAsiaTheme="minorHAnsi" w:hAnsiTheme="minorHAnsi" w:cstheme="minorBidi"/>
         <w:sz w:val="22"/>
         <w:szCs w:val="22"/>
         <w:lang w:val="ru-RU" w:eastAsia="en-US" w:bidi="ar-SA"/>
@@ -3434,17 +3635,17 @@
       </w:pPr>
     </w:pPrDefault>
   </w:docDefaults>
-  <w:latentStyles w:defLockedState="0" w:defUIPriority="99" w:defSemiHidden="0" w:defUnhideWhenUsed="0" w:defQFormat="0" w:count="371">
+  <w:latentStyles w:defLockedState="0" w:defUIPriority="99" w:defSemiHidden="0" w:defUnhideWhenUsed="0" w:defQFormat="0" w:count="376">
     <w:lsdException w:name="Normal" w:uiPriority="0" w:qFormat="1"/>
     <w:lsdException w:name="heading 1" w:uiPriority="9" w:qFormat="1"/>
-    <w:lsdException w:name="heading 2" w:uiPriority="9" w:semiHidden="1" w:unhideWhenUsed="1" w:qFormat="1"/>
-    <w:lsdException w:name="heading 3" w:uiPriority="9" w:semiHidden="1" w:unhideWhenUsed="1" w:qFormat="1"/>
-    <w:lsdException w:name="heading 4" w:uiPriority="9" w:semiHidden="1" w:unhideWhenUsed="1" w:qFormat="1"/>
-    <w:lsdException w:name="heading 5" w:uiPriority="9" w:semiHidden="1" w:unhideWhenUsed="1" w:qFormat="1"/>
-    <w:lsdException w:name="heading 6" w:uiPriority="9" w:semiHidden="1" w:unhideWhenUsed="1" w:qFormat="1"/>
-    <w:lsdException w:name="heading 7" w:uiPriority="9" w:semiHidden="1" w:unhideWhenUsed="1" w:qFormat="1"/>
-    <w:lsdException w:name="heading 8" w:uiPriority="9" w:semiHidden="1" w:unhideWhenUsed="1" w:qFormat="1"/>
-    <w:lsdException w:name="heading 9" w:uiPriority="9" w:semiHidden="1" w:unhideWhenUsed="1" w:qFormat="1"/>
+    <w:lsdException w:name="heading 2" w:semiHidden="1" w:uiPriority="9" w:unhideWhenUsed="1" w:qFormat="1"/>
+    <w:lsdException w:name="heading 3" w:semiHidden="1" w:uiPriority="9" w:unhideWhenUsed="1" w:qFormat="1"/>
+    <w:lsdException w:name="heading 4" w:semiHidden="1" w:uiPriority="9" w:unhideWhenUsed="1" w:qFormat="1"/>
+    <w:lsdException w:name="heading 5" w:semiHidden="1" w:uiPriority="9" w:unhideWhenUsed="1" w:qFormat="1"/>
+    <w:lsdException w:name="heading 6" w:semiHidden="1" w:uiPriority="9" w:unhideWhenUsed="1" w:qFormat="1"/>
+    <w:lsdException w:name="heading 7" w:semiHidden="1" w:uiPriority="9" w:unhideWhenUsed="1" w:qFormat="1"/>
+    <w:lsdException w:name="heading 8" w:semiHidden="1" w:uiPriority="9" w:unhideWhenUsed="1" w:qFormat="1"/>
+    <w:lsdException w:name="heading 9" w:semiHidden="1" w:uiPriority="9" w:unhideWhenUsed="1" w:qFormat="1"/>
     <w:lsdException w:name="index 1" w:semiHidden="1" w:unhideWhenUsed="1"/>
     <w:lsdException w:name="index 2" w:semiHidden="1" w:unhideWhenUsed="1"/>
     <w:lsdException w:name="index 3" w:semiHidden="1" w:unhideWhenUsed="1"/>
@@ -3454,22 +3655,22 @@
     <w:lsdException w:name="index 7" w:semiHidden="1" w:unhideWhenUsed="1"/>
     <w:lsdException w:name="index 8" w:semiHidden="1" w:unhideWhenUsed="1"/>
     <w:lsdException w:name="index 9" w:semiHidden="1" w:unhideWhenUsed="1"/>
-    <w:lsdException w:name="toc 1" w:uiPriority="39" w:semiHidden="1" w:unhideWhenUsed="1"/>
-    <w:lsdException w:name="toc 2" w:uiPriority="39" w:semiHidden="1" w:unhideWhenUsed="1"/>
-    <w:lsdException w:name="toc 3" w:uiPriority="39" w:semiHidden="1" w:unhideWhenUsed="1"/>
-    <w:lsdException w:name="toc 4" w:uiPriority="39" w:semiHidden="1" w:unhideWhenUsed="1"/>
-    <w:lsdException w:name="toc 5" w:uiPriority="39" w:semiHidden="1" w:unhideWhenUsed="1"/>
-    <w:lsdException w:name="toc 6" w:uiPriority="39" w:semiHidden="1" w:unhideWhenUsed="1"/>
-    <w:lsdException w:name="toc 7" w:uiPriority="39" w:semiHidden="1" w:unhideWhenUsed="1"/>
-    <w:lsdException w:name="toc 8" w:uiPriority="39" w:semiHidden="1" w:unhideWhenUsed="1"/>
-    <w:lsdException w:name="toc 9" w:uiPriority="39" w:semiHidden="1" w:unhideWhenUsed="1"/>
+    <w:lsdException w:name="toc 1" w:semiHidden="1" w:uiPriority="39" w:unhideWhenUsed="1"/>
+    <w:lsdException w:name="toc 2" w:semiHidden="1" w:uiPriority="39" w:unhideWhenUsed="1"/>
+    <w:lsdException w:name="toc 3" w:semiHidden="1" w:uiPriority="39" w:unhideWhenUsed="1"/>
+    <w:lsdException w:name="toc 4" w:semiHidden="1" w:uiPriority="39" w:unhideWhenUsed="1"/>
+    <w:lsdException w:name="toc 5" w:semiHidden="1" w:uiPriority="39" w:unhideWhenUsed="1"/>
+    <w:lsdException w:name="toc 6" w:semiHidden="1" w:uiPriority="39" w:unhideWhenUsed="1"/>
+    <w:lsdException w:name="toc 7" w:semiHidden="1" w:uiPriority="39" w:unhideWhenUsed="1"/>
+    <w:lsdException w:name="toc 8" w:semiHidden="1" w:uiPriority="39" w:unhideWhenUsed="1"/>
+    <w:lsdException w:name="toc 9" w:semiHidden="1" w:uiPriority="39" w:unhideWhenUsed="1"/>
     <w:lsdException w:name="Normal Indent" w:semiHidden="1" w:unhideWhenUsed="1"/>
     <w:lsdException w:name="footnote text" w:semiHidden="1" w:unhideWhenUsed="1"/>
     <w:lsdException w:name="annotation text" w:semiHidden="1" w:unhideWhenUsed="1"/>
     <w:lsdException w:name="header" w:semiHidden="1" w:unhideWhenUsed="1"/>
     <w:lsdException w:name="footer" w:semiHidden="1" w:unhideWhenUsed="1"/>
     <w:lsdException w:name="index heading" w:semiHidden="1" w:unhideWhenUsed="1"/>
-    <w:lsdException w:name="caption" w:uiPriority="35" w:semiHidden="1" w:unhideWhenUsed="1" w:qFormat="1"/>
+    <w:lsdException w:name="caption" w:semiHidden="1" w:uiPriority="35" w:unhideWhenUsed="1" w:qFormat="1"/>
     <w:lsdException w:name="table of figures" w:semiHidden="1" w:unhideWhenUsed="1"/>
     <w:lsdException w:name="envelope address" w:semiHidden="1" w:unhideWhenUsed="1"/>
     <w:lsdException w:name="envelope return" w:semiHidden="1" w:unhideWhenUsed="1"/>
@@ -3500,7 +3701,7 @@
     <w:lsdException w:name="Title" w:uiPriority="10" w:qFormat="1"/>
     <w:lsdException w:name="Closing" w:semiHidden="1" w:unhideWhenUsed="1"/>
     <w:lsdException w:name="Signature" w:semiHidden="1" w:unhideWhenUsed="1"/>
-    <w:lsdException w:name="Default Paragraph Font" w:uiPriority="1" w:semiHidden="1" w:unhideWhenUsed="1"/>
+    <w:lsdException w:name="Default Paragraph Font" w:semiHidden="1" w:uiPriority="1" w:unhideWhenUsed="1"/>
     <w:lsdException w:name="Body Text" w:semiHidden="1" w:unhideWhenUsed="1"/>
     <w:lsdException w:name="Body Text Indent" w:semiHidden="1" w:unhideWhenUsed="1"/>
     <w:lsdException w:name="List Continue" w:semiHidden="1" w:unhideWhenUsed="1"/>
@@ -3540,7 +3741,6 @@
     <w:lsdException w:name="HTML Sample" w:semiHidden="1" w:unhideWhenUsed="1"/>
     <w:lsdException w:name="HTML Typewriter" w:semiHidden="1" w:unhideWhenUsed="1"/>
     <w:lsdException w:name="HTML Variable" w:semiHidden="1" w:unhideWhenUsed="1"/>
-    <w:lsdException w:name="Normal Table" w:semiHidden="1" w:unhideWhenUsed="1"/>
     <w:lsdException w:name="annotation subject" w:semiHidden="1" w:unhideWhenUsed="1"/>
     <w:lsdException w:name="No List" w:semiHidden="1" w:unhideWhenUsed="1"/>
     <w:lsdException w:name="Outline List 1" w:semiHidden="1" w:unhideWhenUsed="1"/>
@@ -3583,11 +3783,8 @@
     <w:lsdException w:name="Table Contemporary" w:semiHidden="1" w:unhideWhenUsed="1"/>
     <w:lsdException w:name="Table Elegant" w:semiHidden="1" w:unhideWhenUsed="1"/>
     <w:lsdException w:name="Table Professional" w:semiHidden="1" w:unhideWhenUsed="1"/>
-    <w:lsdException w:name="Table Subtle 1" w:semiHidden="1" w:unhideWhenUsed="1"/>
     <w:lsdException w:name="Table Subtle 2" w:semiHidden="1" w:unhideWhenUsed="1"/>
     <w:lsdException w:name="Table Web 1" w:semiHidden="1" w:unhideWhenUsed="1"/>
-    <w:lsdException w:name="Table Web 2" w:semiHidden="1" w:unhideWhenUsed="1"/>
-    <w:lsdException w:name="Table Web 3" w:semiHidden="1" w:unhideWhenUsed="1"/>
     <w:lsdException w:name="Balloon Text" w:semiHidden="1" w:unhideWhenUsed="1"/>
     <w:lsdException w:name="Table Grid" w:uiPriority="39"/>
     <w:lsdException w:name="Table Theme" w:semiHidden="1" w:unhideWhenUsed="1"/>
@@ -3700,8 +3897,8 @@
     <w:lsdException w:name="Subtle Reference" w:uiPriority="31" w:qFormat="1"/>
     <w:lsdException w:name="Intense Reference" w:uiPriority="32" w:qFormat="1"/>
     <w:lsdException w:name="Book Title" w:uiPriority="33" w:qFormat="1"/>
-    <w:lsdException w:name="Bibliography" w:uiPriority="37" w:semiHidden="1" w:unhideWhenUsed="1"/>
-    <w:lsdException w:name="TOC Heading" w:uiPriority="39" w:semiHidden="1" w:unhideWhenUsed="1" w:qFormat="1"/>
+    <w:lsdException w:name="Bibliography" w:semiHidden="1" w:uiPriority="37" w:unhideWhenUsed="1"/>
+    <w:lsdException w:name="TOC Heading" w:semiHidden="1" w:uiPriority="39" w:unhideWhenUsed="1" w:qFormat="1"/>
     <w:lsdException w:name="Plain Table 1" w:uiPriority="41"/>
     <w:lsdException w:name="Plain Table 2" w:uiPriority="42"/>
     <w:lsdException w:name="Plain Table 3" w:uiPriority="43"/>
@@ -3806,24 +4003,222 @@
     <w:lsdException w:name="List Table 5 Dark Accent 6" w:uiPriority="50"/>
     <w:lsdException w:name="List Table 6 Colorful Accent 6" w:uiPriority="51"/>
     <w:lsdException w:name="List Table 7 Colorful Accent 6" w:uiPriority="52"/>
+    <w:lsdException w:name="Mention" w:semiHidden="1" w:unhideWhenUsed="1"/>
+    <w:lsdException w:name="Smart Hyperlink" w:semiHidden="1" w:unhideWhenUsed="1"/>
+    <w:lsdException w:name="Hashtag" w:semiHidden="1" w:unhideWhenUsed="1"/>
+    <w:lsdException w:name="Unresolved Mention" w:semiHidden="1" w:unhideWhenUsed="1"/>
+    <w:lsdException w:name="Smart Link" w:semiHidden="1" w:unhideWhenUsed="1"/>
   </w:latentStyles>
-  <w:style w:type="paragraph" w:styleId="Normal" w:default="1">
-    <w:uiPriority w:val="0"/>
+  <w:style w:type="paragraph" w:default="1" w:styleId="Normal">
     <w:name w:val="Normal"/>
     <w:qFormat/>
     <w:rsid w:val="0CF57F2C"/>
     <w:rPr>
-      <w:noProof w:val="0"/>
       <w:lang w:val="cs-CZ"/>
     </w:rPr>
   </w:style>
-  <w:style w:type="character" w:styleId="DefaultParagraphFont" w:default="1">
+  <w:style w:type="paragraph" w:styleId="Heading1">
+    <w:name w:val="heading 1"/>
+    <w:basedOn w:val="Normal"/>
+    <w:next w:val="Normal"/>
+    <w:link w:val="Heading1Char"/>
+    <w:uiPriority w:val="9"/>
+    <w:qFormat/>
+    <w:rsid w:val="0CF57F2C"/>
+    <w:pPr>
+      <w:keepNext/>
+      <w:keepLines/>
+      <w:spacing w:before="240" w:after="0"/>
+      <w:outlineLvl w:val="0"/>
+    </w:pPr>
+    <w:rPr>
+      <w:rFonts w:asciiTheme="majorHAnsi" w:eastAsiaTheme="majorEastAsia" w:hAnsiTheme="majorHAnsi" w:cstheme="majorBidi"/>
+      <w:color w:val="2F5496" w:themeColor="accent1" w:themeShade="BF"/>
+      <w:sz w:val="32"/>
+      <w:szCs w:val="32"/>
+    </w:rPr>
+  </w:style>
+  <w:style w:type="paragraph" w:styleId="Heading2">
+    <w:name w:val="heading 2"/>
+    <w:basedOn w:val="Normal"/>
+    <w:next w:val="Normal"/>
+    <w:link w:val="Heading2Char"/>
+    <w:uiPriority w:val="9"/>
+    <w:unhideWhenUsed/>
+    <w:qFormat/>
+    <w:rsid w:val="0CF57F2C"/>
+    <w:pPr>
+      <w:keepNext/>
+      <w:keepLines/>
+      <w:spacing w:before="40" w:after="0"/>
+      <w:outlineLvl w:val="1"/>
+    </w:pPr>
+    <w:rPr>
+      <w:rFonts w:asciiTheme="majorHAnsi" w:eastAsiaTheme="majorEastAsia" w:hAnsiTheme="majorHAnsi" w:cstheme="majorBidi"/>
+      <w:color w:val="2F5496" w:themeColor="accent1" w:themeShade="BF"/>
+      <w:sz w:val="26"/>
+      <w:szCs w:val="26"/>
+    </w:rPr>
+  </w:style>
+  <w:style w:type="paragraph" w:styleId="Heading3">
+    <w:name w:val="heading 3"/>
+    <w:basedOn w:val="Normal"/>
+    <w:next w:val="Normal"/>
+    <w:link w:val="Heading3Char"/>
+    <w:uiPriority w:val="9"/>
+    <w:unhideWhenUsed/>
+    <w:qFormat/>
+    <w:rsid w:val="0CF57F2C"/>
+    <w:pPr>
+      <w:keepNext/>
+      <w:keepLines/>
+      <w:spacing w:before="40" w:after="0"/>
+      <w:outlineLvl w:val="2"/>
+    </w:pPr>
+    <w:rPr>
+      <w:rFonts w:asciiTheme="majorHAnsi" w:eastAsiaTheme="majorEastAsia" w:hAnsiTheme="majorHAnsi" w:cstheme="majorBidi"/>
+      <w:color w:val="1F3763"/>
+      <w:sz w:val="24"/>
+      <w:szCs w:val="24"/>
+    </w:rPr>
+  </w:style>
+  <w:style w:type="paragraph" w:styleId="Heading4">
+    <w:name w:val="heading 4"/>
+    <w:basedOn w:val="Normal"/>
+    <w:next w:val="Normal"/>
+    <w:link w:val="Heading4Char"/>
+    <w:uiPriority w:val="9"/>
+    <w:unhideWhenUsed/>
+    <w:qFormat/>
+    <w:rsid w:val="0CF57F2C"/>
+    <w:pPr>
+      <w:keepNext/>
+      <w:keepLines/>
+      <w:spacing w:before="40" w:after="0"/>
+      <w:outlineLvl w:val="3"/>
+    </w:pPr>
+    <w:rPr>
+      <w:rFonts w:asciiTheme="majorHAnsi" w:eastAsiaTheme="majorEastAsia" w:hAnsiTheme="majorHAnsi" w:cstheme="majorBidi"/>
+      <w:i/>
+      <w:iCs/>
+      <w:color w:val="2F5496" w:themeColor="accent1" w:themeShade="BF"/>
+    </w:rPr>
+  </w:style>
+  <w:style w:type="paragraph" w:styleId="Heading5">
+    <w:name w:val="heading 5"/>
+    <w:basedOn w:val="Normal"/>
+    <w:next w:val="Normal"/>
+    <w:link w:val="Heading5Char"/>
+    <w:uiPriority w:val="9"/>
+    <w:unhideWhenUsed/>
+    <w:qFormat/>
+    <w:rsid w:val="0CF57F2C"/>
+    <w:pPr>
+      <w:keepNext/>
+      <w:keepLines/>
+      <w:spacing w:before="40" w:after="0"/>
+      <w:outlineLvl w:val="4"/>
+    </w:pPr>
+    <w:rPr>
+      <w:rFonts w:asciiTheme="majorHAnsi" w:eastAsiaTheme="majorEastAsia" w:hAnsiTheme="majorHAnsi" w:cstheme="majorBidi"/>
+      <w:color w:val="2F5496" w:themeColor="accent1" w:themeShade="BF"/>
+    </w:rPr>
+  </w:style>
+  <w:style w:type="paragraph" w:styleId="Heading6">
+    <w:name w:val="heading 6"/>
+    <w:basedOn w:val="Normal"/>
+    <w:next w:val="Normal"/>
+    <w:link w:val="Heading6Char"/>
+    <w:uiPriority w:val="9"/>
+    <w:unhideWhenUsed/>
+    <w:qFormat/>
+    <w:rsid w:val="0CF57F2C"/>
+    <w:pPr>
+      <w:keepNext/>
+      <w:keepLines/>
+      <w:spacing w:before="40" w:after="0"/>
+      <w:outlineLvl w:val="5"/>
+    </w:pPr>
+    <w:rPr>
+      <w:rFonts w:asciiTheme="majorHAnsi" w:eastAsiaTheme="majorEastAsia" w:hAnsiTheme="majorHAnsi" w:cstheme="majorBidi"/>
+      <w:color w:val="1F3763"/>
+    </w:rPr>
+  </w:style>
+  <w:style w:type="paragraph" w:styleId="Heading7">
+    <w:name w:val="heading 7"/>
+    <w:basedOn w:val="Normal"/>
+    <w:next w:val="Normal"/>
+    <w:link w:val="Heading7Char"/>
+    <w:uiPriority w:val="9"/>
+    <w:unhideWhenUsed/>
+    <w:qFormat/>
+    <w:rsid w:val="0CF57F2C"/>
+    <w:pPr>
+      <w:keepNext/>
+      <w:keepLines/>
+      <w:spacing w:before="40" w:after="0"/>
+      <w:outlineLvl w:val="6"/>
+    </w:pPr>
+    <w:rPr>
+      <w:rFonts w:asciiTheme="majorHAnsi" w:eastAsiaTheme="majorEastAsia" w:hAnsiTheme="majorHAnsi" w:cstheme="majorBidi"/>
+      <w:i/>
+      <w:iCs/>
+      <w:color w:val="1F3763"/>
+    </w:rPr>
+  </w:style>
+  <w:style w:type="paragraph" w:styleId="Heading8">
+    <w:name w:val="heading 8"/>
+    <w:basedOn w:val="Normal"/>
+    <w:next w:val="Normal"/>
+    <w:link w:val="Heading8Char"/>
+    <w:uiPriority w:val="9"/>
+    <w:unhideWhenUsed/>
+    <w:qFormat/>
+    <w:rsid w:val="0CF57F2C"/>
+    <w:pPr>
+      <w:keepNext/>
+      <w:keepLines/>
+      <w:spacing w:before="40" w:after="0"/>
+      <w:outlineLvl w:val="7"/>
+    </w:pPr>
+    <w:rPr>
+      <w:rFonts w:asciiTheme="majorHAnsi" w:eastAsiaTheme="majorEastAsia" w:hAnsiTheme="majorHAnsi" w:cstheme="majorBidi"/>
+      <w:color w:val="272727"/>
+      <w:sz w:val="21"/>
+      <w:szCs w:val="21"/>
+    </w:rPr>
+  </w:style>
+  <w:style w:type="paragraph" w:styleId="Heading9">
+    <w:name w:val="heading 9"/>
+    <w:basedOn w:val="Normal"/>
+    <w:next w:val="Normal"/>
+    <w:link w:val="Heading9Char"/>
+    <w:uiPriority w:val="9"/>
+    <w:unhideWhenUsed/>
+    <w:qFormat/>
+    <w:rsid w:val="0CF57F2C"/>
+    <w:pPr>
+      <w:keepNext/>
+      <w:keepLines/>
+      <w:spacing w:before="40" w:after="0"/>
+      <w:outlineLvl w:val="8"/>
+    </w:pPr>
+    <w:rPr>
+      <w:rFonts w:asciiTheme="majorHAnsi" w:eastAsiaTheme="majorEastAsia" w:hAnsiTheme="majorHAnsi" w:cstheme="majorBidi"/>
+      <w:i/>
+      <w:iCs/>
+      <w:color w:val="272727"/>
+      <w:sz w:val="21"/>
+      <w:szCs w:val="21"/>
+    </w:rPr>
+  </w:style>
+  <w:style w:type="character" w:default="1" w:styleId="DefaultParagraphFont">
     <w:name w:val="Default Paragraph Font"/>
     <w:uiPriority w:val="1"/>
     <w:semiHidden/>
     <w:unhideWhenUsed/>
   </w:style>
-  <w:style w:type="table" w:styleId="TableNormal" w:default="1">
+  <w:style w:type="table" w:default="1" w:styleId="TableNormal">
     <w:name w:val="Normal Table"/>
     <w:uiPriority w:val="99"/>
     <w:semiHidden/>
@@ -3838,326 +4233,130 @@
       </w:tblCellMar>
     </w:tblPr>
   </w:style>
-  <w:style w:type="numbering" w:styleId="NoList" w:default="1">
+  <w:style w:type="numbering" w:default="1" w:styleId="NoList">
     <w:name w:val="No List"/>
     <w:uiPriority w:val="99"/>
     <w:semiHidden/>
     <w:unhideWhenUsed/>
   </w:style>
-  <w:style w:type="paragraph" w:styleId="Heading1">
-    <w:uiPriority w:val="9"/>
-    <w:name w:val="heading 1"/>
-    <w:basedOn w:val="Normal"/>
-    <w:next w:val="Normal"/>
-    <w:link w:val="Heading1Char"/>
-    <w:qFormat/>
-    <w:rsid w:val="0CF57F2C"/>
-    <w:rPr>
-      <w:rFonts w:ascii="Calibri Light" w:hAnsi="Calibri Light" w:eastAsia="" w:cs="" w:asciiTheme="majorAscii" w:hAnsiTheme="majorAscii" w:eastAsiaTheme="majorEastAsia" w:cstheme="majorBidi"/>
-      <w:color w:val="2F5496" w:themeColor="accent1" w:themeTint="FF" w:themeShade="BF"/>
-      <w:sz w:val="32"/>
-      <w:szCs w:val="32"/>
-    </w:rPr>
-    <w:pPr>
-      <w:keepNext w:val="1"/>
-      <w:keepLines w:val="1"/>
-      <w:spacing w:before="240" w:after="0"/>
-      <w:outlineLvl w:val="0"/>
-    </w:pPr>
-  </w:style>
-  <w:style w:type="paragraph" w:styleId="Heading2">
-    <w:uiPriority w:val="9"/>
-    <w:name w:val="heading 2"/>
-    <w:basedOn w:val="Normal"/>
-    <w:next w:val="Normal"/>
-    <w:unhideWhenUsed/>
-    <w:link w:val="Heading2Char"/>
-    <w:qFormat/>
-    <w:rsid w:val="0CF57F2C"/>
-    <w:rPr>
-      <w:rFonts w:ascii="Calibri Light" w:hAnsi="Calibri Light" w:eastAsia="" w:cs="" w:asciiTheme="majorAscii" w:hAnsiTheme="majorAscii" w:eastAsiaTheme="majorEastAsia" w:cstheme="majorBidi"/>
-      <w:color w:val="2F5496" w:themeColor="accent1" w:themeTint="FF" w:themeShade="BF"/>
-      <w:sz w:val="26"/>
-      <w:szCs w:val="26"/>
-    </w:rPr>
-    <w:pPr>
-      <w:keepNext w:val="1"/>
-      <w:keepLines w:val="1"/>
-      <w:spacing w:before="40" w:after="0"/>
-      <w:outlineLvl w:val="1"/>
-    </w:pPr>
-  </w:style>
-  <w:style w:type="paragraph" w:styleId="Heading3">
-    <w:uiPriority w:val="9"/>
-    <w:name w:val="heading 3"/>
-    <w:basedOn w:val="Normal"/>
-    <w:next w:val="Normal"/>
-    <w:unhideWhenUsed/>
-    <w:link w:val="Heading3Char"/>
-    <w:qFormat/>
-    <w:rsid w:val="0CF57F2C"/>
-    <w:rPr>
-      <w:rFonts w:ascii="Calibri Light" w:hAnsi="Calibri Light" w:eastAsia="" w:cs="" w:asciiTheme="majorAscii" w:hAnsiTheme="majorAscii" w:eastAsiaTheme="majorEastAsia" w:cstheme="majorBidi"/>
-      <w:color w:val="1F3763"/>
-      <w:sz w:val="24"/>
-      <w:szCs w:val="24"/>
-    </w:rPr>
-    <w:pPr>
-      <w:keepNext w:val="1"/>
-      <w:keepLines w:val="1"/>
-      <w:spacing w:before="40" w:after="0"/>
-      <w:outlineLvl w:val="2"/>
-    </w:pPr>
-  </w:style>
-  <w:style w:type="paragraph" w:styleId="Heading4">
-    <w:uiPriority w:val="9"/>
-    <w:name w:val="heading 4"/>
-    <w:basedOn w:val="Normal"/>
-    <w:next w:val="Normal"/>
-    <w:unhideWhenUsed/>
-    <w:link w:val="Heading4Char"/>
-    <w:qFormat/>
-    <w:rsid w:val="0CF57F2C"/>
-    <w:rPr>
-      <w:rFonts w:ascii="Calibri Light" w:hAnsi="Calibri Light" w:eastAsia="" w:cs="" w:asciiTheme="majorAscii" w:hAnsiTheme="majorAscii" w:eastAsiaTheme="majorEastAsia" w:cstheme="majorBidi"/>
-      <w:i w:val="1"/>
-      <w:iCs w:val="1"/>
-      <w:color w:val="2F5496" w:themeColor="accent1" w:themeTint="FF" w:themeShade="BF"/>
-    </w:rPr>
-    <w:pPr>
-      <w:keepNext w:val="1"/>
-      <w:keepLines w:val="1"/>
-      <w:spacing w:before="40" w:after="0"/>
-      <w:outlineLvl w:val="3"/>
-    </w:pPr>
-  </w:style>
-  <w:style w:type="paragraph" w:styleId="Heading5">
-    <w:uiPriority w:val="9"/>
-    <w:name w:val="heading 5"/>
-    <w:basedOn w:val="Normal"/>
-    <w:next w:val="Normal"/>
-    <w:unhideWhenUsed/>
-    <w:link w:val="Heading5Char"/>
-    <w:qFormat/>
-    <w:rsid w:val="0CF57F2C"/>
-    <w:rPr>
-      <w:rFonts w:ascii="Calibri Light" w:hAnsi="Calibri Light" w:eastAsia="" w:cs="" w:asciiTheme="majorAscii" w:hAnsiTheme="majorAscii" w:eastAsiaTheme="majorEastAsia" w:cstheme="majorBidi"/>
-      <w:color w:val="2F5496" w:themeColor="accent1" w:themeTint="FF" w:themeShade="BF"/>
-    </w:rPr>
-    <w:pPr>
-      <w:keepNext w:val="1"/>
-      <w:keepLines w:val="1"/>
-      <w:spacing w:before="40" w:after="0"/>
-      <w:outlineLvl w:val="4"/>
-    </w:pPr>
-  </w:style>
-  <w:style w:type="paragraph" w:styleId="Heading6">
-    <w:uiPriority w:val="9"/>
-    <w:name w:val="heading 6"/>
-    <w:basedOn w:val="Normal"/>
-    <w:next w:val="Normal"/>
-    <w:unhideWhenUsed/>
-    <w:link w:val="Heading6Char"/>
-    <w:qFormat/>
-    <w:rsid w:val="0CF57F2C"/>
-    <w:rPr>
-      <w:rFonts w:ascii="Calibri Light" w:hAnsi="Calibri Light" w:eastAsia="" w:cs="" w:asciiTheme="majorAscii" w:hAnsiTheme="majorAscii" w:eastAsiaTheme="majorEastAsia" w:cstheme="majorBidi"/>
-      <w:color w:val="1F3763"/>
-    </w:rPr>
-    <w:pPr>
-      <w:keepNext w:val="1"/>
-      <w:keepLines w:val="1"/>
-      <w:spacing w:before="40" w:after="0"/>
-      <w:outlineLvl w:val="5"/>
-    </w:pPr>
-  </w:style>
-  <w:style w:type="paragraph" w:styleId="Heading7">
-    <w:uiPriority w:val="9"/>
-    <w:name w:val="heading 7"/>
-    <w:basedOn w:val="Normal"/>
-    <w:next w:val="Normal"/>
-    <w:unhideWhenUsed/>
-    <w:link w:val="Heading7Char"/>
-    <w:qFormat/>
-    <w:rsid w:val="0CF57F2C"/>
-    <w:rPr>
-      <w:rFonts w:ascii="Calibri Light" w:hAnsi="Calibri Light" w:eastAsia="" w:cs="" w:asciiTheme="majorAscii" w:hAnsiTheme="majorAscii" w:eastAsiaTheme="majorEastAsia" w:cstheme="majorBidi"/>
-      <w:i w:val="1"/>
-      <w:iCs w:val="1"/>
-      <w:color w:val="1F3763"/>
-    </w:rPr>
-    <w:pPr>
-      <w:keepNext w:val="1"/>
-      <w:keepLines w:val="1"/>
-      <w:spacing w:before="40" w:after="0"/>
-      <w:outlineLvl w:val="6"/>
-    </w:pPr>
-  </w:style>
-  <w:style w:type="paragraph" w:styleId="Heading8">
-    <w:uiPriority w:val="9"/>
-    <w:name w:val="heading 8"/>
-    <w:basedOn w:val="Normal"/>
-    <w:next w:val="Normal"/>
-    <w:unhideWhenUsed/>
-    <w:link w:val="Heading8Char"/>
-    <w:qFormat/>
-    <w:rsid w:val="0CF57F2C"/>
-    <w:rPr>
-      <w:rFonts w:ascii="Calibri Light" w:hAnsi="Calibri Light" w:eastAsia="" w:cs="" w:asciiTheme="majorAscii" w:hAnsiTheme="majorAscii" w:eastAsiaTheme="majorEastAsia" w:cstheme="majorBidi"/>
-      <w:color w:val="272727"/>
-      <w:sz w:val="21"/>
-      <w:szCs w:val="21"/>
-    </w:rPr>
-    <w:pPr>
-      <w:keepNext w:val="1"/>
-      <w:keepLines w:val="1"/>
-      <w:spacing w:before="40" w:after="0"/>
-      <w:outlineLvl w:val="7"/>
-    </w:pPr>
-  </w:style>
-  <w:style w:type="paragraph" w:styleId="Heading9">
-    <w:uiPriority w:val="9"/>
-    <w:name w:val="heading 9"/>
-    <w:basedOn w:val="Normal"/>
-    <w:next w:val="Normal"/>
-    <w:unhideWhenUsed/>
-    <w:link w:val="Heading9Char"/>
-    <w:qFormat/>
-    <w:rsid w:val="0CF57F2C"/>
-    <w:rPr>
-      <w:rFonts w:ascii="Calibri Light" w:hAnsi="Calibri Light" w:eastAsia="" w:cs="" w:asciiTheme="majorAscii" w:hAnsiTheme="majorAscii" w:eastAsiaTheme="majorEastAsia" w:cstheme="majorBidi"/>
-      <w:i w:val="1"/>
-      <w:iCs w:val="1"/>
-      <w:color w:val="272727"/>
-      <w:sz w:val="21"/>
-      <w:szCs w:val="21"/>
-    </w:rPr>
-    <w:pPr>
-      <w:keepNext w:val="1"/>
-      <w:keepLines w:val="1"/>
-      <w:spacing w:before="40" w:after="0"/>
-      <w:outlineLvl w:val="8"/>
-    </w:pPr>
-  </w:style>
   <w:style w:type="paragraph" w:styleId="Title">
-    <w:uiPriority w:val="10"/>
     <w:name w:val="Title"/>
     <w:basedOn w:val="Normal"/>
     <w:next w:val="Normal"/>
     <w:link w:val="TitleChar"/>
+    <w:uiPriority w:val="10"/>
     <w:qFormat/>
     <w:rsid w:val="0CF57F2C"/>
-    <w:rPr>
-      <w:rFonts w:ascii="Calibri Light" w:hAnsi="Calibri Light" w:eastAsia="" w:cs="" w:asciiTheme="majorAscii" w:hAnsiTheme="majorAscii" w:eastAsiaTheme="majorEastAsia" w:cstheme="majorBidi"/>
-      <w:sz w:val="56"/>
-      <w:szCs w:val="56"/>
-    </w:rPr>
     <w:pPr>
       <w:spacing w:after="0"/>
       <w:contextualSpacing/>
     </w:pPr>
+    <w:rPr>
+      <w:rFonts w:asciiTheme="majorHAnsi" w:eastAsiaTheme="majorEastAsia" w:hAnsiTheme="majorHAnsi" w:cstheme="majorBidi"/>
+      <w:sz w:val="56"/>
+      <w:szCs w:val="56"/>
+    </w:rPr>
   </w:style>
   <w:style w:type="paragraph" w:styleId="Subtitle">
-    <w:uiPriority w:val="11"/>
     <w:name w:val="Subtitle"/>
     <w:basedOn w:val="Normal"/>
     <w:next w:val="Normal"/>
     <w:link w:val="SubtitleChar"/>
+    <w:uiPriority w:val="11"/>
     <w:qFormat/>
     <w:rsid w:val="0CF57F2C"/>
     <w:rPr>
-      <w:rFonts w:ascii="Calibri" w:hAnsi="Calibri" w:eastAsia="" w:cs="" w:asciiTheme="minorAscii" w:hAnsiTheme="minorAscii" w:eastAsiaTheme="minorEastAsia" w:cstheme="minorBidi"/>
+      <w:rFonts w:eastAsiaTheme="minorEastAsia"/>
       <w:color w:val="5A5A5A"/>
     </w:rPr>
   </w:style>
   <w:style w:type="paragraph" w:styleId="Quote">
-    <w:uiPriority w:val="29"/>
     <w:name w:val="Quote"/>
     <w:basedOn w:val="Normal"/>
     <w:next w:val="Normal"/>
     <w:link w:val="QuoteChar"/>
+    <w:uiPriority w:val="29"/>
     <w:qFormat/>
     <w:rsid w:val="0CF57F2C"/>
-    <w:rPr>
-      <w:i w:val="1"/>
-      <w:iCs w:val="1"/>
-      <w:color w:val="404040" w:themeColor="text1" w:themeTint="BF" w:themeShade="FF"/>
-    </w:rPr>
     <w:pPr>
       <w:spacing w:before="200"/>
       <w:ind w:left="864" w:right="864"/>
       <w:jc w:val="center"/>
     </w:pPr>
+    <w:rPr>
+      <w:i/>
+      <w:iCs/>
+      <w:color w:val="404040" w:themeColor="text1" w:themeTint="BF"/>
+    </w:rPr>
   </w:style>
   <w:style w:type="paragraph" w:styleId="IntenseQuote">
-    <w:uiPriority w:val="30"/>
     <w:name w:val="Intense Quote"/>
     <w:basedOn w:val="Normal"/>
     <w:next w:val="Normal"/>
     <w:link w:val="IntenseQuoteChar"/>
+    <w:uiPriority w:val="30"/>
     <w:qFormat/>
     <w:rsid w:val="0CF57F2C"/>
-    <w:rPr>
-      <w:i w:val="1"/>
-      <w:iCs w:val="1"/>
-      <w:color w:val="4472C4" w:themeColor="accent1" w:themeTint="FF" w:themeShade="FF"/>
-    </w:rPr>
     <w:pPr>
       <w:spacing w:before="360" w:after="360"/>
       <w:ind w:left="864" w:right="864"/>
       <w:jc w:val="center"/>
     </w:pPr>
+    <w:rPr>
+      <w:i/>
+      <w:iCs/>
+      <w:color w:val="4472C4" w:themeColor="accent1"/>
+    </w:rPr>
   </w:style>
   <w:style w:type="paragraph" w:styleId="ListParagraph">
-    <w:uiPriority w:val="34"/>
     <w:name w:val="List Paragraph"/>
     <w:basedOn w:val="Normal"/>
+    <w:uiPriority w:val="34"/>
     <w:qFormat/>
     <w:rsid w:val="0CF57F2C"/>
     <w:pPr>
-      <w:spacing/>
       <w:ind w:left="720"/>
       <w:contextualSpacing/>
     </w:pPr>
   </w:style>
-  <w:style w:type="character" w:styleId="Heading1Char" w:customStyle="true">
-    <w:uiPriority w:val="9"/>
+  <w:style w:type="character" w:customStyle="1" w:styleId="Heading1Char">
     <w:name w:val="Heading 1 Char"/>
     <w:basedOn w:val="DefaultParagraphFont"/>
     <w:link w:val="Heading1"/>
+    <w:uiPriority w:val="9"/>
     <w:rsid w:val="0CF57F2C"/>
     <w:rPr>
-      <w:rFonts w:ascii="Calibri Light" w:hAnsi="Calibri Light" w:eastAsia="" w:cs="" w:asciiTheme="majorAscii" w:hAnsiTheme="majorAscii" w:eastAsiaTheme="majorEastAsia" w:cstheme="majorBidi"/>
+      <w:rFonts w:asciiTheme="majorHAnsi" w:eastAsiaTheme="majorEastAsia" w:hAnsiTheme="majorHAnsi" w:cstheme="majorBidi"/>
       <w:noProof w:val="0"/>
-      <w:color w:val="2F5496" w:themeColor="accent1" w:themeTint="FF" w:themeShade="BF"/>
+      <w:color w:val="2F5496" w:themeColor="accent1" w:themeShade="BF"/>
       <w:sz w:val="32"/>
       <w:szCs w:val="32"/>
       <w:lang w:val="cs-CZ"/>
     </w:rPr>
   </w:style>
-  <w:style w:type="character" w:styleId="Heading2Char" w:customStyle="true">
-    <w:uiPriority w:val="9"/>
+  <w:style w:type="character" w:customStyle="1" w:styleId="Heading2Char">
     <w:name w:val="Heading 2 Char"/>
     <w:basedOn w:val="DefaultParagraphFont"/>
     <w:link w:val="Heading2"/>
+    <w:uiPriority w:val="9"/>
     <w:rsid w:val="0CF57F2C"/>
     <w:rPr>
-      <w:rFonts w:ascii="Calibri Light" w:hAnsi="Calibri Light" w:eastAsia="" w:cs="" w:asciiTheme="majorAscii" w:hAnsiTheme="majorAscii" w:eastAsiaTheme="majorEastAsia" w:cstheme="majorBidi"/>
+      <w:rFonts w:asciiTheme="majorHAnsi" w:eastAsiaTheme="majorEastAsia" w:hAnsiTheme="majorHAnsi" w:cstheme="majorBidi"/>
       <w:noProof w:val="0"/>
-      <w:color w:val="2F5496" w:themeColor="accent1" w:themeTint="FF" w:themeShade="BF"/>
+      <w:color w:val="2F5496" w:themeColor="accent1" w:themeShade="BF"/>
       <w:sz w:val="26"/>
       <w:szCs w:val="26"/>
       <w:lang w:val="cs-CZ"/>
     </w:rPr>
   </w:style>
-  <w:style w:type="character" w:styleId="Heading3Char" w:customStyle="true">
-    <w:uiPriority w:val="9"/>
+  <w:style w:type="character" w:customStyle="1" w:styleId="Heading3Char">
     <w:name w:val="Heading 3 Char"/>
     <w:basedOn w:val="DefaultParagraphFont"/>
     <w:link w:val="Heading3"/>
+    <w:uiPriority w:val="9"/>
     <w:rsid w:val="0CF57F2C"/>
     <w:rPr>
-      <w:rFonts w:ascii="Calibri Light" w:hAnsi="Calibri Light" w:eastAsia="" w:cs="" w:asciiTheme="majorAscii" w:hAnsiTheme="majorAscii" w:eastAsiaTheme="majorEastAsia" w:cstheme="majorBidi"/>
+      <w:rFonts w:asciiTheme="majorHAnsi" w:eastAsiaTheme="majorEastAsia" w:hAnsiTheme="majorHAnsi" w:cstheme="majorBidi"/>
       <w:noProof w:val="0"/>
       <w:color w:val="1F3763"/>
       <w:sz w:val="24"/>
@@ -4165,70 +4364,70 @@
       <w:lang w:val="cs-CZ"/>
     </w:rPr>
   </w:style>
-  <w:style w:type="character" w:styleId="Heading4Char" w:customStyle="true">
-    <w:uiPriority w:val="9"/>
+  <w:style w:type="character" w:customStyle="1" w:styleId="Heading4Char">
     <w:name w:val="Heading 4 Char"/>
     <w:basedOn w:val="DefaultParagraphFont"/>
     <w:link w:val="Heading4"/>
+    <w:uiPriority w:val="9"/>
     <w:rsid w:val="0CF57F2C"/>
     <w:rPr>
-      <w:rFonts w:ascii="Calibri Light" w:hAnsi="Calibri Light" w:eastAsia="" w:cs="" w:asciiTheme="majorAscii" w:hAnsiTheme="majorAscii" w:eastAsiaTheme="majorEastAsia" w:cstheme="majorBidi"/>
-      <w:i w:val="1"/>
-      <w:iCs w:val="1"/>
+      <w:rFonts w:asciiTheme="majorHAnsi" w:eastAsiaTheme="majorEastAsia" w:hAnsiTheme="majorHAnsi" w:cstheme="majorBidi"/>
+      <w:i/>
+      <w:iCs/>
       <w:noProof w:val="0"/>
-      <w:color w:val="2F5496" w:themeColor="accent1" w:themeTint="FF" w:themeShade="BF"/>
+      <w:color w:val="2F5496" w:themeColor="accent1" w:themeShade="BF"/>
       <w:lang w:val="cs-CZ"/>
     </w:rPr>
   </w:style>
-  <w:style w:type="character" w:styleId="Heading5Char" w:customStyle="true">
-    <w:uiPriority w:val="9"/>
+  <w:style w:type="character" w:customStyle="1" w:styleId="Heading5Char">
     <w:name w:val="Heading 5 Char"/>
     <w:basedOn w:val="DefaultParagraphFont"/>
     <w:link w:val="Heading5"/>
+    <w:uiPriority w:val="9"/>
     <w:rsid w:val="0CF57F2C"/>
     <w:rPr>
-      <w:rFonts w:ascii="Calibri Light" w:hAnsi="Calibri Light" w:eastAsia="" w:cs="" w:asciiTheme="majorAscii" w:hAnsiTheme="majorAscii" w:eastAsiaTheme="majorEastAsia" w:cstheme="majorBidi"/>
+      <w:rFonts w:asciiTheme="majorHAnsi" w:eastAsiaTheme="majorEastAsia" w:hAnsiTheme="majorHAnsi" w:cstheme="majorBidi"/>
       <w:noProof w:val="0"/>
-      <w:color w:val="2F5496" w:themeColor="accent1" w:themeTint="FF" w:themeShade="BF"/>
+      <w:color w:val="2F5496" w:themeColor="accent1" w:themeShade="BF"/>
       <w:lang w:val="cs-CZ"/>
     </w:rPr>
   </w:style>
-  <w:style w:type="character" w:styleId="Heading6Char" w:customStyle="true">
-    <w:uiPriority w:val="9"/>
+  <w:style w:type="character" w:customStyle="1" w:styleId="Heading6Char">
     <w:name w:val="Heading 6 Char"/>
     <w:basedOn w:val="DefaultParagraphFont"/>
     <w:link w:val="Heading6"/>
+    <w:uiPriority w:val="9"/>
     <w:rsid w:val="0CF57F2C"/>
     <w:rPr>
-      <w:rFonts w:ascii="Calibri Light" w:hAnsi="Calibri Light" w:eastAsia="" w:cs="" w:asciiTheme="majorAscii" w:hAnsiTheme="majorAscii" w:eastAsiaTheme="majorEastAsia" w:cstheme="majorBidi"/>
+      <w:rFonts w:asciiTheme="majorHAnsi" w:eastAsiaTheme="majorEastAsia" w:hAnsiTheme="majorHAnsi" w:cstheme="majorBidi"/>
       <w:noProof w:val="0"/>
       <w:color w:val="1F3763"/>
       <w:lang w:val="cs-CZ"/>
     </w:rPr>
   </w:style>
-  <w:style w:type="character" w:styleId="Heading7Char" w:customStyle="true">
-    <w:uiPriority w:val="9"/>
+  <w:style w:type="character" w:customStyle="1" w:styleId="Heading7Char">
     <w:name w:val="Heading 7 Char"/>
     <w:basedOn w:val="DefaultParagraphFont"/>
     <w:link w:val="Heading7"/>
+    <w:uiPriority w:val="9"/>
     <w:rsid w:val="0CF57F2C"/>
     <w:rPr>
-      <w:rFonts w:ascii="Calibri Light" w:hAnsi="Calibri Light" w:eastAsia="" w:cs="" w:asciiTheme="majorAscii" w:hAnsiTheme="majorAscii" w:eastAsiaTheme="majorEastAsia" w:cstheme="majorBidi"/>
-      <w:i w:val="1"/>
-      <w:iCs w:val="1"/>
+      <w:rFonts w:asciiTheme="majorHAnsi" w:eastAsiaTheme="majorEastAsia" w:hAnsiTheme="majorHAnsi" w:cstheme="majorBidi"/>
+      <w:i/>
+      <w:iCs/>
       <w:noProof w:val="0"/>
       <w:color w:val="1F3763"/>
       <w:lang w:val="cs-CZ"/>
     </w:rPr>
   </w:style>
-  <w:style w:type="character" w:styleId="Heading8Char" w:customStyle="true">
-    <w:uiPriority w:val="9"/>
+  <w:style w:type="character" w:customStyle="1" w:styleId="Heading8Char">
     <w:name w:val="Heading 8 Char"/>
     <w:basedOn w:val="DefaultParagraphFont"/>
     <w:link w:val="Heading8"/>
+    <w:uiPriority w:val="9"/>
     <w:rsid w:val="0CF57F2C"/>
     <w:rPr>
-      <w:rFonts w:ascii="Calibri Light" w:hAnsi="Calibri Light" w:eastAsia="" w:cs="" w:asciiTheme="majorAscii" w:hAnsiTheme="majorAscii" w:eastAsiaTheme="majorEastAsia" w:cstheme="majorBidi"/>
+      <w:rFonts w:asciiTheme="majorHAnsi" w:eastAsiaTheme="majorEastAsia" w:hAnsiTheme="majorHAnsi" w:cstheme="majorBidi"/>
       <w:noProof w:val="0"/>
       <w:color w:val="272727"/>
       <w:sz w:val="21"/>
@@ -4236,16 +4435,16 @@
       <w:lang w:val="cs-CZ"/>
     </w:rPr>
   </w:style>
-  <w:style w:type="character" w:styleId="Heading9Char" w:customStyle="true">
-    <w:uiPriority w:val="9"/>
+  <w:style w:type="character" w:customStyle="1" w:styleId="Heading9Char">
     <w:name w:val="Heading 9 Char"/>
     <w:basedOn w:val="DefaultParagraphFont"/>
     <w:link w:val="Heading9"/>
+    <w:uiPriority w:val="9"/>
     <w:rsid w:val="0CF57F2C"/>
     <w:rPr>
-      <w:rFonts w:ascii="Calibri Light" w:hAnsi="Calibri Light" w:eastAsia="" w:cs="" w:asciiTheme="majorAscii" w:hAnsiTheme="majorAscii" w:eastAsiaTheme="majorEastAsia" w:cstheme="majorBidi"/>
-      <w:i w:val="1"/>
-      <w:iCs w:val="1"/>
+      <w:rFonts w:asciiTheme="majorHAnsi" w:eastAsiaTheme="majorEastAsia" w:hAnsiTheme="majorHAnsi" w:cstheme="majorBidi"/>
+      <w:i/>
+      <w:iCs/>
       <w:noProof w:val="0"/>
       <w:color w:val="272727"/>
       <w:sz w:val="21"/>
@@ -4253,66 +4452,66 @@
       <w:lang w:val="cs-CZ"/>
     </w:rPr>
   </w:style>
-  <w:style w:type="character" w:styleId="TitleChar" w:customStyle="true">
-    <w:uiPriority w:val="10"/>
+  <w:style w:type="character" w:customStyle="1" w:styleId="TitleChar">
     <w:name w:val="Title Char"/>
     <w:basedOn w:val="DefaultParagraphFont"/>
     <w:link w:val="Title"/>
+    <w:uiPriority w:val="10"/>
     <w:rsid w:val="0CF57F2C"/>
     <w:rPr>
-      <w:rFonts w:ascii="Calibri Light" w:hAnsi="Calibri Light" w:eastAsia="" w:cs="" w:asciiTheme="majorAscii" w:hAnsiTheme="majorAscii" w:eastAsiaTheme="majorEastAsia" w:cstheme="majorBidi"/>
+      <w:rFonts w:asciiTheme="majorHAnsi" w:eastAsiaTheme="majorEastAsia" w:hAnsiTheme="majorHAnsi" w:cstheme="majorBidi"/>
       <w:noProof w:val="0"/>
       <w:sz w:val="56"/>
       <w:szCs w:val="56"/>
       <w:lang w:val="cs-CZ"/>
     </w:rPr>
   </w:style>
-  <w:style w:type="character" w:styleId="SubtitleChar" w:customStyle="true">
-    <w:uiPriority w:val="11"/>
+  <w:style w:type="character" w:customStyle="1" w:styleId="SubtitleChar">
     <w:name w:val="Subtitle Char"/>
     <w:basedOn w:val="DefaultParagraphFont"/>
     <w:link w:val="Subtitle"/>
+    <w:uiPriority w:val="11"/>
     <w:rsid w:val="0CF57F2C"/>
     <w:rPr>
-      <w:rFonts w:ascii="Calibri" w:hAnsi="Calibri" w:eastAsia="" w:cs="" w:asciiTheme="minorAscii" w:hAnsiTheme="minorAscii" w:eastAsiaTheme="minorEastAsia" w:cstheme="minorBidi"/>
+      <w:rFonts w:asciiTheme="minorHAnsi" w:eastAsiaTheme="minorEastAsia" w:hAnsiTheme="minorHAnsi" w:cstheme="minorBidi"/>
       <w:noProof w:val="0"/>
       <w:color w:val="5A5A5A"/>
       <w:lang w:val="cs-CZ"/>
     </w:rPr>
   </w:style>
-  <w:style w:type="character" w:styleId="QuoteChar" w:customStyle="true">
-    <w:uiPriority w:val="29"/>
+  <w:style w:type="character" w:customStyle="1" w:styleId="QuoteChar">
     <w:name w:val="Quote Char"/>
     <w:basedOn w:val="DefaultParagraphFont"/>
     <w:link w:val="Quote"/>
+    <w:uiPriority w:val="29"/>
     <w:rsid w:val="0CF57F2C"/>
     <w:rPr>
-      <w:i w:val="1"/>
-      <w:iCs w:val="1"/>
+      <w:i/>
+      <w:iCs/>
       <w:noProof w:val="0"/>
-      <w:color w:val="404040" w:themeColor="text1" w:themeTint="BF" w:themeShade="FF"/>
+      <w:color w:val="404040" w:themeColor="text1" w:themeTint="BF"/>
       <w:lang w:val="cs-CZ"/>
     </w:rPr>
   </w:style>
-  <w:style w:type="character" w:styleId="IntenseQuoteChar" w:customStyle="true">
-    <w:uiPriority w:val="30"/>
+  <w:style w:type="character" w:customStyle="1" w:styleId="IntenseQuoteChar">
     <w:name w:val="Intense Quote Char"/>
     <w:basedOn w:val="DefaultParagraphFont"/>
     <w:link w:val="IntenseQuote"/>
+    <w:uiPriority w:val="30"/>
     <w:rsid w:val="0CF57F2C"/>
     <w:rPr>
-      <w:i w:val="1"/>
-      <w:iCs w:val="1"/>
+      <w:i/>
+      <w:iCs/>
       <w:noProof w:val="0"/>
-      <w:color w:val="4472C4" w:themeColor="accent1" w:themeTint="FF" w:themeShade="FF"/>
+      <w:color w:val="4472C4" w:themeColor="accent1"/>
       <w:lang w:val="cs-CZ"/>
     </w:rPr>
   </w:style>
   <w:style w:type="paragraph" w:styleId="TOC1">
-    <w:uiPriority w:val="39"/>
     <w:name w:val="toc 1"/>
     <w:basedOn w:val="Normal"/>
     <w:next w:val="Normal"/>
+    <w:uiPriority w:val="39"/>
     <w:unhideWhenUsed/>
     <w:rsid w:val="0CF57F2C"/>
     <w:pPr>
@@ -4320,10 +4519,10 @@
     </w:pPr>
   </w:style>
   <w:style w:type="paragraph" w:styleId="TOC2">
-    <w:uiPriority w:val="39"/>
     <w:name w:val="toc 2"/>
     <w:basedOn w:val="Normal"/>
     <w:next w:val="Normal"/>
+    <w:uiPriority w:val="39"/>
     <w:unhideWhenUsed/>
     <w:rsid w:val="0CF57F2C"/>
     <w:pPr>
@@ -4332,10 +4531,10 @@
     </w:pPr>
   </w:style>
   <w:style w:type="paragraph" w:styleId="TOC3">
-    <w:uiPriority w:val="39"/>
     <w:name w:val="toc 3"/>
     <w:basedOn w:val="Normal"/>
     <w:next w:val="Normal"/>
+    <w:uiPriority w:val="39"/>
     <w:unhideWhenUsed/>
     <w:rsid w:val="0CF57F2C"/>
     <w:pPr>
@@ -4344,10 +4543,10 @@
     </w:pPr>
   </w:style>
   <w:style w:type="paragraph" w:styleId="TOC4">
-    <w:uiPriority w:val="39"/>
     <w:name w:val="toc 4"/>
     <w:basedOn w:val="Normal"/>
     <w:next w:val="Normal"/>
+    <w:uiPriority w:val="39"/>
     <w:unhideWhenUsed/>
     <w:rsid w:val="0CF57F2C"/>
     <w:pPr>
@@ -4356,10 +4555,10 @@
     </w:pPr>
   </w:style>
   <w:style w:type="paragraph" w:styleId="TOC5">
-    <w:uiPriority w:val="39"/>
     <w:name w:val="toc 5"/>
     <w:basedOn w:val="Normal"/>
     <w:next w:val="Normal"/>
+    <w:uiPriority w:val="39"/>
     <w:unhideWhenUsed/>
     <w:rsid w:val="0CF57F2C"/>
     <w:pPr>
@@ -4368,10 +4567,10 @@
     </w:pPr>
   </w:style>
   <w:style w:type="paragraph" w:styleId="TOC6">
-    <w:uiPriority w:val="39"/>
     <w:name w:val="toc 6"/>
     <w:basedOn w:val="Normal"/>
     <w:next w:val="Normal"/>
+    <w:uiPriority w:val="39"/>
     <w:unhideWhenUsed/>
     <w:rsid w:val="0CF57F2C"/>
     <w:pPr>
@@ -4380,10 +4579,10 @@
     </w:pPr>
   </w:style>
   <w:style w:type="paragraph" w:styleId="TOC7">
-    <w:uiPriority w:val="39"/>
     <w:name w:val="toc 7"/>
     <w:basedOn w:val="Normal"/>
     <w:next w:val="Normal"/>
+    <w:uiPriority w:val="39"/>
     <w:unhideWhenUsed/>
     <w:rsid w:val="0CF57F2C"/>
     <w:pPr>
@@ -4392,10 +4591,10 @@
     </w:pPr>
   </w:style>
   <w:style w:type="paragraph" w:styleId="TOC8">
-    <w:uiPriority w:val="39"/>
     <w:name w:val="toc 8"/>
     <w:basedOn w:val="Normal"/>
     <w:next w:val="Normal"/>
+    <w:uiPriority w:val="39"/>
     <w:unhideWhenUsed/>
     <w:rsid w:val="0CF57F2C"/>
     <w:pPr>
@@ -4404,10 +4603,10 @@
     </w:pPr>
   </w:style>
   <w:style w:type="paragraph" w:styleId="TOC9">
-    <w:uiPriority w:val="39"/>
     <w:name w:val="toc 9"/>
     <w:basedOn w:val="Normal"/>
     <w:next w:val="Normal"/>
+    <w:uiPriority w:val="39"/>
     <w:unhideWhenUsed/>
     <w:rsid w:val="0CF57F2C"/>
     <w:pPr>
@@ -4416,27 +4615,27 @@
     </w:pPr>
   </w:style>
   <w:style w:type="paragraph" w:styleId="EndnoteText">
-    <w:uiPriority w:val="99"/>
     <w:name w:val="endnote text"/>
     <w:basedOn w:val="Normal"/>
+    <w:link w:val="EndnoteTextChar"/>
+    <w:uiPriority w:val="99"/>
     <w:semiHidden/>
     <w:unhideWhenUsed/>
-    <w:link w:val="EndnoteTextChar"/>
     <w:rsid w:val="0CF57F2C"/>
+    <w:pPr>
+      <w:spacing w:after="0"/>
+    </w:pPr>
     <w:rPr>
       <w:sz w:val="20"/>
       <w:szCs w:val="20"/>
     </w:rPr>
-    <w:pPr>
-      <w:spacing w:after="0"/>
-    </w:pPr>
   </w:style>
-  <w:style w:type="character" w:styleId="EndnoteTextChar" w:customStyle="true">
-    <w:uiPriority w:val="99"/>
+  <w:style w:type="character" w:customStyle="1" w:styleId="EndnoteTextChar">
     <w:name w:val="Endnote Text Char"/>
     <w:basedOn w:val="DefaultParagraphFont"/>
+    <w:link w:val="EndnoteText"/>
+    <w:uiPriority w:val="99"/>
     <w:semiHidden/>
-    <w:link w:val="EndnoteText"/>
     <w:rsid w:val="0CF57F2C"/>
     <w:rPr>
       <w:noProof w:val="0"/>
@@ -4446,25 +4645,25 @@
     </w:rPr>
   </w:style>
   <w:style w:type="paragraph" w:styleId="Footer">
-    <w:uiPriority w:val="99"/>
     <w:name w:val="footer"/>
     <w:basedOn w:val="Normal"/>
+    <w:link w:val="FooterChar"/>
+    <w:uiPriority w:val="99"/>
     <w:unhideWhenUsed/>
-    <w:link w:val="FooterChar"/>
     <w:rsid w:val="0CF57F2C"/>
     <w:pPr>
       <w:tabs>
-        <w:tab w:val="center" w:leader="none" w:pos="4680"/>
-        <w:tab w:val="right" w:leader="none" w:pos="9360"/>
+        <w:tab w:val="center" w:pos="4680"/>
+        <w:tab w:val="right" w:pos="9360"/>
       </w:tabs>
       <w:spacing w:after="0"/>
     </w:pPr>
   </w:style>
-  <w:style w:type="character" w:styleId="FooterChar" w:customStyle="true">
-    <w:uiPriority w:val="99"/>
+  <w:style w:type="character" w:customStyle="1" w:styleId="FooterChar">
     <w:name w:val="Footer Char"/>
     <w:basedOn w:val="DefaultParagraphFont"/>
     <w:link w:val="Footer"/>
+    <w:uiPriority w:val="99"/>
     <w:rsid w:val="0CF57F2C"/>
     <w:rPr>
       <w:noProof w:val="0"/>
@@ -4472,27 +4671,27 @@
     </w:rPr>
   </w:style>
   <w:style w:type="paragraph" w:styleId="FootnoteText">
-    <w:uiPriority w:val="99"/>
     <w:name w:val="footnote text"/>
     <w:basedOn w:val="Normal"/>
+    <w:link w:val="FootnoteTextChar"/>
+    <w:uiPriority w:val="99"/>
     <w:semiHidden/>
     <w:unhideWhenUsed/>
-    <w:link w:val="FootnoteTextChar"/>
     <w:rsid w:val="0CF57F2C"/>
+    <w:pPr>
+      <w:spacing w:after="0"/>
+    </w:pPr>
     <w:rPr>
       <w:sz w:val="20"/>
       <w:szCs w:val="20"/>
     </w:rPr>
-    <w:pPr>
-      <w:spacing w:after="0"/>
-    </w:pPr>
   </w:style>
-  <w:style w:type="character" w:styleId="FootnoteTextChar" w:customStyle="true">
-    <w:uiPriority w:val="99"/>
+  <w:style w:type="character" w:customStyle="1" w:styleId="FootnoteTextChar">
     <w:name w:val="Footnote Text Char"/>
     <w:basedOn w:val="DefaultParagraphFont"/>
+    <w:link w:val="FootnoteText"/>
+    <w:uiPriority w:val="99"/>
     <w:semiHidden/>
-    <w:link w:val="FootnoteText"/>
     <w:rsid w:val="0CF57F2C"/>
     <w:rPr>
       <w:noProof w:val="0"/>
@@ -4502,25 +4701,25 @@
     </w:rPr>
   </w:style>
   <w:style w:type="paragraph" w:styleId="Header">
-    <w:uiPriority w:val="99"/>
     <w:name w:val="header"/>
     <w:basedOn w:val="Normal"/>
+    <w:link w:val="HeaderChar"/>
+    <w:uiPriority w:val="99"/>
     <w:unhideWhenUsed/>
-    <w:link w:val="HeaderChar"/>
     <w:rsid w:val="0CF57F2C"/>
     <w:pPr>
       <w:tabs>
-        <w:tab w:val="center" w:leader="none" w:pos="4680"/>
-        <w:tab w:val="right" w:leader="none" w:pos="9360"/>
+        <w:tab w:val="center" w:pos="4680"/>
+        <w:tab w:val="right" w:pos="9360"/>
       </w:tabs>
       <w:spacing w:after="0"/>
     </w:pPr>
   </w:style>
-  <w:style w:type="character" w:styleId="HeaderChar" w:customStyle="true">
-    <w:uiPriority w:val="99"/>
+  <w:style w:type="character" w:customStyle="1" w:styleId="HeaderChar">
     <w:name w:val="Header Char"/>
     <w:basedOn w:val="DefaultParagraphFont"/>
     <w:link w:val="Header"/>
+    <w:uiPriority w:val="99"/>
     <w:rsid w:val="0CF57F2C"/>
     <w:rPr>
       <w:noProof w:val="0"/>

--- a/Word dokumenty/14_OOP_agregace_kompozice.docx
+++ b/Word dokumenty/14_OOP_agregace_kompozice.docx
@@ -8,6 +8,40 @@
         <w:rPr>
           <w:b/>
           <w:bCs/>
+          <w:sz w:val="44"/>
+          <w:szCs w:val="44"/>
+        </w:rPr>
+      </w:pPr>
+      <w:r>
+        <w:rPr>
+          <w:b/>
+          <w:bCs/>
+          <w:sz w:val="44"/>
+          <w:szCs w:val="44"/>
+        </w:rPr>
+        <w:t>Principy objektového programování, agregace a kompozice objektů</w:t>
+      </w:r>
+    </w:p>
+    <w:p>
+      <w:pPr>
+        <w:rPr>
+          <w:sz w:val="44"/>
+          <w:szCs w:val="44"/>
+        </w:rPr>
+      </w:pPr>
+      <w:r>
+        <w:rPr>
+          <w:sz w:val="44"/>
+          <w:szCs w:val="44"/>
+        </w:rPr>
+        <w:t xml:space="preserve"> </w:t>
+      </w:r>
+    </w:p>
+    <w:p>
+      <w:pPr>
+        <w:rPr>
+          <w:b/>
+          <w:bCs/>
           <w:sz w:val="36"/>
           <w:szCs w:val="36"/>
         </w:rPr>
@@ -19,59 +53,45 @@
           <w:sz w:val="36"/>
           <w:szCs w:val="36"/>
         </w:rPr>
-        <w:t>Principy objektového programování, agregace a kompozice objektů</w:t>
-      </w:r>
-    </w:p>
-    <w:p>
-      <w:pPr>
-        <w:rPr>
-          <w:sz w:val="24"/>
-          <w:szCs w:val="24"/>
-        </w:rPr>
-      </w:pPr>
-      <w:r>
-        <w:rPr>
-          <w:sz w:val="24"/>
-          <w:szCs w:val="24"/>
+        <w:t>OOP (</w:t>
+      </w:r>
+      <w:proofErr w:type="spellStart"/>
+      <w:r>
+        <w:rPr>
+          <w:b/>
+          <w:bCs/>
+          <w:sz w:val="36"/>
+          <w:szCs w:val="36"/>
+        </w:rPr>
+        <w:t>object</w:t>
+      </w:r>
+      <w:proofErr w:type="spellEnd"/>
+      <w:r>
+        <w:rPr>
+          <w:b/>
+          <w:bCs/>
+          <w:sz w:val="36"/>
+          <w:szCs w:val="36"/>
         </w:rPr>
         <w:t xml:space="preserve"> </w:t>
       </w:r>
-    </w:p>
-    <w:p>
-      <w:pPr>
-        <w:rPr>
-          <w:b/>
-          <w:bCs/>
-          <w:sz w:val="28"/>
-          <w:szCs w:val="28"/>
-        </w:rPr>
-      </w:pPr>
-      <w:r>
-        <w:rPr>
-          <w:b/>
-          <w:bCs/>
-          <w:sz w:val="28"/>
-          <w:szCs w:val="28"/>
-        </w:rPr>
-        <w:t>OOP (</w:t>
-      </w:r>
       <w:proofErr w:type="spellStart"/>
       <w:r>
         <w:rPr>
           <w:b/>
           <w:bCs/>
-          <w:sz w:val="28"/>
-          <w:szCs w:val="28"/>
-        </w:rPr>
-        <w:t>object</w:t>
+          <w:sz w:val="36"/>
+          <w:szCs w:val="36"/>
+        </w:rPr>
+        <w:t>oriented</w:t>
       </w:r>
       <w:proofErr w:type="spellEnd"/>
       <w:r>
         <w:rPr>
           <w:b/>
           <w:bCs/>
-          <w:sz w:val="28"/>
-          <w:szCs w:val="28"/>
+          <w:sz w:val="36"/>
+          <w:szCs w:val="36"/>
         </w:rPr>
         <w:t xml:space="preserve"> </w:t>
       </w:r>
@@ -80,96 +100,78 @@
         <w:rPr>
           <w:b/>
           <w:bCs/>
-          <w:sz w:val="28"/>
-          <w:szCs w:val="28"/>
-        </w:rPr>
-        <w:t>oriented</w:t>
+          <w:sz w:val="36"/>
+          <w:szCs w:val="36"/>
+        </w:rPr>
+        <w:t>programming</w:t>
       </w:r>
       <w:proofErr w:type="spellEnd"/>
       <w:r>
         <w:rPr>
           <w:b/>
           <w:bCs/>
+          <w:sz w:val="36"/>
+          <w:szCs w:val="36"/>
+        </w:rPr>
+        <w:t>)</w:t>
+      </w:r>
+    </w:p>
+    <w:p>
+      <w:pPr>
+        <w:rPr>
+          <w:b/>
+          <w:bCs/>
+          <w:sz w:val="28"/>
+          <w:szCs w:val="28"/>
+        </w:rPr>
+      </w:pPr>
+      <w:r>
+        <w:rPr>
+          <w:sz w:val="28"/>
+          <w:szCs w:val="28"/>
+        </w:rPr>
+        <w:t>Styl programování, kde je</w:t>
+      </w:r>
+      <w:r>
+        <w:rPr>
+          <w:b/>
+          <w:bCs/>
           <w:sz w:val="28"/>
           <w:szCs w:val="28"/>
         </w:rPr>
         <w:t xml:space="preserve"> </w:t>
       </w:r>
-      <w:proofErr w:type="spellStart"/>
-      <w:r>
-        <w:rPr>
-          <w:b/>
-          <w:bCs/>
-          <w:sz w:val="28"/>
-          <w:szCs w:val="28"/>
-        </w:rPr>
-        <w:t>programming</w:t>
-      </w:r>
-      <w:proofErr w:type="spellEnd"/>
-      <w:r>
-        <w:rPr>
-          <w:b/>
-          <w:bCs/>
-          <w:sz w:val="28"/>
-          <w:szCs w:val="28"/>
-        </w:rPr>
-        <w:t>)</w:t>
-      </w:r>
-    </w:p>
-    <w:p>
-      <w:pPr>
-        <w:rPr>
-          <w:b/>
-          <w:bCs/>
-          <w:sz w:val="24"/>
-          <w:szCs w:val="24"/>
-        </w:rPr>
-      </w:pPr>
-      <w:r>
-        <w:rPr>
-          <w:sz w:val="24"/>
-          <w:szCs w:val="24"/>
-        </w:rPr>
-        <w:t>Styl programování, kde je</w:t>
-      </w:r>
-      <w:r>
-        <w:rPr>
-          <w:b/>
-          <w:bCs/>
-          <w:sz w:val="24"/>
-          <w:szCs w:val="24"/>
-        </w:rPr>
-        <w:t xml:space="preserve"> postup, analýza návrh a implementace</w:t>
-      </w:r>
-      <w:r>
-        <w:rPr>
-          <w:sz w:val="24"/>
-          <w:szCs w:val="24"/>
-        </w:rPr>
-        <w:t xml:space="preserve"> založena na přímém modelování objektů z </w:t>
-      </w:r>
-      <w:r>
-        <w:rPr>
-          <w:b/>
-          <w:bCs/>
-          <w:sz w:val="24"/>
-          <w:szCs w:val="24"/>
-        </w:rPr>
-        <w:t>reálného světa</w:t>
-      </w:r>
-      <w:r>
-        <w:rPr>
-          <w:sz w:val="24"/>
-          <w:szCs w:val="24"/>
-        </w:rPr>
-        <w:t xml:space="preserve"> (včetně vazeb a interakcí) ve světě počítače s využitím prostředků pro </w:t>
-      </w:r>
-      <w:r>
-        <w:rPr>
-          <w:b/>
-          <w:bCs/>
-          <w:sz w:val="24"/>
-          <w:szCs w:val="24"/>
+      <w:r>
+        <w:rPr>
+          <w:b/>
+          <w:bCs/>
+          <w:color w:val="FF0000"/>
+          <w:sz w:val="28"/>
+          <w:szCs w:val="28"/>
+        </w:rPr>
+        <w:t>postup, analýza návrh a implementace založena na přímém modelování objektů z reálného světa</w:t>
+      </w:r>
+      <w:r>
+        <w:rPr>
+          <w:color w:val="FF0000"/>
+          <w:sz w:val="28"/>
+          <w:szCs w:val="28"/>
+        </w:rPr>
+        <w:t xml:space="preserve"> </w:t>
+      </w:r>
+      <w:r>
+        <w:rPr>
+          <w:sz w:val="28"/>
+          <w:szCs w:val="28"/>
+        </w:rPr>
+        <w:t xml:space="preserve">(včetně vazeb a interakcí) ve světě počítače s využitím prostředků pro </w:t>
+      </w:r>
+      <w:r>
+        <w:rPr>
+          <w:b/>
+          <w:bCs/>
+          <w:sz w:val="28"/>
+          <w:szCs w:val="28"/>
         </w:rPr>
         <w:t>abstrakci a hierarchizací</w:t>
       </w:r>
@@ -177,74 +179,202 @@
     <w:p>
       <w:pPr>
         <w:rPr>
+          <w:b/>
+          <w:bCs/>
+          <w:sz w:val="28"/>
+          <w:szCs w:val="28"/>
+        </w:rPr>
+      </w:pPr>
+    </w:p>
+    <w:p>
+      <w:pPr>
+        <w:rPr>
           <w:rFonts w:ascii="Calibri" w:eastAsia="Calibri" w:hAnsi="Calibri" w:cs="Calibri"/>
-          <w:sz w:val="24"/>
-          <w:szCs w:val="24"/>
+          <w:color w:val="FF0000"/>
+          <w:sz w:val="28"/>
+          <w:szCs w:val="28"/>
         </w:rPr>
       </w:pPr>
       <w:r>
         <w:rPr>
           <w:rFonts w:ascii="Calibri" w:eastAsia="Calibri" w:hAnsi="Calibri" w:cs="Calibri"/>
-          <w:sz w:val="24"/>
-          <w:szCs w:val="24"/>
+          <w:color w:val="FF0000"/>
+          <w:sz w:val="28"/>
+          <w:szCs w:val="28"/>
         </w:rPr>
         <w:t>Co umožňuje OOP programátorovi?</w:t>
       </w:r>
-      <w:r>
-        <w:br/>
-      </w:r>
-      <w:r>
+    </w:p>
+    <w:p>
+      <w:pPr>
+        <w:pStyle w:val="ListParagraph"/>
+        <w:numPr>
+          <w:ilvl w:val="0"/>
+          <w:numId w:val="16"/>
+        </w:numPr>
         <w:rPr>
           <w:rFonts w:ascii="Calibri" w:eastAsia="Calibri" w:hAnsi="Calibri" w:cs="Calibri"/>
-          <w:sz w:val="24"/>
-          <w:szCs w:val="24"/>
-        </w:rPr>
-        <w:t>1 Abstrakci (zobecnění) pro modelování a řešení problémů.</w:t>
-      </w:r>
-      <w:r>
-        <w:br/>
-      </w:r>
+          <w:sz w:val="28"/>
+          <w:szCs w:val="28"/>
+        </w:rPr>
+      </w:pPr>
       <w:r>
         <w:rPr>
           <w:rFonts w:ascii="Calibri" w:eastAsia="Calibri" w:hAnsi="Calibri" w:cs="Calibri"/>
-          <w:sz w:val="24"/>
-          <w:szCs w:val="24"/>
-        </w:rPr>
-        <w:t>2 Znovupoužitelný kód.</w:t>
-      </w:r>
-      <w:r>
-        <w:br/>
+          <w:color w:val="0070C0"/>
+          <w:sz w:val="28"/>
+          <w:szCs w:val="28"/>
+        </w:rPr>
+        <w:t xml:space="preserve">Abstrakci </w:t>
       </w:r>
       <w:r>
         <w:rPr>
           <w:rFonts w:ascii="Calibri" w:eastAsia="Calibri" w:hAnsi="Calibri" w:cs="Calibri"/>
-          <w:sz w:val="24"/>
-          <w:szCs w:val="24"/>
-        </w:rPr>
-        <w:t>3 Kontrola přístupu k datům.</w:t>
-      </w:r>
-      <w:r>
-        <w:br/>
-      </w:r>
-      <w:r>
+          <w:sz w:val="28"/>
+          <w:szCs w:val="28"/>
+        </w:rPr>
+        <w:t>(zobecnění) pro modelování a řešení problémů</w:t>
+      </w:r>
+    </w:p>
+    <w:p>
+      <w:pPr>
+        <w:pStyle w:val="ListParagraph"/>
+        <w:numPr>
+          <w:ilvl w:val="0"/>
+          <w:numId w:val="16"/>
+        </w:numPr>
         <w:rPr>
           <w:rFonts w:ascii="Calibri" w:eastAsia="Calibri" w:hAnsi="Calibri" w:cs="Calibri"/>
-          <w:sz w:val="24"/>
-          <w:szCs w:val="24"/>
-        </w:rPr>
-        <w:t>4 Minimalizace samovolných / nezamýšlených zásahů do kódu.</w:t>
-      </w:r>
-      <w:r>
-        <w:br/>
-      </w:r>
+          <w:sz w:val="28"/>
+          <w:szCs w:val="28"/>
+        </w:rPr>
+      </w:pPr>
       <w:r>
         <w:rPr>
           <w:rFonts w:ascii="Calibri" w:eastAsia="Calibri" w:hAnsi="Calibri" w:cs="Calibri"/>
-          <w:sz w:val="24"/>
-          <w:szCs w:val="24"/>
-        </w:rPr>
-        <w:t>5 Udržení pořádku v identifikátorech</w:t>
-      </w:r>
+          <w:color w:val="0070C0"/>
+          <w:sz w:val="28"/>
+          <w:szCs w:val="28"/>
+        </w:rPr>
+        <w:t>Znovupoužitelný kód</w:t>
+      </w:r>
+      <w:r>
+        <w:rPr>
+          <w:rFonts w:ascii="Calibri" w:eastAsia="Calibri" w:hAnsi="Calibri" w:cs="Calibri"/>
+          <w:sz w:val="28"/>
+          <w:szCs w:val="28"/>
+        </w:rPr>
+        <w:t>.</w:t>
+      </w:r>
+    </w:p>
+    <w:p>
+      <w:pPr>
+        <w:pStyle w:val="ListParagraph"/>
+        <w:numPr>
+          <w:ilvl w:val="0"/>
+          <w:numId w:val="16"/>
+        </w:numPr>
+        <w:rPr>
+          <w:rFonts w:ascii="Calibri" w:eastAsia="Calibri" w:hAnsi="Calibri" w:cs="Calibri"/>
+          <w:sz w:val="28"/>
+          <w:szCs w:val="28"/>
+        </w:rPr>
+      </w:pPr>
+      <w:r>
+        <w:rPr>
+          <w:rFonts w:ascii="Calibri" w:eastAsia="Calibri" w:hAnsi="Calibri" w:cs="Calibri"/>
+          <w:color w:val="0070C0"/>
+          <w:sz w:val="28"/>
+          <w:szCs w:val="28"/>
+        </w:rPr>
+        <w:t xml:space="preserve">Kontrola přístupu </w:t>
+      </w:r>
+      <w:r>
+        <w:rPr>
+          <w:rFonts w:ascii="Calibri" w:eastAsia="Calibri" w:hAnsi="Calibri" w:cs="Calibri"/>
+          <w:sz w:val="28"/>
+          <w:szCs w:val="28"/>
+        </w:rPr>
+        <w:t>k datům.</w:t>
+      </w:r>
+    </w:p>
+    <w:p>
+      <w:pPr>
+        <w:pStyle w:val="ListParagraph"/>
+        <w:numPr>
+          <w:ilvl w:val="0"/>
+          <w:numId w:val="16"/>
+        </w:numPr>
+        <w:rPr>
+          <w:rFonts w:ascii="Calibri" w:eastAsia="Calibri" w:hAnsi="Calibri" w:cs="Calibri"/>
+          <w:sz w:val="28"/>
+          <w:szCs w:val="28"/>
+        </w:rPr>
+      </w:pPr>
+      <w:r>
+        <w:rPr>
+          <w:rFonts w:ascii="Calibri" w:eastAsia="Calibri" w:hAnsi="Calibri" w:cs="Calibri"/>
+          <w:color w:val="0070C0"/>
+          <w:sz w:val="28"/>
+          <w:szCs w:val="28"/>
+        </w:rPr>
+        <w:t xml:space="preserve">Minimalizace samovolných / nezamýšlených zásahů </w:t>
+      </w:r>
+      <w:r>
+        <w:rPr>
+          <w:rFonts w:ascii="Calibri" w:eastAsia="Calibri" w:hAnsi="Calibri" w:cs="Calibri"/>
+          <w:sz w:val="28"/>
+          <w:szCs w:val="28"/>
+        </w:rPr>
+        <w:t>do kódu.</w:t>
+      </w:r>
+    </w:p>
+    <w:p>
+      <w:pPr>
+        <w:pStyle w:val="ListParagraph"/>
+        <w:numPr>
+          <w:ilvl w:val="0"/>
+          <w:numId w:val="16"/>
+        </w:numPr>
+        <w:rPr>
+          <w:rFonts w:ascii="Calibri" w:eastAsia="Calibri" w:hAnsi="Calibri" w:cs="Calibri"/>
+          <w:sz w:val="28"/>
+          <w:szCs w:val="28"/>
+        </w:rPr>
+      </w:pPr>
+      <w:r>
+        <w:rPr>
+          <w:rFonts w:ascii="Calibri" w:eastAsia="Calibri" w:hAnsi="Calibri" w:cs="Calibri"/>
+          <w:sz w:val="28"/>
+          <w:szCs w:val="28"/>
+        </w:rPr>
+        <w:t>Udržení pořádku v</w:t>
+      </w:r>
+      <w:r>
+        <w:rPr>
+          <w:rFonts w:ascii="Calibri" w:eastAsia="Calibri" w:hAnsi="Calibri" w:cs="Calibri"/>
+          <w:sz w:val="28"/>
+          <w:szCs w:val="28"/>
+        </w:rPr>
+        <w:t> </w:t>
+      </w:r>
+      <w:r>
+        <w:rPr>
+          <w:rFonts w:ascii="Calibri" w:eastAsia="Calibri" w:hAnsi="Calibri" w:cs="Calibri"/>
+          <w:sz w:val="28"/>
+          <w:szCs w:val="28"/>
+        </w:rPr>
+        <w:t>identifikátorech</w:t>
+      </w:r>
+    </w:p>
+    <w:p>
+      <w:pPr>
+        <w:rPr>
+          <w:rFonts w:ascii="Calibri" w:eastAsia="Calibri" w:hAnsi="Calibri" w:cs="Calibri"/>
+          <w:sz w:val="28"/>
+          <w:szCs w:val="28"/>
+        </w:rPr>
+      </w:pPr>
     </w:p>
     <w:p>
       <w:pPr>
@@ -254,14 +384,14 @@
           <w:numId w:val="9"/>
         </w:numPr>
         <w:rPr>
-          <w:sz w:val="24"/>
-          <w:szCs w:val="24"/>
-        </w:rPr>
-      </w:pPr>
-      <w:r>
-        <w:rPr>
-          <w:sz w:val="24"/>
-          <w:szCs w:val="24"/>
+          <w:sz w:val="28"/>
+          <w:szCs w:val="28"/>
+        </w:rPr>
+      </w:pPr>
+      <w:r>
+        <w:rPr>
+          <w:sz w:val="28"/>
+          <w:szCs w:val="28"/>
         </w:rPr>
         <w:t>Řešení problému s využitím = analogem k lidskému postupu řešení</w:t>
       </w:r>
@@ -274,31 +404,48 @@
           <w:numId w:val="9"/>
         </w:numPr>
         <w:rPr>
-          <w:sz w:val="24"/>
-          <w:szCs w:val="24"/>
-        </w:rPr>
-      </w:pPr>
-      <w:r>
-        <w:rPr>
-          <w:sz w:val="24"/>
-          <w:szCs w:val="24"/>
-        </w:rPr>
-        <w:t>model objektu z reálného světa = objekt</w:t>
-      </w:r>
-    </w:p>
-    <w:p>
-      <w:pPr>
-        <w:rPr>
-          <w:sz w:val="24"/>
-          <w:szCs w:val="24"/>
-        </w:rPr>
-      </w:pPr>
-      <w:r>
-        <w:rPr>
-          <w:b/>
-          <w:bCs/>
-          <w:sz w:val="24"/>
-          <w:szCs w:val="24"/>
+          <w:sz w:val="28"/>
+          <w:szCs w:val="28"/>
+        </w:rPr>
+      </w:pPr>
+      <w:r>
+        <w:rPr>
+          <w:sz w:val="28"/>
+          <w:szCs w:val="28"/>
+        </w:rPr>
+        <w:t>M</w:t>
+      </w:r>
+      <w:r>
+        <w:rPr>
+          <w:sz w:val="28"/>
+          <w:szCs w:val="28"/>
+        </w:rPr>
+        <w:t>odel objektu z reálného světa = objekt</w:t>
+      </w:r>
+    </w:p>
+    <w:p>
+      <w:pPr>
+        <w:rPr>
+          <w:sz w:val="28"/>
+          <w:szCs w:val="28"/>
+        </w:rPr>
+      </w:pPr>
+    </w:p>
+    <w:p>
+      <w:pPr>
+        <w:rPr>
+          <w:color w:val="0070C0"/>
+          <w:sz w:val="28"/>
+          <w:szCs w:val="28"/>
+        </w:rPr>
+      </w:pPr>
+      <w:r>
+        <w:rPr>
+          <w:b/>
+          <w:bCs/>
+          <w:color w:val="0070C0"/>
+          <w:sz w:val="28"/>
+          <w:szCs w:val="28"/>
         </w:rPr>
         <w:t>OBJEKT</w:t>
       </w:r>
@@ -311,14 +458,14 @@
           <w:numId w:val="8"/>
         </w:numPr>
         <w:rPr>
-          <w:sz w:val="24"/>
-          <w:szCs w:val="24"/>
-        </w:rPr>
-      </w:pPr>
-      <w:r>
-        <w:rPr>
-          <w:sz w:val="24"/>
-          <w:szCs w:val="24"/>
+          <w:sz w:val="28"/>
+          <w:szCs w:val="28"/>
+        </w:rPr>
+      </w:pPr>
+      <w:r>
+        <w:rPr>
+          <w:sz w:val="28"/>
+          <w:szCs w:val="28"/>
         </w:rPr>
         <w:t>datové struktury (atributy/proměnné)</w:t>
       </w:r>
@@ -331,16 +478,32 @@
           <w:numId w:val="8"/>
         </w:numPr>
         <w:rPr>
-          <w:sz w:val="24"/>
-          <w:szCs w:val="24"/>
-        </w:rPr>
-      </w:pPr>
-      <w:r>
-        <w:rPr>
-          <w:sz w:val="24"/>
-          <w:szCs w:val="24"/>
-        </w:rPr>
-        <w:t>operace na objekt = metody</w:t>
+          <w:sz w:val="28"/>
+          <w:szCs w:val="28"/>
+        </w:rPr>
+      </w:pPr>
+      <w:r>
+        <w:rPr>
+          <w:color w:val="0070C0"/>
+          <w:sz w:val="28"/>
+          <w:szCs w:val="28"/>
+        </w:rPr>
+        <w:t xml:space="preserve">operace na objekt </w:t>
+      </w:r>
+      <w:r>
+        <w:rPr>
+          <w:sz w:val="28"/>
+          <w:szCs w:val="28"/>
+        </w:rPr>
+        <w:t xml:space="preserve">= </w:t>
+      </w:r>
+      <w:r>
+        <w:rPr>
+          <w:color w:val="FF0000"/>
+          <w:sz w:val="28"/>
+          <w:szCs w:val="28"/>
+        </w:rPr>
+        <w:t>metody</w:t>
       </w:r>
     </w:p>
     <w:p>
@@ -351,36 +514,47 @@
           <w:numId w:val="8"/>
         </w:numPr>
         <w:rPr>
-          <w:sz w:val="24"/>
-          <w:szCs w:val="24"/>
-        </w:rPr>
-      </w:pPr>
-      <w:r>
-        <w:rPr>
-          <w:sz w:val="24"/>
-          <w:szCs w:val="24"/>
+          <w:sz w:val="28"/>
+          <w:szCs w:val="28"/>
+        </w:rPr>
+      </w:pPr>
+      <w:r>
+        <w:rPr>
+          <w:color w:val="0070C0"/>
+          <w:sz w:val="28"/>
+          <w:szCs w:val="28"/>
         </w:rPr>
         <w:t xml:space="preserve">vlastní život </w:t>
       </w:r>
       <w:r>
         <w:rPr>
-          <w:sz w:val="24"/>
-          <w:szCs w:val="24"/>
+          <w:color w:val="0070C0"/>
+          <w:sz w:val="28"/>
+          <w:szCs w:val="28"/>
         </w:rPr>
         <w:t>objektu</w:t>
       </w:r>
       <w:r>
         <w:rPr>
-          <w:sz w:val="24"/>
-          <w:szCs w:val="24"/>
-        </w:rPr>
-        <w:t xml:space="preserve"> = </w:t>
+          <w:color w:val="0070C0"/>
+          <w:sz w:val="28"/>
+          <w:szCs w:val="28"/>
+        </w:rPr>
+        <w:t xml:space="preserve"> </w:t>
+      </w:r>
+      <w:r>
+        <w:rPr>
+          <w:sz w:val="28"/>
+          <w:szCs w:val="28"/>
+        </w:rPr>
+        <w:t xml:space="preserve">= </w:t>
       </w:r>
       <w:proofErr w:type="spellStart"/>
       <w:r>
         <w:rPr>
-          <w:sz w:val="24"/>
-          <w:szCs w:val="24"/>
+          <w:color w:val="FF0000"/>
+          <w:sz w:val="28"/>
+          <w:szCs w:val="28"/>
         </w:rPr>
         <w:t>thread</w:t>
       </w:r>
@@ -394,16 +568,32 @@
           <w:numId w:val="8"/>
         </w:numPr>
         <w:rPr>
-          <w:sz w:val="24"/>
-          <w:szCs w:val="24"/>
-        </w:rPr>
-      </w:pPr>
-      <w:r>
-        <w:rPr>
-          <w:sz w:val="24"/>
-          <w:szCs w:val="24"/>
-        </w:rPr>
-        <w:t>vzájemná komunikace = voláním metod</w:t>
+          <w:sz w:val="28"/>
+          <w:szCs w:val="28"/>
+        </w:rPr>
+      </w:pPr>
+      <w:r>
+        <w:rPr>
+          <w:color w:val="0070C0"/>
+          <w:sz w:val="28"/>
+          <w:szCs w:val="28"/>
+        </w:rPr>
+        <w:t xml:space="preserve">vzájemná komunikace </w:t>
+      </w:r>
+      <w:r>
+        <w:rPr>
+          <w:sz w:val="28"/>
+          <w:szCs w:val="28"/>
+        </w:rPr>
+        <w:t xml:space="preserve">= </w:t>
+      </w:r>
+      <w:r>
+        <w:rPr>
+          <w:color w:val="FF0000"/>
+          <w:sz w:val="28"/>
+          <w:szCs w:val="28"/>
+        </w:rPr>
+        <w:t>voláním metod</w:t>
       </w:r>
     </w:p>
     <w:p>
@@ -414,14 +604,16 @@
           <w:numId w:val="8"/>
         </w:numPr>
         <w:rPr>
-          <w:sz w:val="24"/>
-          <w:szCs w:val="24"/>
-        </w:rPr>
-      </w:pPr>
-      <w:r>
-        <w:rPr>
-          <w:sz w:val="24"/>
-          <w:szCs w:val="24"/>
+          <w:color w:val="FF0000"/>
+          <w:sz w:val="28"/>
+          <w:szCs w:val="28"/>
+        </w:rPr>
+      </w:pPr>
+      <w:r>
+        <w:rPr>
+          <w:color w:val="FF0000"/>
+          <w:sz w:val="28"/>
+          <w:szCs w:val="28"/>
         </w:rPr>
         <w:t>Životnost objektu</w:t>
       </w:r>
@@ -434,14 +626,14 @@
           <w:numId w:val="8"/>
         </w:numPr>
         <w:rPr>
-          <w:sz w:val="24"/>
-          <w:szCs w:val="24"/>
-        </w:rPr>
-      </w:pPr>
-      <w:r>
-        <w:rPr>
-          <w:sz w:val="24"/>
-          <w:szCs w:val="24"/>
+          <w:sz w:val="28"/>
+          <w:szCs w:val="28"/>
+        </w:rPr>
+      </w:pPr>
+      <w:r>
+        <w:rPr>
+          <w:sz w:val="28"/>
+          <w:szCs w:val="28"/>
         </w:rPr>
         <w:t>Časový interval, ve kterém může být použit</w:t>
       </w:r>
@@ -454,16 +646,31 @@
           <w:numId w:val="8"/>
         </w:numPr>
         <w:rPr>
-          <w:sz w:val="24"/>
-          <w:szCs w:val="24"/>
-        </w:rPr>
-      </w:pPr>
-      <w:r>
-        <w:rPr>
-          <w:sz w:val="24"/>
-          <w:szCs w:val="24"/>
-        </w:rPr>
-        <w:t>Objekt je chápán jako lokální proměnná (alokován pamětí)</w:t>
+          <w:sz w:val="28"/>
+          <w:szCs w:val="28"/>
+        </w:rPr>
+      </w:pPr>
+      <w:r>
+        <w:rPr>
+          <w:sz w:val="28"/>
+          <w:szCs w:val="28"/>
+        </w:rPr>
+        <w:t>Objekt je chápán jako lokální proměnná (</w:t>
+      </w:r>
+      <w:r>
+        <w:rPr>
+          <w:color w:val="0070C0"/>
+          <w:sz w:val="28"/>
+          <w:szCs w:val="28"/>
+        </w:rPr>
+        <w:t>alokován pamětí</w:t>
+      </w:r>
+      <w:r>
+        <w:rPr>
+          <w:sz w:val="28"/>
+          <w:szCs w:val="28"/>
+        </w:rPr>
+        <w:t>)</w:t>
       </w:r>
     </w:p>
     <w:p>
@@ -474,14 +681,14 @@
           <w:numId w:val="8"/>
         </w:numPr>
         <w:rPr>
-          <w:sz w:val="24"/>
-          <w:szCs w:val="24"/>
-        </w:rPr>
-      </w:pPr>
-      <w:r>
-        <w:rPr>
-          <w:sz w:val="24"/>
-          <w:szCs w:val="24"/>
+          <w:sz w:val="28"/>
+          <w:szCs w:val="28"/>
+        </w:rPr>
+      </w:pPr>
+      <w:r>
+        <w:rPr>
+          <w:sz w:val="28"/>
+          <w:szCs w:val="28"/>
         </w:rPr>
         <w:t>Nepotřebná paměť není uvolňována automaticky</w:t>
       </w:r>
@@ -496,8 +703,8 @@
         <w:rPr>
           <w:b/>
           <w:bCs/>
-          <w:sz w:val="24"/>
-          <w:szCs w:val="24"/>
+          <w:sz w:val="28"/>
+          <w:szCs w:val="28"/>
         </w:rPr>
       </w:pPr>
       <w:proofErr w:type="spellStart"/>
@@ -505,8 +712,8 @@
         <w:rPr>
           <w:b/>
           <w:bCs/>
-          <w:sz w:val="24"/>
-          <w:szCs w:val="24"/>
+          <w:sz w:val="28"/>
+          <w:szCs w:val="28"/>
         </w:rPr>
         <w:t>Garbage</w:t>
       </w:r>
@@ -515,8 +722,8 @@
         <w:rPr>
           <w:b/>
           <w:bCs/>
-          <w:sz w:val="24"/>
-          <w:szCs w:val="24"/>
+          <w:sz w:val="28"/>
+          <w:szCs w:val="28"/>
         </w:rPr>
         <w:t xml:space="preserve"> </w:t>
       </w:r>
@@ -525,8 +732,8 @@
         <w:rPr>
           <w:b/>
           <w:bCs/>
-          <w:sz w:val="24"/>
-          <w:szCs w:val="24"/>
+          <w:sz w:val="28"/>
+          <w:szCs w:val="28"/>
         </w:rPr>
         <w:t>collector</w:t>
       </w:r>
@@ -540,28 +747,28 @@
           <w:numId w:val="8"/>
         </w:numPr>
         <w:rPr>
-          <w:sz w:val="24"/>
-          <w:szCs w:val="24"/>
-        </w:rPr>
-      </w:pPr>
-      <w:r>
-        <w:rPr>
-          <w:sz w:val="24"/>
-          <w:szCs w:val="24"/>
+          <w:sz w:val="28"/>
+          <w:szCs w:val="28"/>
+        </w:rPr>
+      </w:pPr>
+      <w:r>
+        <w:rPr>
+          <w:sz w:val="28"/>
+          <w:szCs w:val="28"/>
         </w:rPr>
         <w:t xml:space="preserve">Automatické rušení </w:t>
       </w:r>
       <w:r>
         <w:rPr>
-          <w:sz w:val="24"/>
-          <w:szCs w:val="24"/>
+          <w:sz w:val="28"/>
+          <w:szCs w:val="28"/>
         </w:rPr>
         <w:t>objektů</w:t>
       </w:r>
       <w:r>
         <w:rPr>
-          <w:sz w:val="24"/>
-          <w:szCs w:val="24"/>
+          <w:sz w:val="28"/>
+          <w:szCs w:val="28"/>
         </w:rPr>
         <w:t>, na které neexistuje žádný odkaz</w:t>
       </w:r>
@@ -571,17 +778,20 @@
         <w:rPr>
           <w:b/>
           <w:bCs/>
-          <w:sz w:val="24"/>
-          <w:szCs w:val="24"/>
-        </w:rPr>
-      </w:pPr>
-      <w:r>
-        <w:rPr>
-          <w:b/>
-          <w:bCs/>
-          <w:sz w:val="24"/>
-          <w:szCs w:val="24"/>
-        </w:rPr>
+          <w:color w:val="0070C0"/>
+          <w:sz w:val="28"/>
+          <w:szCs w:val="28"/>
+        </w:rPr>
+      </w:pPr>
+      <w:r>
+        <w:rPr>
+          <w:b/>
+          <w:bCs/>
+          <w:color w:val="0070C0"/>
+          <w:sz w:val="28"/>
+          <w:szCs w:val="28"/>
+        </w:rPr>
+        <w:lastRenderedPageBreak/>
         <w:t>TŘÍDA</w:t>
       </w:r>
     </w:p>
@@ -593,14 +803,14 @@
           <w:numId w:val="4"/>
         </w:numPr>
         <w:rPr>
-          <w:sz w:val="24"/>
-          <w:szCs w:val="24"/>
-        </w:rPr>
-      </w:pPr>
-      <w:r>
-        <w:rPr>
-          <w:sz w:val="24"/>
-          <w:szCs w:val="24"/>
+          <w:sz w:val="28"/>
+          <w:szCs w:val="28"/>
+        </w:rPr>
+      </w:pPr>
+      <w:r>
+        <w:rPr>
+          <w:sz w:val="28"/>
+          <w:szCs w:val="28"/>
         </w:rPr>
         <w:t>Abstrakce chování a vlastností objektů</w:t>
       </w:r>
@@ -613,14 +823,14 @@
           <w:numId w:val="4"/>
         </w:numPr>
         <w:rPr>
-          <w:sz w:val="24"/>
-          <w:szCs w:val="24"/>
-        </w:rPr>
-      </w:pPr>
-      <w:r>
-        <w:rPr>
-          <w:sz w:val="24"/>
-          <w:szCs w:val="24"/>
+          <w:sz w:val="28"/>
+          <w:szCs w:val="28"/>
+        </w:rPr>
+      </w:pPr>
+      <w:r>
+        <w:rPr>
+          <w:sz w:val="28"/>
+          <w:szCs w:val="28"/>
         </w:rPr>
         <w:t>Určuje, jak bude objekt vypadat a jak se bude chovat</w:t>
       </w:r>
@@ -628,26 +838,28 @@
     <w:p>
       <w:pPr>
         <w:rPr>
-          <w:sz w:val="24"/>
-          <w:szCs w:val="24"/>
-        </w:rPr>
-      </w:pPr>
-    </w:p>
-    <w:p>
-      <w:pPr>
-        <w:rPr>
-          <w:b/>
-          <w:bCs/>
-          <w:sz w:val="24"/>
-          <w:szCs w:val="24"/>
-        </w:rPr>
-      </w:pPr>
-      <w:r>
-        <w:rPr>
-          <w:b/>
-          <w:bCs/>
-          <w:sz w:val="24"/>
-          <w:szCs w:val="24"/>
+          <w:sz w:val="28"/>
+          <w:szCs w:val="28"/>
+        </w:rPr>
+      </w:pPr>
+    </w:p>
+    <w:p>
+      <w:pPr>
+        <w:rPr>
+          <w:b/>
+          <w:bCs/>
+          <w:color w:val="FF0000"/>
+          <w:sz w:val="28"/>
+          <w:szCs w:val="28"/>
+        </w:rPr>
+      </w:pPr>
+      <w:r>
+        <w:rPr>
+          <w:b/>
+          <w:bCs/>
+          <w:color w:val="FF0000"/>
+          <w:sz w:val="28"/>
+          <w:szCs w:val="28"/>
         </w:rPr>
         <w:t>Objektově orientovaná analýza</w:t>
       </w:r>
@@ -660,28 +872,32 @@
           <w:numId w:val="8"/>
         </w:numPr>
         <w:rPr>
-          <w:sz w:val="24"/>
-          <w:szCs w:val="24"/>
-        </w:rPr>
-      </w:pPr>
-      <w:r>
-        <w:rPr>
-          <w:sz w:val="24"/>
-          <w:szCs w:val="24"/>
+          <w:color w:val="0070C0"/>
+          <w:sz w:val="28"/>
+          <w:szCs w:val="28"/>
+        </w:rPr>
+      </w:pPr>
+      <w:r>
+        <w:rPr>
+          <w:color w:val="0070C0"/>
+          <w:sz w:val="28"/>
+          <w:szCs w:val="28"/>
         </w:rPr>
         <w:t xml:space="preserve">hledání objektů v </w:t>
       </w:r>
       <w:r>
         <w:rPr>
-          <w:sz w:val="24"/>
-          <w:szCs w:val="24"/>
+          <w:color w:val="0070C0"/>
+          <w:sz w:val="28"/>
+          <w:szCs w:val="28"/>
         </w:rPr>
         <w:t>reálném</w:t>
       </w:r>
       <w:r>
         <w:rPr>
-          <w:sz w:val="24"/>
-          <w:szCs w:val="24"/>
+          <w:color w:val="0070C0"/>
+          <w:sz w:val="28"/>
+          <w:szCs w:val="28"/>
         </w:rPr>
         <w:t xml:space="preserve"> světě</w:t>
       </w:r>
@@ -694,16 +910,31 @@
           <w:numId w:val="8"/>
         </w:numPr>
         <w:rPr>
-          <w:sz w:val="24"/>
-          <w:szCs w:val="24"/>
-        </w:rPr>
-      </w:pPr>
-      <w:r>
-        <w:rPr>
-          <w:sz w:val="24"/>
-          <w:szCs w:val="24"/>
-        </w:rPr>
-        <w:t>hledání vazeb mezi objekty</w:t>
+          <w:sz w:val="28"/>
+          <w:szCs w:val="28"/>
+        </w:rPr>
+      </w:pPr>
+      <w:r>
+        <w:rPr>
+          <w:sz w:val="28"/>
+          <w:szCs w:val="28"/>
+        </w:rPr>
+        <w:t xml:space="preserve">hledání </w:t>
+      </w:r>
+      <w:r>
+        <w:rPr>
+          <w:color w:val="0070C0"/>
+          <w:sz w:val="28"/>
+          <w:szCs w:val="28"/>
+        </w:rPr>
+        <w:t xml:space="preserve">vazeb </w:t>
+      </w:r>
+      <w:r>
+        <w:rPr>
+          <w:sz w:val="28"/>
+          <w:szCs w:val="28"/>
+        </w:rPr>
+        <w:t>mezi objekty</w:t>
       </w:r>
     </w:p>
     <w:p>
@@ -714,28 +945,61 @@
           <w:numId w:val="8"/>
         </w:numPr>
         <w:rPr>
-          <w:sz w:val="24"/>
-          <w:szCs w:val="24"/>
-        </w:rPr>
-      </w:pPr>
-      <w:r>
-        <w:rPr>
-          <w:sz w:val="24"/>
-          <w:szCs w:val="24"/>
-        </w:rPr>
-        <w:t xml:space="preserve">při analýze pouze data, </w:t>
-      </w:r>
-      <w:r>
-        <w:rPr>
-          <w:sz w:val="24"/>
-          <w:szCs w:val="24"/>
+          <w:sz w:val="28"/>
+          <w:szCs w:val="28"/>
+        </w:rPr>
+      </w:pPr>
+      <w:r>
+        <w:rPr>
+          <w:sz w:val="28"/>
+          <w:szCs w:val="28"/>
+        </w:rPr>
+        <w:t xml:space="preserve">při analýze </w:t>
+      </w:r>
+      <w:r>
+        <w:rPr>
+          <w:color w:val="0070C0"/>
+          <w:sz w:val="28"/>
+          <w:szCs w:val="28"/>
+        </w:rPr>
+        <w:t>pouze</w:t>
+      </w:r>
+      <w:r>
+        <w:rPr>
+          <w:color w:val="00B0F0"/>
+          <w:sz w:val="28"/>
+          <w:szCs w:val="28"/>
+        </w:rPr>
+        <w:t xml:space="preserve"> </w:t>
+      </w:r>
+      <w:r>
+        <w:rPr>
+          <w:color w:val="0070C0"/>
+          <w:sz w:val="28"/>
+          <w:szCs w:val="28"/>
+        </w:rPr>
+        <w:t>data</w:t>
+      </w:r>
+      <w:r>
+        <w:rPr>
+          <w:sz w:val="28"/>
+          <w:szCs w:val="28"/>
+        </w:rPr>
+        <w:t xml:space="preserve">, </w:t>
+      </w:r>
+      <w:r>
+        <w:rPr>
+          <w:color w:val="00B050"/>
+          <w:sz w:val="28"/>
+          <w:szCs w:val="28"/>
         </w:rPr>
         <w:t>nikoliv</w:t>
       </w:r>
       <w:r>
         <w:rPr>
-          <w:sz w:val="24"/>
-          <w:szCs w:val="24"/>
+          <w:color w:val="00B050"/>
+          <w:sz w:val="28"/>
+          <w:szCs w:val="28"/>
         </w:rPr>
         <w:t xml:space="preserve"> algoritmy</w:t>
       </w:r>
@@ -748,24 +1012,47 @@
           <w:numId w:val="8"/>
         </w:numPr>
         <w:rPr>
-          <w:sz w:val="24"/>
-          <w:szCs w:val="24"/>
-        </w:rPr>
-      </w:pPr>
-      <w:r>
-        <w:rPr>
-          <w:sz w:val="24"/>
-          <w:szCs w:val="24"/>
-        </w:rPr>
-        <w:t>výstupem analýzy = popis pomocí diagramů, např. UML</w:t>
-      </w:r>
-    </w:p>
-    <w:p>
+          <w:sz w:val="28"/>
+          <w:szCs w:val="28"/>
+        </w:rPr>
+      </w:pPr>
+      <w:r>
+        <w:rPr>
+          <w:color w:val="FF0000"/>
+          <w:sz w:val="28"/>
+          <w:szCs w:val="28"/>
+        </w:rPr>
+        <w:t xml:space="preserve">výstupem analýzy </w:t>
+      </w:r>
+      <w:r>
+        <w:rPr>
+          <w:sz w:val="28"/>
+          <w:szCs w:val="28"/>
+        </w:rPr>
+        <w:t xml:space="preserve">= </w:t>
+      </w:r>
+      <w:r>
+        <w:rPr>
+          <w:color w:val="0070C0"/>
+          <w:sz w:val="28"/>
+          <w:szCs w:val="28"/>
+        </w:rPr>
+        <w:t>popis pomocí diagramů, např. UML</w:t>
+      </w:r>
+    </w:p>
+    <w:p>
+      <w:pPr>
+        <w:rPr>
+          <w:sz w:val="28"/>
+          <w:szCs w:val="28"/>
+        </w:rPr>
+      </w:pPr>
       <w:r>
         <w:rPr>
           <w:noProof/>
-        </w:rPr>
-        <w:lastRenderedPageBreak/>
+          <w:sz w:val="28"/>
+          <w:szCs w:val="28"/>
+        </w:rPr>
         <w:drawing>
           <wp:inline distT="0" distB="0" distL="0" distR="0" wp14:anchorId="65D902F9" wp14:editId="2AD6F063">
             <wp:extent cx="4572000" cy="1381125"/>
@@ -812,14 +1099,14 @@
     <w:p>
       <w:pPr>
         <w:rPr>
-          <w:sz w:val="24"/>
-          <w:szCs w:val="24"/>
-        </w:rPr>
-      </w:pPr>
-      <w:r>
-        <w:rPr>
-          <w:sz w:val="24"/>
-          <w:szCs w:val="24"/>
+          <w:sz w:val="28"/>
+          <w:szCs w:val="28"/>
+        </w:rPr>
+      </w:pPr>
+      <w:r>
+        <w:rPr>
+          <w:sz w:val="28"/>
+          <w:szCs w:val="28"/>
         </w:rPr>
         <w:t xml:space="preserve"> </w:t>
       </w:r>
@@ -829,16 +1116,16 @@
         <w:rPr>
           <w:b/>
           <w:bCs/>
-          <w:sz w:val="28"/>
-          <w:szCs w:val="28"/>
-        </w:rPr>
-      </w:pPr>
-      <w:r>
-        <w:rPr>
-          <w:b/>
-          <w:bCs/>
-          <w:sz w:val="28"/>
-          <w:szCs w:val="28"/>
+          <w:sz w:val="36"/>
+          <w:szCs w:val="36"/>
+        </w:rPr>
+      </w:pPr>
+      <w:r>
+        <w:rPr>
+          <w:b/>
+          <w:bCs/>
+          <w:sz w:val="36"/>
+          <w:szCs w:val="36"/>
         </w:rPr>
         <w:t>Koncepty OOP</w:t>
       </w:r>
@@ -851,16 +1138,30 @@
           <w:numId w:val="6"/>
         </w:numPr>
         <w:rPr>
-          <w:sz w:val="24"/>
-          <w:szCs w:val="24"/>
-        </w:rPr>
-      </w:pPr>
-      <w:r>
-        <w:rPr>
-          <w:sz w:val="24"/>
-          <w:szCs w:val="24"/>
-        </w:rPr>
-        <w:t xml:space="preserve">Abstrakce    </w:t>
+          <w:b/>
+          <w:bCs/>
+          <w:sz w:val="36"/>
+          <w:szCs w:val="36"/>
+        </w:rPr>
+      </w:pPr>
+      <w:r>
+        <w:rPr>
+          <w:b/>
+          <w:bCs/>
+          <w:color w:val="FF0000"/>
+          <w:sz w:val="36"/>
+          <w:szCs w:val="36"/>
+        </w:rPr>
+        <w:t>Abstrakce</w:t>
+      </w:r>
+      <w:r>
+        <w:rPr>
+          <w:b/>
+          <w:bCs/>
+          <w:sz w:val="36"/>
+          <w:szCs w:val="36"/>
+        </w:rPr>
+        <w:t xml:space="preserve">    </w:t>
       </w:r>
     </w:p>
     <w:p>
@@ -871,16 +1172,30 @@
           <w:numId w:val="6"/>
         </w:numPr>
         <w:rPr>
-          <w:sz w:val="24"/>
-          <w:szCs w:val="24"/>
-        </w:rPr>
-      </w:pPr>
-      <w:r>
-        <w:rPr>
-          <w:sz w:val="24"/>
-          <w:szCs w:val="24"/>
-        </w:rPr>
-        <w:t xml:space="preserve">Dědičnost </w:t>
+          <w:b/>
+          <w:bCs/>
+          <w:sz w:val="36"/>
+          <w:szCs w:val="36"/>
+        </w:rPr>
+      </w:pPr>
+      <w:r>
+        <w:rPr>
+          <w:b/>
+          <w:bCs/>
+          <w:color w:val="0070C0"/>
+          <w:sz w:val="36"/>
+          <w:szCs w:val="36"/>
+        </w:rPr>
+        <w:t>Dědičnost</w:t>
+      </w:r>
+      <w:r>
+        <w:rPr>
+          <w:b/>
+          <w:bCs/>
+          <w:sz w:val="36"/>
+          <w:szCs w:val="36"/>
+        </w:rPr>
+        <w:t xml:space="preserve"> </w:t>
       </w:r>
     </w:p>
     <w:p>
@@ -891,14 +1206,19 @@
           <w:numId w:val="6"/>
         </w:numPr>
         <w:rPr>
-          <w:sz w:val="24"/>
-          <w:szCs w:val="24"/>
-        </w:rPr>
-      </w:pPr>
-      <w:r>
-        <w:rPr>
-          <w:sz w:val="24"/>
-          <w:szCs w:val="24"/>
+          <w:b/>
+          <w:bCs/>
+          <w:sz w:val="36"/>
+          <w:szCs w:val="36"/>
+        </w:rPr>
+      </w:pPr>
+      <w:r>
+        <w:rPr>
+          <w:b/>
+          <w:bCs/>
+          <w:color w:val="00B050"/>
+          <w:sz w:val="36"/>
+          <w:szCs w:val="36"/>
         </w:rPr>
         <w:t>Kompozice</w:t>
       </w:r>
@@ -911,16 +1231,30 @@
           <w:numId w:val="6"/>
         </w:numPr>
         <w:rPr>
-          <w:sz w:val="24"/>
-          <w:szCs w:val="24"/>
-        </w:rPr>
-      </w:pPr>
-      <w:r>
-        <w:rPr>
-          <w:sz w:val="24"/>
-          <w:szCs w:val="24"/>
-        </w:rPr>
-        <w:t xml:space="preserve">Polymorfismus </w:t>
+          <w:b/>
+          <w:bCs/>
+          <w:sz w:val="36"/>
+          <w:szCs w:val="36"/>
+        </w:rPr>
+      </w:pPr>
+      <w:r>
+        <w:rPr>
+          <w:b/>
+          <w:bCs/>
+          <w:color w:val="ED7D31" w:themeColor="accent2"/>
+          <w:sz w:val="36"/>
+          <w:szCs w:val="36"/>
+        </w:rPr>
+        <w:t>Polymorfismus</w:t>
+      </w:r>
+      <w:r>
+        <w:rPr>
+          <w:b/>
+          <w:bCs/>
+          <w:sz w:val="36"/>
+          <w:szCs w:val="36"/>
+        </w:rPr>
+        <w:t xml:space="preserve"> </w:t>
       </w:r>
     </w:p>
     <w:p>
@@ -931,29 +1265,43 @@
           <w:numId w:val="6"/>
         </w:numPr>
         <w:rPr>
-          <w:sz w:val="24"/>
-          <w:szCs w:val="24"/>
-        </w:rPr>
-      </w:pPr>
-      <w:r>
-        <w:rPr>
-          <w:sz w:val="24"/>
-          <w:szCs w:val="24"/>
-        </w:rPr>
-        <w:t xml:space="preserve">Zapouzdření   </w:t>
-      </w:r>
-    </w:p>
-    <w:p>
-      <w:pPr>
-        <w:rPr>
-          <w:sz w:val="24"/>
-          <w:szCs w:val="24"/>
-        </w:rPr>
-      </w:pPr>
-      <w:r>
-        <w:rPr>
-          <w:sz w:val="24"/>
-          <w:szCs w:val="24"/>
+          <w:b/>
+          <w:bCs/>
+          <w:sz w:val="36"/>
+          <w:szCs w:val="36"/>
+        </w:rPr>
+      </w:pPr>
+      <w:r>
+        <w:rPr>
+          <w:b/>
+          <w:bCs/>
+          <w:color w:val="7030A0"/>
+          <w:sz w:val="36"/>
+          <w:szCs w:val="36"/>
+        </w:rPr>
+        <w:t>Zapouzdření</w:t>
+      </w:r>
+      <w:r>
+        <w:rPr>
+          <w:b/>
+          <w:bCs/>
+          <w:sz w:val="36"/>
+          <w:szCs w:val="36"/>
+        </w:rPr>
+        <w:t xml:space="preserve">   </w:t>
+      </w:r>
+    </w:p>
+    <w:p>
+      <w:pPr>
+        <w:rPr>
+          <w:sz w:val="28"/>
+          <w:szCs w:val="28"/>
+        </w:rPr>
+      </w:pPr>
+      <w:r>
+        <w:rPr>
+          <w:sz w:val="28"/>
+          <w:szCs w:val="28"/>
         </w:rPr>
         <w:t xml:space="preserve"> </w:t>
       </w:r>
@@ -961,14 +1309,14 @@
     <w:p>
       <w:pPr>
         <w:rPr>
-          <w:sz w:val="24"/>
-          <w:szCs w:val="24"/>
-        </w:rPr>
-      </w:pPr>
-      <w:r>
-        <w:rPr>
-          <w:sz w:val="24"/>
-          <w:szCs w:val="24"/>
+          <w:sz w:val="28"/>
+          <w:szCs w:val="28"/>
+        </w:rPr>
+      </w:pPr>
+      <w:r>
+        <w:rPr>
+          <w:sz w:val="28"/>
+          <w:szCs w:val="28"/>
         </w:rPr>
         <w:t xml:space="preserve"> </w:t>
       </w:r>
@@ -976,16 +1324,18 @@
     <w:p>
       <w:pPr>
         <w:rPr>
-          <w:sz w:val="28"/>
-          <w:szCs w:val="28"/>
-        </w:rPr>
-      </w:pPr>
-      <w:r>
-        <w:rPr>
-          <w:b/>
-          <w:bCs/>
-          <w:sz w:val="28"/>
-          <w:szCs w:val="28"/>
+          <w:color w:val="FF0000"/>
+          <w:sz w:val="36"/>
+          <w:szCs w:val="36"/>
+        </w:rPr>
+      </w:pPr>
+      <w:r>
+        <w:rPr>
+          <w:b/>
+          <w:bCs/>
+          <w:color w:val="FF0000"/>
+          <w:sz w:val="36"/>
+          <w:szCs w:val="36"/>
         </w:rPr>
         <w:t>Abstrakce</w:t>
       </w:r>
@@ -993,16 +1343,76 @@
     <w:p>
       <w:pPr>
         <w:rPr>
-          <w:sz w:val="24"/>
-          <w:szCs w:val="24"/>
-        </w:rPr>
-      </w:pPr>
-      <w:r>
-        <w:rPr>
-          <w:sz w:val="24"/>
-          <w:szCs w:val="24"/>
-        </w:rPr>
-        <w:t>Proces zjednodušení složitých systémů pomocí rozdělení na více menších a lépe zvládnutelných částí</w:t>
+          <w:sz w:val="28"/>
+          <w:szCs w:val="28"/>
+        </w:rPr>
+      </w:pPr>
+      <w:r>
+        <w:rPr>
+          <w:sz w:val="28"/>
+          <w:szCs w:val="28"/>
+        </w:rPr>
+        <w:t xml:space="preserve">Proces </w:t>
+      </w:r>
+      <w:r>
+        <w:rPr>
+          <w:b/>
+          <w:bCs/>
+          <w:color w:val="FF0000"/>
+          <w:sz w:val="28"/>
+          <w:szCs w:val="28"/>
+        </w:rPr>
+        <w:t>zjednodušení</w:t>
+      </w:r>
+      <w:r>
+        <w:rPr>
+          <w:color w:val="FF0000"/>
+          <w:sz w:val="28"/>
+          <w:szCs w:val="28"/>
+        </w:rPr>
+        <w:t xml:space="preserve"> </w:t>
+      </w:r>
+      <w:r>
+        <w:rPr>
+          <w:sz w:val="28"/>
+          <w:szCs w:val="28"/>
+        </w:rPr>
+        <w:t xml:space="preserve">složitých systémů </w:t>
+      </w:r>
+      <w:r>
+        <w:rPr>
+          <w:b/>
+          <w:bCs/>
+          <w:color w:val="0070C0"/>
+          <w:sz w:val="28"/>
+          <w:szCs w:val="28"/>
+        </w:rPr>
+        <w:t>pomocí rozdělení na</w:t>
+      </w:r>
+      <w:r>
+        <w:rPr>
+          <w:color w:val="0070C0"/>
+          <w:sz w:val="28"/>
+          <w:szCs w:val="28"/>
+        </w:rPr>
+        <w:t xml:space="preserve"> </w:t>
+      </w:r>
+      <w:r>
+        <w:rPr>
+          <w:sz w:val="28"/>
+          <w:szCs w:val="28"/>
+        </w:rPr>
+        <w:t xml:space="preserve">více menších a lépe zvládnutelných </w:t>
+      </w:r>
+      <w:r>
+        <w:rPr>
+          <w:b/>
+          <w:bCs/>
+          <w:color w:val="0070C0"/>
+          <w:sz w:val="28"/>
+          <w:szCs w:val="28"/>
+        </w:rPr>
+        <w:t>částí</w:t>
       </w:r>
     </w:p>
     <w:p>
@@ -1013,14 +1423,14 @@
           <w:numId w:val="3"/>
         </w:numPr>
         <w:rPr>
-          <w:sz w:val="24"/>
-          <w:szCs w:val="24"/>
-        </w:rPr>
-      </w:pPr>
-      <w:r>
-        <w:rPr>
-          <w:sz w:val="24"/>
-          <w:szCs w:val="24"/>
+          <w:sz w:val="28"/>
+          <w:szCs w:val="28"/>
+        </w:rPr>
+      </w:pPr>
+      <w:r>
+        <w:rPr>
+          <w:sz w:val="28"/>
+          <w:szCs w:val="28"/>
         </w:rPr>
         <w:t>Tvoření abstraktních tříd a metod</w:t>
       </w:r>
@@ -1028,14 +1438,16 @@
     <w:p>
       <w:pPr>
         <w:rPr>
-          <w:sz w:val="24"/>
-          <w:szCs w:val="24"/>
-        </w:rPr>
-      </w:pPr>
-      <w:r>
-        <w:rPr>
-          <w:sz w:val="24"/>
-          <w:szCs w:val="24"/>
+          <w:color w:val="FF0000"/>
+          <w:sz w:val="28"/>
+          <w:szCs w:val="28"/>
+        </w:rPr>
+      </w:pPr>
+      <w:r>
+        <w:rPr>
+          <w:color w:val="FF0000"/>
+          <w:sz w:val="28"/>
+          <w:szCs w:val="28"/>
         </w:rPr>
         <w:t>Zjednodušení zanedbáním méně podstatných detailů/vlastností</w:t>
       </w:r>
@@ -1048,15 +1460,18 @@
           <w:numId w:val="2"/>
         </w:numPr>
         <w:rPr>
-          <w:sz w:val="24"/>
-          <w:szCs w:val="24"/>
-        </w:rPr>
-      </w:pPr>
-      <w:r>
-        <w:rPr>
-          <w:sz w:val="24"/>
-          <w:szCs w:val="24"/>
-        </w:rPr>
+          <w:color w:val="0070C0"/>
+          <w:sz w:val="28"/>
+          <w:szCs w:val="28"/>
+        </w:rPr>
+      </w:pPr>
+      <w:r>
+        <w:rPr>
+          <w:color w:val="0070C0"/>
+          <w:sz w:val="28"/>
+          <w:szCs w:val="28"/>
+        </w:rPr>
+        <w:lastRenderedPageBreak/>
         <w:t>Programátora nemusí zajímat detaily a jak vnitřně objekty pracují</w:t>
       </w:r>
     </w:p>
@@ -1068,14 +1483,14 @@
           <w:numId w:val="2"/>
         </w:numPr>
         <w:rPr>
-          <w:sz w:val="24"/>
-          <w:szCs w:val="24"/>
-        </w:rPr>
-      </w:pPr>
-      <w:r>
-        <w:rPr>
-          <w:sz w:val="24"/>
-          <w:szCs w:val="24"/>
+          <w:sz w:val="28"/>
+          <w:szCs w:val="28"/>
+        </w:rPr>
+      </w:pPr>
+      <w:r>
+        <w:rPr>
+          <w:sz w:val="28"/>
+          <w:szCs w:val="28"/>
         </w:rPr>
         <w:t>Např. Jak pracuje knihovna, u který potřebujeme pouze její původní funkcionalitu</w:t>
       </w:r>
@@ -1088,24 +1503,31 @@
           <w:numId w:val="2"/>
         </w:numPr>
         <w:rPr>
-          <w:sz w:val="24"/>
-          <w:szCs w:val="24"/>
-        </w:rPr>
-      </w:pPr>
-      <w:r>
-        <w:rPr>
-          <w:sz w:val="24"/>
-          <w:szCs w:val="24"/>
+          <w:sz w:val="28"/>
+          <w:szCs w:val="28"/>
+        </w:rPr>
+      </w:pPr>
+      <w:r>
+        <w:rPr>
+          <w:sz w:val="28"/>
+          <w:szCs w:val="28"/>
         </w:rPr>
         <w:t>Pouze sdělení, co se má udělat, a ne jak se to má udělat</w:t>
       </w:r>
     </w:p>
     <w:p>
+      <w:pPr>
+        <w:rPr>
+          <w:sz w:val="28"/>
+          <w:szCs w:val="28"/>
+        </w:rPr>
+      </w:pPr>
       <w:r>
         <w:rPr>
           <w:noProof/>
-        </w:rPr>
-        <w:lastRenderedPageBreak/>
+          <w:sz w:val="28"/>
+          <w:szCs w:val="28"/>
+        </w:rPr>
         <w:drawing>
           <wp:inline distT="0" distB="0" distL="0" distR="0" wp14:anchorId="7EF2F0F3" wp14:editId="30E5CB4B">
             <wp:extent cx="4591052" cy="3124200"/>
@@ -1150,9 +1572,17 @@
       </w:r>
     </w:p>
     <w:p>
+      <w:pPr>
+        <w:rPr>
+          <w:sz w:val="28"/>
+          <w:szCs w:val="28"/>
+        </w:rPr>
+      </w:pPr>
       <w:r>
         <w:rPr>
           <w:noProof/>
+          <w:sz w:val="28"/>
+          <w:szCs w:val="28"/>
         </w:rPr>
         <w:drawing>
           <wp:inline distT="0" distB="0" distL="0" distR="0" wp14:anchorId="46971A26" wp14:editId="6C8353AD">
@@ -1202,16 +1632,28 @@
         <w:rPr>
           <w:b/>
           <w:bCs/>
-          <w:sz w:val="32"/>
-          <w:szCs w:val="32"/>
-        </w:rPr>
-      </w:pPr>
-      <w:r>
-        <w:rPr>
-          <w:b/>
-          <w:bCs/>
-          <w:sz w:val="28"/>
-          <w:szCs w:val="28"/>
+          <w:sz w:val="28"/>
+          <w:szCs w:val="28"/>
+        </w:rPr>
+      </w:pPr>
+    </w:p>
+    <w:p>
+      <w:pPr>
+        <w:rPr>
+          <w:b/>
+          <w:bCs/>
+          <w:color w:val="00B050"/>
+          <w:sz w:val="36"/>
+          <w:szCs w:val="36"/>
+        </w:rPr>
+      </w:pPr>
+      <w:r>
+        <w:rPr>
+          <w:b/>
+          <w:bCs/>
+          <w:color w:val="00B050"/>
+          <w:sz w:val="36"/>
+          <w:szCs w:val="36"/>
         </w:rPr>
         <w:t>Kompozice</w:t>
       </w:r>
@@ -1219,30 +1661,41 @@
     <w:p>
       <w:pPr>
         <w:rPr>
-          <w:sz w:val="24"/>
-          <w:szCs w:val="24"/>
-        </w:rPr>
-      </w:pPr>
-      <w:r>
-        <w:rPr>
-          <w:sz w:val="24"/>
-          <w:szCs w:val="24"/>
-        </w:rPr>
-        <w:t>Výsledkem je znovupoužitelný kód</w:t>
-      </w:r>
-    </w:p>
-    <w:p>
-      <w:pPr>
-        <w:rPr>
-          <w:sz w:val="24"/>
-          <w:szCs w:val="24"/>
-        </w:rPr>
-      </w:pPr>
-      <w:r>
-        <w:rPr>
-          <w:sz w:val="24"/>
-          <w:szCs w:val="24"/>
-        </w:rPr>
+          <w:sz w:val="28"/>
+          <w:szCs w:val="28"/>
+        </w:rPr>
+      </w:pPr>
+      <w:r>
+        <w:rPr>
+          <w:sz w:val="28"/>
+          <w:szCs w:val="28"/>
+        </w:rPr>
+        <w:t xml:space="preserve">Výsledkem je </w:t>
+      </w:r>
+      <w:r>
+        <w:rPr>
+          <w:b/>
+          <w:bCs/>
+          <w:color w:val="FF0000"/>
+          <w:sz w:val="28"/>
+          <w:szCs w:val="28"/>
+        </w:rPr>
+        <w:t>znovupoužitelný kód</w:t>
+      </w:r>
+    </w:p>
+    <w:p>
+      <w:pPr>
+        <w:rPr>
+          <w:sz w:val="28"/>
+          <w:szCs w:val="28"/>
+        </w:rPr>
+      </w:pPr>
+      <w:r>
+        <w:rPr>
+          <w:sz w:val="28"/>
+          <w:szCs w:val="28"/>
+        </w:rPr>
+        <w:lastRenderedPageBreak/>
         <w:t>Složité objekty jako kolekce jednoduchých a akce redukovány na jednodušší</w:t>
       </w:r>
     </w:p>
@@ -1254,14 +1707,19 @@
           <w:numId w:val="1"/>
         </w:numPr>
         <w:rPr>
-          <w:sz w:val="24"/>
-          <w:szCs w:val="24"/>
-        </w:rPr>
-      </w:pPr>
-      <w:r>
-        <w:rPr>
-          <w:sz w:val="24"/>
-          <w:szCs w:val="24"/>
+          <w:b/>
+          <w:bCs/>
+          <w:sz w:val="28"/>
+          <w:szCs w:val="28"/>
+        </w:rPr>
+      </w:pPr>
+      <w:r>
+        <w:rPr>
+          <w:b/>
+          <w:bCs/>
+          <w:color w:val="FF0000"/>
+          <w:sz w:val="28"/>
+          <w:szCs w:val="28"/>
         </w:rPr>
         <w:t>Postup zjednodušení, dokud objekty nejsou co nejvíc snadno použitelné a řešitelné</w:t>
       </w:r>
@@ -1269,31 +1727,44 @@
     <w:p>
       <w:pPr>
         <w:rPr>
-          <w:sz w:val="24"/>
-          <w:szCs w:val="24"/>
-        </w:rPr>
-      </w:pPr>
-    </w:p>
-    <w:p>
-      <w:pPr>
-        <w:rPr>
-          <w:sz w:val="24"/>
-          <w:szCs w:val="24"/>
-        </w:rPr>
-      </w:pPr>
-      <w:r>
-        <w:lastRenderedPageBreak/>
+          <w:sz w:val="28"/>
+          <w:szCs w:val="28"/>
+        </w:rPr>
+      </w:pPr>
+    </w:p>
+    <w:p>
+      <w:pPr>
+        <w:rPr>
+          <w:sz w:val="28"/>
+          <w:szCs w:val="28"/>
+        </w:rPr>
+      </w:pPr>
+      <w:r>
+        <w:rPr>
+          <w:sz w:val="28"/>
+          <w:szCs w:val="28"/>
+        </w:rPr>
         <w:fldChar w:fldCharType="begin"/>
       </w:r>
       <w:r>
+        <w:rPr>
+          <w:sz w:val="28"/>
+          <w:szCs w:val="28"/>
+        </w:rPr>
         <w:instrText xml:space="preserve"> INCLUDEPICTURE "https://res.cloudinary.com/practicaldev/image/fetch/s--z4O0x7Cr--/c_limit%2Cf_auto%2Cfl_progressive%2Cq_auto%2Cw_880/https:/www.coderdreams.com/wp-content/uploads/2020/03/composition.png" \* MERGEFORMATINET </w:instrText>
       </w:r>
       <w:r>
+        <w:rPr>
+          <w:sz w:val="28"/>
+          <w:szCs w:val="28"/>
+        </w:rPr>
         <w:fldChar w:fldCharType="separate"/>
       </w:r>
       <w:r>
         <w:rPr>
           <w:noProof/>
+          <w:sz w:val="28"/>
+          <w:szCs w:val="28"/>
         </w:rPr>
         <w:drawing>
           <wp:inline distT="0" distB="0" distL="0" distR="0" wp14:anchorId="0E79F6D3" wp14:editId="4B9C37F6">
@@ -1345,50 +1816,48 @@
         </w:drawing>
       </w:r>
       <w:r>
+        <w:rPr>
+          <w:sz w:val="28"/>
+          <w:szCs w:val="28"/>
+        </w:rPr>
         <w:fldChar w:fldCharType="end"/>
       </w:r>
     </w:p>
     <w:p>
       <w:pPr>
         <w:rPr>
-          <w:sz w:val="24"/>
-          <w:szCs w:val="24"/>
-        </w:rPr>
-      </w:pPr>
-    </w:p>
-    <w:p>
-      <w:pPr>
-        <w:rPr>
-          <w:b/>
-          <w:bCs/>
-          <w:sz w:val="28"/>
-          <w:szCs w:val="28"/>
-        </w:rPr>
-      </w:pPr>
-      <w:r>
-        <w:rPr>
-          <w:b/>
-          <w:bCs/>
-          <w:sz w:val="28"/>
-          <w:szCs w:val="28"/>
-        </w:rPr>
-        <w:t>Polymorfismus</w:t>
-      </w:r>
-      <w:r>
-        <w:rPr>
-          <w:b/>
-          <w:bCs/>
-          <w:sz w:val="28"/>
-          <w:szCs w:val="28"/>
-        </w:rPr>
-        <w:t xml:space="preserve"> (</w:t>
-      </w:r>
-      <w:r>
-        <w:rPr>
-          <w:b/>
-          <w:bCs/>
-          <w:sz w:val="28"/>
-          <w:szCs w:val="28"/>
+          <w:sz w:val="28"/>
+          <w:szCs w:val="28"/>
+        </w:rPr>
+      </w:pPr>
+    </w:p>
+    <w:p>
+      <w:pPr>
+        <w:rPr>
+          <w:b/>
+          <w:bCs/>
+          <w:color w:val="ED7D31" w:themeColor="accent2"/>
+          <w:sz w:val="36"/>
+          <w:szCs w:val="36"/>
+        </w:rPr>
+      </w:pPr>
+      <w:r>
+        <w:rPr>
+          <w:b/>
+          <w:bCs/>
+          <w:color w:val="ED7D31" w:themeColor="accent2"/>
+          <w:sz w:val="36"/>
+          <w:szCs w:val="36"/>
+        </w:rPr>
+        <w:t>Polymorfismus (</w:t>
+      </w:r>
+      <w:r>
+        <w:rPr>
+          <w:b/>
+          <w:bCs/>
+          <w:color w:val="ED7D31" w:themeColor="accent2"/>
+          <w:sz w:val="36"/>
+          <w:szCs w:val="36"/>
         </w:rPr>
         <w:t>mnoho tvarovost</w:t>
       </w:r>
@@ -1396,8 +1865,9 @@
         <w:rPr>
           <w:b/>
           <w:bCs/>
-          <w:sz w:val="28"/>
-          <w:szCs w:val="28"/>
+          <w:color w:val="ED7D31" w:themeColor="accent2"/>
+          <w:sz w:val="36"/>
+          <w:szCs w:val="36"/>
         </w:rPr>
         <w:t>)</w:t>
       </w:r>
@@ -1405,21 +1875,21 @@
     <w:p>
       <w:pPr>
         <w:rPr>
-          <w:sz w:val="24"/>
-          <w:szCs w:val="24"/>
-        </w:rPr>
-      </w:pPr>
-      <w:r>
-        <w:rPr>
-          <w:sz w:val="24"/>
-          <w:szCs w:val="24"/>
+          <w:sz w:val="28"/>
+          <w:szCs w:val="28"/>
+        </w:rPr>
+      </w:pPr>
+      <w:r>
+        <w:rPr>
+          <w:sz w:val="28"/>
+          <w:szCs w:val="28"/>
         </w:rPr>
         <w:t>Objekty reagují jinak na stejný podnět</w:t>
       </w:r>
       <w:r>
         <w:rPr>
-          <w:sz w:val="24"/>
-          <w:szCs w:val="24"/>
+          <w:sz w:val="28"/>
+          <w:szCs w:val="28"/>
         </w:rPr>
         <w:t xml:space="preserve"> v závislosti na jejich typu</w:t>
       </w:r>
@@ -1427,14 +1897,14 @@
     <w:p>
       <w:pPr>
         <w:rPr>
-          <w:sz w:val="24"/>
-          <w:szCs w:val="24"/>
-        </w:rPr>
-      </w:pPr>
-      <w:r>
-        <w:rPr>
-          <w:sz w:val="24"/>
-          <w:szCs w:val="24"/>
+          <w:sz w:val="28"/>
+          <w:szCs w:val="28"/>
+        </w:rPr>
+      </w:pPr>
+      <w:r>
+        <w:rPr>
+          <w:sz w:val="28"/>
+          <w:szCs w:val="28"/>
         </w:rPr>
         <w:t>Každá operace může mít více implementací</w:t>
       </w:r>
@@ -1442,23 +1912,23 @@
     <w:p>
       <w:pPr>
         <w:rPr>
-          <w:sz w:val="24"/>
-          <w:szCs w:val="24"/>
-        </w:rPr>
-      </w:pPr>
-      <w:r>
-        <w:rPr>
-          <w:b/>
-          <w:bCs/>
-          <w:sz w:val="24"/>
-          <w:szCs w:val="24"/>
+          <w:sz w:val="28"/>
+          <w:szCs w:val="28"/>
+        </w:rPr>
+      </w:pPr>
+      <w:r>
+        <w:rPr>
+          <w:b/>
+          <w:bCs/>
+          <w:sz w:val="28"/>
+          <w:szCs w:val="28"/>
         </w:rPr>
         <w:t>Použití</w:t>
       </w:r>
       <w:r>
         <w:rPr>
-          <w:sz w:val="24"/>
-          <w:szCs w:val="24"/>
+          <w:sz w:val="28"/>
+          <w:szCs w:val="28"/>
         </w:rPr>
         <w:t>:</w:t>
       </w:r>
@@ -1471,28 +1941,40 @@
           <w:numId w:val="13"/>
         </w:numPr>
         <w:rPr>
-          <w:sz w:val="24"/>
-          <w:szCs w:val="24"/>
-        </w:rPr>
-      </w:pPr>
-      <w:r>
-        <w:rPr>
-          <w:sz w:val="24"/>
-          <w:szCs w:val="24"/>
+          <w:b/>
+          <w:bCs/>
+          <w:color w:val="FF0000"/>
+          <w:sz w:val="28"/>
+          <w:szCs w:val="28"/>
+        </w:rPr>
+      </w:pPr>
+      <w:r>
+        <w:rPr>
+          <w:b/>
+          <w:bCs/>
+          <w:color w:val="FF0000"/>
+          <w:sz w:val="28"/>
+          <w:szCs w:val="28"/>
         </w:rPr>
         <w:t>P</w:t>
       </w:r>
       <w:r>
         <w:rPr>
-          <w:sz w:val="24"/>
-          <w:szCs w:val="24"/>
+          <w:b/>
+          <w:bCs/>
+          <w:color w:val="FF0000"/>
+          <w:sz w:val="28"/>
+          <w:szCs w:val="28"/>
         </w:rPr>
         <w:t>řetěžování</w:t>
       </w:r>
       <w:r>
         <w:rPr>
-          <w:sz w:val="24"/>
-          <w:szCs w:val="24"/>
+          <w:b/>
+          <w:bCs/>
+          <w:color w:val="FF0000"/>
+          <w:sz w:val="28"/>
+          <w:szCs w:val="28"/>
         </w:rPr>
         <w:t xml:space="preserve"> funkcí/metod</w:t>
       </w:r>
@@ -1505,30 +1987,30 @@
           <w:numId w:val="13"/>
         </w:numPr>
         <w:rPr>
-          <w:sz w:val="24"/>
-          <w:szCs w:val="24"/>
-        </w:rPr>
-      </w:pPr>
-      <w:r>
-        <w:rPr>
-          <w:sz w:val="24"/>
-          <w:szCs w:val="24"/>
+          <w:sz w:val="28"/>
+          <w:szCs w:val="28"/>
+        </w:rPr>
+      </w:pPr>
+      <w:r>
+        <w:rPr>
+          <w:sz w:val="28"/>
+          <w:szCs w:val="28"/>
         </w:rPr>
         <w:t xml:space="preserve">Stejný název, </w:t>
       </w:r>
       <w:proofErr w:type="gramStart"/>
       <w:r>
         <w:rPr>
-          <w:sz w:val="24"/>
-          <w:szCs w:val="24"/>
+          <w:sz w:val="28"/>
+          <w:szCs w:val="28"/>
         </w:rPr>
         <w:t>liší</w:t>
       </w:r>
       <w:proofErr w:type="gramEnd"/>
       <w:r>
         <w:rPr>
-          <w:sz w:val="24"/>
-          <w:szCs w:val="24"/>
+          <w:sz w:val="28"/>
+          <w:szCs w:val="28"/>
         </w:rPr>
         <w:t xml:space="preserve"> se počtem nebo typem parametrů</w:t>
       </w:r>
@@ -1541,22 +2023,22 @@
           <w:numId w:val="13"/>
         </w:numPr>
         <w:rPr>
-          <w:sz w:val="24"/>
-          <w:szCs w:val="24"/>
-        </w:rPr>
-      </w:pPr>
-      <w:r>
-        <w:rPr>
-          <w:sz w:val="24"/>
-          <w:szCs w:val="24"/>
+          <w:sz w:val="28"/>
+          <w:szCs w:val="28"/>
+        </w:rPr>
+      </w:pPr>
+      <w:r>
+        <w:rPr>
+          <w:sz w:val="28"/>
+          <w:szCs w:val="28"/>
         </w:rPr>
         <w:t xml:space="preserve">V důsledku, funkce může dělat něco </w:t>
       </w:r>
       <w:proofErr w:type="spellStart"/>
       <w:r>
         <w:rPr>
-          <w:sz w:val="24"/>
-          <w:szCs w:val="24"/>
+          <w:sz w:val="28"/>
+          <w:szCs w:val="28"/>
         </w:rPr>
         <w:t>jinýho</w:t>
       </w:r>
@@ -1570,14 +2052,20 @@
           <w:numId w:val="13"/>
         </w:numPr>
         <w:rPr>
-          <w:sz w:val="24"/>
-          <w:szCs w:val="24"/>
-        </w:rPr>
-      </w:pPr>
-      <w:r>
-        <w:rPr>
-          <w:sz w:val="24"/>
-          <w:szCs w:val="24"/>
+          <w:b/>
+          <w:bCs/>
+          <w:color w:val="0070C0"/>
+          <w:sz w:val="28"/>
+          <w:szCs w:val="28"/>
+        </w:rPr>
+      </w:pPr>
+      <w:r>
+        <w:rPr>
+          <w:b/>
+          <w:bCs/>
+          <w:color w:val="0070C0"/>
+          <w:sz w:val="28"/>
+          <w:szCs w:val="28"/>
         </w:rPr>
         <w:t xml:space="preserve">Dědičnost </w:t>
       </w:r>
@@ -1590,14 +2078,14 @@
           <w:numId w:val="13"/>
         </w:numPr>
         <w:rPr>
-          <w:sz w:val="24"/>
-          <w:szCs w:val="24"/>
-        </w:rPr>
-      </w:pPr>
-      <w:r>
-        <w:rPr>
-          <w:sz w:val="24"/>
-          <w:szCs w:val="24"/>
+          <w:sz w:val="28"/>
+          <w:szCs w:val="28"/>
+        </w:rPr>
+      </w:pPr>
+      <w:r>
+        <w:rPr>
+          <w:sz w:val="28"/>
+          <w:szCs w:val="28"/>
         </w:rPr>
         <w:t>Rodičovská třída k definici (společné vlastnosti)</w:t>
       </w:r>
@@ -1610,14 +2098,14 @@
           <w:numId w:val="13"/>
         </w:numPr>
         <w:rPr>
-          <w:sz w:val="24"/>
-          <w:szCs w:val="24"/>
-        </w:rPr>
-      </w:pPr>
-      <w:r>
-        <w:rPr>
-          <w:sz w:val="24"/>
-          <w:szCs w:val="24"/>
+          <w:sz w:val="28"/>
+          <w:szCs w:val="28"/>
+        </w:rPr>
+      </w:pPr>
+      <w:r>
+        <w:rPr>
+          <w:sz w:val="28"/>
+          <w:szCs w:val="28"/>
         </w:rPr>
         <w:t>Odvozené třídy implementují odlišnost</w:t>
       </w:r>
@@ -1630,14 +2118,15 @@
           <w:numId w:val="13"/>
         </w:numPr>
         <w:rPr>
-          <w:sz w:val="24"/>
-          <w:szCs w:val="24"/>
-        </w:rPr>
-      </w:pPr>
-      <w:r>
-        <w:rPr>
-          <w:sz w:val="24"/>
-          <w:szCs w:val="24"/>
+          <w:sz w:val="28"/>
+          <w:szCs w:val="28"/>
+        </w:rPr>
+      </w:pPr>
+      <w:r>
+        <w:rPr>
+          <w:noProof/>
+          <w:sz w:val="28"/>
+          <w:szCs w:val="28"/>
         </w:rPr>
         <w:lastRenderedPageBreak/>
         <w:drawing>
@@ -1680,24 +2169,24 @@
     <w:p>
       <w:pPr>
         <w:rPr>
-          <w:sz w:val="24"/>
-          <w:szCs w:val="24"/>
-        </w:rPr>
-      </w:pPr>
-      <w:r>
-        <w:rPr>
-          <w:b/>
-          <w:bCs/>
-          <w:sz w:val="24"/>
-          <w:szCs w:val="24"/>
+          <w:sz w:val="28"/>
+          <w:szCs w:val="28"/>
+        </w:rPr>
+      </w:pPr>
+      <w:r>
+        <w:rPr>
+          <w:b/>
+          <w:bCs/>
+          <w:sz w:val="28"/>
+          <w:szCs w:val="28"/>
         </w:rPr>
         <w:lastRenderedPageBreak/>
         <w:t>Důsledek</w:t>
       </w:r>
       <w:r>
         <w:rPr>
-          <w:sz w:val="24"/>
-          <w:szCs w:val="24"/>
+          <w:sz w:val="28"/>
+          <w:szCs w:val="28"/>
         </w:rPr>
         <w:t>:</w:t>
       </w:r>
@@ -1710,14 +2199,14 @@
           <w:numId w:val="14"/>
         </w:numPr>
         <w:rPr>
-          <w:sz w:val="24"/>
-          <w:szCs w:val="24"/>
-        </w:rPr>
-      </w:pPr>
-      <w:r>
-        <w:rPr>
-          <w:sz w:val="24"/>
-          <w:szCs w:val="24"/>
+          <w:sz w:val="28"/>
+          <w:szCs w:val="28"/>
+        </w:rPr>
+      </w:pPr>
+      <w:r>
+        <w:rPr>
+          <w:sz w:val="28"/>
+          <w:szCs w:val="28"/>
         </w:rPr>
         <w:t>Instance různých tříd v jedné hierarchii reagují stejně</w:t>
       </w:r>
@@ -1730,37 +2219,47 @@
           <w:numId w:val="14"/>
         </w:numPr>
         <w:rPr>
-          <w:sz w:val="24"/>
-          <w:szCs w:val="24"/>
-        </w:rPr>
-      </w:pPr>
-      <w:r>
-        <w:rPr>
-          <w:sz w:val="24"/>
-          <w:szCs w:val="24"/>
+          <w:sz w:val="28"/>
+          <w:szCs w:val="28"/>
+        </w:rPr>
+      </w:pPr>
+      <w:r>
+        <w:rPr>
+          <w:color w:val="0070C0"/>
+          <w:sz w:val="28"/>
+          <w:szCs w:val="28"/>
         </w:rPr>
         <w:t>Potomek může zastoupit předka</w:t>
       </w:r>
       <w:r>
         <w:rPr>
-          <w:sz w:val="24"/>
-          <w:szCs w:val="24"/>
-        </w:rPr>
-        <w:t xml:space="preserve"> (může se chovat ale jinak)</w:t>
-      </w:r>
-    </w:p>
-    <w:p>
-      <w:pPr>
-        <w:rPr>
-          <w:sz w:val="24"/>
-          <w:szCs w:val="24"/>
+          <w:color w:val="0070C0"/>
+          <w:sz w:val="28"/>
+          <w:szCs w:val="28"/>
+        </w:rPr>
+        <w:t xml:space="preserve"> </w:t>
+      </w:r>
+      <w:r>
+        <w:rPr>
+          <w:sz w:val="28"/>
+          <w:szCs w:val="28"/>
+        </w:rPr>
+        <w:t>(může se chovat ale jinak)</w:t>
+      </w:r>
+    </w:p>
+    <w:p>
+      <w:pPr>
+        <w:rPr>
+          <w:sz w:val="28"/>
+          <w:szCs w:val="28"/>
           <w:lang w:val="en-US"/>
         </w:rPr>
       </w:pPr>
       <w:r>
         <w:rPr>
-          <w:sz w:val="24"/>
-          <w:szCs w:val="24"/>
+          <w:noProof/>
+          <w:sz w:val="28"/>
+          <w:szCs w:val="28"/>
         </w:rPr>
         <w:drawing>
           <wp:inline distT="0" distB="0" distL="0" distR="0" wp14:anchorId="275C9805" wp14:editId="62F3446F">
@@ -1808,12 +2307,34 @@
           <w:szCs w:val="28"/>
         </w:rPr>
       </w:pPr>
-      <w:r>
-        <w:rPr>
-          <w:b/>
-          <w:bCs/>
-          <w:sz w:val="28"/>
-          <w:szCs w:val="28"/>
+    </w:p>
+    <w:p>
+      <w:pPr>
+        <w:rPr>
+          <w:b/>
+          <w:bCs/>
+          <w:sz w:val="28"/>
+          <w:szCs w:val="28"/>
+        </w:rPr>
+      </w:pPr>
+    </w:p>
+    <w:p>
+      <w:pPr>
+        <w:rPr>
+          <w:b/>
+          <w:bCs/>
+          <w:color w:val="7030A0"/>
+          <w:sz w:val="36"/>
+          <w:szCs w:val="36"/>
+        </w:rPr>
+      </w:pPr>
+      <w:r>
+        <w:rPr>
+          <w:b/>
+          <w:bCs/>
+          <w:color w:val="7030A0"/>
+          <w:sz w:val="36"/>
+          <w:szCs w:val="36"/>
         </w:rPr>
         <w:t>Zapouzdření</w:t>
       </w:r>
@@ -1821,16 +2342,33 @@
     <w:p>
       <w:pPr>
         <w:rPr>
-          <w:sz w:val="24"/>
-          <w:szCs w:val="24"/>
-        </w:rPr>
-      </w:pPr>
-      <w:r>
-        <w:rPr>
-          <w:sz w:val="24"/>
-          <w:szCs w:val="24"/>
-        </w:rPr>
-        <w:t>Umožňuje před ostatními objekty zatajit vnitřní stav objektu.</w:t>
+          <w:sz w:val="28"/>
+          <w:szCs w:val="28"/>
+        </w:rPr>
+      </w:pPr>
+      <w:r>
+        <w:rPr>
+          <w:sz w:val="28"/>
+          <w:szCs w:val="28"/>
+        </w:rPr>
+        <w:t xml:space="preserve">Umožňuje </w:t>
+      </w:r>
+      <w:r>
+        <w:rPr>
+          <w:b/>
+          <w:bCs/>
+          <w:color w:val="FF0000"/>
+          <w:sz w:val="28"/>
+          <w:szCs w:val="28"/>
+        </w:rPr>
+        <w:t>před ostatními objekty zatajit vnitřní stav objektu</w:t>
+      </w:r>
+      <w:r>
+        <w:rPr>
+          <w:sz w:val="28"/>
+          <w:szCs w:val="28"/>
+        </w:rPr>
+        <w:t>.</w:t>
       </w:r>
     </w:p>
     <w:p>
@@ -1841,22 +2379,30 @@
           <w:numId w:val="5"/>
         </w:numPr>
         <w:rPr>
-          <w:sz w:val="24"/>
-          <w:szCs w:val="24"/>
-        </w:rPr>
-      </w:pPr>
-      <w:r>
-        <w:rPr>
-          <w:sz w:val="24"/>
-          <w:szCs w:val="24"/>
+          <w:sz w:val="28"/>
+          <w:szCs w:val="28"/>
+        </w:rPr>
+      </w:pPr>
+      <w:r>
+        <w:rPr>
+          <w:sz w:val="28"/>
+          <w:szCs w:val="28"/>
         </w:rPr>
         <w:t>Zamezuje jiným objektům změnu stavu objektu napřímo</w:t>
       </w:r>
     </w:p>
     <w:p>
+      <w:pPr>
+        <w:rPr>
+          <w:sz w:val="28"/>
+          <w:szCs w:val="28"/>
+        </w:rPr>
+      </w:pPr>
       <w:r>
         <w:rPr>
           <w:noProof/>
+          <w:sz w:val="28"/>
+          <w:szCs w:val="28"/>
         </w:rPr>
         <w:drawing>
           <wp:inline distT="0" distB="0" distL="0" distR="0" wp14:anchorId="5B1B3F97" wp14:editId="793D7595">
@@ -1908,8 +2454,22 @@
           <w:ilvl w:val="0"/>
           <w:numId w:val="5"/>
         </w:numPr>
-      </w:pPr>
-      <w:r>
+        <w:rPr>
+          <w:b/>
+          <w:bCs/>
+          <w:color w:val="FF0000"/>
+          <w:sz w:val="28"/>
+          <w:szCs w:val="28"/>
+        </w:rPr>
+      </w:pPr>
+      <w:r>
+        <w:rPr>
+          <w:b/>
+          <w:bCs/>
+          <w:color w:val="FF0000"/>
+          <w:sz w:val="28"/>
+          <w:szCs w:val="28"/>
+        </w:rPr>
         <w:t>Jádro = data | Slupka = metody</w:t>
       </w:r>
     </w:p>
@@ -1920,13 +2480,32 @@
           <w:ilvl w:val="1"/>
           <w:numId w:val="5"/>
         </w:numPr>
-      </w:pPr>
-      <w:r>
+        <w:rPr>
+          <w:sz w:val="28"/>
+          <w:szCs w:val="28"/>
+        </w:rPr>
+      </w:pPr>
+      <w:r>
+        <w:rPr>
+          <w:sz w:val="28"/>
+          <w:szCs w:val="28"/>
+        </w:rPr>
         <w:t>Metody = komunikace s okolím, tímto se přistupuje k jádru/proměnám</w:t>
       </w:r>
     </w:p>
     <w:p>
-      <w:r>
+      <w:pPr>
+        <w:rPr>
+          <w:sz w:val="28"/>
+          <w:szCs w:val="28"/>
+        </w:rPr>
+      </w:pPr>
+      <w:r>
+        <w:rPr>
+          <w:sz w:val="28"/>
+          <w:szCs w:val="28"/>
+        </w:rPr>
+        <w:lastRenderedPageBreak/>
         <w:t>Jak udělat zapouzdření?</w:t>
       </w:r>
     </w:p>
@@ -1937,8 +2516,16 @@
           <w:ilvl w:val="0"/>
           <w:numId w:val="11"/>
         </w:numPr>
-      </w:pPr>
-      <w:r>
+        <w:rPr>
+          <w:sz w:val="28"/>
+          <w:szCs w:val="28"/>
+        </w:rPr>
+      </w:pPr>
+      <w:r>
+        <w:rPr>
+          <w:sz w:val="28"/>
+          <w:szCs w:val="28"/>
+        </w:rPr>
         <w:t>Skrytí detailů</w:t>
       </w:r>
     </w:p>
@@ -1949,8 +2536,16 @@
           <w:ilvl w:val="0"/>
           <w:numId w:val="11"/>
         </w:numPr>
-      </w:pPr>
-      <w:r>
+        <w:rPr>
+          <w:sz w:val="28"/>
+          <w:szCs w:val="28"/>
+        </w:rPr>
+      </w:pPr>
+      <w:r>
+        <w:rPr>
+          <w:sz w:val="28"/>
+          <w:szCs w:val="28"/>
+        </w:rPr>
         <w:t>Nastavení přístupu k atributům</w:t>
       </w:r>
     </w:p>
@@ -1961,8 +2556,16 @@
           <w:ilvl w:val="0"/>
           <w:numId w:val="11"/>
         </w:numPr>
-      </w:pPr>
-      <w:r>
+        <w:rPr>
+          <w:sz w:val="28"/>
+          <w:szCs w:val="28"/>
+        </w:rPr>
+      </w:pPr>
+      <w:r>
+        <w:rPr>
+          <w:sz w:val="28"/>
+          <w:szCs w:val="28"/>
+        </w:rPr>
         <w:t>Použití rozhraní pro komunikaci objektů</w:t>
       </w:r>
     </w:p>
@@ -1973,12 +2576,27 @@
           <w:ilvl w:val="0"/>
           <w:numId w:val="11"/>
         </w:numPr>
-      </w:pPr>
-      <w:r>
+        <w:rPr>
+          <w:sz w:val="28"/>
+          <w:szCs w:val="28"/>
+        </w:rPr>
+      </w:pPr>
+      <w:r>
+        <w:rPr>
+          <w:sz w:val="28"/>
+          <w:szCs w:val="28"/>
+        </w:rPr>
         <w:t>Opatrné využívání dědičnosti</w:t>
       </w:r>
     </w:p>
-    <w:p/>
+    <w:p>
+      <w:pPr>
+        <w:rPr>
+          <w:sz w:val="28"/>
+          <w:szCs w:val="28"/>
+        </w:rPr>
+      </w:pPr>
+    </w:p>
     <w:sectPr>
       <w:pgSz w:w="11906" w:h="16838"/>
       <w:pgMar w:top="1440" w:right="1440" w:bottom="1440" w:left="1440" w:header="720" w:footer="720" w:gutter="0"/>
@@ -1992,6 +2610,92 @@
 <file path=word/numbering.xml><?xml version="1.0" encoding="utf-8"?>
 <w:numbering xmlns:wpc="http://schemas.microsoft.com/office/word/2010/wordprocessingCanvas" xmlns:cx="http://schemas.microsoft.com/office/drawing/2014/chartex" xmlns:cx1="http://schemas.microsoft.com/office/drawing/2015/9/8/chartex" xmlns:cx2="http://schemas.microsoft.com/office/drawing/2015/10/21/chartex" xmlns:cx3="http://schemas.microsoft.com/office/drawing/2016/5/9/chartex" xmlns:cx4="http://schemas.microsoft.com/office/drawing/2016/5/10/chartex" xmlns:cx5="http://schemas.microsoft.com/office/drawing/2016/5/11/chartex" xmlns:cx6="http://schemas.microsoft.com/office/drawing/2016/5/12/chartex" xmlns:cx7="http://schemas.microsoft.com/office/drawing/2016/5/13/chartex" xmlns:cx8="http://schemas.microsoft.com/office/drawing/2016/5/14/chartex" xmlns:mc="http://schemas.openxmlformats.org/markup-compatibility/2006" xmlns:aink="http://schemas.microsoft.com/office/drawing/2016/ink" xmlns:am3d="http://schemas.microsoft.com/office/drawing/2017/model3d" xmlns:o="urn:schemas-microsoft-com:office:office" xmlns:oel="http://schemas.microsoft.com/office/2019/extlst" xmlns:r="http://schemas.openxmlformats.org/officeDocument/2006/relationships" xmlns:m="http://schemas.openxmlformats.org/officeDocument/2006/math" xmlns:v="urn:schemas-microsoft-com:vml" xmlns:wp14="http://schemas.microsoft.com/office/word/2010/wordprocessingDrawing" xmlns:wp="http://schemas.openxmlformats.org/drawingml/2006/wordprocessingDrawing" xmlns:w10="urn:schemas-microsoft-com:office:word" xmlns:w="http://schemas.openxmlformats.org/wordprocessingml/2006/main" xmlns:w14="http://schemas.microsoft.com/office/word/2010/wordml" xmlns:w15="http://schemas.microsoft.com/office/word/2012/wordml" xmlns:w16cex="http://schemas.microsoft.com/office/word/2018/wordml/cex" xmlns:w16cid="http://schemas.microsoft.com/office/word/2016/wordml/cid" xmlns:w16="http://schemas.microsoft.com/office/word/2018/wordml" xmlns:w16du="http://schemas.microsoft.com/office/word/2023/wordml/word16du" xmlns:w16sdtdh="http://schemas.microsoft.com/office/word/2020/wordml/sdtdatahash" xmlns:w16se="http://schemas.microsoft.com/office/word/2015/wordml/symex" xmlns:wpg="http://schemas.microsoft.com/office/word/2010/wordprocessingGroup" xmlns:wpi="http://schemas.microsoft.com/office/word/2010/wordprocessingInk" xmlns:wne="http://schemas.microsoft.com/office/word/2006/wordml" xmlns:wps="http://schemas.microsoft.com/office/word/2010/wordprocessingShape" mc:Ignorable="w14 w15 w16se w16cid w16 w16cex w16sdtdh wp14">
   <w:abstractNum w:abstractNumId="0" w15:restartNumberingAfterBreak="0">
+    <w:nsid w:val="05943C5A"/>
+    <w:multiLevelType w:val="hybridMultilevel"/>
+    <w:tmpl w:val="11180508"/>
+    <w:lvl w:ilvl="0" w:tplc="0809000F">
+      <w:start w:val="1"/>
+      <w:numFmt w:val="decimal"/>
+      <w:lvlText w:val="%1."/>
+      <w:lvlJc w:val="left"/>
+      <w:pPr>
+        <w:ind w:left="720" w:hanging="360"/>
+      </w:pPr>
+    </w:lvl>
+    <w:lvl w:ilvl="1" w:tplc="08090019" w:tentative="1">
+      <w:start w:val="1"/>
+      <w:numFmt w:val="lowerLetter"/>
+      <w:lvlText w:val="%2."/>
+      <w:lvlJc w:val="left"/>
+      <w:pPr>
+        <w:ind w:left="1440" w:hanging="360"/>
+      </w:pPr>
+    </w:lvl>
+    <w:lvl w:ilvl="2" w:tplc="0809001B" w:tentative="1">
+      <w:start w:val="1"/>
+      <w:numFmt w:val="lowerRoman"/>
+      <w:lvlText w:val="%3."/>
+      <w:lvlJc w:val="right"/>
+      <w:pPr>
+        <w:ind w:left="2160" w:hanging="180"/>
+      </w:pPr>
+    </w:lvl>
+    <w:lvl w:ilvl="3" w:tplc="0809000F" w:tentative="1">
+      <w:start w:val="1"/>
+      <w:numFmt w:val="decimal"/>
+      <w:lvlText w:val="%4."/>
+      <w:lvlJc w:val="left"/>
+      <w:pPr>
+        <w:ind w:left="2880" w:hanging="360"/>
+      </w:pPr>
+    </w:lvl>
+    <w:lvl w:ilvl="4" w:tplc="08090019" w:tentative="1">
+      <w:start w:val="1"/>
+      <w:numFmt w:val="lowerLetter"/>
+      <w:lvlText w:val="%5."/>
+      <w:lvlJc w:val="left"/>
+      <w:pPr>
+        <w:ind w:left="3600" w:hanging="360"/>
+      </w:pPr>
+    </w:lvl>
+    <w:lvl w:ilvl="5" w:tplc="0809001B" w:tentative="1">
+      <w:start w:val="1"/>
+      <w:numFmt w:val="lowerRoman"/>
+      <w:lvlText w:val="%6."/>
+      <w:lvlJc w:val="right"/>
+      <w:pPr>
+        <w:ind w:left="4320" w:hanging="180"/>
+      </w:pPr>
+    </w:lvl>
+    <w:lvl w:ilvl="6" w:tplc="0809000F" w:tentative="1">
+      <w:start w:val="1"/>
+      <w:numFmt w:val="decimal"/>
+      <w:lvlText w:val="%7."/>
+      <w:lvlJc w:val="left"/>
+      <w:pPr>
+        <w:ind w:left="5040" w:hanging="360"/>
+      </w:pPr>
+    </w:lvl>
+    <w:lvl w:ilvl="7" w:tplc="08090019" w:tentative="1">
+      <w:start w:val="1"/>
+      <w:numFmt w:val="lowerLetter"/>
+      <w:lvlText w:val="%8."/>
+      <w:lvlJc w:val="left"/>
+      <w:pPr>
+        <w:ind w:left="5760" w:hanging="360"/>
+      </w:pPr>
+    </w:lvl>
+    <w:lvl w:ilvl="8" w:tplc="0809001B" w:tentative="1">
+      <w:start w:val="1"/>
+      <w:numFmt w:val="lowerRoman"/>
+      <w:lvlText w:val="%9."/>
+      <w:lvlJc w:val="right"/>
+      <w:pPr>
+        <w:ind w:left="6480" w:hanging="180"/>
+      </w:pPr>
+    </w:lvl>
+  </w:abstractNum>
+  <w:abstractNum w:abstractNumId="1" w15:restartNumberingAfterBreak="0">
     <w:nsid w:val="08136D2B"/>
     <w:multiLevelType w:val="hybridMultilevel"/>
     <w:tmpl w:val="981CCFC2"/>
@@ -2104,7 +2808,7 @@
       </w:rPr>
     </w:lvl>
   </w:abstractNum>
-  <w:abstractNum w:abstractNumId="1" w15:restartNumberingAfterBreak="0">
+  <w:abstractNum w:abstractNumId="2" w15:restartNumberingAfterBreak="0">
     <w:nsid w:val="09EF4299"/>
     <w:multiLevelType w:val="hybridMultilevel"/>
     <w:tmpl w:val="4EC2E13A"/>
@@ -2217,7 +2921,93 @@
       </w:rPr>
     </w:lvl>
   </w:abstractNum>
-  <w:abstractNum w:abstractNumId="2" w15:restartNumberingAfterBreak="0">
+  <w:abstractNum w:abstractNumId="3" w15:restartNumberingAfterBreak="0">
+    <w:nsid w:val="2C142D33"/>
+    <w:multiLevelType w:val="hybridMultilevel"/>
+    <w:tmpl w:val="7542DA62"/>
+    <w:lvl w:ilvl="0" w:tplc="0809000F">
+      <w:start w:val="1"/>
+      <w:numFmt w:val="decimal"/>
+      <w:lvlText w:val="%1."/>
+      <w:lvlJc w:val="left"/>
+      <w:pPr>
+        <w:ind w:left="720" w:hanging="360"/>
+      </w:pPr>
+    </w:lvl>
+    <w:lvl w:ilvl="1" w:tplc="08090019" w:tentative="1">
+      <w:start w:val="1"/>
+      <w:numFmt w:val="lowerLetter"/>
+      <w:lvlText w:val="%2."/>
+      <w:lvlJc w:val="left"/>
+      <w:pPr>
+        <w:ind w:left="1440" w:hanging="360"/>
+      </w:pPr>
+    </w:lvl>
+    <w:lvl w:ilvl="2" w:tplc="0809001B" w:tentative="1">
+      <w:start w:val="1"/>
+      <w:numFmt w:val="lowerRoman"/>
+      <w:lvlText w:val="%3."/>
+      <w:lvlJc w:val="right"/>
+      <w:pPr>
+        <w:ind w:left="2160" w:hanging="180"/>
+      </w:pPr>
+    </w:lvl>
+    <w:lvl w:ilvl="3" w:tplc="0809000F" w:tentative="1">
+      <w:start w:val="1"/>
+      <w:numFmt w:val="decimal"/>
+      <w:lvlText w:val="%4."/>
+      <w:lvlJc w:val="left"/>
+      <w:pPr>
+        <w:ind w:left="2880" w:hanging="360"/>
+      </w:pPr>
+    </w:lvl>
+    <w:lvl w:ilvl="4" w:tplc="08090019" w:tentative="1">
+      <w:start w:val="1"/>
+      <w:numFmt w:val="lowerLetter"/>
+      <w:lvlText w:val="%5."/>
+      <w:lvlJc w:val="left"/>
+      <w:pPr>
+        <w:ind w:left="3600" w:hanging="360"/>
+      </w:pPr>
+    </w:lvl>
+    <w:lvl w:ilvl="5" w:tplc="0809001B" w:tentative="1">
+      <w:start w:val="1"/>
+      <w:numFmt w:val="lowerRoman"/>
+      <w:lvlText w:val="%6."/>
+      <w:lvlJc w:val="right"/>
+      <w:pPr>
+        <w:ind w:left="4320" w:hanging="180"/>
+      </w:pPr>
+    </w:lvl>
+    <w:lvl w:ilvl="6" w:tplc="0809000F" w:tentative="1">
+      <w:start w:val="1"/>
+      <w:numFmt w:val="decimal"/>
+      <w:lvlText w:val="%7."/>
+      <w:lvlJc w:val="left"/>
+      <w:pPr>
+        <w:ind w:left="5040" w:hanging="360"/>
+      </w:pPr>
+    </w:lvl>
+    <w:lvl w:ilvl="7" w:tplc="08090019" w:tentative="1">
+      <w:start w:val="1"/>
+      <w:numFmt w:val="lowerLetter"/>
+      <w:lvlText w:val="%8."/>
+      <w:lvlJc w:val="left"/>
+      <w:pPr>
+        <w:ind w:left="5760" w:hanging="360"/>
+      </w:pPr>
+    </w:lvl>
+    <w:lvl w:ilvl="8" w:tplc="0809001B" w:tentative="1">
+      <w:start w:val="1"/>
+      <w:numFmt w:val="lowerRoman"/>
+      <w:lvlText w:val="%9."/>
+      <w:lvlJc w:val="right"/>
+      <w:pPr>
+        <w:ind w:left="6480" w:hanging="180"/>
+      </w:pPr>
+    </w:lvl>
+  </w:abstractNum>
+  <w:abstractNum w:abstractNumId="4" w15:restartNumberingAfterBreak="0">
     <w:nsid w:val="2C7E2403"/>
     <w:multiLevelType w:val="hybridMultilevel"/>
     <w:tmpl w:val="C774554A"/>
@@ -2330,7 +3120,7 @@
       </w:rPr>
     </w:lvl>
   </w:abstractNum>
-  <w:abstractNum w:abstractNumId="3" w15:restartNumberingAfterBreak="0">
+  <w:abstractNum w:abstractNumId="5" w15:restartNumberingAfterBreak="0">
     <w:nsid w:val="319A8CD2"/>
     <w:multiLevelType w:val="hybridMultilevel"/>
     <w:tmpl w:val="5AFCEB32"/>
@@ -2443,7 +3233,7 @@
       </w:rPr>
     </w:lvl>
   </w:abstractNum>
-  <w:abstractNum w:abstractNumId="4" w15:restartNumberingAfterBreak="0">
+  <w:abstractNum w:abstractNumId="6" w15:restartNumberingAfterBreak="0">
     <w:nsid w:val="334C260F"/>
     <w:multiLevelType w:val="hybridMultilevel"/>
     <w:tmpl w:val="C67ACE1C"/>
@@ -2556,7 +3346,7 @@
       </w:rPr>
     </w:lvl>
   </w:abstractNum>
-  <w:abstractNum w:abstractNumId="5" w15:restartNumberingAfterBreak="0">
+  <w:abstractNum w:abstractNumId="7" w15:restartNumberingAfterBreak="0">
     <w:nsid w:val="375E5745"/>
     <w:multiLevelType w:val="hybridMultilevel"/>
     <w:tmpl w:val="7B169966"/>
@@ -2669,7 +3459,7 @@
       </w:rPr>
     </w:lvl>
   </w:abstractNum>
-  <w:abstractNum w:abstractNumId="6" w15:restartNumberingAfterBreak="0">
+  <w:abstractNum w:abstractNumId="8" w15:restartNumberingAfterBreak="0">
     <w:nsid w:val="397D917D"/>
     <w:multiLevelType w:val="hybridMultilevel"/>
     <w:tmpl w:val="987C3AC2"/>
@@ -2782,7 +3572,7 @@
       </w:rPr>
     </w:lvl>
   </w:abstractNum>
-  <w:abstractNum w:abstractNumId="7" w15:restartNumberingAfterBreak="0">
+  <w:abstractNum w:abstractNumId="9" w15:restartNumberingAfterBreak="0">
     <w:nsid w:val="3A7A6A38"/>
     <w:multiLevelType w:val="hybridMultilevel"/>
     <w:tmpl w:val="7CC400CE"/>
@@ -2895,7 +3685,7 @@
       </w:rPr>
     </w:lvl>
   </w:abstractNum>
-  <w:abstractNum w:abstractNumId="8" w15:restartNumberingAfterBreak="0">
+  <w:abstractNum w:abstractNumId="10" w15:restartNumberingAfterBreak="0">
     <w:nsid w:val="45F21E07"/>
     <w:multiLevelType w:val="hybridMultilevel"/>
     <w:tmpl w:val="60840D5A"/>
@@ -3008,7 +3798,7 @@
       </w:rPr>
     </w:lvl>
   </w:abstractNum>
-  <w:abstractNum w:abstractNumId="9" w15:restartNumberingAfterBreak="0">
+  <w:abstractNum w:abstractNumId="11" w15:restartNumberingAfterBreak="0">
     <w:nsid w:val="4F634F8C"/>
     <w:multiLevelType w:val="hybridMultilevel"/>
     <w:tmpl w:val="A8EE572C"/>
@@ -3121,7 +3911,7 @@
       </w:rPr>
     </w:lvl>
   </w:abstractNum>
-  <w:abstractNum w:abstractNumId="10" w15:restartNumberingAfterBreak="0">
+  <w:abstractNum w:abstractNumId="12" w15:restartNumberingAfterBreak="0">
     <w:nsid w:val="51DD917B"/>
     <w:multiLevelType w:val="hybridMultilevel"/>
     <w:tmpl w:val="EC5654F2"/>
@@ -3234,7 +4024,7 @@
       </w:rPr>
     </w:lvl>
   </w:abstractNum>
-  <w:abstractNum w:abstractNumId="11" w15:restartNumberingAfterBreak="0">
+  <w:abstractNum w:abstractNumId="13" w15:restartNumberingAfterBreak="0">
     <w:nsid w:val="540F13C3"/>
     <w:multiLevelType w:val="hybridMultilevel"/>
     <w:tmpl w:val="BC8E25B6"/>
@@ -3347,7 +4137,7 @@
       </w:rPr>
     </w:lvl>
   </w:abstractNum>
-  <w:abstractNum w:abstractNumId="12" w15:restartNumberingAfterBreak="0">
+  <w:abstractNum w:abstractNumId="14" w15:restartNumberingAfterBreak="0">
     <w:nsid w:val="66CE6F0B"/>
     <w:multiLevelType w:val="hybridMultilevel"/>
     <w:tmpl w:val="86586DB8"/>
@@ -3460,7 +4250,7 @@
       </w:rPr>
     </w:lvl>
   </w:abstractNum>
-  <w:abstractNum w:abstractNumId="13" w15:restartNumberingAfterBreak="0">
+  <w:abstractNum w:abstractNumId="15" w15:restartNumberingAfterBreak="0">
     <w:nsid w:val="6E70C6EE"/>
     <w:multiLevelType w:val="hybridMultilevel"/>
     <w:tmpl w:val="7D3E1D40"/>
@@ -3574,46 +4364,52 @@
     </w:lvl>
   </w:abstractNum>
   <w:num w:numId="1" w16cid:durableId="1190558928">
+    <w:abstractNumId w:val="9"/>
+  </w:num>
+  <w:num w:numId="2" w16cid:durableId="138806736">
+    <w:abstractNumId w:val="1"/>
+  </w:num>
+  <w:num w:numId="3" w16cid:durableId="1712411941">
+    <w:abstractNumId w:val="4"/>
+  </w:num>
+  <w:num w:numId="4" w16cid:durableId="1045330926">
+    <w:abstractNumId w:val="14"/>
+  </w:num>
+  <w:num w:numId="5" w16cid:durableId="1874923789">
+    <w:abstractNumId w:val="6"/>
+  </w:num>
+  <w:num w:numId="6" w16cid:durableId="928536686">
+    <w:abstractNumId w:val="11"/>
+  </w:num>
+  <w:num w:numId="7" w16cid:durableId="1494493665">
+    <w:abstractNumId w:val="5"/>
+  </w:num>
+  <w:num w:numId="8" w16cid:durableId="1367758818">
+    <w:abstractNumId w:val="8"/>
+  </w:num>
+  <w:num w:numId="9" w16cid:durableId="379983028">
+    <w:abstractNumId w:val="15"/>
+  </w:num>
+  <w:num w:numId="10" w16cid:durableId="1552421382">
+    <w:abstractNumId w:val="12"/>
+  </w:num>
+  <w:num w:numId="11" w16cid:durableId="1743332149">
+    <w:abstractNumId w:val="13"/>
+  </w:num>
+  <w:num w:numId="12" w16cid:durableId="1188175123">
+    <w:abstractNumId w:val="2"/>
+  </w:num>
+  <w:num w:numId="13" w16cid:durableId="110826224">
     <w:abstractNumId w:val="7"/>
   </w:num>
-  <w:num w:numId="2" w16cid:durableId="138806736">
+  <w:num w:numId="14" w16cid:durableId="918755494">
+    <w:abstractNumId w:val="10"/>
+  </w:num>
+  <w:num w:numId="15" w16cid:durableId="408229765">
     <w:abstractNumId w:val="0"/>
   </w:num>
-  <w:num w:numId="3" w16cid:durableId="1712411941">
-    <w:abstractNumId w:val="2"/>
-  </w:num>
-  <w:num w:numId="4" w16cid:durableId="1045330926">
-    <w:abstractNumId w:val="12"/>
-  </w:num>
-  <w:num w:numId="5" w16cid:durableId="1874923789">
-    <w:abstractNumId w:val="4"/>
-  </w:num>
-  <w:num w:numId="6" w16cid:durableId="928536686">
-    <w:abstractNumId w:val="9"/>
-  </w:num>
-  <w:num w:numId="7" w16cid:durableId="1494493665">
+  <w:num w:numId="16" w16cid:durableId="1008557466">
     <w:abstractNumId w:val="3"/>
-  </w:num>
-  <w:num w:numId="8" w16cid:durableId="1367758818">
-    <w:abstractNumId w:val="6"/>
-  </w:num>
-  <w:num w:numId="9" w16cid:durableId="379983028">
-    <w:abstractNumId w:val="13"/>
-  </w:num>
-  <w:num w:numId="10" w16cid:durableId="1552421382">
-    <w:abstractNumId w:val="10"/>
-  </w:num>
-  <w:num w:numId="11" w16cid:durableId="1743332149">
-    <w:abstractNumId w:val="11"/>
-  </w:num>
-  <w:num w:numId="12" w16cid:durableId="1188175123">
-    <w:abstractNumId w:val="1"/>
-  </w:num>
-  <w:num w:numId="13" w16cid:durableId="110826224">
-    <w:abstractNumId w:val="5"/>
-  </w:num>
-  <w:num w:numId="14" w16cid:durableId="918755494">
-    <w:abstractNumId w:val="8"/>
   </w:num>
 </w:numbering>
 </file>
@@ -3741,6 +4537,7 @@
     <w:lsdException w:name="HTML Sample" w:semiHidden="1" w:unhideWhenUsed="1"/>
     <w:lsdException w:name="HTML Typewriter" w:semiHidden="1" w:unhideWhenUsed="1"/>
     <w:lsdException w:name="HTML Variable" w:semiHidden="1" w:unhideWhenUsed="1"/>
+    <w:lsdException w:name="Normal Table" w:semiHidden="1" w:unhideWhenUsed="1"/>
     <w:lsdException w:name="annotation subject" w:semiHidden="1" w:unhideWhenUsed="1"/>
     <w:lsdException w:name="No List" w:semiHidden="1" w:unhideWhenUsed="1"/>
     <w:lsdException w:name="Outline List 1" w:semiHidden="1" w:unhideWhenUsed="1"/>
@@ -3783,8 +4580,11 @@
     <w:lsdException w:name="Table Contemporary" w:semiHidden="1" w:unhideWhenUsed="1"/>
     <w:lsdException w:name="Table Elegant" w:semiHidden="1" w:unhideWhenUsed="1"/>
     <w:lsdException w:name="Table Professional" w:semiHidden="1" w:unhideWhenUsed="1"/>
+    <w:lsdException w:name="Table Subtle 1" w:semiHidden="1" w:unhideWhenUsed="1"/>
     <w:lsdException w:name="Table Subtle 2" w:semiHidden="1" w:unhideWhenUsed="1"/>
     <w:lsdException w:name="Table Web 1" w:semiHidden="1" w:unhideWhenUsed="1"/>
+    <w:lsdException w:name="Table Web 2" w:semiHidden="1" w:unhideWhenUsed="1"/>
+    <w:lsdException w:name="Table Web 3" w:semiHidden="1" w:unhideWhenUsed="1"/>
     <w:lsdException w:name="Balloon Text" w:semiHidden="1" w:unhideWhenUsed="1"/>
     <w:lsdException w:name="Table Grid" w:uiPriority="39"/>
     <w:lsdException w:name="Table Theme" w:semiHidden="1" w:unhideWhenUsed="1"/>

--- a/Word dokumenty/14_OOP_agregace_kompozice.docx
+++ b/Word dokumenty/14_OOP_agregace_kompozice.docx
@@ -434,6 +434,75 @@
     <w:p>
       <w:pPr>
         <w:rPr>
+          <w:b/>
+          <w:bCs/>
+          <w:color w:val="0070C0"/>
+          <w:sz w:val="28"/>
+          <w:szCs w:val="28"/>
+        </w:rPr>
+      </w:pPr>
+      <w:r>
+        <w:rPr>
+          <w:b/>
+          <w:bCs/>
+          <w:color w:val="0070C0"/>
+          <w:sz w:val="28"/>
+          <w:szCs w:val="28"/>
+        </w:rPr>
+        <w:t>TŘÍDA</w:t>
+      </w:r>
+    </w:p>
+    <w:p>
+      <w:pPr>
+        <w:pStyle w:val="ListParagraph"/>
+        <w:numPr>
+          <w:ilvl w:val="0"/>
+          <w:numId w:val="4"/>
+        </w:numPr>
+        <w:rPr>
+          <w:sz w:val="28"/>
+          <w:szCs w:val="28"/>
+        </w:rPr>
+      </w:pPr>
+      <w:r>
+        <w:rPr>
+          <w:sz w:val="28"/>
+          <w:szCs w:val="28"/>
+        </w:rPr>
+        <w:t>Abstrakce chování a vlastností objektů</w:t>
+      </w:r>
+    </w:p>
+    <w:p>
+      <w:pPr>
+        <w:pStyle w:val="ListParagraph"/>
+        <w:numPr>
+          <w:ilvl w:val="0"/>
+          <w:numId w:val="4"/>
+        </w:numPr>
+        <w:rPr>
+          <w:sz w:val="28"/>
+          <w:szCs w:val="28"/>
+        </w:rPr>
+      </w:pPr>
+      <w:r>
+        <w:rPr>
+          <w:sz w:val="28"/>
+          <w:szCs w:val="28"/>
+        </w:rPr>
+        <w:t>Určuje, jak bude objekt vypadat a jak se bude chovat</w:t>
+      </w:r>
+    </w:p>
+    <w:p>
+      <w:pPr>
+        <w:rPr>
+          <w:sz w:val="28"/>
+          <w:szCs w:val="28"/>
+        </w:rPr>
+      </w:pPr>
+    </w:p>
+    <w:p>
+      <w:pPr>
+        <w:rPr>
           <w:color w:val="0070C0"/>
           <w:sz w:val="28"/>
           <w:szCs w:val="28"/>
@@ -467,7 +536,7 @@
           <w:sz w:val="28"/>
           <w:szCs w:val="28"/>
         </w:rPr>
-        <w:t>datové struktury (atributy/proměnné)</w:t>
+        <w:t>OBJEKT JE INSTANCE TŘÍDY</w:t>
       </w:r>
     </w:p>
     <w:p>
@@ -484,26 +553,10 @@
       </w:pPr>
       <w:r>
         <w:rPr>
-          <w:color w:val="0070C0"/>
-          <w:sz w:val="28"/>
-          <w:szCs w:val="28"/>
-        </w:rPr>
-        <w:t xml:space="preserve">operace na objekt </w:t>
-      </w:r>
-      <w:r>
-        <w:rPr>
-          <w:sz w:val="28"/>
-          <w:szCs w:val="28"/>
-        </w:rPr>
-        <w:t xml:space="preserve">= </w:t>
-      </w:r>
-      <w:r>
-        <w:rPr>
-          <w:color w:val="FF0000"/>
-          <w:sz w:val="28"/>
-          <w:szCs w:val="28"/>
-        </w:rPr>
-        <w:t>metody</w:t>
+          <w:sz w:val="28"/>
+          <w:szCs w:val="28"/>
+        </w:rPr>
+        <w:t>datové struktury (atributy/proměnné)</w:t>
       </w:r>
     </w:p>
     <w:p>
@@ -524,23 +577,7 @@
           <w:sz w:val="28"/>
           <w:szCs w:val="28"/>
         </w:rPr>
-        <w:t xml:space="preserve">vlastní život </w:t>
-      </w:r>
-      <w:r>
-        <w:rPr>
-          <w:color w:val="0070C0"/>
-          <w:sz w:val="28"/>
-          <w:szCs w:val="28"/>
-        </w:rPr>
-        <w:t>objektu</w:t>
-      </w:r>
-      <w:r>
-        <w:rPr>
-          <w:color w:val="0070C0"/>
-          <w:sz w:val="28"/>
-          <w:szCs w:val="28"/>
-        </w:rPr>
-        <w:t xml:space="preserve"> </w:t>
+        <w:t xml:space="preserve">operace na objekt </w:t>
       </w:r>
       <w:r>
         <w:rPr>
@@ -549,16 +586,14 @@
         </w:rPr>
         <w:t xml:space="preserve">= </w:t>
       </w:r>
-      <w:proofErr w:type="spellStart"/>
       <w:r>
         <w:rPr>
           <w:color w:val="FF0000"/>
           <w:sz w:val="28"/>
           <w:szCs w:val="28"/>
         </w:rPr>
-        <w:t>thread</w:t>
-      </w:r>
-      <w:proofErr w:type="spellEnd"/>
+        <w:t>metody</w:t>
+      </w:r>
     </w:p>
     <w:p>
       <w:pPr>
@@ -578,7 +613,23 @@
           <w:sz w:val="28"/>
           <w:szCs w:val="28"/>
         </w:rPr>
-        <w:t xml:space="preserve">vzájemná komunikace </w:t>
+        <w:t xml:space="preserve">vlastní život </w:t>
+      </w:r>
+      <w:r>
+        <w:rPr>
+          <w:color w:val="0070C0"/>
+          <w:sz w:val="28"/>
+          <w:szCs w:val="28"/>
+        </w:rPr>
+        <w:t>objektu</w:t>
+      </w:r>
+      <w:r>
+        <w:rPr>
+          <w:color w:val="0070C0"/>
+          <w:sz w:val="28"/>
+          <w:szCs w:val="28"/>
+        </w:rPr>
+        <w:t xml:space="preserve"> </w:t>
       </w:r>
       <w:r>
         <w:rPr>
@@ -587,14 +638,16 @@
         </w:rPr>
         <w:t xml:space="preserve">= </w:t>
       </w:r>
+      <w:proofErr w:type="spellStart"/>
       <w:r>
         <w:rPr>
           <w:color w:val="FF0000"/>
           <w:sz w:val="28"/>
           <w:szCs w:val="28"/>
         </w:rPr>
-        <w:t>voláním metod</w:t>
-      </w:r>
+        <w:t>thread</w:t>
+      </w:r>
+      <w:proofErr w:type="spellEnd"/>
     </w:p>
     <w:p>
       <w:pPr>
@@ -604,6 +657,42 @@
           <w:numId w:val="8"/>
         </w:numPr>
         <w:rPr>
+          <w:sz w:val="28"/>
+          <w:szCs w:val="28"/>
+        </w:rPr>
+      </w:pPr>
+      <w:r>
+        <w:rPr>
+          <w:color w:val="0070C0"/>
+          <w:sz w:val="28"/>
+          <w:szCs w:val="28"/>
+        </w:rPr>
+        <w:t xml:space="preserve">vzájemná komunikace </w:t>
+      </w:r>
+      <w:r>
+        <w:rPr>
+          <w:sz w:val="28"/>
+          <w:szCs w:val="28"/>
+        </w:rPr>
+        <w:t xml:space="preserve">= </w:t>
+      </w:r>
+      <w:r>
+        <w:rPr>
+          <w:color w:val="FF0000"/>
+          <w:sz w:val="28"/>
+          <w:szCs w:val="28"/>
+        </w:rPr>
+        <w:t>voláním metod</w:t>
+      </w:r>
+    </w:p>
+    <w:p>
+      <w:pPr>
+        <w:pStyle w:val="ListParagraph"/>
+        <w:numPr>
+          <w:ilvl w:val="0"/>
+          <w:numId w:val="8"/>
+        </w:numPr>
+        <w:rPr>
           <w:color w:val="FF0000"/>
           <w:sz w:val="28"/>
           <w:szCs w:val="28"/>
@@ -635,6 +724,7 @@
           <w:sz w:val="28"/>
           <w:szCs w:val="28"/>
         </w:rPr>
+        <w:lastRenderedPageBreak/>
         <w:t>Časový interval, ve kterém může být použit</w:t>
       </w:r>
     </w:p>
@@ -776,63 +866,24 @@
     <w:p>
       <w:pPr>
         <w:rPr>
-          <w:b/>
-          <w:bCs/>
-          <w:color w:val="0070C0"/>
-          <w:sz w:val="28"/>
-          <w:szCs w:val="28"/>
-        </w:rPr>
-      </w:pPr>
-      <w:r>
-        <w:rPr>
-          <w:b/>
-          <w:bCs/>
-          <w:color w:val="0070C0"/>
-          <w:sz w:val="28"/>
-          <w:szCs w:val="28"/>
-        </w:rPr>
-        <w:lastRenderedPageBreak/>
-        <w:t>TŘÍDA</w:t>
-      </w:r>
-    </w:p>
-    <w:p>
-      <w:pPr>
-        <w:pStyle w:val="ListParagraph"/>
-        <w:numPr>
-          <w:ilvl w:val="0"/>
-          <w:numId w:val="4"/>
-        </w:numPr>
-        <w:rPr>
-          <w:sz w:val="28"/>
-          <w:szCs w:val="28"/>
-        </w:rPr>
-      </w:pPr>
-      <w:r>
-        <w:rPr>
-          <w:sz w:val="28"/>
-          <w:szCs w:val="28"/>
-        </w:rPr>
-        <w:t>Abstrakce chování a vlastností objektů</w:t>
-      </w:r>
-    </w:p>
-    <w:p>
-      <w:pPr>
-        <w:pStyle w:val="ListParagraph"/>
-        <w:numPr>
-          <w:ilvl w:val="0"/>
-          <w:numId w:val="4"/>
-        </w:numPr>
-        <w:rPr>
-          <w:sz w:val="28"/>
-          <w:szCs w:val="28"/>
-        </w:rPr>
-      </w:pPr>
-      <w:r>
-        <w:rPr>
-          <w:sz w:val="28"/>
-          <w:szCs w:val="28"/>
-        </w:rPr>
-        <w:t>Určuje, jak bude objekt vypadat a jak se bude chovat</w:t>
+          <w:sz w:val="28"/>
+          <w:szCs w:val="28"/>
+        </w:rPr>
+      </w:pPr>
+    </w:p>
+    <w:p>
+      <w:pPr>
+        <w:rPr>
+          <w:sz w:val="28"/>
+          <w:szCs w:val="28"/>
+        </w:rPr>
+      </w:pPr>
+      <w:r>
+        <w:rPr>
+          <w:sz w:val="28"/>
+          <w:szCs w:val="28"/>
+        </w:rPr>
+        <w:t>INTERFACE</w:t>
       </w:r>
     </w:p>
     <w:p>
@@ -1352,6 +1403,7 @@
           <w:sz w:val="28"/>
           <w:szCs w:val="28"/>
         </w:rPr>
+        <w:lastRenderedPageBreak/>
         <w:t xml:space="preserve">Proces </w:t>
       </w:r>
       <w:r>
@@ -1471,7 +1523,6 @@
           <w:sz w:val="28"/>
           <w:szCs w:val="28"/>
         </w:rPr>
-        <w:lastRenderedPageBreak/>
         <w:t>Programátora nemusí zajímat detaily a jak vnitřně objekty pracují</w:t>
       </w:r>
     </w:p>
@@ -1584,6 +1635,7 @@
           <w:sz w:val="28"/>
           <w:szCs w:val="28"/>
         </w:rPr>
+        <w:lastRenderedPageBreak/>
         <w:drawing>
           <wp:inline distT="0" distB="0" distL="0" distR="0" wp14:anchorId="46971A26" wp14:editId="6C8353AD">
             <wp:extent cx="4591052" cy="3400425"/>
@@ -1695,7 +1747,6 @@
           <w:sz w:val="28"/>
           <w:szCs w:val="28"/>
         </w:rPr>
-        <w:lastRenderedPageBreak/>
         <w:t>Složité objekty jako kolekce jednoduchých a akce redukovány na jednodušší</w:t>
       </w:r>
     </w:p>
@@ -1744,6 +1795,7 @@
           <w:sz w:val="28"/>
           <w:szCs w:val="28"/>
         </w:rPr>
+        <w:lastRenderedPageBreak/>
         <w:fldChar w:fldCharType="begin"/>
       </w:r>
       <w:r>
@@ -2596,6 +2648,75 @@
           <w:szCs w:val="28"/>
         </w:rPr>
       </w:pPr>
+    </w:p>
+    <w:p>
+      <w:pPr>
+        <w:rPr>
+          <w:sz w:val="28"/>
+          <w:szCs w:val="28"/>
+        </w:rPr>
+      </w:pPr>
+      <w:r>
+        <w:rPr>
+          <w:sz w:val="28"/>
+          <w:szCs w:val="28"/>
+        </w:rPr>
+        <w:t>Návrhové vzory</w:t>
+      </w:r>
+    </w:p>
+    <w:p>
+      <w:pPr>
+        <w:rPr>
+          <w:sz w:val="28"/>
+          <w:szCs w:val="28"/>
+        </w:rPr>
+      </w:pPr>
+    </w:p>
+    <w:p>
+      <w:pPr>
+        <w:rPr>
+          <w:sz w:val="28"/>
+          <w:szCs w:val="28"/>
+        </w:rPr>
+      </w:pPr>
+      <w:r>
+        <w:rPr>
+          <w:sz w:val="28"/>
+          <w:szCs w:val="28"/>
+        </w:rPr>
+        <w:t>AGREGACE</w:t>
+      </w:r>
+    </w:p>
+    <w:p>
+      <w:pPr>
+        <w:rPr>
+          <w:sz w:val="28"/>
+          <w:szCs w:val="28"/>
+        </w:rPr>
+      </w:pPr>
+      <w:r>
+        <w:rPr>
+          <w:sz w:val="28"/>
+          <w:szCs w:val="28"/>
+        </w:rPr>
+        <w:t>Objekt obsahuje jiné objekty v sobě</w:t>
+      </w:r>
+    </w:p>
+    <w:p>
+      <w:pPr>
+        <w:rPr>
+          <w:sz w:val="28"/>
+          <w:szCs w:val="28"/>
+        </w:rPr>
+      </w:pPr>
+      <w:r>
+        <w:rPr>
+          <w:sz w:val="28"/>
+          <w:szCs w:val="28"/>
+        </w:rPr>
+        <w:tab/>
+        <w:t>Vektor – obsahuje dva body</w:t>
+      </w:r>
     </w:p>
     <w:sectPr>
       <w:pgSz w:w="11906" w:h="16838"/>

--- a/Word dokumenty/14_OOP_agregace_kompozice.docx
+++ b/Word dokumenty/14_OOP_agregace_kompozice.docx
@@ -53,67 +53,7 @@
           <w:sz w:val="36"/>
           <w:szCs w:val="36"/>
         </w:rPr>
-        <w:t>OOP (</w:t>
-      </w:r>
-      <w:proofErr w:type="spellStart"/>
-      <w:r>
-        <w:rPr>
-          <w:b/>
-          <w:bCs/>
-          <w:sz w:val="36"/>
-          <w:szCs w:val="36"/>
-        </w:rPr>
-        <w:t>object</w:t>
-      </w:r>
-      <w:proofErr w:type="spellEnd"/>
-      <w:r>
-        <w:rPr>
-          <w:b/>
-          <w:bCs/>
-          <w:sz w:val="36"/>
-          <w:szCs w:val="36"/>
-        </w:rPr>
-        <w:t xml:space="preserve"> </w:t>
-      </w:r>
-      <w:proofErr w:type="spellStart"/>
-      <w:r>
-        <w:rPr>
-          <w:b/>
-          <w:bCs/>
-          <w:sz w:val="36"/>
-          <w:szCs w:val="36"/>
-        </w:rPr>
-        <w:t>oriented</w:t>
-      </w:r>
-      <w:proofErr w:type="spellEnd"/>
-      <w:r>
-        <w:rPr>
-          <w:b/>
-          <w:bCs/>
-          <w:sz w:val="36"/>
-          <w:szCs w:val="36"/>
-        </w:rPr>
-        <w:t xml:space="preserve"> </w:t>
-      </w:r>
-      <w:proofErr w:type="spellStart"/>
-      <w:r>
-        <w:rPr>
-          <w:b/>
-          <w:bCs/>
-          <w:sz w:val="36"/>
-          <w:szCs w:val="36"/>
-        </w:rPr>
-        <w:t>programming</w:t>
-      </w:r>
-      <w:proofErr w:type="spellEnd"/>
-      <w:r>
-        <w:rPr>
-          <w:b/>
-          <w:bCs/>
-          <w:sz w:val="36"/>
-          <w:szCs w:val="36"/>
-        </w:rPr>
-        <w:t>)</w:t>
+        <w:t>OOP (object oriented programming)</w:t>
       </w:r>
     </w:p>
     <w:p>
@@ -638,7 +578,6 @@
         </w:rPr>
         <w:t xml:space="preserve">= </w:t>
       </w:r>
-      <w:proofErr w:type="spellStart"/>
       <w:r>
         <w:rPr>
           <w:color w:val="FF0000"/>
@@ -647,7 +586,6 @@
         </w:rPr>
         <w:t>thread</w:t>
       </w:r>
-      <w:proofErr w:type="spellEnd"/>
     </w:p>
     <w:p>
       <w:pPr>
@@ -797,37 +735,15 @@
           <w:szCs w:val="28"/>
         </w:rPr>
       </w:pPr>
-      <w:proofErr w:type="spellStart"/>
-      <w:r>
-        <w:rPr>
-          <w:b/>
-          <w:bCs/>
-          <w:sz w:val="28"/>
-          <w:szCs w:val="28"/>
-        </w:rPr>
-        <w:t>Garbage</w:t>
-      </w:r>
-      <w:proofErr w:type="spellEnd"/>
-      <w:r>
-        <w:rPr>
-          <w:b/>
-          <w:bCs/>
-          <w:sz w:val="28"/>
-          <w:szCs w:val="28"/>
-        </w:rPr>
-        <w:t xml:space="preserve"> </w:t>
-      </w:r>
-      <w:proofErr w:type="spellStart"/>
-      <w:r>
-        <w:rPr>
-          <w:b/>
-          <w:bCs/>
-          <w:sz w:val="28"/>
-          <w:szCs w:val="28"/>
-        </w:rPr>
-        <w:t>collector</w:t>
-      </w:r>
-      <w:proofErr w:type="spellEnd"/>
+      <w:r>
+        <w:rPr>
+          <w:b/>
+          <w:bCs/>
+          <w:sz w:val="28"/>
+          <w:szCs w:val="28"/>
+        </w:rPr>
+        <w:t>Garbage collector</w:t>
+      </w:r>
     </w:p>
     <w:p>
       <w:pPr>
@@ -884,6 +800,26 @@
           <w:szCs w:val="28"/>
         </w:rPr>
         <w:t>INTERFACE</w:t>
+      </w:r>
+    </w:p>
+    <w:p>
+      <w:pPr>
+        <w:pStyle w:val="ListParagraph"/>
+        <w:numPr>
+          <w:ilvl w:val="0"/>
+          <w:numId w:val="17"/>
+        </w:numPr>
+        <w:rPr>
+          <w:sz w:val="28"/>
+          <w:szCs w:val="28"/>
+        </w:rPr>
+      </w:pPr>
+      <w:r>
+        <w:rPr>
+          <w:sz w:val="28"/>
+          <w:szCs w:val="28"/>
+        </w:rPr>
+        <w:t>Kolekce abstraktních metod který určují jak bude vypadat odděděná třída</w:t>
       </w:r>
     </w:p>
     <w:p>
@@ -1369,6 +1305,7 @@
           <w:sz w:val="28"/>
           <w:szCs w:val="28"/>
         </w:rPr>
+        <w:lastRenderedPageBreak/>
         <w:t xml:space="preserve"> </w:t>
       </w:r>
     </w:p>
@@ -1403,7 +1340,6 @@
           <w:sz w:val="28"/>
           <w:szCs w:val="28"/>
         </w:rPr>
-        <w:lastRenderedPageBreak/>
         <w:t xml:space="preserve">Proces </w:t>
       </w:r>
       <w:r>
@@ -2048,23 +1984,7 @@
           <w:sz w:val="28"/>
           <w:szCs w:val="28"/>
         </w:rPr>
-        <w:t xml:space="preserve">Stejný název, </w:t>
-      </w:r>
-      <w:proofErr w:type="gramStart"/>
-      <w:r>
-        <w:rPr>
-          <w:sz w:val="28"/>
-          <w:szCs w:val="28"/>
-        </w:rPr>
-        <w:t>liší</w:t>
-      </w:r>
-      <w:proofErr w:type="gramEnd"/>
-      <w:r>
-        <w:rPr>
-          <w:sz w:val="28"/>
-          <w:szCs w:val="28"/>
-        </w:rPr>
-        <w:t xml:space="preserve"> se počtem nebo typem parametrů</w:t>
+        <w:t>Stejný název, liší se počtem nebo typem parametrů</w:t>
       </w:r>
     </w:p>
     <w:p>
@@ -2084,17 +2004,8 @@
           <w:sz w:val="28"/>
           <w:szCs w:val="28"/>
         </w:rPr>
-        <w:t xml:space="preserve">V důsledku, funkce může dělat něco </w:t>
-      </w:r>
-      <w:proofErr w:type="spellStart"/>
-      <w:r>
-        <w:rPr>
-          <w:sz w:val="28"/>
-          <w:szCs w:val="28"/>
-        </w:rPr>
-        <w:t>jinýho</w:t>
-      </w:r>
-      <w:proofErr w:type="spellEnd"/>
+        <w:t>V důsledku, funkce může dělat něco jinýho</w:t>
+      </w:r>
     </w:p>
     <w:p>
       <w:pPr>
@@ -2675,14 +2586,18 @@
     <w:p>
       <w:pPr>
         <w:rPr>
-          <w:sz w:val="28"/>
-          <w:szCs w:val="28"/>
-        </w:rPr>
-      </w:pPr>
-      <w:r>
-        <w:rPr>
-          <w:sz w:val="28"/>
-          <w:szCs w:val="28"/>
+          <w:b/>
+          <w:bCs/>
+          <w:sz w:val="36"/>
+          <w:szCs w:val="36"/>
+        </w:rPr>
+      </w:pPr>
+      <w:r>
+        <w:rPr>
+          <w:b/>
+          <w:bCs/>
+          <w:sz w:val="36"/>
+          <w:szCs w:val="36"/>
         </w:rPr>
         <w:t>AGREGACE</w:t>
       </w:r>
@@ -2699,23 +2614,99 @@
           <w:sz w:val="28"/>
           <w:szCs w:val="28"/>
         </w:rPr>
-        <w:t>Objekt obsahuje jiné objekty v sobě</w:t>
-      </w:r>
-    </w:p>
-    <w:p>
-      <w:pPr>
-        <w:rPr>
-          <w:sz w:val="28"/>
-          <w:szCs w:val="28"/>
-        </w:rPr>
-      </w:pPr>
-      <w:r>
-        <w:rPr>
-          <w:sz w:val="28"/>
-          <w:szCs w:val="28"/>
-        </w:rPr>
-        <w:tab/>
-        <w:t>Vektor – obsahuje dva body</w:t>
+        <w:t>Objekt obsahuje jiné objekty v</w:t>
+      </w:r>
+      <w:r>
+        <w:rPr>
+          <w:sz w:val="28"/>
+          <w:szCs w:val="28"/>
+        </w:rPr>
+        <w:t> </w:t>
+      </w:r>
+      <w:r>
+        <w:rPr>
+          <w:sz w:val="28"/>
+          <w:szCs w:val="28"/>
+        </w:rPr>
+        <w:t>sobě</w:t>
+      </w:r>
+    </w:p>
+    <w:p>
+      <w:pPr>
+        <w:rPr>
+          <w:sz w:val="28"/>
+          <w:szCs w:val="28"/>
+        </w:rPr>
+      </w:pPr>
+      <w:r>
+        <w:rPr>
+          <w:sz w:val="28"/>
+          <w:szCs w:val="28"/>
+        </w:rPr>
+        <w:t>(</w:t>
+      </w:r>
+      <w:r>
+        <w:rPr>
+          <w:sz w:val="28"/>
+          <w:szCs w:val="28"/>
+        </w:rPr>
+        <w:t>Třída,</w:t>
+      </w:r>
+      <w:r>
+        <w:rPr>
+          <w:sz w:val="28"/>
+          <w:szCs w:val="28"/>
+        </w:rPr>
+        <w:t xml:space="preserve"> co obsahuje další jinou třídu v sobě jako proměnnou)</w:t>
+      </w:r>
+    </w:p>
+    <w:p>
+      <w:pPr>
+        <w:rPr>
+          <w:sz w:val="28"/>
+          <w:szCs w:val="28"/>
+        </w:rPr>
+      </w:pPr>
+      <w:r>
+        <w:rPr>
+          <w:sz w:val="28"/>
+          <w:szCs w:val="28"/>
+        </w:rPr>
+        <w:drawing>
+          <wp:inline distT="0" distB="0" distL="0" distR="0" wp14:anchorId="1D7F93C8" wp14:editId="29288608">
+            <wp:extent cx="5731510" cy="4555490"/>
+            <wp:effectExtent l="0" t="0" r="0" b="3810"/>
+            <wp:docPr id="1418286888" name="Picture 1" descr="A computer screen shot of text&#10;&#10;Description automatically generated with low confidence"/>
+            <wp:cNvGraphicFramePr>
+              <a:graphicFrameLocks xmlns:a="http://schemas.openxmlformats.org/drawingml/2006/main" noChangeAspect="1"/>
+            </wp:cNvGraphicFramePr>
+            <a:graphic xmlns:a="http://schemas.openxmlformats.org/drawingml/2006/main">
+              <a:graphicData uri="http://schemas.openxmlformats.org/drawingml/2006/picture">
+                <pic:pic xmlns:pic="http://schemas.openxmlformats.org/drawingml/2006/picture">
+                  <pic:nvPicPr>
+                    <pic:cNvPr id="1418286888" name="Picture 1" descr="A computer screen shot of text&#10;&#10;Description automatically generated with low confidence"/>
+                    <pic:cNvPicPr/>
+                  </pic:nvPicPr>
+                  <pic:blipFill>
+                    <a:blip r:embed="rId12"/>
+                    <a:stretch>
+                      <a:fillRect/>
+                    </a:stretch>
+                  </pic:blipFill>
+                  <pic:spPr>
+                    <a:xfrm>
+                      <a:off x="0" y="0"/>
+                      <a:ext cx="5731510" cy="4555490"/>
+                    </a:xfrm>
+                    <a:prstGeom prst="rect">
+                      <a:avLst/>
+                    </a:prstGeom>
+                  </pic:spPr>
+                </pic:pic>
+              </a:graphicData>
+            </a:graphic>
+          </wp:inline>
+        </w:drawing>
       </w:r>
     </w:p>
     <w:sectPr>
@@ -4259,6 +4250,119 @@
     </w:lvl>
   </w:abstractNum>
   <w:abstractNum w:abstractNumId="14" w15:restartNumberingAfterBreak="0">
+    <w:nsid w:val="5A7F06BB"/>
+    <w:multiLevelType w:val="hybridMultilevel"/>
+    <w:tmpl w:val="DBFE5568"/>
+    <w:lvl w:ilvl="0" w:tplc="08090001">
+      <w:start w:val="1"/>
+      <w:numFmt w:val="bullet"/>
+      <w:lvlText w:val=""/>
+      <w:lvlJc w:val="left"/>
+      <w:pPr>
+        <w:ind w:left="720" w:hanging="360"/>
+      </w:pPr>
+      <w:rPr>
+        <w:rFonts w:ascii="Symbol" w:hAnsi="Symbol" w:hint="default"/>
+      </w:rPr>
+    </w:lvl>
+    <w:lvl w:ilvl="1" w:tplc="08090003" w:tentative="1">
+      <w:start w:val="1"/>
+      <w:numFmt w:val="bullet"/>
+      <w:lvlText w:val="o"/>
+      <w:lvlJc w:val="left"/>
+      <w:pPr>
+        <w:ind w:left="1440" w:hanging="360"/>
+      </w:pPr>
+      <w:rPr>
+        <w:rFonts w:ascii="Courier New" w:hAnsi="Courier New" w:cs="Courier New" w:hint="default"/>
+      </w:rPr>
+    </w:lvl>
+    <w:lvl w:ilvl="2" w:tplc="08090005" w:tentative="1">
+      <w:start w:val="1"/>
+      <w:numFmt w:val="bullet"/>
+      <w:lvlText w:val=""/>
+      <w:lvlJc w:val="left"/>
+      <w:pPr>
+        <w:ind w:left="2160" w:hanging="360"/>
+      </w:pPr>
+      <w:rPr>
+        <w:rFonts w:ascii="Wingdings" w:hAnsi="Wingdings" w:hint="default"/>
+      </w:rPr>
+    </w:lvl>
+    <w:lvl w:ilvl="3" w:tplc="08090001" w:tentative="1">
+      <w:start w:val="1"/>
+      <w:numFmt w:val="bullet"/>
+      <w:lvlText w:val=""/>
+      <w:lvlJc w:val="left"/>
+      <w:pPr>
+        <w:ind w:left="2880" w:hanging="360"/>
+      </w:pPr>
+      <w:rPr>
+        <w:rFonts w:ascii="Symbol" w:hAnsi="Symbol" w:hint="default"/>
+      </w:rPr>
+    </w:lvl>
+    <w:lvl w:ilvl="4" w:tplc="08090003" w:tentative="1">
+      <w:start w:val="1"/>
+      <w:numFmt w:val="bullet"/>
+      <w:lvlText w:val="o"/>
+      <w:lvlJc w:val="left"/>
+      <w:pPr>
+        <w:ind w:left="3600" w:hanging="360"/>
+      </w:pPr>
+      <w:rPr>
+        <w:rFonts w:ascii="Courier New" w:hAnsi="Courier New" w:cs="Courier New" w:hint="default"/>
+      </w:rPr>
+    </w:lvl>
+    <w:lvl w:ilvl="5" w:tplc="08090005" w:tentative="1">
+      <w:start w:val="1"/>
+      <w:numFmt w:val="bullet"/>
+      <w:lvlText w:val=""/>
+      <w:lvlJc w:val="left"/>
+      <w:pPr>
+        <w:ind w:left="4320" w:hanging="360"/>
+      </w:pPr>
+      <w:rPr>
+        <w:rFonts w:ascii="Wingdings" w:hAnsi="Wingdings" w:hint="default"/>
+      </w:rPr>
+    </w:lvl>
+    <w:lvl w:ilvl="6" w:tplc="08090001" w:tentative="1">
+      <w:start w:val="1"/>
+      <w:numFmt w:val="bullet"/>
+      <w:lvlText w:val=""/>
+      <w:lvlJc w:val="left"/>
+      <w:pPr>
+        <w:ind w:left="5040" w:hanging="360"/>
+      </w:pPr>
+      <w:rPr>
+        <w:rFonts w:ascii="Symbol" w:hAnsi="Symbol" w:hint="default"/>
+      </w:rPr>
+    </w:lvl>
+    <w:lvl w:ilvl="7" w:tplc="08090003" w:tentative="1">
+      <w:start w:val="1"/>
+      <w:numFmt w:val="bullet"/>
+      <w:lvlText w:val="o"/>
+      <w:lvlJc w:val="left"/>
+      <w:pPr>
+        <w:ind w:left="5760" w:hanging="360"/>
+      </w:pPr>
+      <w:rPr>
+        <w:rFonts w:ascii="Courier New" w:hAnsi="Courier New" w:cs="Courier New" w:hint="default"/>
+      </w:rPr>
+    </w:lvl>
+    <w:lvl w:ilvl="8" w:tplc="08090005" w:tentative="1">
+      <w:start w:val="1"/>
+      <w:numFmt w:val="bullet"/>
+      <w:lvlText w:val=""/>
+      <w:lvlJc w:val="left"/>
+      <w:pPr>
+        <w:ind w:left="6480" w:hanging="360"/>
+      </w:pPr>
+      <w:rPr>
+        <w:rFonts w:ascii="Wingdings" w:hAnsi="Wingdings" w:hint="default"/>
+      </w:rPr>
+    </w:lvl>
+  </w:abstractNum>
+  <w:abstractNum w:abstractNumId="15" w15:restartNumberingAfterBreak="0">
     <w:nsid w:val="66CE6F0B"/>
     <w:multiLevelType w:val="hybridMultilevel"/>
     <w:tmpl w:val="86586DB8"/>
@@ -4371,7 +4475,7 @@
       </w:rPr>
     </w:lvl>
   </w:abstractNum>
-  <w:abstractNum w:abstractNumId="15" w15:restartNumberingAfterBreak="0">
+  <w:abstractNum w:abstractNumId="16" w15:restartNumberingAfterBreak="0">
     <w:nsid w:val="6E70C6EE"/>
     <w:multiLevelType w:val="hybridMultilevel"/>
     <w:tmpl w:val="7D3E1D40"/>
@@ -4494,7 +4598,7 @@
     <w:abstractNumId w:val="4"/>
   </w:num>
   <w:num w:numId="4" w16cid:durableId="1045330926">
-    <w:abstractNumId w:val="14"/>
+    <w:abstractNumId w:val="15"/>
   </w:num>
   <w:num w:numId="5" w16cid:durableId="1874923789">
     <w:abstractNumId w:val="6"/>
@@ -4509,7 +4613,7 @@
     <w:abstractNumId w:val="8"/>
   </w:num>
   <w:num w:numId="9" w16cid:durableId="379983028">
-    <w:abstractNumId w:val="15"/>
+    <w:abstractNumId w:val="16"/>
   </w:num>
   <w:num w:numId="10" w16cid:durableId="1552421382">
     <w:abstractNumId w:val="12"/>
@@ -4531,6 +4635,9 @@
   </w:num>
   <w:num w:numId="16" w16cid:durableId="1008557466">
     <w:abstractNumId w:val="3"/>
+  </w:num>
+  <w:num w:numId="17" w16cid:durableId="599918357">
+    <w:abstractNumId w:val="14"/>
   </w:num>
 </w:numbering>
 </file>

--- a/Word dokumenty/14_OOP_agregace_kompozice.docx
+++ b/Word dokumenty/14_OOP_agregace_kompozice.docx
@@ -53,7 +53,67 @@
           <w:sz w:val="36"/>
           <w:szCs w:val="36"/>
         </w:rPr>
-        <w:t>OOP (object oriented programming)</w:t>
+        <w:t>OOP (</w:t>
+      </w:r>
+      <w:proofErr w:type="spellStart"/>
+      <w:r>
+        <w:rPr>
+          <w:b/>
+          <w:bCs/>
+          <w:sz w:val="36"/>
+          <w:szCs w:val="36"/>
+        </w:rPr>
+        <w:t>object</w:t>
+      </w:r>
+      <w:proofErr w:type="spellEnd"/>
+      <w:r>
+        <w:rPr>
+          <w:b/>
+          <w:bCs/>
+          <w:sz w:val="36"/>
+          <w:szCs w:val="36"/>
+        </w:rPr>
+        <w:t xml:space="preserve"> </w:t>
+      </w:r>
+      <w:proofErr w:type="spellStart"/>
+      <w:r>
+        <w:rPr>
+          <w:b/>
+          <w:bCs/>
+          <w:sz w:val="36"/>
+          <w:szCs w:val="36"/>
+        </w:rPr>
+        <w:t>oriented</w:t>
+      </w:r>
+      <w:proofErr w:type="spellEnd"/>
+      <w:r>
+        <w:rPr>
+          <w:b/>
+          <w:bCs/>
+          <w:sz w:val="36"/>
+          <w:szCs w:val="36"/>
+        </w:rPr>
+        <w:t xml:space="preserve"> </w:t>
+      </w:r>
+      <w:proofErr w:type="spellStart"/>
+      <w:r>
+        <w:rPr>
+          <w:b/>
+          <w:bCs/>
+          <w:sz w:val="36"/>
+          <w:szCs w:val="36"/>
+        </w:rPr>
+        <w:t>programming</w:t>
+      </w:r>
+      <w:proofErr w:type="spellEnd"/>
+      <w:r>
+        <w:rPr>
+          <w:b/>
+          <w:bCs/>
+          <w:sz w:val="36"/>
+          <w:szCs w:val="36"/>
+        </w:rPr>
+        <w:t>)</w:t>
       </w:r>
     </w:p>
     <w:p>
@@ -578,6 +638,7 @@
         </w:rPr>
         <w:t xml:space="preserve">= </w:t>
       </w:r>
+      <w:proofErr w:type="spellStart"/>
       <w:r>
         <w:rPr>
           <w:color w:val="FF0000"/>
@@ -586,6 +647,7 @@
         </w:rPr>
         <w:t>thread</w:t>
       </w:r>
+      <w:proofErr w:type="spellEnd"/>
     </w:p>
     <w:p>
       <w:pPr>
@@ -735,15 +797,37 @@
           <w:szCs w:val="28"/>
         </w:rPr>
       </w:pPr>
-      <w:r>
-        <w:rPr>
-          <w:b/>
-          <w:bCs/>
-          <w:sz w:val="28"/>
-          <w:szCs w:val="28"/>
-        </w:rPr>
-        <w:t>Garbage collector</w:t>
-      </w:r>
+      <w:proofErr w:type="spellStart"/>
+      <w:r>
+        <w:rPr>
+          <w:b/>
+          <w:bCs/>
+          <w:sz w:val="28"/>
+          <w:szCs w:val="28"/>
+        </w:rPr>
+        <w:t>Garbage</w:t>
+      </w:r>
+      <w:proofErr w:type="spellEnd"/>
+      <w:r>
+        <w:rPr>
+          <w:b/>
+          <w:bCs/>
+          <w:sz w:val="28"/>
+          <w:szCs w:val="28"/>
+        </w:rPr>
+        <w:t xml:space="preserve"> </w:t>
+      </w:r>
+      <w:proofErr w:type="spellStart"/>
+      <w:r>
+        <w:rPr>
+          <w:b/>
+          <w:bCs/>
+          <w:sz w:val="28"/>
+          <w:szCs w:val="28"/>
+        </w:rPr>
+        <w:t>collector</w:t>
+      </w:r>
+      <w:proofErr w:type="spellEnd"/>
     </w:p>
     <w:p>
       <w:pPr>
@@ -782,20 +866,19 @@
     <w:p>
       <w:pPr>
         <w:rPr>
-          <w:sz w:val="28"/>
-          <w:szCs w:val="28"/>
-        </w:rPr>
-      </w:pPr>
-    </w:p>
-    <w:p>
-      <w:pPr>
-        <w:rPr>
-          <w:sz w:val="28"/>
-          <w:szCs w:val="28"/>
-        </w:rPr>
-      </w:pPr>
-      <w:r>
-        <w:rPr>
+          <w:b/>
+          <w:bCs/>
+          <w:color w:val="4472C4" w:themeColor="accent1"/>
+          <w:sz w:val="28"/>
+          <w:szCs w:val="28"/>
+          <w:lang w:val="en-US"/>
+        </w:rPr>
+      </w:pPr>
+      <w:r>
+        <w:rPr>
+          <w:b/>
+          <w:bCs/>
+          <w:color w:val="4472C4" w:themeColor="accent1"/>
           <w:sz w:val="28"/>
           <w:szCs w:val="28"/>
         </w:rPr>
@@ -819,7 +902,39 @@
           <w:sz w:val="28"/>
           <w:szCs w:val="28"/>
         </w:rPr>
-        <w:t>Kolekce abstraktních metod který určují jak bude vypadat odděděná třída</w:t>
+        <w:t xml:space="preserve">Kolekce abstraktních </w:t>
+      </w:r>
+      <w:proofErr w:type="gramStart"/>
+      <w:r>
+        <w:rPr>
+          <w:sz w:val="28"/>
+          <w:szCs w:val="28"/>
+        </w:rPr>
+        <w:t>metod</w:t>
+      </w:r>
+      <w:proofErr w:type="gramEnd"/>
+      <w:r>
+        <w:rPr>
+          <w:sz w:val="28"/>
+          <w:szCs w:val="28"/>
+        </w:rPr>
+        <w:t xml:space="preserve"> který určují jak bude vypadat </w:t>
+      </w:r>
+      <w:proofErr w:type="spellStart"/>
+      <w:r>
+        <w:rPr>
+          <w:sz w:val="28"/>
+          <w:szCs w:val="28"/>
+        </w:rPr>
+        <w:t>odděděná</w:t>
+      </w:r>
+      <w:proofErr w:type="spellEnd"/>
+      <w:r>
+        <w:rPr>
+          <w:sz w:val="28"/>
+          <w:szCs w:val="28"/>
+        </w:rPr>
+        <w:t xml:space="preserve"> třída</w:t>
       </w:r>
     </w:p>
     <w:p>
@@ -1103,403 +1218,50 @@
         <w:rPr>
           <w:b/>
           <w:bCs/>
-          <w:sz w:val="36"/>
-          <w:szCs w:val="36"/>
-        </w:rPr>
-      </w:pPr>
-      <w:r>
-        <w:rPr>
-          <w:b/>
-          <w:bCs/>
-          <w:sz w:val="36"/>
-          <w:szCs w:val="36"/>
-        </w:rPr>
-        <w:t>Koncepty OOP</w:t>
-      </w:r>
-    </w:p>
-    <w:p>
-      <w:pPr>
-        <w:pStyle w:val="ListParagraph"/>
-        <w:numPr>
-          <w:ilvl w:val="0"/>
-          <w:numId w:val="6"/>
-        </w:numPr>
-        <w:rPr>
-          <w:b/>
-          <w:bCs/>
-          <w:sz w:val="36"/>
-          <w:szCs w:val="36"/>
-        </w:rPr>
-      </w:pPr>
-      <w:r>
-        <w:rPr>
-          <w:b/>
-          <w:bCs/>
           <w:color w:val="FF0000"/>
           <w:sz w:val="36"/>
           <w:szCs w:val="36"/>
         </w:rPr>
-        <w:t>Abstrakce</w:t>
-      </w:r>
-      <w:r>
-        <w:rPr>
-          <w:b/>
-          <w:bCs/>
-          <w:sz w:val="36"/>
-          <w:szCs w:val="36"/>
-        </w:rPr>
-        <w:t xml:space="preserve">    </w:t>
-      </w:r>
-    </w:p>
-    <w:p>
-      <w:pPr>
-        <w:pStyle w:val="ListParagraph"/>
-        <w:numPr>
-          <w:ilvl w:val="0"/>
-          <w:numId w:val="6"/>
-        </w:numPr>
-        <w:rPr>
-          <w:b/>
-          <w:bCs/>
-          <w:sz w:val="36"/>
-          <w:szCs w:val="36"/>
-        </w:rPr>
-      </w:pPr>
-      <w:r>
-        <w:rPr>
-          <w:b/>
-          <w:bCs/>
-          <w:color w:val="0070C0"/>
-          <w:sz w:val="36"/>
-          <w:szCs w:val="36"/>
-        </w:rPr>
-        <w:t>Dědičnost</w:t>
-      </w:r>
-      <w:r>
-        <w:rPr>
-          <w:b/>
-          <w:bCs/>
-          <w:sz w:val="36"/>
-          <w:szCs w:val="36"/>
-        </w:rPr>
-        <w:t xml:space="preserve"> </w:t>
-      </w:r>
-    </w:p>
-    <w:p>
-      <w:pPr>
-        <w:pStyle w:val="ListParagraph"/>
-        <w:numPr>
-          <w:ilvl w:val="0"/>
-          <w:numId w:val="6"/>
-        </w:numPr>
-        <w:rPr>
-          <w:b/>
-          <w:bCs/>
-          <w:sz w:val="36"/>
-          <w:szCs w:val="36"/>
-        </w:rPr>
-      </w:pPr>
-      <w:r>
-        <w:rPr>
-          <w:b/>
-          <w:bCs/>
-          <w:color w:val="00B050"/>
-          <w:sz w:val="36"/>
-          <w:szCs w:val="36"/>
-        </w:rPr>
-        <w:t>Kompozice</w:t>
-      </w:r>
-    </w:p>
-    <w:p>
-      <w:pPr>
-        <w:pStyle w:val="ListParagraph"/>
-        <w:numPr>
-          <w:ilvl w:val="0"/>
-          <w:numId w:val="6"/>
-        </w:numPr>
-        <w:rPr>
-          <w:b/>
-          <w:bCs/>
-          <w:sz w:val="36"/>
-          <w:szCs w:val="36"/>
-        </w:rPr>
-      </w:pPr>
-      <w:r>
-        <w:rPr>
-          <w:b/>
-          <w:bCs/>
-          <w:color w:val="ED7D31" w:themeColor="accent2"/>
-          <w:sz w:val="36"/>
-          <w:szCs w:val="36"/>
-        </w:rPr>
-        <w:t>Polymorfismus</w:t>
-      </w:r>
-      <w:r>
-        <w:rPr>
-          <w:b/>
-          <w:bCs/>
-          <w:sz w:val="36"/>
-          <w:szCs w:val="36"/>
-        </w:rPr>
-        <w:t xml:space="preserve"> </w:t>
-      </w:r>
-    </w:p>
-    <w:p>
-      <w:pPr>
-        <w:pStyle w:val="ListParagraph"/>
-        <w:numPr>
-          <w:ilvl w:val="0"/>
-          <w:numId w:val="6"/>
-        </w:numPr>
-        <w:rPr>
-          <w:b/>
-          <w:bCs/>
-          <w:sz w:val="36"/>
-          <w:szCs w:val="36"/>
-        </w:rPr>
-      </w:pPr>
-      <w:r>
-        <w:rPr>
-          <w:b/>
-          <w:bCs/>
-          <w:color w:val="7030A0"/>
-          <w:sz w:val="36"/>
-          <w:szCs w:val="36"/>
-        </w:rPr>
-        <w:t>Zapouzdření</w:t>
-      </w:r>
-      <w:r>
-        <w:rPr>
-          <w:b/>
-          <w:bCs/>
-          <w:sz w:val="36"/>
-          <w:szCs w:val="36"/>
-        </w:rPr>
-        <w:t xml:space="preserve">   </w:t>
-      </w:r>
-    </w:p>
-    <w:p>
-      <w:pPr>
-        <w:rPr>
-          <w:sz w:val="28"/>
-          <w:szCs w:val="28"/>
-        </w:rPr>
-      </w:pPr>
-      <w:r>
-        <w:rPr>
-          <w:sz w:val="28"/>
-          <w:szCs w:val="28"/>
-        </w:rPr>
-        <w:t xml:space="preserve"> </w:t>
-      </w:r>
-    </w:p>
-    <w:p>
-      <w:pPr>
-        <w:rPr>
-          <w:sz w:val="28"/>
-          <w:szCs w:val="28"/>
-        </w:rPr>
-      </w:pPr>
-      <w:r>
-        <w:rPr>
-          <w:sz w:val="28"/>
-          <w:szCs w:val="28"/>
-        </w:rPr>
-        <w:lastRenderedPageBreak/>
-        <w:t xml:space="preserve"> </w:t>
-      </w:r>
-    </w:p>
-    <w:p>
-      <w:pPr>
-        <w:rPr>
+      </w:pPr>
+      <w:r>
+        <w:rPr>
+          <w:b/>
+          <w:bCs/>
           <w:color w:val="FF0000"/>
           <w:sz w:val="36"/>
           <w:szCs w:val="36"/>
         </w:rPr>
-      </w:pPr>
-      <w:r>
-        <w:rPr>
-          <w:b/>
-          <w:bCs/>
-          <w:color w:val="FF0000"/>
-          <w:sz w:val="36"/>
-          <w:szCs w:val="36"/>
-        </w:rPr>
-        <w:t>Abstrakce</w:t>
-      </w:r>
-    </w:p>
-    <w:p>
-      <w:pPr>
-        <w:rPr>
-          <w:sz w:val="28"/>
-          <w:szCs w:val="28"/>
-        </w:rPr>
-      </w:pPr>
-      <w:r>
-        <w:rPr>
-          <w:sz w:val="28"/>
-          <w:szCs w:val="28"/>
-        </w:rPr>
-        <w:t xml:space="preserve">Proces </w:t>
-      </w:r>
-      <w:r>
-        <w:rPr>
-          <w:b/>
-          <w:bCs/>
-          <w:color w:val="FF0000"/>
-          <w:sz w:val="28"/>
-          <w:szCs w:val="28"/>
-        </w:rPr>
-        <w:t>zjednodušení</w:t>
-      </w:r>
-      <w:r>
-        <w:rPr>
-          <w:color w:val="FF0000"/>
-          <w:sz w:val="28"/>
-          <w:szCs w:val="28"/>
-        </w:rPr>
-        <w:t xml:space="preserve"> </w:t>
-      </w:r>
-      <w:r>
-        <w:rPr>
-          <w:sz w:val="28"/>
-          <w:szCs w:val="28"/>
-        </w:rPr>
-        <w:t xml:space="preserve">složitých systémů </w:t>
-      </w:r>
-      <w:r>
-        <w:rPr>
-          <w:b/>
-          <w:bCs/>
-          <w:color w:val="0070C0"/>
-          <w:sz w:val="28"/>
-          <w:szCs w:val="28"/>
-        </w:rPr>
-        <w:t>pomocí rozdělení na</w:t>
-      </w:r>
-      <w:r>
-        <w:rPr>
-          <w:color w:val="0070C0"/>
-          <w:sz w:val="28"/>
-          <w:szCs w:val="28"/>
-        </w:rPr>
-        <w:t xml:space="preserve"> </w:t>
-      </w:r>
-      <w:r>
-        <w:rPr>
-          <w:sz w:val="28"/>
-          <w:szCs w:val="28"/>
-        </w:rPr>
-        <w:t xml:space="preserve">více menších a lépe zvládnutelných </w:t>
-      </w:r>
-      <w:r>
-        <w:rPr>
-          <w:b/>
-          <w:bCs/>
-          <w:color w:val="0070C0"/>
-          <w:sz w:val="28"/>
-          <w:szCs w:val="28"/>
-        </w:rPr>
-        <w:t>částí</w:t>
-      </w:r>
-    </w:p>
-    <w:p>
-      <w:pPr>
-        <w:pStyle w:val="ListParagraph"/>
-        <w:numPr>
-          <w:ilvl w:val="0"/>
-          <w:numId w:val="3"/>
-        </w:numPr>
-        <w:rPr>
-          <w:sz w:val="28"/>
-          <w:szCs w:val="28"/>
-        </w:rPr>
-      </w:pPr>
-      <w:r>
-        <w:rPr>
-          <w:sz w:val="28"/>
-          <w:szCs w:val="28"/>
-        </w:rPr>
-        <w:t>Tvoření abstraktních tříd a metod</w:t>
-      </w:r>
-    </w:p>
-    <w:p>
-      <w:pPr>
-        <w:rPr>
-          <w:color w:val="FF0000"/>
-          <w:sz w:val="28"/>
-          <w:szCs w:val="28"/>
-        </w:rPr>
-      </w:pPr>
-      <w:r>
-        <w:rPr>
-          <w:color w:val="FF0000"/>
-          <w:sz w:val="28"/>
-          <w:szCs w:val="28"/>
-        </w:rPr>
-        <w:t>Zjednodušení zanedbáním méně podstatných detailů/vlastností</w:t>
-      </w:r>
-    </w:p>
-    <w:p>
-      <w:pPr>
-        <w:pStyle w:val="ListParagraph"/>
-        <w:numPr>
-          <w:ilvl w:val="0"/>
-          <w:numId w:val="2"/>
-        </w:numPr>
-        <w:rPr>
-          <w:color w:val="0070C0"/>
-          <w:sz w:val="28"/>
-          <w:szCs w:val="28"/>
-        </w:rPr>
-      </w:pPr>
-      <w:r>
-        <w:rPr>
-          <w:color w:val="0070C0"/>
-          <w:sz w:val="28"/>
-          <w:szCs w:val="28"/>
-        </w:rPr>
-        <w:t>Programátora nemusí zajímat detaily a jak vnitřně objekty pracují</w:t>
-      </w:r>
-    </w:p>
-    <w:p>
-      <w:pPr>
-        <w:pStyle w:val="ListParagraph"/>
-        <w:numPr>
-          <w:ilvl w:val="1"/>
-          <w:numId w:val="2"/>
-        </w:numPr>
-        <w:rPr>
-          <w:sz w:val="28"/>
-          <w:szCs w:val="28"/>
-        </w:rPr>
-      </w:pPr>
-      <w:r>
-        <w:rPr>
-          <w:sz w:val="28"/>
-          <w:szCs w:val="28"/>
-        </w:rPr>
-        <w:t>Např. Jak pracuje knihovna, u který potřebujeme pouze její původní funkcionalitu</w:t>
-      </w:r>
-    </w:p>
-    <w:p>
-      <w:pPr>
-        <w:pStyle w:val="ListParagraph"/>
-        <w:numPr>
-          <w:ilvl w:val="1"/>
-          <w:numId w:val="2"/>
-        </w:numPr>
-        <w:rPr>
-          <w:sz w:val="28"/>
-          <w:szCs w:val="28"/>
-        </w:rPr>
-      </w:pPr>
-      <w:r>
-        <w:rPr>
-          <w:sz w:val="28"/>
-          <w:szCs w:val="28"/>
-        </w:rPr>
-        <w:t>Pouze sdělení, co se má udělat, a ne jak se to má udělat</w:t>
+        <w:t>AGREGACE</w:t>
+      </w:r>
+    </w:p>
+    <w:p>
+      <w:pPr>
+        <w:rPr>
+          <w:sz w:val="28"/>
+          <w:szCs w:val="28"/>
+        </w:rPr>
+      </w:pPr>
+      <w:r>
+        <w:rPr>
+          <w:sz w:val="28"/>
+          <w:szCs w:val="28"/>
+        </w:rPr>
+        <w:t>Objekt obsahuje jiné objekty v sobě</w:t>
+      </w:r>
+    </w:p>
+    <w:p>
+      <w:pPr>
+        <w:rPr>
+          <w:sz w:val="28"/>
+          <w:szCs w:val="28"/>
+        </w:rPr>
+      </w:pPr>
+      <w:r>
+        <w:rPr>
+          <w:sz w:val="28"/>
+          <w:szCs w:val="28"/>
+        </w:rPr>
+        <w:t>(Třída, co obsahuje další jinou třídu v sobě jako proměnnou)</w:t>
       </w:r>
     </w:p>
     <w:p>
@@ -1515,11 +1277,12 @@
           <w:sz w:val="28"/>
           <w:szCs w:val="28"/>
         </w:rPr>
+        <w:lastRenderedPageBreak/>
         <w:drawing>
-          <wp:inline distT="0" distB="0" distL="0" distR="0" wp14:anchorId="7EF2F0F3" wp14:editId="30E5CB4B">
-            <wp:extent cx="4591052" cy="3124200"/>
-            <wp:effectExtent l="0" t="0" r="0" b="0"/>
-            <wp:docPr id="360981032" name="Picture 360981032" descr="What is Abstraction in OOPs? Java Abstract Class &amp; Method"/>
+          <wp:inline distT="0" distB="0" distL="0" distR="0" wp14:anchorId="52B27748" wp14:editId="2396D7CE">
+            <wp:extent cx="5731510" cy="4555490"/>
+            <wp:effectExtent l="0" t="0" r="0" b="3810"/>
+            <wp:docPr id="1418286888" name="Picture 1" descr="A computer screen shot of text&#10;&#10;Description automatically generated with low confidence"/>
             <wp:cNvGraphicFramePr>
               <a:graphicFrameLocks xmlns:a="http://schemas.openxmlformats.org/drawingml/2006/main" noChangeAspect="1"/>
             </wp:cNvGraphicFramePr>
@@ -1527,17 +1290,11 @@
               <a:graphicData uri="http://schemas.openxmlformats.org/drawingml/2006/picture">
                 <pic:pic xmlns:pic="http://schemas.openxmlformats.org/drawingml/2006/picture">
                   <pic:nvPicPr>
-                    <pic:cNvPr id="0" name=""/>
+                    <pic:cNvPr id="1418286888" name="Picture 1" descr="A computer screen shot of text&#10;&#10;Description automatically generated with low confidence"/>
                     <pic:cNvPicPr/>
                   </pic:nvPicPr>
                   <pic:blipFill>
-                    <a:blip r:embed="rId6">
-                      <a:extLst>
-                        <a:ext uri="{28A0092B-C50C-407E-A947-70E740481C1C}">
-                          <a14:useLocalDpi xmlns:a14="http://schemas.microsoft.com/office/drawing/2010/main" val="0"/>
-                        </a:ext>
-                      </a:extLst>
-                    </a:blip>
+                    <a:blip r:embed="rId6"/>
                     <a:stretch>
                       <a:fillRect/>
                     </a:stretch>
@@ -1545,7 +1302,7 @@
                   <pic:spPr>
                     <a:xfrm>
                       <a:off x="0" y="0"/>
-                      <a:ext cx="4591052" cy="3124200"/>
+                      <a:ext cx="5731510" cy="4555490"/>
                     </a:xfrm>
                     <a:prstGeom prst="rect">
                       <a:avLst/>
@@ -1565,18 +1322,437 @@
           <w:szCs w:val="28"/>
         </w:rPr>
       </w:pPr>
+    </w:p>
+    <w:p>
+      <w:pPr>
+        <w:rPr>
+          <w:sz w:val="28"/>
+          <w:szCs w:val="28"/>
+        </w:rPr>
+      </w:pPr>
+    </w:p>
+    <w:p>
+      <w:pPr>
+        <w:rPr>
+          <w:b/>
+          <w:bCs/>
+          <w:sz w:val="36"/>
+          <w:szCs w:val="36"/>
+        </w:rPr>
+      </w:pPr>
+      <w:r>
+        <w:rPr>
+          <w:b/>
+          <w:bCs/>
+          <w:sz w:val="36"/>
+          <w:szCs w:val="36"/>
+        </w:rPr>
+        <w:t>Koncepty OOP</w:t>
+      </w:r>
+    </w:p>
+    <w:p>
+      <w:pPr>
+        <w:pStyle w:val="ListParagraph"/>
+        <w:numPr>
+          <w:ilvl w:val="0"/>
+          <w:numId w:val="6"/>
+        </w:numPr>
+        <w:rPr>
+          <w:b/>
+          <w:bCs/>
+          <w:sz w:val="36"/>
+          <w:szCs w:val="36"/>
+        </w:rPr>
+      </w:pPr>
+      <w:r>
+        <w:rPr>
+          <w:b/>
+          <w:bCs/>
+          <w:color w:val="FF0000"/>
+          <w:sz w:val="36"/>
+          <w:szCs w:val="36"/>
+        </w:rPr>
+        <w:t>Abstrakce</w:t>
+      </w:r>
+      <w:r>
+        <w:rPr>
+          <w:b/>
+          <w:bCs/>
+          <w:sz w:val="36"/>
+          <w:szCs w:val="36"/>
+        </w:rPr>
+        <w:t xml:space="preserve">    </w:t>
+      </w:r>
+    </w:p>
+    <w:p>
+      <w:pPr>
+        <w:pStyle w:val="ListParagraph"/>
+        <w:numPr>
+          <w:ilvl w:val="0"/>
+          <w:numId w:val="6"/>
+        </w:numPr>
+        <w:rPr>
+          <w:b/>
+          <w:bCs/>
+          <w:sz w:val="36"/>
+          <w:szCs w:val="36"/>
+        </w:rPr>
+      </w:pPr>
+      <w:r>
+        <w:rPr>
+          <w:b/>
+          <w:bCs/>
+          <w:color w:val="0070C0"/>
+          <w:sz w:val="36"/>
+          <w:szCs w:val="36"/>
+        </w:rPr>
+        <w:t>Dědičnost</w:t>
+      </w:r>
+      <w:r>
+        <w:rPr>
+          <w:b/>
+          <w:bCs/>
+          <w:sz w:val="36"/>
+          <w:szCs w:val="36"/>
+        </w:rPr>
+        <w:t xml:space="preserve"> </w:t>
+      </w:r>
+    </w:p>
+    <w:p>
+      <w:pPr>
+        <w:pStyle w:val="ListParagraph"/>
+        <w:numPr>
+          <w:ilvl w:val="0"/>
+          <w:numId w:val="6"/>
+        </w:numPr>
+        <w:rPr>
+          <w:b/>
+          <w:bCs/>
+          <w:sz w:val="36"/>
+          <w:szCs w:val="36"/>
+        </w:rPr>
+      </w:pPr>
+      <w:r>
+        <w:rPr>
+          <w:b/>
+          <w:bCs/>
+          <w:color w:val="00B050"/>
+          <w:sz w:val="36"/>
+          <w:szCs w:val="36"/>
+        </w:rPr>
+        <w:t>Kompozice</w:t>
+      </w:r>
+    </w:p>
+    <w:p>
+      <w:pPr>
+        <w:pStyle w:val="ListParagraph"/>
+        <w:numPr>
+          <w:ilvl w:val="0"/>
+          <w:numId w:val="6"/>
+        </w:numPr>
+        <w:rPr>
+          <w:b/>
+          <w:bCs/>
+          <w:sz w:val="36"/>
+          <w:szCs w:val="36"/>
+        </w:rPr>
+      </w:pPr>
+      <w:r>
+        <w:rPr>
+          <w:b/>
+          <w:bCs/>
+          <w:color w:val="ED7D31" w:themeColor="accent2"/>
+          <w:sz w:val="36"/>
+          <w:szCs w:val="36"/>
+        </w:rPr>
+        <w:t>Polymorfismus</w:t>
+      </w:r>
+      <w:r>
+        <w:rPr>
+          <w:b/>
+          <w:bCs/>
+          <w:sz w:val="36"/>
+          <w:szCs w:val="36"/>
+        </w:rPr>
+        <w:t xml:space="preserve"> </w:t>
+      </w:r>
+    </w:p>
+    <w:p>
+      <w:pPr>
+        <w:pStyle w:val="ListParagraph"/>
+        <w:numPr>
+          <w:ilvl w:val="0"/>
+          <w:numId w:val="6"/>
+        </w:numPr>
+        <w:rPr>
+          <w:b/>
+          <w:bCs/>
+          <w:sz w:val="36"/>
+          <w:szCs w:val="36"/>
+        </w:rPr>
+      </w:pPr>
+      <w:r>
+        <w:rPr>
+          <w:b/>
+          <w:bCs/>
+          <w:color w:val="7030A0"/>
+          <w:sz w:val="36"/>
+          <w:szCs w:val="36"/>
+        </w:rPr>
+        <w:t>Zapouzdření</w:t>
+      </w:r>
+      <w:r>
+        <w:rPr>
+          <w:b/>
+          <w:bCs/>
+          <w:sz w:val="36"/>
+          <w:szCs w:val="36"/>
+        </w:rPr>
+        <w:t xml:space="preserve">   </w:t>
+      </w:r>
+    </w:p>
+    <w:p>
+      <w:pPr>
+        <w:rPr>
+          <w:sz w:val="28"/>
+          <w:szCs w:val="28"/>
+        </w:rPr>
+      </w:pPr>
+      <w:r>
+        <w:rPr>
+          <w:sz w:val="28"/>
+          <w:szCs w:val="28"/>
+        </w:rPr>
+        <w:t xml:space="preserve"> </w:t>
+      </w:r>
+    </w:p>
+    <w:p>
+      <w:pPr>
+        <w:rPr>
+          <w:sz w:val="28"/>
+          <w:szCs w:val="28"/>
+        </w:rPr>
+      </w:pPr>
+      <w:r>
+        <w:rPr>
+          <w:sz w:val="28"/>
+          <w:szCs w:val="28"/>
+        </w:rPr>
+        <w:t xml:space="preserve"> </w:t>
+      </w:r>
+    </w:p>
+    <w:p>
+      <w:pPr>
+        <w:rPr>
+          <w:color w:val="FF0000"/>
+          <w:sz w:val="36"/>
+          <w:szCs w:val="36"/>
+        </w:rPr>
+      </w:pPr>
+      <w:r>
+        <w:rPr>
+          <w:b/>
+          <w:bCs/>
+          <w:color w:val="FF0000"/>
+          <w:sz w:val="36"/>
+          <w:szCs w:val="36"/>
+        </w:rPr>
+        <w:t>Abstrakce</w:t>
+      </w:r>
+    </w:p>
+    <w:p>
+      <w:pPr>
+        <w:rPr>
+          <w:sz w:val="28"/>
+          <w:szCs w:val="28"/>
+        </w:rPr>
+      </w:pPr>
+      <w:r>
+        <w:rPr>
+          <w:sz w:val="28"/>
+          <w:szCs w:val="28"/>
+        </w:rPr>
+        <w:lastRenderedPageBreak/>
+        <w:t xml:space="preserve">Proces </w:t>
+      </w:r>
+      <w:r>
+        <w:rPr>
+          <w:b/>
+          <w:bCs/>
+          <w:color w:val="FF0000"/>
+          <w:sz w:val="28"/>
+          <w:szCs w:val="28"/>
+        </w:rPr>
+        <w:t>zjednodušení</w:t>
+      </w:r>
+      <w:r>
+        <w:rPr>
+          <w:color w:val="FF0000"/>
+          <w:sz w:val="28"/>
+          <w:szCs w:val="28"/>
+        </w:rPr>
+        <w:t xml:space="preserve"> </w:t>
+      </w:r>
+      <w:r>
+        <w:rPr>
+          <w:sz w:val="28"/>
+          <w:szCs w:val="28"/>
+        </w:rPr>
+        <w:t xml:space="preserve">složitých systémů </w:t>
+      </w:r>
+      <w:r>
+        <w:rPr>
+          <w:b/>
+          <w:bCs/>
+          <w:color w:val="0070C0"/>
+          <w:sz w:val="28"/>
+          <w:szCs w:val="28"/>
+        </w:rPr>
+        <w:t>pomocí rozdělení na</w:t>
+      </w:r>
+      <w:r>
+        <w:rPr>
+          <w:color w:val="0070C0"/>
+          <w:sz w:val="28"/>
+          <w:szCs w:val="28"/>
+        </w:rPr>
+        <w:t xml:space="preserve"> </w:t>
+      </w:r>
+      <w:r>
+        <w:rPr>
+          <w:sz w:val="28"/>
+          <w:szCs w:val="28"/>
+        </w:rPr>
+        <w:t xml:space="preserve">více menších a lépe zvládnutelných </w:t>
+      </w:r>
+      <w:r>
+        <w:rPr>
+          <w:b/>
+          <w:bCs/>
+          <w:color w:val="0070C0"/>
+          <w:sz w:val="28"/>
+          <w:szCs w:val="28"/>
+        </w:rPr>
+        <w:t>částí</w:t>
+      </w:r>
+    </w:p>
+    <w:p>
+      <w:pPr>
+        <w:pStyle w:val="ListParagraph"/>
+        <w:numPr>
+          <w:ilvl w:val="0"/>
+          <w:numId w:val="3"/>
+        </w:numPr>
+        <w:rPr>
+          <w:sz w:val="28"/>
+          <w:szCs w:val="28"/>
+        </w:rPr>
+      </w:pPr>
+      <w:r>
+        <w:rPr>
+          <w:sz w:val="28"/>
+          <w:szCs w:val="28"/>
+        </w:rPr>
+        <w:t>Tvoření abstraktních tříd a metod</w:t>
+      </w:r>
+    </w:p>
+    <w:p>
+      <w:pPr>
+        <w:rPr>
+          <w:color w:val="FF0000"/>
+          <w:sz w:val="28"/>
+          <w:szCs w:val="28"/>
+        </w:rPr>
+      </w:pPr>
+      <w:r>
+        <w:rPr>
+          <w:color w:val="FF0000"/>
+          <w:sz w:val="28"/>
+          <w:szCs w:val="28"/>
+        </w:rPr>
+        <w:t>Zjednodušení zanedbáním méně podstatných detailů/vlastností</w:t>
+      </w:r>
+    </w:p>
+    <w:p>
+      <w:pPr>
+        <w:pStyle w:val="ListParagraph"/>
+        <w:numPr>
+          <w:ilvl w:val="0"/>
+          <w:numId w:val="2"/>
+        </w:numPr>
+        <w:rPr>
+          <w:color w:val="0070C0"/>
+          <w:sz w:val="28"/>
+          <w:szCs w:val="28"/>
+        </w:rPr>
+      </w:pPr>
+      <w:r>
+        <w:rPr>
+          <w:color w:val="0070C0"/>
+          <w:sz w:val="28"/>
+          <w:szCs w:val="28"/>
+        </w:rPr>
+        <w:t>Programátora nemusí zajímat detaily a jak vnitřně objekty pracují</w:t>
+      </w:r>
+    </w:p>
+    <w:p>
+      <w:pPr>
+        <w:pStyle w:val="ListParagraph"/>
+        <w:numPr>
+          <w:ilvl w:val="1"/>
+          <w:numId w:val="2"/>
+        </w:numPr>
+        <w:rPr>
+          <w:sz w:val="28"/>
+          <w:szCs w:val="28"/>
+        </w:rPr>
+      </w:pPr>
+      <w:r>
+        <w:rPr>
+          <w:sz w:val="28"/>
+          <w:szCs w:val="28"/>
+        </w:rPr>
+        <w:t>Např. Jak pracuje knihovna, u který potřebujeme pouze její původní funkcionalitu</w:t>
+      </w:r>
+    </w:p>
+    <w:p>
+      <w:pPr>
+        <w:pStyle w:val="ListParagraph"/>
+        <w:numPr>
+          <w:ilvl w:val="1"/>
+          <w:numId w:val="2"/>
+        </w:numPr>
+        <w:rPr>
+          <w:sz w:val="28"/>
+          <w:szCs w:val="28"/>
+        </w:rPr>
+      </w:pPr>
+      <w:r>
+        <w:rPr>
+          <w:sz w:val="28"/>
+          <w:szCs w:val="28"/>
+        </w:rPr>
+        <w:t>Pouze sdělení, co se má udělat, a ne jak se to má udělat</w:t>
+      </w:r>
+    </w:p>
+    <w:p>
+      <w:pPr>
+        <w:rPr>
+          <w:sz w:val="28"/>
+          <w:szCs w:val="28"/>
+        </w:rPr>
+      </w:pPr>
       <w:r>
         <w:rPr>
           <w:noProof/>
           <w:sz w:val="28"/>
           <w:szCs w:val="28"/>
         </w:rPr>
-        <w:lastRenderedPageBreak/>
         <w:drawing>
-          <wp:inline distT="0" distB="0" distL="0" distR="0" wp14:anchorId="46971A26" wp14:editId="6C8353AD">
-            <wp:extent cx="4591052" cy="3400425"/>
+          <wp:inline distT="0" distB="0" distL="0" distR="0" wp14:anchorId="7EF2F0F3" wp14:editId="30E5CB4B">
+            <wp:extent cx="4591052" cy="3124200"/>
             <wp:effectExtent l="0" t="0" r="0" b="0"/>
-            <wp:docPr id="149832898" name="Picture 149832898" descr="What is Abstraction in OOPS? | DigitalOcean"/>
+            <wp:docPr id="360981032" name="Picture 360981032" descr="What is Abstraction in OOPs? Java Abstract Class &amp; Method"/>
             <wp:cNvGraphicFramePr>
               <a:graphicFrameLocks xmlns:a="http://schemas.openxmlformats.org/drawingml/2006/main" noChangeAspect="1"/>
             </wp:cNvGraphicFramePr>
@@ -1602,6 +1778,63 @@
                   <pic:spPr>
                     <a:xfrm>
                       <a:off x="0" y="0"/>
+                      <a:ext cx="4591052" cy="3124200"/>
+                    </a:xfrm>
+                    <a:prstGeom prst="rect">
+                      <a:avLst/>
+                    </a:prstGeom>
+                  </pic:spPr>
+                </pic:pic>
+              </a:graphicData>
+            </a:graphic>
+          </wp:inline>
+        </w:drawing>
+      </w:r>
+    </w:p>
+    <w:p>
+      <w:pPr>
+        <w:rPr>
+          <w:sz w:val="28"/>
+          <w:szCs w:val="28"/>
+        </w:rPr>
+      </w:pPr>
+      <w:r>
+        <w:rPr>
+          <w:noProof/>
+          <w:sz w:val="28"/>
+          <w:szCs w:val="28"/>
+        </w:rPr>
+        <w:lastRenderedPageBreak/>
+        <w:drawing>
+          <wp:inline distT="0" distB="0" distL="0" distR="0" wp14:anchorId="46971A26" wp14:editId="6C8353AD">
+            <wp:extent cx="4591052" cy="3400425"/>
+            <wp:effectExtent l="0" t="0" r="0" b="0"/>
+            <wp:docPr id="149832898" name="Picture 149832898" descr="What is Abstraction in OOPS? | DigitalOcean"/>
+            <wp:cNvGraphicFramePr>
+              <a:graphicFrameLocks xmlns:a="http://schemas.openxmlformats.org/drawingml/2006/main" noChangeAspect="1"/>
+            </wp:cNvGraphicFramePr>
+            <a:graphic xmlns:a="http://schemas.openxmlformats.org/drawingml/2006/main">
+              <a:graphicData uri="http://schemas.openxmlformats.org/drawingml/2006/picture">
+                <pic:pic xmlns:pic="http://schemas.openxmlformats.org/drawingml/2006/picture">
+                  <pic:nvPicPr>
+                    <pic:cNvPr id="0" name=""/>
+                    <pic:cNvPicPr/>
+                  </pic:nvPicPr>
+                  <pic:blipFill>
+                    <a:blip r:embed="rId8">
+                      <a:extLst>
+                        <a:ext uri="{28A0092B-C50C-407E-A947-70E740481C1C}">
+                          <a14:useLocalDpi xmlns:a14="http://schemas.microsoft.com/office/drawing/2010/main" val="0"/>
+                        </a:ext>
+                      </a:extLst>
+                    </a:blip>
+                    <a:stretch>
+                      <a:fillRect/>
+                    </a:stretch>
+                  </pic:blipFill>
+                  <pic:spPr>
+                    <a:xfrm>
+                      <a:off x="0" y="0"/>
                       <a:ext cx="4591052" cy="3400425"/>
                     </a:xfrm>
                     <a:prstGeom prst="rect">
@@ -1772,7 +2005,7 @@
                     </pic:cNvPicPr>
                   </pic:nvPicPr>
                   <pic:blipFill>
-                    <a:blip r:embed="rId8">
+                    <a:blip r:embed="rId9">
                       <a:extLst>
                         <a:ext uri="{28A0092B-C50C-407E-A947-70E740481C1C}">
                           <a14:useLocalDpi xmlns:a14="http://schemas.microsoft.com/office/drawing/2010/main" val="0"/>
@@ -1984,7 +2217,23 @@
           <w:sz w:val="28"/>
           <w:szCs w:val="28"/>
         </w:rPr>
-        <w:t>Stejný název, liší se počtem nebo typem parametrů</w:t>
+        <w:t xml:space="preserve">Stejný název, </w:t>
+      </w:r>
+      <w:proofErr w:type="gramStart"/>
+      <w:r>
+        <w:rPr>
+          <w:sz w:val="28"/>
+          <w:szCs w:val="28"/>
+        </w:rPr>
+        <w:t>liší</w:t>
+      </w:r>
+      <w:proofErr w:type="gramEnd"/>
+      <w:r>
+        <w:rPr>
+          <w:sz w:val="28"/>
+          <w:szCs w:val="28"/>
+        </w:rPr>
+        <w:t xml:space="preserve"> se počtem nebo typem parametrů</w:t>
       </w:r>
     </w:p>
     <w:p>
@@ -2004,7 +2253,14 @@
           <w:sz w:val="28"/>
           <w:szCs w:val="28"/>
         </w:rPr>
-        <w:t>V důsledku, funkce může dělat něco jinýho</w:t>
+        <w:t xml:space="preserve">V důsledku, funkce může dělat něco </w:t>
+      </w:r>
+      <w:r>
+        <w:rPr>
+          <w:sz w:val="28"/>
+          <w:szCs w:val="28"/>
+        </w:rPr>
+        <w:t>jiného</w:t>
       </w:r>
     </w:p>
     <w:p>
@@ -2108,7 +2364,7 @@
                     <pic:cNvPicPr/>
                   </pic:nvPicPr>
                   <pic:blipFill>
-                    <a:blip r:embed="rId9"/>
+                    <a:blip r:embed="rId10"/>
                     <a:stretch>
                       <a:fillRect/>
                     </a:stretch>
@@ -2240,7 +2496,7 @@
                     <pic:cNvPicPr/>
                   </pic:nvPicPr>
                   <pic:blipFill>
-                    <a:blip r:embed="rId10"/>
+                    <a:blip r:embed="rId11"/>
                     <a:stretch>
                       <a:fillRect/>
                     </a:stretch>
@@ -2383,7 +2639,7 @@
                     <pic:cNvPicPr/>
                   </pic:nvPicPr>
                   <pic:blipFill>
-                    <a:blip r:embed="rId11">
+                    <a:blip r:embed="rId12">
                       <a:extLst>
                         <a:ext uri="{28A0092B-C50C-407E-A947-70E740481C1C}">
                           <a14:useLocalDpi xmlns:a14="http://schemas.microsoft.com/office/drawing/2010/main" val="0"/>
@@ -2582,101 +2838,24 @@
           <w:szCs w:val="28"/>
         </w:rPr>
       </w:pPr>
-    </w:p>
-    <w:p>
-      <w:pPr>
-        <w:rPr>
-          <w:b/>
-          <w:bCs/>
-          <w:sz w:val="36"/>
-          <w:szCs w:val="36"/>
-        </w:rPr>
-      </w:pPr>
-      <w:r>
-        <w:rPr>
-          <w:b/>
-          <w:bCs/>
-          <w:sz w:val="36"/>
-          <w:szCs w:val="36"/>
-        </w:rPr>
-        <w:t>AGREGACE</w:t>
-      </w:r>
-    </w:p>
-    <w:p>
-      <w:pPr>
-        <w:rPr>
-          <w:sz w:val="28"/>
-          <w:szCs w:val="28"/>
-        </w:rPr>
-      </w:pPr>
-      <w:r>
-        <w:rPr>
-          <w:sz w:val="28"/>
-          <w:szCs w:val="28"/>
-        </w:rPr>
-        <w:t>Objekt obsahuje jiné objekty v</w:t>
-      </w:r>
-      <w:r>
-        <w:rPr>
-          <w:sz w:val="28"/>
-          <w:szCs w:val="28"/>
-        </w:rPr>
-        <w:t> </w:t>
-      </w:r>
-      <w:r>
-        <w:rPr>
-          <w:sz w:val="28"/>
-          <w:szCs w:val="28"/>
-        </w:rPr>
-        <w:t>sobě</w:t>
-      </w:r>
-    </w:p>
-    <w:p>
-      <w:pPr>
-        <w:rPr>
-          <w:sz w:val="28"/>
-          <w:szCs w:val="28"/>
-        </w:rPr>
-      </w:pPr>
-      <w:r>
-        <w:rPr>
-          <w:sz w:val="28"/>
-          <w:szCs w:val="28"/>
-        </w:rPr>
-        <w:t>(</w:t>
-      </w:r>
-      <w:r>
-        <w:rPr>
-          <w:sz w:val="28"/>
-          <w:szCs w:val="28"/>
-        </w:rPr>
-        <w:t>Třída,</w:t>
-      </w:r>
-      <w:r>
-        <w:rPr>
-          <w:sz w:val="28"/>
-          <w:szCs w:val="28"/>
-        </w:rPr>
-        <w:t xml:space="preserve"> co obsahuje další jinou třídu v sobě jako proměnnou)</w:t>
-      </w:r>
-    </w:p>
-    <w:p>
-      <w:pPr>
-        <w:rPr>
-          <w:sz w:val="28"/>
-          <w:szCs w:val="28"/>
-        </w:rPr>
-      </w:pPr>
-      <w:r>
-        <w:rPr>
-          <w:sz w:val="28"/>
-          <w:szCs w:val="28"/>
+      <w:r>
+        <w:fldChar w:fldCharType="begin"/>
+      </w:r>
+      <w:r>
+        <w:instrText xml:space="preserve"> INCLUDEPICTURE "https://i.stack.imgur.com/hsD3c.jpg" \* MERGEFORMATINET </w:instrText>
+      </w:r>
+      <w:r>
+        <w:fldChar w:fldCharType="separate"/>
+      </w:r>
+      <w:r>
+        <w:rPr>
+          <w:noProof/>
         </w:rPr>
         <w:drawing>
-          <wp:inline distT="0" distB="0" distL="0" distR="0" wp14:anchorId="1D7F93C8" wp14:editId="29288608">
-            <wp:extent cx="5731510" cy="4555490"/>
-            <wp:effectExtent l="0" t="0" r="0" b="3810"/>
-            <wp:docPr id="1418286888" name="Picture 1" descr="A computer screen shot of text&#10;&#10;Description automatically generated with low confidence"/>
+          <wp:inline distT="0" distB="0" distL="0" distR="0" wp14:anchorId="602E20F2" wp14:editId="6645C68B">
+            <wp:extent cx="5500370" cy="3747770"/>
+            <wp:effectExtent l="0" t="0" r="0" b="0"/>
+            <wp:docPr id="824474523" name="Picture 1" descr="What exactly is an Assembly in C# or .NET? - Stack Overflow"/>
             <wp:cNvGraphicFramePr>
               <a:graphicFrameLocks xmlns:a="http://schemas.openxmlformats.org/drawingml/2006/main" noChangeAspect="1"/>
             </wp:cNvGraphicFramePr>
@@ -2684,29 +2863,57 @@
               <a:graphicData uri="http://schemas.openxmlformats.org/drawingml/2006/picture">
                 <pic:pic xmlns:pic="http://schemas.openxmlformats.org/drawingml/2006/picture">
                   <pic:nvPicPr>
-                    <pic:cNvPr id="1418286888" name="Picture 1" descr="A computer screen shot of text&#10;&#10;Description automatically generated with low confidence"/>
-                    <pic:cNvPicPr/>
+                    <pic:cNvPr id="0" name="Picture 1" descr="What exactly is an Assembly in C# or .NET? - Stack Overflow"/>
+                    <pic:cNvPicPr>
+                      <a:picLocks noChangeAspect="1" noChangeArrowheads="1"/>
+                    </pic:cNvPicPr>
                   </pic:nvPicPr>
                   <pic:blipFill>
-                    <a:blip r:embed="rId12"/>
+                    <a:blip r:embed="rId13">
+                      <a:extLst>
+                        <a:ext uri="{28A0092B-C50C-407E-A947-70E740481C1C}">
+                          <a14:useLocalDpi xmlns:a14="http://schemas.microsoft.com/office/drawing/2010/main" val="0"/>
+                        </a:ext>
+                      </a:extLst>
+                    </a:blip>
+                    <a:srcRect/>
                     <a:stretch>
                       <a:fillRect/>
                     </a:stretch>
                   </pic:blipFill>
-                  <pic:spPr>
+                  <pic:spPr bwMode="auto">
                     <a:xfrm>
                       <a:off x="0" y="0"/>
-                      <a:ext cx="5731510" cy="4555490"/>
+                      <a:ext cx="5500370" cy="3747770"/>
                     </a:xfrm>
                     <a:prstGeom prst="rect">
                       <a:avLst/>
                     </a:prstGeom>
+                    <a:noFill/>
+                    <a:ln>
+                      <a:noFill/>
+                    </a:ln>
                   </pic:spPr>
                 </pic:pic>
               </a:graphicData>
             </a:graphic>
           </wp:inline>
         </w:drawing>
+      </w:r>
+      <w:r>
+        <w:fldChar w:fldCharType="end"/>
+      </w:r>
+      <w:r>
+        <w:tab/>
+      </w:r>
+      <w:r>
+        <w:tab/>
+      </w:r>
+      <w:r>
+        <w:tab/>
+      </w:r>
+      <w:r>
+        <w:tab/>
       </w:r>
     </w:p>
     <w:sectPr>
